--- a/Trabalho Final/Projeto Sistemas Embarcados Rev1.docx
+++ b/Trabalho Final/Projeto Sistemas Embarcados Rev1.docx
@@ -1,12 +1,11 @@
 
 <file path=word/document.xml><?xml version="1.0" encoding="utf-8"?>
-<w:document xmlns:wpc="http://schemas.microsoft.com/office/word/2010/wordprocessingCanvas" xmlns:mc="http://schemas.openxmlformats.org/markup-compatibility/2006" xmlns:o="urn:schemas-microsoft-com:office:office" xmlns:r="http://schemas.openxmlformats.org/officeDocument/2006/relationships" xmlns:m="http://schemas.openxmlformats.org/officeDocument/2006/math" xmlns:v="urn:schemas-microsoft-com:vml" xmlns:wp14="http://schemas.microsoft.com/office/word/2010/wordprocessingDrawing" xmlns:wp="http://schemas.openxmlformats.org/drawingml/2006/wordprocessingDrawing" xmlns:w10="urn:schemas-microsoft-com:office:word" xmlns:w="http://schemas.openxmlformats.org/wordprocessingml/2006/main" xmlns:w14="http://schemas.microsoft.com/office/word/2010/wordml" xmlns:wpg="http://schemas.microsoft.com/office/word/2010/wordprocessingGroup" xmlns:wpi="http://schemas.microsoft.com/office/word/2010/wordprocessingInk" xmlns:wne="http://schemas.microsoft.com/office/word/2006/wordml" xmlns:wps="http://schemas.microsoft.com/office/word/2010/wordprocessingShape" mc:Ignorable="w14 wp14">
+<w:document xmlns:wpc="http://schemas.microsoft.com/office/word/2010/wordprocessingCanvas" xmlns:mc="http://schemas.openxmlformats.org/markup-compatibility/2006" xmlns:o="urn:schemas-microsoft-com:office:office" xmlns:r="http://schemas.openxmlformats.org/officeDocument/2006/relationships" xmlns:m="http://schemas.openxmlformats.org/officeDocument/2006/math" xmlns:v="urn:schemas-microsoft-com:vml" xmlns:wp14="http://schemas.microsoft.com/office/word/2010/wordprocessingDrawing" xmlns:wp="http://schemas.openxmlformats.org/drawingml/2006/wordprocessingDrawing" xmlns:w10="urn:schemas-microsoft-com:office:word" xmlns:w="http://schemas.openxmlformats.org/wordprocessingml/2006/main" xmlns:w14="http://schemas.microsoft.com/office/word/2010/wordml" xmlns:w15="http://schemas.microsoft.com/office/word/2012/wordml" xmlns:wpg="http://schemas.microsoft.com/office/word/2010/wordprocessingGroup" xmlns:wpi="http://schemas.microsoft.com/office/word/2010/wordprocessingInk" xmlns:wne="http://schemas.microsoft.com/office/word/2006/wordml" xmlns:wps="http://schemas.microsoft.com/office/word/2010/wordprocessingShape" mc:Ignorable="w14 w15 wp14">
   <w:body>
     <w:tbl>
       <w:tblPr>
         <w:tblW w:w="0" w:type="auto"/>
         <w:jc w:val="center"/>
-        <w:tblInd w:w="38" w:type="dxa"/>
         <w:tblLook w:val="01E0" w:firstRow="1" w:lastRow="1" w:firstColumn="1" w:lastColumn="1" w:noHBand="0" w:noVBand="0"/>
       </w:tblPr>
       <w:tblGrid>
@@ -29,13 +28,15 @@
               <w:widowControl/>
               <w:jc w:val="center"/>
             </w:pPr>
+            <w:bookmarkStart w:id="0" w:name="_GoBack"/>
+            <w:bookmarkEnd w:id="0"/>
             <w:r>
               <w:rPr>
                 <w:rFonts w:cs="Arial"/>
                 <w:b/>
                 <w:caps/>
                 <w:noProof/>
-                <w:lang w:val="en-US"/>
+                <w:lang w:eastAsia="pt-BR"/>
               </w:rPr>
               <mc:AlternateContent>
                 <mc:Choice Requires="wps">
@@ -110,7 +111,7 @@
                 </mc:Choice>
                 <mc:Fallback>
                   <w:pict>
-                    <v:shapetype id="_x0000_t202" coordsize="21600,21600" o:spt="202" path="m,l,21600r21600,l21600,xe">
+                    <v:shapetype w14:anchorId="1FAC8018" id="_x0000_t202" coordsize="21600,21600" o:spt="202" path="m,l,21600r21600,l21600,xe">
                       <v:stroke joinstyle="miter"/>
                       <v:path gradientshapeok="t" o:connecttype="rect"/>
                     </v:shapetype>
@@ -128,7 +129,7 @@
             <w:r>
               <w:rPr>
                 <w:noProof/>
-                <w:lang w:val="en-US"/>
+                <w:lang w:eastAsia="pt-BR"/>
               </w:rPr>
               <w:drawing>
                 <wp:inline distT="0" distB="0" distL="0" distR="0" wp14:anchorId="1C3547E5" wp14:editId="4313E984">
@@ -148,7 +149,7 @@
                           </pic:cNvPicPr>
                         </pic:nvPicPr>
                         <pic:blipFill>
-                          <a:blip r:embed="rId9">
+                          <a:blip r:embed="rId8">
                             <a:extLst>
                               <a:ext uri="{28A0092B-C50C-407E-A947-70E740481C1C}">
                                 <a14:useLocalDpi xmlns:a14="http://schemas.microsoft.com/office/drawing/2010/main" val="0"/>
@@ -199,7 +200,7 @@
             <w:r>
               <w:rPr>
                 <w:noProof/>
-                <w:lang w:val="en-US"/>
+                <w:lang w:eastAsia="pt-BR"/>
               </w:rPr>
               <w:drawing>
                 <wp:inline distT="0" distB="0" distL="0" distR="0" wp14:anchorId="6DF2582C" wp14:editId="052D8D6B">
@@ -219,7 +220,7 @@
                           </pic:cNvPicPr>
                         </pic:nvPicPr>
                         <pic:blipFill>
-                          <a:blip r:embed="rId10" cstate="print">
+                          <a:blip r:embed="rId9" cstate="print">
                             <a:extLst>
                               <a:ext uri="{28A0092B-C50C-407E-A947-70E740481C1C}">
                                 <a14:useLocalDpi xmlns:a14="http://schemas.microsoft.com/office/drawing/2010/main" val="0"/>
@@ -342,20 +343,8 @@
                 <w:sz w:val="24"/>
                 <w:szCs w:val="24"/>
               </w:rPr>
-              <w:t xml:space="preserve">Núcleo de Processamento de Energia Elétrica - </w:t>
+              <w:t>Núcleo de Processamento de Energia Elétrica - nPEE</w:t>
             </w:r>
-            <w:proofErr w:type="gramStart"/>
-            <w:r>
-              <w:rPr>
-                <w:rFonts w:ascii="Arial" w:hAnsi="Arial" w:cs="Arial"/>
-                <w:b w:val="0"/>
-                <w:caps w:val="0"/>
-                <w:sz w:val="24"/>
-                <w:szCs w:val="24"/>
-              </w:rPr>
-              <w:t>nPEE</w:t>
-            </w:r>
-            <w:proofErr w:type="gramEnd"/>
           </w:p>
         </w:tc>
       </w:tr>
@@ -698,7 +687,7 @@
           <w:b/>
           <w:caps/>
           <w:noProof/>
-          <w:lang w:val="en-US" w:eastAsia="en-US"/>
+          <w:lang w:eastAsia="pt-BR"/>
         </w:rPr>
         <mc:AlternateContent>
           <mc:Choice Requires="wps">
@@ -773,7 +762,7 @@
           </mc:Choice>
           <mc:Fallback>
             <w:pict>
-              <v:shape id="_x0000_s1027" type="#_x0000_t202" style="position:absolute;left:0;text-align:left;margin-left:408pt;margin-top:-51.7pt;width:51.75pt;height:27.9pt;z-index:251741696;visibility:visible;mso-wrap-style:square;mso-width-percent:0;mso-height-percent:200;mso-wrap-distance-left:9pt;mso-wrap-distance-top:0;mso-wrap-distance-right:9pt;mso-wrap-distance-bottom:0;mso-position-horizontal:absolute;mso-position-horizontal-relative:text;mso-position-vertical:absolute;mso-position-vertical-relative:text;mso-width-percent:0;mso-height-percent:200;mso-width-relative:margin;mso-height-relative:margin;v-text-anchor:top" o:gfxdata="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" stroked="f">
+              <v:shape w14:anchorId="233155FE" id="_x0000_s1027" type="#_x0000_t202" style="position:absolute;left:0;text-align:left;margin-left:408pt;margin-top:-51.7pt;width:51.75pt;height:27.9pt;z-index:251741696;visibility:visible;mso-wrap-style:square;mso-width-percent:0;mso-height-percent:200;mso-wrap-distance-left:9pt;mso-wrap-distance-top:0;mso-wrap-distance-right:9pt;mso-wrap-distance-bottom:0;mso-position-horizontal:absolute;mso-position-horizontal-relative:text;mso-position-vertical:absolute;mso-position-vertical-relative:text;mso-width-percent:0;mso-height-percent:200;mso-width-relative:margin;mso-height-relative:margin;v-text-anchor:top" o:gfxdata="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" stroked="f">
                 <v:textbox style="mso-fit-shape-to-text:t">
                   <w:txbxContent>
                     <w:p/>
@@ -790,7 +779,7 @@
           <w:b/>
           <w:caps/>
           <w:noProof/>
-          <w:lang w:val="en-US" w:eastAsia="en-US"/>
+          <w:lang w:eastAsia="pt-BR"/>
         </w:rPr>
         <mc:AlternateContent>
           <mc:Choice Requires="wps">
@@ -865,7 +854,7 @@
           </mc:Choice>
           <mc:Fallback>
             <w:pict>
-              <v:shape id="Text Box 7" o:spid="_x0000_s1028" type="#_x0000_t202" style="position:absolute;left:0;text-align:left;margin-left:408pt;margin-top:-73.25pt;width:51.75pt;height:27.9pt;z-index:251655680;visibility:visible;mso-wrap-style:square;mso-width-percent:0;mso-height-percent:200;mso-wrap-distance-left:9pt;mso-wrap-distance-top:0;mso-wrap-distance-right:9pt;mso-wrap-distance-bottom:0;mso-position-horizontal:absolute;mso-position-horizontal-relative:text;mso-position-vertical:absolute;mso-position-vertical-relative:text;mso-width-percent:0;mso-height-percent:200;mso-width-relative:margin;mso-height-relative:margin;v-text-anchor:top" o:gfxdata="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" stroked="f">
+              <v:shape w14:anchorId="020B5D42" id="Text Box 7" o:spid="_x0000_s1028" type="#_x0000_t202" style="position:absolute;left:0;text-align:left;margin-left:408pt;margin-top:-73.25pt;width:51.75pt;height:27.9pt;z-index:251655680;visibility:visible;mso-wrap-style:square;mso-width-percent:0;mso-height-percent:200;mso-wrap-distance-left:9pt;mso-wrap-distance-top:0;mso-wrap-distance-right:9pt;mso-wrap-distance-bottom:0;mso-position-horizontal:absolute;mso-position-horizontal-relative:text;mso-position-vertical:absolute;mso-position-vertical-relative:text;mso-width-percent:0;mso-height-percent:200;mso-width-relative:margin;mso-height-relative:margin;v-text-anchor:top" o:gfxdata="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" stroked="f">
                 <v:textbox style="mso-fit-shape-to-text:t">
                   <w:txbxContent>
                     <w:p/>
@@ -882,7 +871,7 @@
           <w:b/>
           <w:caps/>
           <w:noProof/>
-          <w:lang w:val="en-US" w:eastAsia="en-US"/>
+          <w:lang w:eastAsia="pt-BR"/>
         </w:rPr>
         <mc:AlternateContent>
           <mc:Choice Requires="wps">
@@ -957,7 +946,7 @@
           </mc:Choice>
           <mc:Fallback>
             <w:pict>
-              <v:shape id="Text Box 8" o:spid="_x0000_s1029" type="#_x0000_t202" style="position:absolute;left:0;text-align:left;margin-left:412.4pt;margin-top:-59.25pt;width:51.75pt;height:32.4pt;z-index:251656704;visibility:visible;mso-wrap-style:square;mso-width-percent:0;mso-height-percent:0;mso-wrap-distance-left:9pt;mso-wrap-distance-top:0;mso-wrap-distance-right:9pt;mso-wrap-distance-bottom:0;mso-position-horizontal:absolute;mso-position-horizontal-relative:text;mso-position-vertical:absolute;mso-position-vertical-relative:text;mso-width-percent:0;mso-height-percent:0;mso-width-relative:margin;mso-height-relative:margin;v-text-anchor:top" o:gfxdata="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" stroked="f">
+              <v:shape w14:anchorId="2C3E4BBE" id="Text Box 8" o:spid="_x0000_s1029" type="#_x0000_t202" style="position:absolute;left:0;text-align:left;margin-left:412.4pt;margin-top:-59.25pt;width:51.75pt;height:32.4pt;z-index:251656704;visibility:visible;mso-wrap-style:square;mso-width-percent:0;mso-height-percent:0;mso-wrap-distance-left:9pt;mso-wrap-distance-top:0;mso-wrap-distance-right:9pt;mso-wrap-distance-bottom:0;mso-position-horizontal:absolute;mso-position-horizontal-relative:text;mso-position-vertical:absolute;mso-position-vertical-relative:text;mso-width-percent:0;mso-height-percent:0;mso-width-relative:margin;mso-height-relative:margin;v-text-anchor:top" o:gfxdata="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" stroked="f">
                 <v:textbox>
                   <w:txbxContent>
                     <w:p/>
@@ -1009,7 +998,7 @@
           <w:b/>
           <w:caps/>
           <w:noProof/>
-          <w:lang w:val="en-US" w:eastAsia="en-US"/>
+          <w:lang w:eastAsia="pt-BR"/>
         </w:rPr>
         <w:lastRenderedPageBreak/>
         <mc:AlternateContent>
@@ -1085,7 +1074,7 @@
           </mc:Choice>
           <mc:Fallback>
             <w:pict>
-              <v:shape id="_x0000_s1030" type="#_x0000_t202" style="position:absolute;left:0;text-align:left;margin-left:420.95pt;margin-top:-51.4pt;width:51.75pt;height:27.9pt;z-index:251743744;visibility:visible;mso-wrap-style:square;mso-width-percent:0;mso-height-percent:200;mso-wrap-distance-left:9pt;mso-wrap-distance-top:0;mso-wrap-distance-right:9pt;mso-wrap-distance-bottom:0;mso-position-horizontal:absolute;mso-position-horizontal-relative:text;mso-position-vertical:absolute;mso-position-vertical-relative:text;mso-width-percent:0;mso-height-percent:200;mso-width-relative:margin;mso-height-relative:margin;v-text-anchor:top" o:gfxdata="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" stroked="f">
+              <v:shape w14:anchorId="38032319" id="_x0000_s1030" type="#_x0000_t202" style="position:absolute;left:0;text-align:left;margin-left:420.95pt;margin-top:-51.4pt;width:51.75pt;height:27.9pt;z-index:251743744;visibility:visible;mso-wrap-style:square;mso-width-percent:0;mso-height-percent:200;mso-wrap-distance-left:9pt;mso-wrap-distance-top:0;mso-wrap-distance-right:9pt;mso-wrap-distance-bottom:0;mso-position-horizontal:absolute;mso-position-horizontal-relative:text;mso-position-vertical:absolute;mso-position-vertical-relative:text;mso-width-percent:0;mso-height-percent:200;mso-width-relative:margin;mso-height-relative:margin;v-text-anchor:top" o:gfxdata="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" stroked="f">
                 <v:textbox style="mso-fit-shape-to-text:t">
                   <w:txbxContent>
                     <w:p/>
@@ -1437,49 +1426,43 @@
         <w:ind w:left="4536"/>
         <w:rPr>
           <w:rFonts w:cs="Arial"/>
-        </w:rPr>
-      </w:pPr>
-      <w:r>
-        <w:rPr>
-          <w:rFonts w:cs="Arial"/>
-        </w:rPr>
-        <w:t xml:space="preserve">Professor: </w:t>
-      </w:r>
-      <w:r>
-        <w:rPr>
-          <w:rFonts w:cs="Arial"/>
-        </w:rPr>
-        <w:t>Joselito A</w:t>
-      </w:r>
-      <w:r>
-        <w:rPr>
-          <w:rFonts w:cs="Arial"/>
+          <w:lang w:val="en-US"/>
+        </w:rPr>
+      </w:pPr>
+      <w:r>
+        <w:rPr>
+          <w:rFonts w:cs="Arial"/>
+          <w:lang w:val="en-US"/>
+        </w:rPr>
+        <w:t>Professor: Joselito A</w:t>
+      </w:r>
+      <w:r>
+        <w:rPr>
+          <w:rFonts w:cs="Arial"/>
+          <w:lang w:val="en-US"/>
         </w:rPr>
         <w:t xml:space="preserve">. </w:t>
       </w:r>
       <w:r>
         <w:rPr>
           <w:rFonts w:cs="Arial"/>
+          <w:lang w:val="en-US"/>
         </w:rPr>
         <w:t>H</w:t>
       </w:r>
       <w:r>
         <w:rPr>
           <w:rFonts w:cs="Arial"/>
+          <w:lang w:val="en-US"/>
         </w:rPr>
         <w:t>ee</w:t>
       </w:r>
       <w:r>
         <w:rPr>
           <w:rFonts w:cs="Arial"/>
-        </w:rPr>
-        <w:t>rdt</w:t>
-      </w:r>
-      <w:r>
-        <w:rPr>
-          <w:rFonts w:cs="Arial"/>
-        </w:rPr>
-        <w:t xml:space="preserve">, Dr. Eng. </w:t>
+          <w:lang w:val="en-US"/>
+        </w:rPr>
+        <w:t xml:space="preserve">rdt, Dr. Eng. </w:t>
       </w:r>
     </w:p>
     <w:p>
@@ -1488,6 +1471,7 @@
         <w:jc w:val="center"/>
         <w:rPr>
           <w:rFonts w:cs="Arial"/>
+          <w:lang w:val="en-US"/>
         </w:rPr>
       </w:pPr>
     </w:p>
@@ -1497,12 +1481,14 @@
         <w:rPr>
           <w:rFonts w:cs="Arial"/>
           <w:b/>
+          <w:lang w:val="en-US"/>
         </w:rPr>
       </w:pPr>
       <w:r>
         <w:rPr>
           <w:rFonts w:cs="Arial"/>
           <w:b/>
+          <w:lang w:val="en-US"/>
         </w:rPr>
         <w:t>JOINVILLE, SC</w:t>
       </w:r>
@@ -1570,7 +1556,7 @@
           <w:b/>
           <w:caps/>
           <w:noProof/>
-          <w:lang w:val="en-US" w:eastAsia="en-US"/>
+          <w:lang w:eastAsia="pt-BR"/>
         </w:rPr>
         <mc:AlternateContent>
           <mc:Choice Requires="wps">
@@ -1645,7 +1631,7 @@
           </mc:Choice>
           <mc:Fallback>
             <w:pict>
-              <v:shape id="Text Box 13" o:spid="_x0000_s1031" type="#_x0000_t202" style="position:absolute;left:0;text-align:left;margin-left:408pt;margin-top:-71.5pt;width:51.75pt;height:27.9pt;z-index:251661824;visibility:visible;mso-wrap-style:square;mso-width-percent:0;mso-height-percent:200;mso-wrap-distance-left:9pt;mso-wrap-distance-top:0;mso-wrap-distance-right:9pt;mso-wrap-distance-bottom:0;mso-position-horizontal:absolute;mso-position-horizontal-relative:text;mso-position-vertical:absolute;mso-position-vertical-relative:text;mso-width-percent:0;mso-height-percent:200;mso-width-relative:margin;mso-height-relative:margin;v-text-anchor:top" o:gfxdata="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" stroked="f">
+              <v:shape w14:anchorId="656E5F9F" id="Text Box 13" o:spid="_x0000_s1031" type="#_x0000_t202" style="position:absolute;left:0;text-align:left;margin-left:408pt;margin-top:-71.5pt;width:51.75pt;height:27.9pt;z-index:251661824;visibility:visible;mso-wrap-style:square;mso-width-percent:0;mso-height-percent:200;mso-wrap-distance-left:9pt;mso-wrap-distance-top:0;mso-wrap-distance-right:9pt;mso-wrap-distance-bottom:0;mso-position-horizontal:absolute;mso-position-horizontal-relative:text;mso-position-vertical:absolute;mso-position-vertical-relative:text;mso-width-percent:0;mso-height-percent:200;mso-width-relative:margin;mso-height-relative:margin;v-text-anchor:top" o:gfxdata="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" stroked="f">
                 <v:textbox style="mso-fit-shape-to-text:t">
                   <w:txbxContent>
                     <w:p/>
@@ -1692,8 +1678,6 @@
         </w:rPr>
         <w:fldChar w:fldCharType="separate"/>
       </w:r>
-      <w:bookmarkStart w:id="0" w:name="_GoBack"/>
-      <w:bookmarkEnd w:id="0"/>
       <w:r>
         <w:rPr>
           <w:noProof/>
@@ -4706,47 +4690,7 @@
         <w:ind w:firstLine="709"/>
       </w:pPr>
       <w:r>
-        <w:t xml:space="preserve">Este efeito ocorre em materiais semicondutores, que são materiais que apresentam propriedades de condução elétrica intermediárias entres aquelas inerentes aos isolantes e aos condutores. Estes materiais se caracterizam pela presença de faixas de energia onde é permitida a presença de elétrons (faixa de valência) e de outra onde totalmente "vazia" (faixa de condução). Entre estas duas </w:t>
-      </w:r>
-      <w:proofErr w:type="gramStart"/>
-      <w:r>
-        <w:t>faixas se encontra</w:t>
-      </w:r>
-      <w:proofErr w:type="gramEnd"/>
-      <w:r>
-        <w:t xml:space="preserve"> a faixa proibida ou hiato energético. É a largura da faixa proibida que </w:t>
-      </w:r>
-      <w:proofErr w:type="gramStart"/>
-      <w:r>
-        <w:t>determina</w:t>
-      </w:r>
-      <w:proofErr w:type="gramEnd"/>
-      <w:r>
-        <w:t xml:space="preserve"> se o material é semicondutor. Enquanto materiais isolantes têm uma faixa proibida larga, da ordem de </w:t>
-      </w:r>
-      <w:proofErr w:type="gramStart"/>
-      <w:r>
-        <w:t>6</w:t>
-      </w:r>
-      <w:proofErr w:type="gramEnd"/>
-      <w:r>
-        <w:t xml:space="preserve"> </w:t>
-      </w:r>
-      <w:proofErr w:type="spellStart"/>
-      <w:r>
-        <w:t>eV</w:t>
-      </w:r>
-      <w:proofErr w:type="spellEnd"/>
-      <w:r>
-        <w:t xml:space="preserve">, os semicondutores apresentam faixa proibida média, da ordem de 1 </w:t>
-      </w:r>
-      <w:proofErr w:type="spellStart"/>
-      <w:r>
-        <w:t>eV</w:t>
-      </w:r>
-      <w:proofErr w:type="spellEnd"/>
-      <w:r>
-        <w:t>.</w:t>
+        <w:t>Este efeito ocorre em materiais semicondutores, que são materiais que apresentam propriedades de condução elétrica intermediárias entres aquelas inerentes aos isolantes e aos condutores. Estes materiais se caracterizam pela presença de faixas de energia onde é permitida a presença de elétrons (faixa de valência) e de outra onde totalmente "vazia" (faixa de condução). Entre estas duas faixas se encontra a faixa proibida ou hiato energético. É a largura da faixa proibida que determina se o material é semicondutor. Enquanto materiais isolantes têm uma faixa proibida larga, da ordem de 6 eV, os semicondutores apresentam faixa proibida média, da ordem de 1 eV.</w:t>
       </w:r>
     </w:p>
     <w:p>
@@ -4754,15 +4698,7 @@
         <w:ind w:firstLine="709"/>
       </w:pPr>
       <w:r>
-        <w:t xml:space="preserve">Quando os fótons da luz solar, na faixa do espectro de radiação visível, incidem sobre o material semicondutor, excitam os elétrons da banda de valência movimentando-os para a banda de condução. A energia dos fótons é transferida para os átomos, liberando elétrons com alta energia. Uma barreira impede que </w:t>
-      </w:r>
-      <w:proofErr w:type="gramStart"/>
-      <w:r>
-        <w:t>este elétrons</w:t>
-      </w:r>
-      <w:proofErr w:type="gramEnd"/>
-      <w:r>
-        <w:t xml:space="preserve"> retornem a sua posição anterior, podendo assim direcioná-los para um circuito externo.</w:t>
+        <w:t>Quando os fótons da luz solar, na faixa do espectro de radiação visível, incidem sobre o material semicondutor, excitam os elétrons da banda de valência movimentando-os para a banda de condução. A energia dos fótons é transferida para os átomos, liberando elétrons com alta energia. Uma barreira impede que este elétrons retornem a sua posição anterior, podendo assim direcioná-los para um circuito externo.</w:t>
       </w:r>
     </w:p>
     <w:p>
@@ -4776,43 +4712,11 @@
         <w:t xml:space="preserve"> criam-se</w:t>
       </w:r>
       <w:r>
-        <w:t xml:space="preserve"> elementos de silício com excesso (tipo n) ou carência (tipo p) de elétrons. Estes elementos podem ser combinados em uma junção </w:t>
-      </w:r>
-      <w:proofErr w:type="spellStart"/>
-      <w:r>
-        <w:t>pn</w:t>
-      </w:r>
-      <w:proofErr w:type="spellEnd"/>
-      <w:r>
-        <w:t xml:space="preserve">. Quando os elétrons do lado p são excitados por fótons solares, atravessam a camada de junção </w:t>
-      </w:r>
-      <w:proofErr w:type="spellStart"/>
-      <w:r>
-        <w:t>pn</w:t>
-      </w:r>
-      <w:proofErr w:type="spellEnd"/>
-      <w:r>
-        <w:t xml:space="preserve"> e são impedidos de retornar devido </w:t>
-      </w:r>
-      <w:proofErr w:type="gramStart"/>
-      <w:r>
-        <w:t>a</w:t>
-      </w:r>
-      <w:proofErr w:type="gramEnd"/>
-      <w:r>
-        <w:t xml:space="preserve"> diferença de potência criada na junção. Desta forma, os elétrons de acumulam do lado n, tornando-o um </w:t>
+        <w:t xml:space="preserve"> elementos de silício com excesso (tipo n) ou carência (tipo p) de elétrons. Estes elementos podem ser combinados em uma junção pn. Quando os elétrons do lado p são excitados por fótons solares, atravessam a camada de junção pn e são impedidos de retornar devido a diferença de potência criada na junção. Desta forma, os elétrons de acumulam do lado n, tornando-o um </w:t>
       </w:r>
       <w:r>
         <w:lastRenderedPageBreak/>
-        <w:t>polo negativo enquanto que o lado p se torna um polo positivo. Existe</w:t>
-      </w:r>
-      <w:proofErr w:type="gramStart"/>
-      <w:r>
-        <w:t xml:space="preserve"> portanto</w:t>
-      </w:r>
-      <w:proofErr w:type="gramEnd"/>
-      <w:r>
-        <w:t xml:space="preserve"> uma diferença de potência entre os dois polos e, ao se interligar externamente este polos, ocorre a passagem de corrente elétrica que tende a equilibrar novamente os dois polos. Sendo a incidência solar constante, o fluxo de corrente elétrica se manterá contínuo, fazendo da célula uma geração de energia. </w:t>
+        <w:t xml:space="preserve">polo negativo enquanto que o lado p se torna um polo positivo. Existe portanto uma diferença de potência entre os dois polos e, ao se interligar externamente este polos, ocorre a passagem de corrente elétrica que tende a equilibrar novamente os dois polos. Sendo a incidência solar constante, o fluxo de corrente elétrica se manterá contínuo, fazendo da célula uma geração de energia. </w:t>
       </w:r>
     </w:p>
     <w:p>
@@ -4844,15 +4748,7 @@
         <w:fldChar w:fldCharType="end"/>
       </w:r>
       <w:r>
-        <w:t xml:space="preserve"> -</w:t>
-      </w:r>
-      <w:proofErr w:type="gramStart"/>
-      <w:r>
-        <w:t xml:space="preserve">  </w:t>
-      </w:r>
-      <w:proofErr w:type="gramEnd"/>
-      <w:r>
-        <w:t>é apresentado um desenho esquemático de uma célula fotovoltaica.</w:t>
+        <w:t xml:space="preserve"> -  é apresentado um desenho esquemático de uma célula fotovoltaica.</w:t>
       </w:r>
     </w:p>
     <w:p>
@@ -4865,7 +4761,7 @@
         <w:rPr>
           <w:rFonts w:cs="Arial"/>
           <w:noProof/>
-          <w:lang w:val="en-US" w:eastAsia="en-US"/>
+          <w:lang w:eastAsia="pt-BR"/>
         </w:rPr>
         <w:drawing>
           <wp:inline distT="0" distB="0" distL="0" distR="0" wp14:anchorId="456D8A81" wp14:editId="16675C05">
@@ -4883,7 +4779,7 @@
                     <pic:cNvPicPr/>
                   </pic:nvPicPr>
                   <pic:blipFill>
-                    <a:blip r:embed="rId11">
+                    <a:blip r:embed="rId10">
                       <a:extLst>
                         <a:ext uri="{28A0092B-C50C-407E-A947-70E740481C1C}">
                           <a14:useLocalDpi xmlns:a14="http://schemas.microsoft.com/office/drawing/2010/main" val="0"/>
@@ -4935,6 +4831,9 @@
         <w:t>1</w:t>
       </w:r>
       <w:r>
+        <w:rPr>
+          <w:noProof/>
+        </w:rPr>
         <w:fldChar w:fldCharType="end"/>
       </w:r>
       <w:bookmarkEnd w:id="4"/>
@@ -4952,15 +4851,7 @@
         <w:ind w:firstLine="709"/>
       </w:pPr>
       <w:r>
-        <w:t xml:space="preserve">A representação típica da característica de saída de um dispositivo fotovoltaico (célula, módulo, sistema) denomina-se curva tensão x corrente. Um exemplo genérico da curva característica apresentada na documentação de um módulo fotovoltaico qualquer é </w:t>
-      </w:r>
-      <w:proofErr w:type="gramStart"/>
-      <w:r>
-        <w:t>apresentada</w:t>
-      </w:r>
-      <w:proofErr w:type="gramEnd"/>
-      <w:r>
-        <w:t xml:space="preserve"> na </w:t>
+        <w:t xml:space="preserve">A representação típica da característica de saída de um dispositivo fotovoltaico (célula, módulo, sistema) denomina-se curva tensão x corrente. Um exemplo genérico da curva característica apresentada na documentação de um módulo fotovoltaico qualquer é apresentada na </w:t>
       </w:r>
       <w:r>
         <w:fldChar w:fldCharType="begin"/>
@@ -5004,7 +4895,7 @@
           <w:b/>
           <w:noProof/>
           <w:color w:val="000000"/>
-          <w:lang w:val="en-US" w:eastAsia="en-US"/>
+          <w:lang w:eastAsia="pt-BR"/>
         </w:rPr>
         <w:lastRenderedPageBreak/>
         <w:drawing>
@@ -5023,7 +4914,7 @@
                     <pic:cNvPicPr/>
                   </pic:nvPicPr>
                   <pic:blipFill>
-                    <a:blip r:embed="rId12"/>
+                    <a:blip r:embed="rId11"/>
                     <a:stretch>
                       <a:fillRect/>
                     </a:stretch>
@@ -5069,6 +4960,9 @@
         <w:t>2</w:t>
       </w:r>
       <w:r>
+        <w:rPr>
+          <w:noProof/>
+        </w:rPr>
         <w:fldChar w:fldCharType="end"/>
       </w:r>
       <w:bookmarkEnd w:id="5"/>
@@ -5100,65 +4994,40 @@
       <w:pPr>
         <w:ind w:firstLine="709"/>
       </w:pPr>
-      <w:proofErr w:type="spellStart"/>
-      <w:r>
-        <w:t>Isc</w:t>
-      </w:r>
-      <w:proofErr w:type="spellEnd"/>
-      <w:r>
-        <w:t xml:space="preserve"> – Corrente de curto-circuito;</w:t>
+      <w:r>
+        <w:t>Isc – Corrente de curto-circuito;</w:t>
       </w:r>
     </w:p>
     <w:p>
       <w:pPr>
         <w:ind w:firstLine="709"/>
       </w:pPr>
-      <w:proofErr w:type="spellStart"/>
-      <w:r>
-        <w:t>Voc</w:t>
-      </w:r>
-      <w:proofErr w:type="spellEnd"/>
-      <w:r>
-        <w:t xml:space="preserve"> – Tensão de circuito aberto;</w:t>
+      <w:r>
+        <w:t>Voc – Tensão de circuito aberto;</w:t>
       </w:r>
     </w:p>
     <w:p>
       <w:pPr>
         <w:ind w:firstLine="709"/>
       </w:pPr>
-      <w:proofErr w:type="spellStart"/>
-      <w:r>
-        <w:t>Imp</w:t>
-      </w:r>
-      <w:proofErr w:type="spellEnd"/>
-      <w:r>
-        <w:t xml:space="preserve"> – Corrente de potência máxima;</w:t>
+      <w:r>
+        <w:t>Imp – Corrente de potência máxima;</w:t>
       </w:r>
     </w:p>
     <w:p>
       <w:pPr>
         <w:ind w:firstLine="709"/>
       </w:pPr>
-      <w:proofErr w:type="spellStart"/>
-      <w:r>
-        <w:t>Vmp</w:t>
-      </w:r>
-      <w:proofErr w:type="spellEnd"/>
-      <w:r>
-        <w:t xml:space="preserve"> – Tensão de potência máxima;</w:t>
+      <w:r>
+        <w:t>Vmp – Tensão de potência máxima;</w:t>
       </w:r>
     </w:p>
     <w:p>
       <w:pPr>
         <w:ind w:firstLine="709"/>
       </w:pPr>
-      <w:proofErr w:type="spellStart"/>
-      <w:r>
-        <w:t>Pmax</w:t>
-      </w:r>
-      <w:proofErr w:type="spellEnd"/>
-      <w:r>
-        <w:t xml:space="preserve"> – Potência máxima.</w:t>
+      <w:r>
+        <w:t>Pmax – Potência máxima.</w:t>
       </w:r>
     </w:p>
     <w:p>
@@ -5187,15 +5056,7 @@
         <w:ind w:firstLine="709"/>
       </w:pPr>
       <w:r>
-        <w:t>Utilizando uma técnica de carga ON/</w:t>
-      </w:r>
-      <w:proofErr w:type="gramStart"/>
-      <w:r>
-        <w:t>OFF</w:t>
-      </w:r>
-      <w:proofErr w:type="gramEnd"/>
-      <w:r>
-        <w:t xml:space="preserve"> não é possível escolher o ponto de trabalho do painel fotovoltaico, porque ele estará submetido ao ponto de trabalho da tensão do banco de baterias.</w:t>
+        <w:t>Utilizando uma técnica de carga ON/OFF não é possível escolher o ponto de trabalho do painel fotovoltaico, porque ele estará submetido ao ponto de trabalho da tensão do banco de baterias.</w:t>
       </w:r>
     </w:p>
     <w:p>
@@ -5204,15 +5065,7 @@
       </w:pPr>
       <w:r>
         <w:lastRenderedPageBreak/>
-        <w:t>Porém, utilizando um conversor do tipo Buck</w:t>
-      </w:r>
-      <w:proofErr w:type="gramStart"/>
-      <w:r>
-        <w:t xml:space="preserve"> por exemplo</w:t>
-      </w:r>
-      <w:proofErr w:type="gramEnd"/>
-      <w:r>
-        <w:t>, é possível utilizar técnicas que visam rastrear o máximo ponto de operação do módulo de modo a se obter maior eficiência na geração de energia elétrica.</w:t>
+        <w:t>Porém, utilizando um conversor do tipo Buck por exemplo, é possível utilizar técnicas que visam rastrear o máximo ponto de operação do módulo de modo a se obter maior eficiência na geração de energia elétrica.</w:t>
       </w:r>
     </w:p>
     <w:p>
@@ -5225,15 +5078,7 @@
         <w:ind w:firstLine="709"/>
       </w:pPr>
       <w:r>
-        <w:t xml:space="preserve">O módulo utilizado como base para este projeto é o modelo YL255P-29b fabricado pelo maior fabricante mundial de módulos fotovoltaicos, a </w:t>
-      </w:r>
-      <w:proofErr w:type="spellStart"/>
-      <w:r>
-        <w:t>Yingli</w:t>
-      </w:r>
-      <w:proofErr w:type="spellEnd"/>
-      <w:r>
-        <w:t xml:space="preserve">. </w:t>
+        <w:t xml:space="preserve">O módulo utilizado como base para este projeto é o modelo YL255P-29b fabricado pelo maior fabricante mundial de módulos fotovoltaicos, a Yingli. </w:t>
       </w:r>
     </w:p>
     <w:p>
@@ -5241,23 +5086,7 @@
         <w:ind w:firstLine="709"/>
       </w:pPr>
       <w:r>
-        <w:t xml:space="preserve">Abaixo seguem as especificações do módulo apresentadas em seu datasheet - condições para STC (Standard Test </w:t>
-      </w:r>
-      <w:proofErr w:type="spellStart"/>
-      <w:r>
-        <w:t>Conditions</w:t>
-      </w:r>
-      <w:proofErr w:type="spellEnd"/>
-      <w:r>
-        <w:t xml:space="preserve">, </w:t>
-      </w:r>
-      <w:proofErr w:type="gramStart"/>
-      <w:r>
-        <w:t>1000W</w:t>
-      </w:r>
-      <w:proofErr w:type="gramEnd"/>
-      <w:r>
-        <w:t>/m² a 25°C).</w:t>
+        <w:t>Abaixo seguem as especificações do módulo apresentadas em seu datasheet - condições para STC (Standard Test Conditions, 1000W/m² a 25°C).</w:t>
       </w:r>
     </w:p>
     <w:p>
@@ -5290,23 +5119,7 @@
               <w:jc w:val="center"/>
             </w:pPr>
             <w:r>
-              <w:t xml:space="preserve">Módulo </w:t>
-            </w:r>
-            <w:proofErr w:type="spellStart"/>
-            <w:r>
-              <w:t>Yingli</w:t>
-            </w:r>
-            <w:proofErr w:type="spellEnd"/>
-            <w:r>
-              <w:t xml:space="preserve"> </w:t>
-            </w:r>
-            <w:proofErr w:type="gramStart"/>
-            <w:r>
-              <w:t>YL255p</w:t>
-            </w:r>
-            <w:proofErr w:type="gramEnd"/>
-            <w:r>
-              <w:t>-29b</w:t>
+              <w:t>Módulo Yingli YL255p-29b</w:t>
             </w:r>
           </w:p>
         </w:tc>
@@ -5336,11 +5149,9 @@
             <w:pPr>
               <w:jc w:val="center"/>
             </w:pPr>
-            <w:proofErr w:type="gramStart"/>
             <w:r>
               <w:t>255W</w:t>
             </w:r>
-            <w:proofErr w:type="gramEnd"/>
           </w:p>
         </w:tc>
       </w:tr>
@@ -5370,13 +5181,8 @@
               <w:jc w:val="center"/>
             </w:pPr>
             <w:r>
-              <w:t>0 / =</w:t>
+              <w:t>0 / =5W</w:t>
             </w:r>
-            <w:proofErr w:type="gramStart"/>
-            <w:r>
-              <w:t>5W</w:t>
-            </w:r>
-            <w:proofErr w:type="gramEnd"/>
           </w:p>
         </w:tc>
       </w:tr>
@@ -5691,7 +5497,7 @@
       <w:r>
         <w:rPr>
           <w:noProof/>
-          <w:lang w:val="en-US" w:eastAsia="en-US"/>
+          <w:lang w:eastAsia="pt-BR"/>
         </w:rPr>
         <w:lastRenderedPageBreak/>
         <w:drawing>
@@ -5699,6 +5505,215 @@
             <wp:extent cx="3370521" cy="3553091"/>
             <wp:effectExtent l="0" t="0" r="1905" b="0"/>
             <wp:docPr id="6" name="Imagem 6"/>
+            <wp:cNvGraphicFramePr>
+              <a:graphicFrameLocks xmlns:a="http://schemas.openxmlformats.org/drawingml/2006/main" noChangeAspect="1"/>
+            </wp:cNvGraphicFramePr>
+            <a:graphic xmlns:a="http://schemas.openxmlformats.org/drawingml/2006/main">
+              <a:graphicData uri="http://schemas.openxmlformats.org/drawingml/2006/picture">
+                <pic:pic xmlns:pic="http://schemas.openxmlformats.org/drawingml/2006/picture">
+                  <pic:nvPicPr>
+                    <pic:cNvPr id="1" name=""/>
+                    <pic:cNvPicPr/>
+                  </pic:nvPicPr>
+                  <pic:blipFill>
+                    <a:blip r:embed="rId12"/>
+                    <a:stretch>
+                      <a:fillRect/>
+                    </a:stretch>
+                  </pic:blipFill>
+                  <pic:spPr>
+                    <a:xfrm>
+                      <a:off x="0" y="0"/>
+                      <a:ext cx="3375424" cy="3558259"/>
+                    </a:xfrm>
+                    <a:prstGeom prst="rect">
+                      <a:avLst/>
+                    </a:prstGeom>
+                  </pic:spPr>
+                </pic:pic>
+              </a:graphicData>
+            </a:graphic>
+          </wp:inline>
+        </w:drawing>
+      </w:r>
+    </w:p>
+    <w:p>
+      <w:pPr>
+        <w:pStyle w:val="Legenda"/>
+        <w:jc w:val="center"/>
+        <w:rPr>
+          <w:rFonts w:cs="Arial"/>
+        </w:rPr>
+      </w:pPr>
+      <w:bookmarkStart w:id="6" w:name="_Ref423857206"/>
+      <w:r>
+        <w:t xml:space="preserve">Figura </w:t>
+      </w:r>
+      <w:r>
+        <w:fldChar w:fldCharType="begin"/>
+      </w:r>
+      <w:r>
+        <w:instrText xml:space="preserve"> SEQ Figura \* ARABIC </w:instrText>
+      </w:r>
+      <w:r>
+        <w:fldChar w:fldCharType="separate"/>
+      </w:r>
+      <w:r>
+        <w:rPr>
+          <w:noProof/>
+        </w:rPr>
+        <w:t>3</w:t>
+      </w:r>
+      <w:r>
+        <w:rPr>
+          <w:noProof/>
+        </w:rPr>
+        <w:fldChar w:fldCharType="end"/>
+      </w:r>
+      <w:bookmarkEnd w:id="6"/>
+      <w:r>
+        <w:t xml:space="preserve"> - Fluxograma do método Perturba e Observa.</w:t>
+      </w:r>
+    </w:p>
+    <w:p>
+      <w:pPr>
+        <w:ind w:firstLine="709"/>
+        <w:rPr>
+          <w:rFonts w:cs="Arial"/>
+        </w:rPr>
+      </w:pPr>
+    </w:p>
+    <w:p>
+      <w:pPr>
+        <w:ind w:firstLine="709"/>
+        <w:rPr>
+          <w:rFonts w:cs="Arial"/>
+        </w:rPr>
+      </w:pPr>
+    </w:p>
+    <w:p>
+      <w:pPr>
+        <w:pStyle w:val="Ttulo1"/>
+        <w:rPr>
+          <w:lang w:val="pt-BR"/>
+        </w:rPr>
+      </w:pPr>
+      <w:bookmarkStart w:id="7" w:name="_Toc423861451"/>
+      <w:bookmarkStart w:id="8" w:name="_Ref423880009"/>
+      <w:bookmarkStart w:id="9" w:name="_Toc423904917"/>
+      <w:r>
+        <w:rPr>
+          <w:lang w:val="pt-BR"/>
+        </w:rPr>
+        <w:t>ESPECIFICAÇÃO DO CONVERSOR E PROJETO</w:t>
+      </w:r>
+      <w:bookmarkEnd w:id="7"/>
+      <w:bookmarkEnd w:id="8"/>
+      <w:bookmarkEnd w:id="9"/>
+    </w:p>
+    <w:p>
+      <w:pPr>
+        <w:ind w:firstLine="709"/>
+        <w:rPr>
+          <w:rFonts w:cs="Arial"/>
+        </w:rPr>
+      </w:pPr>
+    </w:p>
+    <w:p>
+      <w:pPr>
+        <w:ind w:firstLine="709"/>
+        <w:rPr>
+          <w:rFonts w:cs="Arial"/>
+        </w:rPr>
+      </w:pPr>
+      <w:r>
+        <w:rPr>
+          <w:rFonts w:cs="Arial"/>
+        </w:rPr>
+        <w:t xml:space="preserve">O conversor </w:t>
+      </w:r>
+      <w:r>
+        <w:rPr>
+          <w:rFonts w:cs="Arial"/>
+          <w:i/>
+        </w:rPr>
+        <w:t>Buck</w:t>
+      </w:r>
+      <w:r>
+        <w:rPr>
+          <w:rFonts w:cs="Arial"/>
+        </w:rPr>
+        <w:t xml:space="preserve"> é conhecido como um conversor abaixador de tensão, composto por uma chave, diodo, indutor, fonte e carga de saída, a </w:t>
+      </w:r>
+      <w:r>
+        <w:rPr>
+          <w:rFonts w:cs="Arial"/>
+        </w:rPr>
+        <w:fldChar w:fldCharType="begin"/>
+      </w:r>
+      <w:r>
+        <w:rPr>
+          <w:rFonts w:cs="Arial"/>
+        </w:rPr>
+        <w:instrText xml:space="preserve"> REF _Ref423859505 \h </w:instrText>
+      </w:r>
+      <w:r>
+        <w:rPr>
+          <w:rFonts w:cs="Arial"/>
+        </w:rPr>
+      </w:r>
+      <w:r>
+        <w:rPr>
+          <w:rFonts w:cs="Arial"/>
+        </w:rPr>
+        <w:fldChar w:fldCharType="separate"/>
+      </w:r>
+      <w:r>
+        <w:t xml:space="preserve">Figura </w:t>
+      </w:r>
+      <w:r>
+        <w:rPr>
+          <w:noProof/>
+        </w:rPr>
+        <w:t>4</w:t>
+      </w:r>
+      <w:r>
+        <w:rPr>
+          <w:rFonts w:cs="Arial"/>
+        </w:rPr>
+        <w:fldChar w:fldCharType="end"/>
+      </w:r>
+      <w:r>
+        <w:rPr>
+          <w:rFonts w:cs="Arial"/>
+        </w:rPr>
+        <w:t xml:space="preserve"> apresenta o circuito do conversor.</w:t>
+      </w:r>
+    </w:p>
+    <w:p>
+      <w:pPr>
+        <w:ind w:firstLine="709"/>
+        <w:rPr>
+          <w:rFonts w:cs="Arial"/>
+        </w:rPr>
+      </w:pPr>
+    </w:p>
+    <w:p>
+      <w:pPr>
+        <w:keepNext/>
+        <w:ind w:firstLine="709"/>
+        <w:jc w:val="center"/>
+      </w:pPr>
+      <w:r>
+        <w:rPr>
+          <w:noProof/>
+          <w:lang w:eastAsia="pt-BR"/>
+        </w:rPr>
+        <w:drawing>
+          <wp:inline distT="0" distB="0" distL="0" distR="0" wp14:anchorId="4E5656B6" wp14:editId="614972C9">
+            <wp:extent cx="3619500" cy="1314450"/>
+            <wp:effectExtent l="0" t="0" r="0" b="0"/>
+            <wp:docPr id="1" name="Imagem 1"/>
             <wp:cNvGraphicFramePr>
               <a:graphicFrameLocks xmlns:a="http://schemas.openxmlformats.org/drawingml/2006/main" noChangeAspect="1"/>
             </wp:cNvGraphicFramePr>
@@ -5718,7 +5733,7 @@
                   <pic:spPr>
                     <a:xfrm>
                       <a:off x="0" y="0"/>
-                      <a:ext cx="3375424" cy="3558259"/>
+                      <a:ext cx="3619500" cy="1314450"/>
                     </a:xfrm>
                     <a:prstGeom prst="rect">
                       <a:avLst/>
@@ -5739,7 +5754,7 @@
           <w:rFonts w:cs="Arial"/>
         </w:rPr>
       </w:pPr>
-      <w:bookmarkStart w:id="6" w:name="_Ref423857206"/>
+      <w:bookmarkStart w:id="10" w:name="_Ref423859505"/>
       <w:r>
         <w:t xml:space="preserve">Figura </w:t>
       </w:r>
@@ -5756,14 +5771,17 @@
         <w:rPr>
           <w:noProof/>
         </w:rPr>
-        <w:t>3</w:t>
-      </w:r>
-      <w:r>
+        <w:t>4</w:t>
+      </w:r>
+      <w:r>
+        <w:rPr>
+          <w:noProof/>
+        </w:rPr>
         <w:fldChar w:fldCharType="end"/>
       </w:r>
-      <w:bookmarkEnd w:id="6"/>
-      <w:r>
-        <w:t xml:space="preserve"> - Fluxograma do método Perturba e Observa.</w:t>
+      <w:bookmarkEnd w:id="10"/>
+      <w:r>
+        <w:t xml:space="preserve"> - Circuito do conversor Buck.</w:t>
       </w:r>
     </w:p>
     <w:p>
@@ -5781,47 +5799,30 @@
           <w:rFonts w:cs="Arial"/>
         </w:rPr>
       </w:pPr>
-    </w:p>
-    <w:p>
-      <w:pPr>
-        <w:pStyle w:val="Ttulo1"/>
-        <w:rPr>
-          <w:lang w:val="pt-BR"/>
-        </w:rPr>
-      </w:pPr>
-      <w:bookmarkStart w:id="7" w:name="_Toc423861451"/>
-      <w:bookmarkStart w:id="8" w:name="_Ref423880009"/>
-      <w:bookmarkStart w:id="9" w:name="_Toc423904917"/>
-      <w:r>
-        <w:rPr>
-          <w:lang w:val="pt-BR"/>
-        </w:rPr>
-        <w:t>ESPECIFICAÇÃO DO CONVERSOR E PROJETO</w:t>
-      </w:r>
-      <w:bookmarkEnd w:id="7"/>
-      <w:bookmarkEnd w:id="8"/>
-      <w:bookmarkEnd w:id="9"/>
-    </w:p>
-    <w:p>
-      <w:pPr>
-        <w:ind w:firstLine="709"/>
-        <w:rPr>
-          <w:rFonts w:cs="Arial"/>
-        </w:rPr>
-      </w:pPr>
-    </w:p>
-    <w:p>
-      <w:pPr>
-        <w:ind w:firstLine="709"/>
-        <w:rPr>
-          <w:rFonts w:cs="Arial"/>
-        </w:rPr>
-      </w:pPr>
-      <w:r>
-        <w:rPr>
-          <w:rFonts w:cs="Arial"/>
-        </w:rPr>
-        <w:t xml:space="preserve">O conversor </w:t>
+      <w:r>
+        <w:rPr>
+          <w:rFonts w:cs="Arial"/>
+        </w:rPr>
+        <w:t xml:space="preserve">Para elevar a eficiência do conversor, será </w:t>
+      </w:r>
+      <w:r>
+        <w:rPr>
+          <w:rFonts w:cs="Arial"/>
+        </w:rPr>
+        <w:t>utilizada a técnica de retificação síncrona</w:t>
+      </w:r>
+      <w:r>
+        <w:rPr>
+          <w:rFonts w:cs="Arial"/>
+        </w:rPr>
+        <w:t xml:space="preserve"> após o conversor entrar em modo de condução contínua, com um Mosfet </w:t>
+      </w:r>
+      <w:r>
+        <w:rPr>
+          <w:rFonts w:cs="Arial"/>
+        </w:rPr>
+        <w:lastRenderedPageBreak/>
+        <w:t xml:space="preserve">com baixa resistência série no lugar do diodo de roda livre do conversor </w:t>
       </w:r>
       <w:r>
         <w:rPr>
@@ -5834,7 +5835,7 @@
         <w:rPr>
           <w:rFonts w:cs="Arial"/>
         </w:rPr>
-        <w:t xml:space="preserve"> é conhecido como um conversor abaixador de tensão, composto por uma chave, diodo, indutor, fonte e carga de saída, a </w:t>
+        <w:t xml:space="preserve">, a </w:t>
       </w:r>
       <w:r>
         <w:rPr>
@@ -5846,7 +5847,7 @@
         <w:rPr>
           <w:rFonts w:cs="Arial"/>
         </w:rPr>
-        <w:instrText xml:space="preserve"> REF _Ref423859505 \h </w:instrText>
+        <w:instrText xml:space="preserve"> REF _Ref423859616 \h </w:instrText>
       </w:r>
       <w:r>
         <w:rPr>
@@ -5866,7 +5867,7 @@
         <w:rPr>
           <w:noProof/>
         </w:rPr>
-        <w:t>4</w:t>
+        <w:t>5</w:t>
       </w:r>
       <w:r>
         <w:rPr>
@@ -5878,7 +5879,7 @@
         <w:rPr>
           <w:rFonts w:cs="Arial"/>
         </w:rPr>
-        <w:t xml:space="preserve"> apresenta o circuito do conversor.</w:t>
+        <w:t xml:space="preserve"> apresenta o circuito do conversor Buck síncrono.</w:t>
       </w:r>
     </w:p>
     <w:p>
@@ -5898,13 +5899,13 @@
       <w:r>
         <w:rPr>
           <w:noProof/>
-          <w:lang w:val="en-US" w:eastAsia="en-US"/>
+          <w:lang w:eastAsia="pt-BR"/>
         </w:rPr>
         <w:drawing>
-          <wp:inline distT="0" distB="0" distL="0" distR="0" wp14:anchorId="4E5656B6" wp14:editId="614972C9">
-            <wp:extent cx="3619500" cy="1314450"/>
+          <wp:inline distT="0" distB="0" distL="0" distR="0" wp14:anchorId="59C56DB9" wp14:editId="060F30D8">
+            <wp:extent cx="3448050" cy="1219200"/>
             <wp:effectExtent l="0" t="0" r="0" b="0"/>
-            <wp:docPr id="1" name="Imagem 1"/>
+            <wp:docPr id="7" name="Imagem 7"/>
             <wp:cNvGraphicFramePr>
               <a:graphicFrameLocks xmlns:a="http://schemas.openxmlformats.org/drawingml/2006/main" noChangeAspect="1"/>
             </wp:cNvGraphicFramePr>
@@ -5924,209 +5925,6 @@
                   <pic:spPr>
                     <a:xfrm>
                       <a:off x="0" y="0"/>
-                      <a:ext cx="3619500" cy="1314450"/>
-                    </a:xfrm>
-                    <a:prstGeom prst="rect">
-                      <a:avLst/>
-                    </a:prstGeom>
-                  </pic:spPr>
-                </pic:pic>
-              </a:graphicData>
-            </a:graphic>
-          </wp:inline>
-        </w:drawing>
-      </w:r>
-    </w:p>
-    <w:p>
-      <w:pPr>
-        <w:pStyle w:val="Legenda"/>
-        <w:jc w:val="center"/>
-        <w:rPr>
-          <w:rFonts w:cs="Arial"/>
-        </w:rPr>
-      </w:pPr>
-      <w:bookmarkStart w:id="10" w:name="_Ref423859505"/>
-      <w:r>
-        <w:t xml:space="preserve">Figura </w:t>
-      </w:r>
-      <w:r>
-        <w:fldChar w:fldCharType="begin"/>
-      </w:r>
-      <w:r>
-        <w:instrText xml:space="preserve"> SEQ Figura \* ARABIC </w:instrText>
-      </w:r>
-      <w:r>
-        <w:fldChar w:fldCharType="separate"/>
-      </w:r>
-      <w:r>
-        <w:rPr>
-          <w:noProof/>
-        </w:rPr>
-        <w:t>4</w:t>
-      </w:r>
-      <w:r>
-        <w:fldChar w:fldCharType="end"/>
-      </w:r>
-      <w:bookmarkEnd w:id="10"/>
-      <w:r>
-        <w:t xml:space="preserve"> - Circuito do conversor Buck.</w:t>
-      </w:r>
-    </w:p>
-    <w:p>
-      <w:pPr>
-        <w:ind w:firstLine="709"/>
-        <w:rPr>
-          <w:rFonts w:cs="Arial"/>
-        </w:rPr>
-      </w:pPr>
-    </w:p>
-    <w:p>
-      <w:pPr>
-        <w:ind w:firstLine="709"/>
-        <w:rPr>
-          <w:rFonts w:cs="Arial"/>
-        </w:rPr>
-      </w:pPr>
-      <w:r>
-        <w:rPr>
-          <w:rFonts w:cs="Arial"/>
-        </w:rPr>
-        <w:t xml:space="preserve">Para elevar a eficiência do conversor, será </w:t>
-      </w:r>
-      <w:r>
-        <w:rPr>
-          <w:rFonts w:cs="Arial"/>
-        </w:rPr>
-        <w:t>utilizada a técnica de retificação síncrona</w:t>
-      </w:r>
-      <w:r>
-        <w:rPr>
-          <w:rFonts w:cs="Arial"/>
-        </w:rPr>
-        <w:t xml:space="preserve"> após o conversor entrar em modo de condução contínua, com um </w:t>
-      </w:r>
-      <w:proofErr w:type="spellStart"/>
-      <w:r>
-        <w:rPr>
-          <w:rFonts w:cs="Arial"/>
-        </w:rPr>
-        <w:t>Mosfet</w:t>
-      </w:r>
-      <w:proofErr w:type="spellEnd"/>
-      <w:r>
-        <w:rPr>
-          <w:rFonts w:cs="Arial"/>
-        </w:rPr>
-        <w:t xml:space="preserve"> </w:t>
-      </w:r>
-      <w:r>
-        <w:rPr>
-          <w:rFonts w:cs="Arial"/>
-        </w:rPr>
-        <w:lastRenderedPageBreak/>
-        <w:t xml:space="preserve">com baixa resistência série no lugar do diodo de roda livre do conversor </w:t>
-      </w:r>
-      <w:r>
-        <w:rPr>
-          <w:rFonts w:cs="Arial"/>
-          <w:i/>
-        </w:rPr>
-        <w:t>Buck</w:t>
-      </w:r>
-      <w:r>
-        <w:rPr>
-          <w:rFonts w:cs="Arial"/>
-        </w:rPr>
-        <w:t xml:space="preserve">, a </w:t>
-      </w:r>
-      <w:r>
-        <w:rPr>
-          <w:rFonts w:cs="Arial"/>
-        </w:rPr>
-        <w:fldChar w:fldCharType="begin"/>
-      </w:r>
-      <w:r>
-        <w:rPr>
-          <w:rFonts w:cs="Arial"/>
-        </w:rPr>
-        <w:instrText xml:space="preserve"> REF _Ref423859616 \h </w:instrText>
-      </w:r>
-      <w:r>
-        <w:rPr>
-          <w:rFonts w:cs="Arial"/>
-        </w:rPr>
-      </w:r>
-      <w:r>
-        <w:rPr>
-          <w:rFonts w:cs="Arial"/>
-        </w:rPr>
-        <w:fldChar w:fldCharType="separate"/>
-      </w:r>
-      <w:r>
-        <w:t xml:space="preserve">Figura </w:t>
-      </w:r>
-      <w:r>
-        <w:rPr>
-          <w:noProof/>
-        </w:rPr>
-        <w:t>5</w:t>
-      </w:r>
-      <w:r>
-        <w:rPr>
-          <w:rFonts w:cs="Arial"/>
-        </w:rPr>
-        <w:fldChar w:fldCharType="end"/>
-      </w:r>
-      <w:r>
-        <w:rPr>
-          <w:rFonts w:cs="Arial"/>
-        </w:rPr>
-        <w:t xml:space="preserve"> apresenta o circuito do conversor Buck síncrono.</w:t>
-      </w:r>
-    </w:p>
-    <w:p>
-      <w:pPr>
-        <w:ind w:firstLine="709"/>
-        <w:rPr>
-          <w:rFonts w:cs="Arial"/>
-        </w:rPr>
-      </w:pPr>
-    </w:p>
-    <w:p>
-      <w:pPr>
-        <w:keepNext/>
-        <w:ind w:firstLine="709"/>
-        <w:jc w:val="center"/>
-      </w:pPr>
-      <w:r>
-        <w:rPr>
-          <w:noProof/>
-          <w:lang w:val="en-US" w:eastAsia="en-US"/>
-        </w:rPr>
-        <w:drawing>
-          <wp:inline distT="0" distB="0" distL="0" distR="0" wp14:anchorId="59C56DB9" wp14:editId="060F30D8">
-            <wp:extent cx="3448050" cy="1219200"/>
-            <wp:effectExtent l="0" t="0" r="0" b="0"/>
-            <wp:docPr id="7" name="Imagem 7"/>
-            <wp:cNvGraphicFramePr>
-              <a:graphicFrameLocks xmlns:a="http://schemas.openxmlformats.org/drawingml/2006/main" noChangeAspect="1"/>
-            </wp:cNvGraphicFramePr>
-            <a:graphic xmlns:a="http://schemas.openxmlformats.org/drawingml/2006/main">
-              <a:graphicData uri="http://schemas.openxmlformats.org/drawingml/2006/picture">
-                <pic:pic xmlns:pic="http://schemas.openxmlformats.org/drawingml/2006/picture">
-                  <pic:nvPicPr>
-                    <pic:cNvPr id="1" name=""/>
-                    <pic:cNvPicPr/>
-                  </pic:nvPicPr>
-                  <pic:blipFill>
-                    <a:blip r:embed="rId15"/>
-                    <a:stretch>
-                      <a:fillRect/>
-                    </a:stretch>
-                  </pic:blipFill>
-                  <pic:spPr>
-                    <a:xfrm>
-                      <a:off x="0" y="0"/>
                       <a:ext cx="3448050" cy="1219200"/>
                     </a:xfrm>
                     <a:prstGeom prst="rect">
@@ -6156,7 +5954,10 @@
         <w:fldChar w:fldCharType="begin"/>
       </w:r>
       <w:r>
-        <w:instrText xml:space="preserve"> SEQ Figura \* ARABIC </w:instrText>
+        <w:instrText xml:space="preserve"> SEQ Figura \* A</w:instrText>
+      </w:r>
+      <w:r>
+        <w:instrText xml:space="preserve">RABIC </w:instrText>
       </w:r>
       <w:r>
         <w:fldChar w:fldCharType="separate"/>
@@ -6168,6 +5969,9 @@
         <w:t>5</w:t>
       </w:r>
       <w:r>
+        <w:rPr>
+          <w:noProof/>
+        </w:rPr>
         <w:fldChar w:fldCharType="end"/>
       </w:r>
       <w:bookmarkEnd w:id="11"/>
@@ -6205,21 +6009,8 @@
       <w:r>
         <w:t xml:space="preserve"> </w:t>
       </w:r>
-      <w:proofErr w:type="spellStart"/>
-      <w:r>
-        <w:t>Yingli</w:t>
-      </w:r>
-      <w:proofErr w:type="spellEnd"/>
-      <w:r>
-        <w:t xml:space="preserve"> </w:t>
-      </w:r>
-      <w:proofErr w:type="gramStart"/>
-      <w:r>
-        <w:t>YL255p</w:t>
-      </w:r>
-      <w:proofErr w:type="gramEnd"/>
-      <w:r>
-        <w:t xml:space="preserve">-29b apresentando acima, foram escolhidos os seguintes parâmetros para o conversor </w:t>
+      <w:r>
+        <w:t xml:space="preserve">Yingli YL255p-29b apresentando acima, foram escolhidos os seguintes parâmetros para o conversor </w:t>
       </w:r>
       <w:r>
         <w:rPr>
@@ -6266,21 +6057,7 @@
         <w:rPr>
           <w:rFonts w:cs="Arial"/>
         </w:rPr>
-        <w:t xml:space="preserve">- Tensão nominal de saída = </w:t>
-      </w:r>
-      <w:proofErr w:type="gramStart"/>
-      <w:r>
-        <w:rPr>
-          <w:rFonts w:cs="Arial"/>
-        </w:rPr>
-        <w:t>24V</w:t>
-      </w:r>
-      <w:proofErr w:type="gramEnd"/>
-      <w:r>
-        <w:rPr>
-          <w:rFonts w:cs="Arial"/>
-        </w:rPr>
-        <w:t>;</w:t>
+        <w:t>- Tensão nominal de saída = 24V;</w:t>
       </w:r>
     </w:p>
     <w:p>
@@ -6295,21 +6072,7 @@
         <w:rPr>
           <w:rFonts w:cs="Arial"/>
         </w:rPr>
-        <w:t xml:space="preserve">- Tensão máxima de entrada = </w:t>
-      </w:r>
-      <w:proofErr w:type="gramStart"/>
-      <w:r>
-        <w:rPr>
-          <w:rFonts w:cs="Arial"/>
-        </w:rPr>
-        <w:t>40V</w:t>
-      </w:r>
-      <w:proofErr w:type="gramEnd"/>
-      <w:r>
-        <w:rPr>
-          <w:rFonts w:cs="Arial"/>
-        </w:rPr>
-        <w:t>;</w:t>
+        <w:t>- Tensão máxima de entrada = 40V;</w:t>
       </w:r>
     </w:p>
     <w:p>
@@ -6324,21 +6087,7 @@
         <w:rPr>
           <w:rFonts w:cs="Arial"/>
         </w:rPr>
-        <w:t xml:space="preserve">- Frequência de chaveamento = </w:t>
-      </w:r>
-      <w:proofErr w:type="gramStart"/>
-      <w:r>
-        <w:rPr>
-          <w:rFonts w:cs="Arial"/>
-        </w:rPr>
-        <w:t>60kHz</w:t>
-      </w:r>
-      <w:proofErr w:type="gramEnd"/>
-      <w:r>
-        <w:rPr>
-          <w:rFonts w:cs="Arial"/>
-        </w:rPr>
-        <w:t>;</w:t>
+        <w:t>- Frequência de chaveamento = 60kHz;</w:t>
       </w:r>
     </w:p>
     <w:p>
@@ -6375,21 +6124,7 @@
         <w:rPr>
           <w:rFonts w:cs="Arial"/>
         </w:rPr>
-        <w:t xml:space="preserve">Para realizar o acionamento das chaves do conversor e a programação do algoritmo foi escolhido o microcontrolador da Texas </w:t>
-      </w:r>
-      <w:proofErr w:type="spellStart"/>
-      <w:r>
-        <w:rPr>
-          <w:rFonts w:cs="Arial"/>
-        </w:rPr>
-        <w:t>Instruments</w:t>
-      </w:r>
-      <w:proofErr w:type="spellEnd"/>
-      <w:r>
-        <w:rPr>
-          <w:rFonts w:cs="Arial"/>
-        </w:rPr>
-        <w:t xml:space="preserve"> </w:t>
+        <w:t xml:space="preserve">Para realizar o acionamento das chaves do conversor e a programação do algoritmo foi escolhido o microcontrolador da Texas Instruments </w:t>
       </w:r>
       <w:r>
         <w:rPr>
@@ -6415,35 +6150,7 @@
         <w:rPr>
           <w:rFonts w:cs="Arial"/>
         </w:rPr>
-        <w:t xml:space="preserve">Este microcontrolador pode operar a </w:t>
-      </w:r>
-      <w:proofErr w:type="gramStart"/>
-      <w:r>
-        <w:rPr>
-          <w:rFonts w:cs="Arial"/>
-        </w:rPr>
-        <w:t>60MHz</w:t>
-      </w:r>
-      <w:proofErr w:type="gramEnd"/>
-      <w:r>
-        <w:rPr>
-          <w:rFonts w:cs="Arial"/>
-        </w:rPr>
-        <w:t xml:space="preserve">, é de uma linha de baixo custo alimentado em 3,3V, possui oscilador interno, três </w:t>
-      </w:r>
-      <w:proofErr w:type="spellStart"/>
-      <w:r>
-        <w:rPr>
-          <w:rFonts w:cs="Arial"/>
-        </w:rPr>
-        <w:t>timers</w:t>
-      </w:r>
-      <w:proofErr w:type="spellEnd"/>
-      <w:r>
-        <w:rPr>
-          <w:rFonts w:cs="Arial"/>
-        </w:rPr>
-        <w:t xml:space="preserve"> de 32 bits, até 22 GPIO, 8 canais de PWM com um timer para cada módulo, 12KB de memória RAM, 64KB de memória Flash, 7 canais AD com resolução de 12 bits, comunicação UART, SPI, I2C, W</w:t>
+        <w:t>Este microcontrolador pode operar a 60MHz, é de uma linha de baixo custo alimentado em 3,3V, possui oscilador interno, três timers de 32 bits, até 22 GPIO, 8 canais de PWM com um timer para cada módulo, 12KB de memória RAM, 64KB de memória Flash, 7 canais AD com resolução de 12 bits, comunicação UART, SPI, I2C, W</w:t>
       </w:r>
       <w:r>
         <w:rPr>
@@ -6481,35 +6188,7 @@
         <w:rPr>
           <w:rFonts w:cs="Arial"/>
         </w:rPr>
-        <w:t xml:space="preserve">A interface para realizar a programação é </w:t>
-      </w:r>
-      <w:proofErr w:type="gramStart"/>
-      <w:r>
-        <w:rPr>
-          <w:rFonts w:cs="Arial"/>
-        </w:rPr>
-        <w:t>o softwares</w:t>
-      </w:r>
-      <w:proofErr w:type="gramEnd"/>
-      <w:r>
-        <w:rPr>
-          <w:rFonts w:cs="Arial"/>
-        </w:rPr>
-        <w:t xml:space="preserve"> da Texas chamado </w:t>
-      </w:r>
-      <w:proofErr w:type="spellStart"/>
-      <w:r>
-        <w:rPr>
-          <w:rFonts w:cs="Arial"/>
-        </w:rPr>
-        <w:t>Code</w:t>
-      </w:r>
-      <w:proofErr w:type="spellEnd"/>
-      <w:r>
-        <w:rPr>
-          <w:rFonts w:cs="Arial"/>
-        </w:rPr>
-        <w:t xml:space="preserve"> Composer Studio.</w:t>
+        <w:t>A interface para realizar a programação é o softwares da Texas chamado Code Composer Studio.</w:t>
       </w:r>
     </w:p>
     <w:p>
@@ -6523,21 +6202,7 @@
         <w:rPr>
           <w:rFonts w:cs="Arial"/>
         </w:rPr>
-        <w:t xml:space="preserve">Para obter uma ondulação máxima de 30% com frequência de chaveamento de </w:t>
-      </w:r>
-      <w:proofErr w:type="gramStart"/>
-      <w:r>
-        <w:rPr>
-          <w:rFonts w:cs="Arial"/>
-        </w:rPr>
-        <w:t>60KHz</w:t>
-      </w:r>
-      <w:proofErr w:type="gramEnd"/>
-      <w:r>
-        <w:rPr>
-          <w:rFonts w:cs="Arial"/>
-        </w:rPr>
-        <w:t xml:space="preserve"> e tensão de entrada e saída especificada no projeto foi necessário confeccionar um indutor com 100uH de indutância.</w:t>
+        <w:t>Para obter uma ondulação máxima de 30% com frequência de chaveamento de 60KHz e tensão de entrada e saída especificada no projeto foi necessário confeccionar um indutor com 100uH de indutância.</w:t>
       </w:r>
     </w:p>
     <w:p>
@@ -6551,35 +6216,7 @@
         <w:rPr>
           <w:rFonts w:cs="Arial"/>
         </w:rPr>
-        <w:t xml:space="preserve">Os </w:t>
-      </w:r>
-      <w:proofErr w:type="spellStart"/>
-      <w:r>
-        <w:rPr>
-          <w:rFonts w:cs="Arial"/>
-        </w:rPr>
-        <w:t>Mofest’s</w:t>
-      </w:r>
-      <w:proofErr w:type="spellEnd"/>
-      <w:r>
-        <w:rPr>
-          <w:rFonts w:cs="Arial"/>
-        </w:rPr>
-        <w:t xml:space="preserve"> utilizados para este projeto foram o modelo IRF2805, que apresenta tensão Dreno-Source máxima de </w:t>
-      </w:r>
-      <w:proofErr w:type="gramStart"/>
-      <w:r>
-        <w:rPr>
-          <w:rFonts w:cs="Arial"/>
-        </w:rPr>
-        <w:t>55V</w:t>
-      </w:r>
-      <w:proofErr w:type="gramEnd"/>
-      <w:r>
-        <w:rPr>
-          <w:rFonts w:cs="Arial"/>
-        </w:rPr>
-        <w:t>, resistência série de 4,7mΩ e corrente de 75A a 25°C. Podendo operar a uma temperatura de junção de 175°C.</w:t>
+        <w:t>Os Mofest’s utilizados para este projeto foram o modelo IRF2805, que apresenta tensão Dreno-Source máxima de 55V, resistência série de 4,7mΩ e corrente de 75A a 25°C. Podendo operar a uma temperatura de junção de 175°C.</w:t>
       </w:r>
     </w:p>
     <w:p>
@@ -6750,66 +6387,18 @@
         </w:rPr>
         <w:t xml:space="preserve"> Os dados do painel fotovoltaico foram carregados no bloco Solar Module (</w:t>
       </w:r>
-      <w:proofErr w:type="spellStart"/>
       <w:r>
         <w:rPr>
           <w:rFonts w:cs="Arial"/>
           <w:i/>
         </w:rPr>
-        <w:t>physical</w:t>
-      </w:r>
-      <w:proofErr w:type="spellEnd"/>
-      <w:r>
-        <w:rPr>
-          <w:rFonts w:cs="Arial"/>
-          <w:i/>
-        </w:rPr>
-        <w:t xml:space="preserve"> </w:t>
-      </w:r>
-      <w:proofErr w:type="spellStart"/>
-      <w:r>
-        <w:rPr>
-          <w:rFonts w:cs="Arial"/>
-          <w:i/>
-        </w:rPr>
-        <w:t>model</w:t>
-      </w:r>
-      <w:proofErr w:type="spellEnd"/>
-      <w:r>
-        <w:rPr>
-          <w:rFonts w:cs="Arial"/>
-        </w:rPr>
-        <w:t xml:space="preserve">), dessa forma é possível verificar o algoritmo MPPT (Maximum </w:t>
-      </w:r>
-      <w:proofErr w:type="spellStart"/>
-      <w:proofErr w:type="gramStart"/>
-      <w:r>
-        <w:rPr>
-          <w:rFonts w:cs="Arial"/>
-        </w:rPr>
-        <w:t>power</w:t>
-      </w:r>
-      <w:proofErr w:type="spellEnd"/>
-      <w:proofErr w:type="gramEnd"/>
-      <w:r>
-        <w:rPr>
-          <w:rFonts w:cs="Arial"/>
-        </w:rPr>
-        <w:t xml:space="preserve"> point </w:t>
-      </w:r>
-      <w:proofErr w:type="spellStart"/>
-      <w:r>
-        <w:rPr>
-          <w:rFonts w:cs="Arial"/>
-        </w:rPr>
-        <w:t>tracking</w:t>
-      </w:r>
-      <w:proofErr w:type="spellEnd"/>
-      <w:r>
-        <w:rPr>
-          <w:rFonts w:cs="Arial"/>
-        </w:rPr>
-        <w:t>) inclusive simulando uma variação da intensidade da radiação no painel.</w:t>
+        <w:t>physical model</w:t>
+      </w:r>
+      <w:r>
+        <w:rPr>
+          <w:rFonts w:cs="Arial"/>
+        </w:rPr>
+        <w:t>), dessa forma é possível verificar o algoritmo MPPT (Maximum power point tracking) inclusive simulando uma variação da intensidade da radiação no painel.</w:t>
       </w:r>
       <w:r>
         <w:rPr>
@@ -6906,6 +6495,9 @@
         <w:t>6</w:t>
       </w:r>
       <w:r>
+        <w:rPr>
+          <w:noProof/>
+        </w:rPr>
         <w:fldChar w:fldCharType="end"/>
       </w:r>
       <w:bookmarkEnd w:id="14"/>
@@ -6924,7 +6516,7 @@
         <w:rPr>
           <w:rFonts w:cs="Arial"/>
           <w:noProof/>
-          <w:lang w:val="en-US" w:eastAsia="en-US"/>
+          <w:lang w:eastAsia="pt-BR"/>
         </w:rPr>
         <w:drawing>
           <wp:inline distT="0" distB="0" distL="0" distR="0" wp14:anchorId="54FA7C53" wp14:editId="288052FF">
@@ -6942,7 +6534,7 @@
                     <pic:cNvPicPr/>
                   </pic:nvPicPr>
                   <pic:blipFill>
-                    <a:blip r:embed="rId16">
+                    <a:blip r:embed="rId15">
                       <a:extLst>
                         <a:ext uri="{28A0092B-C50C-407E-A947-70E740481C1C}">
                           <a14:useLocalDpi xmlns:a14="http://schemas.microsoft.com/office/drawing/2010/main" val="0"/>
@@ -7042,21 +6634,7 @@
         <w:rPr>
           <w:rFonts w:cs="Arial"/>
         </w:rPr>
-        <w:t xml:space="preserve">que serão utilizados no algoritmo de controle. Como variáveis de entrada do sistema serão utilizadas a tensão e corrente de saída do conversor </w:t>
-      </w:r>
-      <w:proofErr w:type="spellStart"/>
-      <w:r>
-        <w:rPr>
-          <w:rFonts w:cs="Arial"/>
-        </w:rPr>
-        <w:t>Vo</w:t>
-      </w:r>
-      <w:proofErr w:type="spellEnd"/>
-      <w:r>
-        <w:rPr>
-          <w:rFonts w:cs="Arial"/>
-        </w:rPr>
-        <w:t xml:space="preserve"> e Io. </w:t>
+        <w:t xml:space="preserve">que serão utilizados no algoritmo de controle. Como variáveis de entrada do sistema serão utilizadas a tensão e corrente de saída do conversor Vo e Io. </w:t>
       </w:r>
     </w:p>
     <w:p>
@@ -7088,21 +6666,7 @@
         <w:rPr>
           <w:rFonts w:cs="Arial"/>
         </w:rPr>
-        <w:t xml:space="preserve">. O acionamento do </w:t>
-      </w:r>
-      <w:proofErr w:type="spellStart"/>
-      <w:r>
-        <w:rPr>
-          <w:rFonts w:cs="Arial"/>
-        </w:rPr>
-        <w:t>Mosfet</w:t>
-      </w:r>
-      <w:proofErr w:type="spellEnd"/>
-      <w:r>
-        <w:rPr>
-          <w:rFonts w:cs="Arial"/>
-        </w:rPr>
-        <w:t xml:space="preserve"> utilizado para retificação síncrona, sinal G2, deve ser </w:t>
+        <w:t xml:space="preserve">. O acionamento do Mosfet utilizado para retificação síncrona, sinal G2, deve ser </w:t>
       </w:r>
       <w:r>
         <w:rPr>
@@ -7171,21 +6735,7 @@
           <w:rFonts w:cs="Arial"/>
         </w:rPr>
         <w:lastRenderedPageBreak/>
-        <w:t xml:space="preserve">Com os valores de Io e </w:t>
-      </w:r>
-      <w:proofErr w:type="spellStart"/>
-      <w:r>
-        <w:rPr>
-          <w:rFonts w:cs="Arial"/>
-        </w:rPr>
-        <w:t>Vo</w:t>
-      </w:r>
-      <w:proofErr w:type="spellEnd"/>
-      <w:r>
-        <w:rPr>
-          <w:rFonts w:cs="Arial"/>
-        </w:rPr>
-        <w:t xml:space="preserve"> amostrados será calculada a potência do conversor para o dado ponto de operação. O algoritmo de controle terá como objetivo maximizar esse valor </w:t>
+        <w:t xml:space="preserve">Com os valores de Io e Vo amostrados será calculada a potência do conversor para o dado ponto de operação. O algoritmo de controle terá como objetivo maximizar esse valor </w:t>
       </w:r>
       <w:r>
         <w:rPr>
@@ -7217,30 +6767,8 @@
         <w:rPr>
           <w:rFonts w:cs="Arial"/>
         </w:rPr>
-        <w:t xml:space="preserve"> </w:t>
-      </w:r>
-      <w:proofErr w:type="gramStart"/>
-      <w:r>
-        <w:rPr>
-          <w:rFonts w:cs="Arial"/>
-        </w:rPr>
-        <w:t>24Vcc</w:t>
-      </w:r>
-      <w:proofErr w:type="gramEnd"/>
-      <w:r>
-        <w:rPr>
-          <w:rFonts w:cs="Arial"/>
-        </w:rPr>
-        <w:t xml:space="preserve"> nominal, foi inserido como carga um capacitor de valor elevado, algumas dezenas de </w:t>
-      </w:r>
-      <w:proofErr w:type="spellStart"/>
-      <w:r>
-        <w:rPr>
-          <w:rFonts w:cs="Arial"/>
-        </w:rPr>
-        <w:t>Farad</w:t>
-      </w:r>
-      <w:proofErr w:type="spellEnd"/>
+        <w:t xml:space="preserve"> 24Vcc nominal, foi inserido como carga um capacitor de valor elevado, algumas dezenas de Farad</w:t>
+      </w:r>
       <w:r>
         <w:rPr>
           <w:rFonts w:cs="Arial"/>
@@ -7343,35 +6871,7 @@
         <w:rPr>
           <w:rFonts w:cs="Arial"/>
         </w:rPr>
-        <w:t xml:space="preserve">O circuito responsável pela modulação PWM, proteção para entrada da retificação síncrona sinal G2 e geração da interrupção para amostragem dos sinais </w:t>
-      </w:r>
-      <w:proofErr w:type="spellStart"/>
-      <w:r>
-        <w:rPr>
-          <w:rFonts w:cs="Arial"/>
-        </w:rPr>
-        <w:t>Vo</w:t>
-      </w:r>
-      <w:proofErr w:type="spellEnd"/>
-      <w:r>
-        <w:rPr>
-          <w:rFonts w:cs="Arial"/>
-        </w:rPr>
-        <w:t xml:space="preserve">, Io foram realizados com circuitos discretos. Dessa forma o bloco C ‘SCB1‘ contendo o algoritmo do controle digital resume apenas a gerar o sinal </w:t>
-      </w:r>
-      <w:proofErr w:type="spellStart"/>
-      <w:r>
-        <w:rPr>
-          <w:rFonts w:cs="Arial"/>
-        </w:rPr>
-        <w:t>Vm</w:t>
-      </w:r>
-      <w:proofErr w:type="spellEnd"/>
-      <w:r>
-        <w:rPr>
-          <w:rFonts w:cs="Arial"/>
-        </w:rPr>
-        <w:t xml:space="preserve"> correspondente ao índice de modulação.</w:t>
+        <w:t>O circuito responsável pela modulação PWM, proteção para entrada da retificação síncrona sinal G2 e geração da interrupção para amostragem dos sinais Vo, Io foram realizados com circuitos discretos. Dessa forma o bloco C ‘SCB1‘ contendo o algoritmo do controle digital resume apenas a gerar o sinal Vm correspondente ao índice de modulação.</w:t>
       </w:r>
     </w:p>
     <w:p>
@@ -7408,6 +6908,9 @@
         <w:t>7</w:t>
       </w:r>
       <w:r>
+        <w:rPr>
+          <w:noProof/>
+        </w:rPr>
         <w:fldChar w:fldCharType="end"/>
       </w:r>
       <w:bookmarkEnd w:id="16"/>
@@ -7426,7 +6929,7 @@
         <w:rPr>
           <w:rFonts w:cs="Arial"/>
           <w:noProof/>
-          <w:lang w:val="en-US" w:eastAsia="en-US"/>
+          <w:lang w:eastAsia="pt-BR"/>
         </w:rPr>
         <w:drawing>
           <wp:inline distT="0" distB="0" distL="0" distR="0">
@@ -7444,7 +6947,7 @@
                     <pic:cNvPicPr/>
                   </pic:nvPicPr>
                   <pic:blipFill>
-                    <a:blip r:embed="rId17">
+                    <a:blip r:embed="rId16">
                       <a:extLst>
                         <a:ext uri="{28A0092B-C50C-407E-A947-70E740481C1C}">
                           <a14:useLocalDpi xmlns:a14="http://schemas.microsoft.com/office/drawing/2010/main" val="0"/>
@@ -7527,35 +7030,7 @@
         <w:rPr>
           <w:rFonts w:cs="Arial"/>
         </w:rPr>
-        <w:t>, o sinal ‘</w:t>
-      </w:r>
-      <w:proofErr w:type="spellStart"/>
-      <w:r>
-        <w:rPr>
-          <w:rFonts w:cs="Arial"/>
-        </w:rPr>
-        <w:t>Trig</w:t>
-      </w:r>
-      <w:proofErr w:type="spellEnd"/>
-      <w:r>
-        <w:rPr>
-          <w:rFonts w:cs="Arial"/>
-        </w:rPr>
-        <w:t xml:space="preserve">’ é responsável por gerar a amostragem dos sinais </w:t>
-      </w:r>
-      <w:proofErr w:type="spellStart"/>
-      <w:r>
-        <w:rPr>
-          <w:rFonts w:cs="Arial"/>
-        </w:rPr>
-        <w:t>Vo</w:t>
-      </w:r>
-      <w:proofErr w:type="spellEnd"/>
-      <w:r>
-        <w:rPr>
-          <w:rFonts w:cs="Arial"/>
-        </w:rPr>
-        <w:t xml:space="preserve"> e Io sincronizados com a razão cíclica. Dessa forma as </w:t>
+        <w:t xml:space="preserve">, o sinal ‘Trig’ é responsável por gerar a amostragem dos sinais Vo e Io sincronizados com a razão cíclica. Dessa forma as </w:t>
       </w:r>
       <w:r>
         <w:rPr>
@@ -7580,21 +7055,7 @@
         <w:rPr>
           <w:rFonts w:cs="Arial"/>
         </w:rPr>
-        <w:t xml:space="preserve"> referente </w:t>
-      </w:r>
-      <w:proofErr w:type="gramStart"/>
-      <w:r>
-        <w:rPr>
-          <w:rFonts w:cs="Arial"/>
-        </w:rPr>
-        <w:t>a</w:t>
-      </w:r>
-      <w:proofErr w:type="gramEnd"/>
-      <w:r>
-        <w:rPr>
-          <w:rFonts w:cs="Arial"/>
-        </w:rPr>
-        <w:t xml:space="preserve"> metade da razão cíclica, que representa </w:t>
+        <w:t xml:space="preserve"> referente a metade da razão cíclica, que representa </w:t>
       </w:r>
       <w:r>
         <w:rPr>
@@ -7813,7 +7274,6 @@
         </w:rPr>
         <w:t xml:space="preserve">. Com a plataforma </w:t>
       </w:r>
-      <w:proofErr w:type="spellStart"/>
       <w:r>
         <w:rPr>
           <w:rFonts w:cs="Arial"/>
@@ -7821,7 +7281,6 @@
         </w:rPr>
         <w:t>Altium</w:t>
       </w:r>
-      <w:proofErr w:type="spellEnd"/>
       <w:r>
         <w:rPr>
           <w:rFonts w:cs="Arial"/>
@@ -7902,21 +7361,12 @@
         </w:rPr>
         <w:t xml:space="preserve"> é aprestado o circuito de potencia do conversor já no </w:t>
       </w:r>
-      <w:proofErr w:type="spellStart"/>
       <w:r>
         <w:rPr>
           <w:rFonts w:cs="Arial"/>
           <w:i/>
         </w:rPr>
-        <w:t>Altium</w:t>
-      </w:r>
-      <w:proofErr w:type="spellEnd"/>
-      <w:r>
-        <w:rPr>
-          <w:rFonts w:cs="Arial"/>
-          <w:i/>
-        </w:rPr>
-        <w:t xml:space="preserve"> Designer</w:t>
+        <w:t>Altium Designer</w:t>
       </w:r>
       <w:r>
         <w:rPr>
@@ -7961,6 +7411,9 @@
         <w:t>8</w:t>
       </w:r>
       <w:r>
+        <w:rPr>
+          <w:noProof/>
+        </w:rPr>
         <w:fldChar w:fldCharType="end"/>
       </w:r>
       <w:bookmarkEnd w:id="21"/>
@@ -7977,7 +7430,7 @@
         <w:rPr>
           <w:rFonts w:cs="Arial"/>
           <w:noProof/>
-          <w:lang w:val="en-US" w:eastAsia="en-US"/>
+          <w:lang w:eastAsia="pt-BR"/>
         </w:rPr>
         <w:drawing>
           <wp:inline distT="0" distB="0" distL="0" distR="0" wp14:anchorId="3C1C6C48" wp14:editId="2972E744">
@@ -7995,7 +7448,7 @@
                     <pic:cNvPicPr/>
                   </pic:nvPicPr>
                   <pic:blipFill>
-                    <a:blip r:embed="rId18" cstate="print">
+                    <a:blip r:embed="rId17" cstate="print">
                       <a:extLst>
                         <a:ext uri="{28A0092B-C50C-407E-A947-70E740481C1C}">
                           <a14:useLocalDpi xmlns:a14="http://schemas.microsoft.com/office/drawing/2010/main" val="0"/>
@@ -8048,33 +7501,55 @@
           <w:rFonts w:cs="Arial"/>
         </w:rPr>
         <w:lastRenderedPageBreak/>
-        <w:t xml:space="preserve">Na parte de potência do conversor também podemos verificar a presença de capacitores de desacoplamento na entrada e na saída do conversor, compostos por um par de capacitores eletrolíticos de </w:t>
-      </w:r>
-      <w:proofErr w:type="gramStart"/>
-      <w:r>
-        <w:rPr>
-          <w:rFonts w:cs="Arial"/>
-        </w:rPr>
-        <w:t>1000uF</w:t>
-      </w:r>
-      <w:proofErr w:type="gramEnd"/>
-      <w:r>
-        <w:rPr>
-          <w:rFonts w:cs="Arial"/>
-        </w:rPr>
-        <w:t xml:space="preserve">  um par de capacitores cerâmicos de valor 100nF. </w:t>
-      </w:r>
-      <w:r>
-        <w:rPr>
-          <w:rFonts w:cs="Arial"/>
-        </w:rPr>
-        <w:t xml:space="preserve">Para realizar a medição da corrente de forma simples e com baixas perdas serão utilizados um par de resistores shunt (R2, R3) com valor 15mΩ </w:t>
-      </w:r>
-      <w:r>
-        <w:rPr>
-          <w:rFonts w:cs="Arial"/>
-        </w:rPr>
-        <w:t xml:space="preserve">para </w:t>
+        <w:t>Na parte de potência do conversor também podemos verificar a presença de capacitores de desacoplamento na entrada e na saída do conversor, compostos por um par de capacitores eletrolíticos de 1000uF</w:t>
+      </w:r>
+      <w:r>
+        <w:rPr>
+          <w:rFonts w:cs="Arial"/>
+        </w:rPr>
+        <w:t xml:space="preserve"> e</w:t>
+      </w:r>
+      <w:r>
+        <w:rPr>
+          <w:rFonts w:cs="Arial"/>
+        </w:rPr>
+        <w:t xml:space="preserve"> um par de capacitores cerâmicos de valor 100nF. </w:t>
+      </w:r>
+      <w:r>
+        <w:rPr>
+          <w:rFonts w:cs="Arial"/>
+        </w:rPr>
+        <w:t xml:space="preserve">Para realizar a medição da corrente de forma simples e com baixas perdas serão utilizados </w:t>
+      </w:r>
+      <w:r>
+        <w:rPr>
+          <w:rFonts w:cs="Arial"/>
+        </w:rPr>
+        <w:t xml:space="preserve">2 </w:t>
+      </w:r>
+      <w:r>
+        <w:rPr>
+          <w:rFonts w:cs="Arial"/>
+        </w:rPr>
+        <w:t xml:space="preserve">resistores shunt </w:t>
+      </w:r>
+      <w:r>
+        <w:rPr>
+          <w:rFonts w:cs="Arial"/>
+        </w:rPr>
+        <w:t xml:space="preserve">em paralelo </w:t>
+      </w:r>
+      <w:r>
+        <w:rPr>
+          <w:rFonts w:cs="Arial"/>
+        </w:rPr>
+        <w:t xml:space="preserve">(R2, R3) com valor 15mΩ </w:t>
+      </w:r>
+      <w:r>
+        <w:rPr>
+          <w:rFonts w:cs="Arial"/>
+        </w:rPr>
+        <w:t xml:space="preserve">em </w:t>
       </w:r>
       <w:r>
         <w:rPr>
@@ -8104,30 +7579,45 @@
         <w:rPr>
           <w:rFonts w:cs="Arial"/>
         </w:rPr>
-        <w:t xml:space="preserve">Para acionamento das chaves de potência foram projetados </w:t>
-      </w:r>
-      <w:proofErr w:type="gramStart"/>
-      <w:r>
-        <w:rPr>
-          <w:rFonts w:cs="Arial"/>
-        </w:rPr>
-        <w:t>2</w:t>
-      </w:r>
-      <w:proofErr w:type="gramEnd"/>
-      <w:r>
-        <w:rPr>
-          <w:rFonts w:cs="Arial"/>
-        </w:rPr>
-        <w:t xml:space="preserve"> Gate Drivers com isolação ótica para comando direto via saída PWM do controlador. </w:t>
-      </w:r>
-    </w:p>
-    <w:p>
-      <w:pPr>
-        <w:ind w:firstLine="709"/>
-        <w:rPr>
-          <w:rFonts w:cs="Arial"/>
-        </w:rPr>
-      </w:pPr>
+        <w:t>Para acionamento das chaves de potência foram projetados 2 Gate Drivers com isolação ó</w:t>
+      </w:r>
+      <w:r>
+        <w:rPr>
+          <w:rFonts w:cs="Arial"/>
+        </w:rPr>
+        <w:t>p</w:t>
+      </w:r>
+      <w:r>
+        <w:rPr>
+          <w:rFonts w:cs="Arial"/>
+        </w:rPr>
+        <w:t>tica para comando direto via saída PWM do controlador</w:t>
+      </w:r>
+      <w:r>
+        <w:rPr>
+          <w:rFonts w:cs="Arial"/>
+        </w:rPr>
+        <w:t xml:space="preserve"> DSC (</w:t>
+      </w:r>
+      <w:r>
+        <w:rPr>
+          <w:rFonts w:cs="Arial"/>
+          <w:i/>
+        </w:rPr>
+        <w:t>Digital Signal Controller</w:t>
+      </w:r>
+      <w:r>
+        <w:rPr>
+          <w:rFonts w:cs="Arial"/>
+        </w:rPr>
+        <w:t>)</w:t>
+      </w:r>
+      <w:r>
+        <w:rPr>
+          <w:rFonts w:cs="Arial"/>
+        </w:rPr>
+        <w:t xml:space="preserve">. </w:t>
+      </w:r>
     </w:p>
     <w:p>
       <w:pPr>
@@ -8154,6 +7644,9 @@
         <w:t>12</w:t>
       </w:r>
       <w:r>
+        <w:rPr>
+          <w:noProof/>
+        </w:rPr>
         <w:fldChar w:fldCharType="end"/>
       </w:r>
       <w:r>
@@ -8172,7 +7665,7 @@
         <w:rPr>
           <w:rFonts w:cs="Arial"/>
           <w:noProof/>
-          <w:lang w:val="en-US" w:eastAsia="en-US"/>
+          <w:lang w:eastAsia="pt-BR"/>
         </w:rPr>
         <w:drawing>
           <wp:inline distT="0" distB="0" distL="0" distR="0" wp14:anchorId="6ECA0BE5" wp14:editId="58374D05">
@@ -8190,7 +7683,7 @@
                     <pic:cNvPicPr/>
                   </pic:nvPicPr>
                   <pic:blipFill>
-                    <a:blip r:embed="rId19">
+                    <a:blip r:embed="rId18">
                       <a:extLst>
                         <a:ext uri="{28A0092B-C50C-407E-A947-70E740481C1C}">
                           <a14:useLocalDpi xmlns:a14="http://schemas.microsoft.com/office/drawing/2010/main" val="0"/>
@@ -8242,16 +7735,14 @@
         <w:t>13</w:t>
       </w:r>
       <w:r>
+        <w:rPr>
+          <w:noProof/>
+        </w:rPr>
         <w:fldChar w:fldCharType="end"/>
       </w:r>
       <w:r>
-        <w:t xml:space="preserve"> - Circuito secundário do Gate Driver - conectado ao </w:t>
-      </w:r>
-      <w:proofErr w:type="spellStart"/>
-      <w:r>
-        <w:t>Mosfet</w:t>
-      </w:r>
-      <w:proofErr w:type="spellEnd"/>
+        <w:t xml:space="preserve"> - Circuito secundário do Gate Driver - conectado ao Mosfet</w:t>
+      </w:r>
     </w:p>
     <w:p>
       <w:pPr>
@@ -8264,7 +7755,7 @@
         <w:rPr>
           <w:rFonts w:cs="Arial"/>
           <w:noProof/>
-          <w:lang w:val="en-US" w:eastAsia="en-US"/>
+          <w:lang w:eastAsia="pt-BR"/>
         </w:rPr>
         <w:drawing>
           <wp:inline distT="0" distB="0" distL="0" distR="0" wp14:anchorId="5C92AA2E" wp14:editId="0197A019">
@@ -8282,7 +7773,7 @@
                     <pic:cNvPicPr/>
                   </pic:nvPicPr>
                   <pic:blipFill>
-                    <a:blip r:embed="rId20">
+                    <a:blip r:embed="rId19">
                       <a:extLst>
                         <a:ext uri="{28A0092B-C50C-407E-A947-70E740481C1C}">
                           <a14:useLocalDpi xmlns:a14="http://schemas.microsoft.com/office/drawing/2010/main" val="0"/>
@@ -8321,21 +7812,7 @@
           <w:rFonts w:cs="Arial"/>
         </w:rPr>
         <w:lastRenderedPageBreak/>
-        <w:t xml:space="preserve">Para fornecer a tensão de alimentação para o Gate Driver da chave principal foi utilizado um circuito de bootstrap enquanto que o circuito para a chave do retificador foi conectado diretamente na fonte auxiliar de </w:t>
-      </w:r>
-      <w:proofErr w:type="gramStart"/>
-      <w:r>
-        <w:rPr>
-          <w:rFonts w:cs="Arial"/>
-        </w:rPr>
-        <w:t>15V</w:t>
-      </w:r>
-      <w:proofErr w:type="gramEnd"/>
-      <w:r>
-        <w:rPr>
-          <w:rFonts w:cs="Arial"/>
-        </w:rPr>
-        <w:t xml:space="preserve"> referenciada no GND da eletrônica.</w:t>
+        <w:t>Para fornecer a tensão de alimentação para o Gate Driver da chave principal foi utilizado um circuito de bootstrap enquanto que o circuito para a chave do retificador foi conectado diretamente na fonte auxiliar de 15V referenciada no GND da eletrônica.</w:t>
       </w:r>
     </w:p>
     <w:p>
@@ -8365,7 +7842,69 @@
         <w:rPr>
           <w:rFonts w:cs="Arial"/>
         </w:rPr>
-        <w:t xml:space="preserve"> o condicionamento da corrente, obtida através da queda de tensão nos resistores shunt, será utilizado um o circuito amplificador inversor realizado com Ampop OPA348. O Ampop utilizado permite alimentação simples, </w:t>
+        <w:t xml:space="preserve"> o condicionamento da corrente, obtida através da queda de tensão nos resistores shunt, será utilizado um o circuito amplificador inversor realizado com </w:t>
+      </w:r>
+      <w:r>
+        <w:rPr>
+          <w:rFonts w:cs="Arial"/>
+        </w:rPr>
+        <w:t>ampop (a</w:t>
+      </w:r>
+      <w:r>
+        <w:rPr>
+          <w:rFonts w:cs="Arial"/>
+        </w:rPr>
+        <w:t>mp</w:t>
+      </w:r>
+      <w:r>
+        <w:rPr>
+          <w:rFonts w:cs="Arial"/>
+        </w:rPr>
+        <w:t xml:space="preserve">lificador operacional) </w:t>
+      </w:r>
+      <w:r>
+        <w:rPr>
+          <w:rFonts w:cs="Arial"/>
+        </w:rPr>
+        <w:t>OPA348</w:t>
+      </w:r>
+      <w:r>
+        <w:rPr>
+          <w:rFonts w:cs="Arial"/>
+        </w:rPr>
+        <w:t xml:space="preserve"> do fabricante Texas</w:t>
+      </w:r>
+      <w:r>
+        <w:rPr>
+          <w:rFonts w:cs="Arial"/>
+        </w:rPr>
+        <w:t xml:space="preserve">. </w:t>
+      </w:r>
+    </w:p>
+    <w:p>
+      <w:pPr>
+        <w:ind w:firstLine="709"/>
+        <w:rPr>
+          <w:rFonts w:cs="Arial"/>
+        </w:rPr>
+      </w:pPr>
+      <w:r>
+        <w:rPr>
+          <w:rFonts w:cs="Arial"/>
+        </w:rPr>
+        <w:t xml:space="preserve">O </w:t>
+      </w:r>
+      <w:r>
+        <w:rPr>
+          <w:rFonts w:cs="Arial"/>
+        </w:rPr>
+        <w:t>a</w:t>
+      </w:r>
+      <w:r>
+        <w:rPr>
+          <w:rFonts w:cs="Arial"/>
+        </w:rPr>
+        <w:t xml:space="preserve">mpop utilizado permite alimentação simples, </w:t>
       </w:r>
       <w:r>
         <w:rPr>
@@ -8377,45 +7916,19 @@
         <w:rPr>
           <w:rFonts w:cs="Arial"/>
         </w:rPr>
-        <w:t xml:space="preserve">não simétrica e valores </w:t>
-      </w:r>
-      <w:r>
-        <w:rPr>
-          <w:rFonts w:cs="Arial"/>
-        </w:rPr>
-        <w:t xml:space="preserve">nas </w:t>
-      </w:r>
-      <w:r>
-        <w:rPr>
-          <w:rFonts w:cs="Arial"/>
-        </w:rPr>
-        <w:t>entrada</w:t>
-      </w:r>
-      <w:r>
-        <w:rPr>
-          <w:rFonts w:cs="Arial"/>
-        </w:rPr>
-        <w:t>s</w:t>
-      </w:r>
-      <w:r>
-        <w:rPr>
-          <w:rFonts w:cs="Arial"/>
-        </w:rPr>
-        <w:t xml:space="preserve"> de até 300 mV negativos em relação </w:t>
-      </w:r>
-      <w:proofErr w:type="gramStart"/>
-      <w:r>
-        <w:rPr>
-          <w:rFonts w:cs="Arial"/>
-        </w:rPr>
-        <w:t>a</w:t>
-      </w:r>
-      <w:proofErr w:type="gramEnd"/>
-      <w:r>
-        <w:rPr>
-          <w:rFonts w:cs="Arial"/>
-        </w:rPr>
-        <w:t xml:space="preserve"> refer</w:t>
+        <w:t xml:space="preserve">não simétrica e valores de até 300 mV negativos </w:t>
+      </w:r>
+      <w:r>
+        <w:rPr>
+          <w:rFonts w:cs="Arial"/>
+        </w:rPr>
+        <w:t xml:space="preserve">nas entradas, </w:t>
+      </w:r>
+      <w:r>
+        <w:rPr>
+          <w:rFonts w:cs="Arial"/>
+        </w:rPr>
+        <w:t>em relação a refer</w:t>
       </w:r>
       <w:r>
         <w:rPr>
@@ -8427,7 +7940,19 @@
         <w:rPr>
           <w:rFonts w:cs="Arial"/>
         </w:rPr>
-        <w:t>ncia da alimentação. Dessa forma</w:t>
+        <w:t>ncia da alimentação</w:t>
+      </w:r>
+      <w:r>
+        <w:rPr>
+          <w:rFonts w:cs="Arial"/>
+        </w:rPr>
+        <w:t xml:space="preserve"> do circuito integrado</w:t>
+      </w:r>
+      <w:r>
+        <w:rPr>
+          <w:rFonts w:cs="Arial"/>
+        </w:rPr>
+        <w:t>. Dessa forma</w:t>
       </w:r>
       <w:r>
         <w:rPr>
@@ -8493,6 +8018,9 @@
         <w:t>9</w:t>
       </w:r>
       <w:r>
+        <w:rPr>
+          <w:noProof/>
+        </w:rPr>
         <w:fldChar w:fldCharType="end"/>
       </w:r>
       <w:r>
@@ -8513,7 +8041,7 @@
         <w:rPr>
           <w:rFonts w:cs="Arial"/>
           <w:noProof/>
-          <w:lang w:val="en-US" w:eastAsia="en-US"/>
+          <w:lang w:eastAsia="pt-BR"/>
         </w:rPr>
         <w:drawing>
           <wp:inline distT="0" distB="0" distL="0" distR="0" wp14:anchorId="2C6D9657" wp14:editId="032D5C94">
@@ -8531,7 +8059,7 @@
                     <pic:cNvPicPr/>
                   </pic:nvPicPr>
                   <pic:blipFill>
-                    <a:blip r:embed="rId21">
+                    <a:blip r:embed="rId20">
                       <a:extLst>
                         <a:ext uri="{28A0092B-C50C-407E-A947-70E740481C1C}">
                           <a14:useLocalDpi xmlns:a14="http://schemas.microsoft.com/office/drawing/2010/main" val="0"/>
@@ -8577,6 +8105,7 @@
         <w:rPr>
           <w:rFonts w:cs="Arial"/>
         </w:rPr>
+        <w:lastRenderedPageBreak/>
         <w:t>Para</w:t>
       </w:r>
       <w:r>
@@ -8620,6 +8149,9 @@
         <w:t>10</w:t>
       </w:r>
       <w:r>
+        <w:rPr>
+          <w:noProof/>
+        </w:rPr>
         <w:fldChar w:fldCharType="end"/>
       </w:r>
       <w:bookmarkEnd w:id="24"/>
@@ -8638,7 +8170,7 @@
         <w:rPr>
           <w:rFonts w:cs="Arial"/>
           <w:noProof/>
-          <w:lang w:val="en-US" w:eastAsia="en-US"/>
+          <w:lang w:eastAsia="pt-BR"/>
         </w:rPr>
         <w:drawing>
           <wp:inline distT="0" distB="0" distL="0" distR="0" wp14:anchorId="785DE42B" wp14:editId="45074A9E">
@@ -8656,7 +8188,7 @@
                     <pic:cNvPicPr/>
                   </pic:nvPicPr>
                   <pic:blipFill>
-                    <a:blip r:embed="rId22">
+                    <a:blip r:embed="rId21">
                       <a:extLst>
                         <a:ext uri="{28A0092B-C50C-407E-A947-70E740481C1C}">
                           <a14:useLocalDpi xmlns:a14="http://schemas.microsoft.com/office/drawing/2010/main" val="0"/>
@@ -8694,21 +8226,7 @@
         <w:rPr>
           <w:rFonts w:cs="Arial"/>
         </w:rPr>
-        <w:t xml:space="preserve">Foram utilizados </w:t>
-      </w:r>
-      <w:proofErr w:type="gramStart"/>
-      <w:r>
-        <w:rPr>
-          <w:rFonts w:cs="Arial"/>
-        </w:rPr>
-        <w:t>2</w:t>
-      </w:r>
-      <w:proofErr w:type="gramEnd"/>
-      <w:r>
-        <w:rPr>
-          <w:rFonts w:cs="Arial"/>
-        </w:rPr>
-        <w:t xml:space="preserve"> divisores iguais aos apresentados na </w:t>
+        <w:t xml:space="preserve">Foram utilizados 2 divisores iguais aos apresentados na </w:t>
       </w:r>
       <w:r>
         <w:rPr>
@@ -8760,14 +8278,12 @@
         </w:rPr>
         <w:t>‘</w:t>
       </w:r>
-      <w:proofErr w:type="spellStart"/>
       <w:r>
         <w:rPr>
           <w:rFonts w:cs="Arial"/>
         </w:rPr>
         <w:t>Vout_m</w:t>
       </w:r>
-      <w:proofErr w:type="spellEnd"/>
       <w:r>
         <w:rPr>
           <w:rFonts w:cs="Arial"/>
@@ -8805,7 +8321,31 @@
         <w:rPr>
           <w:rFonts w:cs="Arial"/>
         </w:rPr>
-        <w:t>Para alimentar a eletrônica e o circuito de acionamento das chaves</w:t>
+        <w:t>Pa</w:t>
+      </w:r>
+      <w:r>
+        <w:rPr>
+          <w:rFonts w:cs="Arial"/>
+        </w:rPr>
+        <w:t>ra alimentar os circuitos de controle da</w:t>
+      </w:r>
+      <w:r>
+        <w:rPr>
+          <w:rFonts w:cs="Arial"/>
+        </w:rPr>
+        <w:t xml:space="preserve"> eletrônica e o </w:t>
+      </w:r>
+      <w:r>
+        <w:rPr>
+          <w:rFonts w:cs="Arial"/>
+        </w:rPr>
+        <w:t xml:space="preserve">comando para o </w:t>
+      </w:r>
+      <w:r>
+        <w:rPr>
+          <w:rFonts w:cs="Arial"/>
+        </w:rPr>
+        <w:t>acionamento das chaves</w:t>
       </w:r>
       <w:r>
         <w:rPr>
@@ -8842,21 +8382,7 @@
         <w:rPr>
           <w:rFonts w:cs="Arial"/>
         </w:rPr>
-        <w:t xml:space="preserve">de </w:t>
-      </w:r>
-      <w:proofErr w:type="gramStart"/>
-      <w:r>
-        <w:rPr>
-          <w:rFonts w:cs="Arial"/>
-        </w:rPr>
-        <w:t>15V</w:t>
-      </w:r>
-      <w:proofErr w:type="gramEnd"/>
-      <w:r>
-        <w:rPr>
-          <w:rFonts w:cs="Arial"/>
-        </w:rPr>
-        <w:t xml:space="preserve"> e </w:t>
+        <w:t xml:space="preserve">de 15V e </w:t>
       </w:r>
       <w:r>
         <w:rPr>
@@ -8896,6 +8422,9 @@
         <w:t>11</w:t>
       </w:r>
       <w:r>
+        <w:rPr>
+          <w:noProof/>
+        </w:rPr>
         <w:fldChar w:fldCharType="end"/>
       </w:r>
       <w:r>
@@ -8913,7 +8442,7 @@
         <w:rPr>
           <w:rFonts w:cs="Arial"/>
           <w:noProof/>
-          <w:lang w:val="en-US" w:eastAsia="en-US"/>
+          <w:lang w:eastAsia="pt-BR"/>
         </w:rPr>
         <w:drawing>
           <wp:inline distT="0" distB="0" distL="0" distR="0" wp14:anchorId="21E29D1D" wp14:editId="0DB22054">
@@ -8931,7 +8460,7 @@
                     <pic:cNvPicPr/>
                   </pic:nvPicPr>
                   <pic:blipFill rotWithShape="1">
-                    <a:blip r:embed="rId23">
+                    <a:blip r:embed="rId22">
                       <a:extLst>
                         <a:ext uri="{28A0092B-C50C-407E-A947-70E740481C1C}">
                           <a14:useLocalDpi xmlns:a14="http://schemas.microsoft.com/office/drawing/2010/main" val="0"/>
@@ -8976,55 +8505,133 @@
         <w:rPr>
           <w:rFonts w:cs="Arial"/>
         </w:rPr>
-        <w:t xml:space="preserve">Ambas as fontes foram implementadas utilizando a mesma solução de circuito, apenas com a mudança no divisor resistivo do circuito de </w:t>
-      </w:r>
-      <w:proofErr w:type="gramStart"/>
+        <w:lastRenderedPageBreak/>
+        <w:t xml:space="preserve">As </w:t>
+      </w:r>
+      <w:r>
+        <w:rPr>
+          <w:rFonts w:cs="Arial"/>
+        </w:rPr>
+        <w:t>fonte</w:t>
+      </w:r>
+      <w:r>
+        <w:rPr>
+          <w:rFonts w:cs="Arial"/>
+        </w:rPr>
+        <w:t>s</w:t>
+      </w:r>
+      <w:r>
+        <w:rPr>
+          <w:rFonts w:cs="Arial"/>
+        </w:rPr>
+        <w:t xml:space="preserve"> </w:t>
+      </w:r>
+      <w:r>
+        <w:rPr>
+          <w:rFonts w:cs="Arial"/>
+        </w:rPr>
+        <w:t xml:space="preserve">auxiliares </w:t>
+      </w:r>
+      <w:r>
+        <w:rPr>
+          <w:rFonts w:cs="Arial"/>
+        </w:rPr>
+        <w:t xml:space="preserve">foram implementadas utilizando </w:t>
+      </w:r>
+      <w:r>
+        <w:rPr>
+          <w:rFonts w:cs="Arial"/>
+        </w:rPr>
+        <w:t>o circuito integrado LM2842 do fabricante Texas. Consiste em um circuito abaixador do tipo Buck com controle e chave de potência integrados no mesmo encapsulamento SOT-23 com seis terminais.</w:t>
+      </w:r>
+      <w:r>
+        <w:rPr>
+          <w:rFonts w:cs="Arial"/>
+        </w:rPr>
+        <w:t xml:space="preserve"> O circuito possui uma entrada de feedback que pode ser ajustada para o nível de tensão desejado. Para alimentação do circuito foi utilizada a conexão com a bateria, no caso a carga do conversor. Dessa forma o circuito eletrônico de controle só começará a atuar quando existir uma carga conectada no conversor.</w:t>
+      </w:r>
+    </w:p>
+    <w:p>
+      <w:pPr>
+        <w:ind w:firstLine="709"/>
+        <w:rPr>
+          <w:rFonts w:cs="Arial"/>
+        </w:rPr>
+      </w:pPr>
+      <w:r>
+        <w:rPr>
+          <w:rFonts w:cs="Arial"/>
+        </w:rPr>
+        <w:t xml:space="preserve">As fontes auxiliares geradas são do tipo </w:t>
+      </w:r>
       <w:r>
         <w:rPr>
           <w:rFonts w:cs="Arial"/>
           <w:i/>
         </w:rPr>
-        <w:t>feedback</w:t>
-      </w:r>
-      <w:proofErr w:type="gramEnd"/>
-      <w:r>
-        <w:rPr>
-          <w:rFonts w:cs="Arial"/>
-        </w:rPr>
-        <w:t xml:space="preserve"> do </w:t>
-      </w:r>
-      <w:r>
-        <w:rPr>
-          <w:rFonts w:cs="Arial"/>
-        </w:rPr>
-        <w:lastRenderedPageBreak/>
-        <w:t>circuito integrado, que do foram devidamente ajustados para obter-se 15V e 3.3V respectivamente.</w:t>
-      </w:r>
-    </w:p>
-    <w:p>
-      <w:pPr>
-        <w:ind w:firstLine="709"/>
-        <w:rPr>
-          <w:rFonts w:cs="Arial"/>
-        </w:rPr>
-      </w:pPr>
-      <w:r>
-        <w:rPr>
-          <w:rFonts w:cs="Arial"/>
-        </w:rPr>
-        <w:t>Para o acionamento da chave principal do Buck foi utilizada uma solução com bootstrap, simplificando o circuito que necessitaria de uma fonte isolada</w:t>
-      </w:r>
-      <w:r>
-        <w:rPr>
-          <w:rFonts w:cs="Arial"/>
-        </w:rPr>
-        <w:t>.</w:t>
-      </w:r>
-      <w:r>
-        <w:rPr>
-          <w:rFonts w:cs="Arial"/>
-        </w:rPr>
-        <w:t xml:space="preserve"> O circuito de bootstrap utilizado é apresentado na </w:t>
+        <w:t>Step-Down</w:t>
+      </w:r>
+      <w:r>
+        <w:rPr>
+          <w:rFonts w:cs="Arial"/>
+        </w:rPr>
+        <w:t xml:space="preserve"> e referenciadas no GND da eletrônica. Então p</w:t>
+      </w:r>
+      <w:r>
+        <w:rPr>
+          <w:rFonts w:cs="Arial"/>
+        </w:rPr>
+        <w:t xml:space="preserve">ara </w:t>
+      </w:r>
+      <w:r>
+        <w:rPr>
+          <w:rFonts w:cs="Arial"/>
+        </w:rPr>
+        <w:t xml:space="preserve">realizar </w:t>
+      </w:r>
+      <w:r>
+        <w:rPr>
+          <w:rFonts w:cs="Arial"/>
+        </w:rPr>
+        <w:t xml:space="preserve">o acionamento da chave principal do Buck foi utilizada uma solução </w:t>
+      </w:r>
+      <w:r>
+        <w:rPr>
+          <w:rFonts w:cs="Arial"/>
+        </w:rPr>
+        <w:t xml:space="preserve">tipo </w:t>
+      </w:r>
+      <w:r>
+        <w:rPr>
+          <w:rFonts w:cs="Arial"/>
+          <w:i/>
+        </w:rPr>
+        <w:t>b</w:t>
+      </w:r>
+      <w:r>
+        <w:rPr>
+          <w:rFonts w:cs="Arial"/>
+          <w:i/>
+        </w:rPr>
+        <w:t>ootstrap</w:t>
+      </w:r>
+      <w:r>
+        <w:rPr>
+          <w:rFonts w:cs="Arial"/>
+        </w:rPr>
+        <w:t>, simplificando o circuito que necessitaria de uma fonte isolada</w:t>
+      </w:r>
+      <w:r>
+        <w:rPr>
+          <w:rFonts w:cs="Arial"/>
+        </w:rPr>
+        <w:t xml:space="preserve"> para acionar essa chave</w:t>
+      </w:r>
+      <w:r>
+        <w:rPr>
+          <w:rFonts w:cs="Arial"/>
+        </w:rPr>
+        <w:t xml:space="preserve">. O circuito de bootstrap utilizado é apresentado na </w:t>
       </w:r>
       <w:r>
         <w:rPr>
@@ -9068,7 +8675,7 @@
         <w:rPr>
           <w:rFonts w:cs="Arial"/>
         </w:rPr>
-        <w:t>.</w:t>
+        <w:t xml:space="preserve">. </w:t>
       </w:r>
     </w:p>
     <w:p>
@@ -9105,6 +8712,9 @@
         <w:t>12</w:t>
       </w:r>
       <w:r>
+        <w:rPr>
+          <w:noProof/>
+        </w:rPr>
         <w:fldChar w:fldCharType="end"/>
       </w:r>
       <w:bookmarkEnd w:id="26"/>
@@ -9123,7 +8733,7 @@
         <w:rPr>
           <w:rFonts w:cs="Arial"/>
           <w:noProof/>
-          <w:lang w:val="en-US" w:eastAsia="en-US"/>
+          <w:lang w:eastAsia="pt-BR"/>
         </w:rPr>
         <w:drawing>
           <wp:inline distT="0" distB="0" distL="0" distR="0" wp14:anchorId="2F4860B5" wp14:editId="06B2BDF3">
@@ -9141,7 +8751,7 @@
                     <pic:cNvPicPr/>
                   </pic:nvPicPr>
                   <pic:blipFill>
-                    <a:blip r:embed="rId24">
+                    <a:blip r:embed="rId23">
                       <a:extLst>
                         <a:ext uri="{28A0092B-C50C-407E-A947-70E740481C1C}">
                           <a14:useLocalDpi xmlns:a14="http://schemas.microsoft.com/office/drawing/2010/main" val="0"/>
@@ -9170,6 +8780,209 @@
     </w:p>
     <w:p>
       <w:pPr>
+        <w:ind w:firstLine="709"/>
+        <w:rPr>
+          <w:rFonts w:cs="Arial"/>
+        </w:rPr>
+      </w:pPr>
+      <w:r>
+        <w:rPr>
+          <w:rFonts w:cs="Arial"/>
+        </w:rPr>
+        <w:t xml:space="preserve">O circuito de </w:t>
+      </w:r>
+      <w:r>
+        <w:rPr>
+          <w:rFonts w:cs="Arial"/>
+          <w:i/>
+        </w:rPr>
+        <w:t>bootstrap</w:t>
+      </w:r>
+      <w:r>
+        <w:rPr>
+          <w:rFonts w:cs="Arial"/>
+        </w:rPr>
+        <w:t xml:space="preserve"> foi inicialmente projetado para conexão direta com o painel fotovoltaico. Dessa forma o capacitor de </w:t>
+      </w:r>
+      <w:r>
+        <w:rPr>
+          <w:rFonts w:cs="Arial"/>
+          <w:i/>
+        </w:rPr>
+        <w:t>bootstrap</w:t>
+      </w:r>
+      <w:r>
+        <w:rPr>
+          <w:rFonts w:cs="Arial"/>
+        </w:rPr>
+        <w:t xml:space="preserve"> já estaria inicialmente carregado com a diferença de tensão da entrada menos a saída do conversor, valor em torno de</w:t>
+      </w:r>
+      <w:r>
+        <w:rPr>
+          <w:rFonts w:cs="Arial"/>
+        </w:rPr>
+        <w:t xml:space="preserve"> </w:t>
+      </w:r>
+      <w:r>
+        <w:rPr>
+          <w:rFonts w:cs="Arial"/>
+        </w:rPr>
+        <w:t xml:space="preserve">12 V, considerando a tenção de circuito aberto do painel. Assim eventualmente não seria necessária realizar a pré-carga do </w:t>
+      </w:r>
+      <w:r>
+        <w:rPr>
+          <w:rFonts w:cs="Arial"/>
+          <w:i/>
+        </w:rPr>
+        <w:t>bootstrap</w:t>
+      </w:r>
+      <w:r>
+        <w:rPr>
+          <w:rFonts w:cs="Arial"/>
+        </w:rPr>
+        <w:t>. Entretan</w:t>
+      </w:r>
+      <w:r>
+        <w:rPr>
+          <w:rFonts w:cs="Arial"/>
+        </w:rPr>
+        <w:t>t</w:t>
+      </w:r>
+      <w:r>
+        <w:rPr>
+          <w:rFonts w:cs="Arial"/>
+        </w:rPr>
+        <w:t xml:space="preserve">o os circuitos utilizados como </w:t>
+      </w:r>
+      <w:r>
+        <w:rPr>
+          <w:rFonts w:cs="Arial"/>
+          <w:i/>
+        </w:rPr>
+        <w:t>Gate Drivers</w:t>
+      </w:r>
+      <w:r>
+        <w:rPr>
+          <w:rFonts w:cs="Arial"/>
+          <w:i/>
+        </w:rPr>
+        <w:t xml:space="preserve">, </w:t>
+      </w:r>
+      <w:r>
+        <w:rPr>
+          <w:rFonts w:cs="Arial"/>
+        </w:rPr>
+        <w:t>possuem embarcados a função de ULVO (</w:t>
+      </w:r>
+      <w:r>
+        <w:rPr>
+          <w:rFonts w:cs="Arial"/>
+          <w:i/>
+        </w:rPr>
+        <w:t>Under voltage lock-out</w:t>
+      </w:r>
+      <w:r>
+        <w:rPr>
+          <w:rFonts w:cs="Arial"/>
+        </w:rPr>
+        <w:t xml:space="preserve">) não permitindo a geração de pulsos com tensão inferior a </w:t>
+      </w:r>
+      <w:r>
+        <w:rPr>
+          <w:rFonts w:cs="Arial"/>
+        </w:rPr>
+        <w:t xml:space="preserve">13.5V na alimentação do circuito. Por esse motivo para iniciar a operação do conversor será necessário realizar uma pré-carga do </w:t>
+      </w:r>
+      <w:r>
+        <w:rPr>
+          <w:rFonts w:cs="Arial"/>
+          <w:i/>
+        </w:rPr>
+        <w:t>bootstrap</w:t>
+      </w:r>
+      <w:r>
+        <w:rPr>
+          <w:rFonts w:cs="Arial"/>
+        </w:rPr>
+        <w:t xml:space="preserve"> fechando o circuito através do mosfet do retificador. Entretanto como o conversor foi projetado para uma carga do tipo bateria, </w:t>
+      </w:r>
+      <w:r>
+        <w:rPr>
+          <w:rFonts w:cs="Arial"/>
+        </w:rPr>
+        <w:t>deve-se utilizar uma razão cíclica reduzida para</w:t>
+      </w:r>
+      <w:r>
+        <w:rPr>
+          <w:rFonts w:cs="Arial"/>
+        </w:rPr>
+        <w:t xml:space="preserve"> </w:t>
+      </w:r>
+      <w:r>
+        <w:rPr>
+          <w:rFonts w:cs="Arial"/>
+        </w:rPr>
+        <w:t>acionar</w:t>
+      </w:r>
+      <w:r>
+        <w:rPr>
+          <w:rFonts w:cs="Arial"/>
+        </w:rPr>
+        <w:t xml:space="preserve"> a chave do retificador</w:t>
+      </w:r>
+      <w:r>
+        <w:rPr>
+          <w:rFonts w:cs="Arial"/>
+        </w:rPr>
+        <w:t>, garantindo que apenas uma pequena quantidade de e</w:t>
+      </w:r>
+      <w:r>
+        <w:rPr>
+          <w:rFonts w:cs="Arial"/>
+        </w:rPr>
+        <w:t xml:space="preserve">nergia </w:t>
+      </w:r>
+      <w:r>
+        <w:rPr>
+          <w:rFonts w:cs="Arial"/>
+        </w:rPr>
+        <w:lastRenderedPageBreak/>
+        <w:t xml:space="preserve">seja transferida </w:t>
+      </w:r>
+      <w:r>
+        <w:rPr>
+          <w:rFonts w:cs="Arial"/>
+        </w:rPr>
+        <w:t xml:space="preserve">da bateria para entrada, atuando como um </w:t>
+      </w:r>
+      <w:r>
+        <w:rPr>
+          <w:rFonts w:cs="Arial"/>
+          <w:i/>
+        </w:rPr>
+        <w:t>boost</w:t>
+      </w:r>
+      <w:r>
+        <w:rPr>
+          <w:rFonts w:cs="Arial"/>
+        </w:rPr>
+        <w:t xml:space="preserve"> em condução descontinua</w:t>
+      </w:r>
+      <w:r>
+        <w:rPr>
+          <w:rFonts w:cs="Arial"/>
+        </w:rPr>
+        <w:t>, ao mesmo tempo limitando a corrente dos elementos</w:t>
+      </w:r>
+      <w:r>
+        <w:rPr>
+          <w:rFonts w:cs="Arial"/>
+        </w:rPr>
+        <w:t>.</w:t>
+      </w:r>
+    </w:p>
+    <w:p>
+      <w:pPr>
         <w:pStyle w:val="Ttulo3"/>
       </w:pPr>
       <w:bookmarkStart w:id="27" w:name="_Toc423904928"/>
@@ -9191,7 +9004,10 @@
         <w:fldChar w:fldCharType="begin"/>
       </w:r>
       <w:r>
-        <w:instrText xml:space="preserve"> SEQ Figura \* ARABIC </w:instrText>
+        <w:instrText xml:space="preserve"> </w:instrText>
+      </w:r>
+      <w:r>
+        <w:instrText xml:space="preserve">SEQ Figura \* ARABIC </w:instrText>
       </w:r>
       <w:r>
         <w:fldChar w:fldCharType="separate"/>
@@ -9203,6 +9019,9 @@
         <w:t>15</w:t>
       </w:r>
       <w:r>
+        <w:rPr>
+          <w:noProof/>
+        </w:rPr>
         <w:fldChar w:fldCharType="end"/>
       </w:r>
       <w:r>
@@ -9216,7 +9035,7 @@
       <w:r>
         <w:rPr>
           <w:noProof/>
-          <w:lang w:val="en-US" w:eastAsia="en-US"/>
+          <w:lang w:eastAsia="pt-BR"/>
         </w:rPr>
         <w:drawing>
           <wp:inline distT="0" distB="0" distL="0" distR="0" wp14:anchorId="7EFBB80E" wp14:editId="19D0DF88">
@@ -9234,7 +9053,7 @@
                     <pic:cNvPicPr/>
                   </pic:nvPicPr>
                   <pic:blipFill>
-                    <a:blip r:embed="rId25" cstate="print">
+                    <a:blip r:embed="rId24" cstate="print">
                       <a:extLst>
                         <a:ext uri="{28A0092B-C50C-407E-A947-70E740481C1C}">
                           <a14:useLocalDpi xmlns:a14="http://schemas.microsoft.com/office/drawing/2010/main" val="0"/>
@@ -9278,81 +9097,81 @@
         <w:rPr>
           <w:lang w:val="pt-BR"/>
         </w:rPr>
+        <w:t>PROJETO DO LAYOUT</w:t>
+      </w:r>
+      <w:bookmarkEnd w:id="28"/>
+    </w:p>
+    <w:p>
+      <w:pPr>
+        <w:ind w:firstLine="709"/>
+        <w:rPr>
+          <w:rFonts w:cs="Arial"/>
+        </w:rPr>
+      </w:pPr>
+      <w:r>
+        <w:rPr>
+          <w:rFonts w:cs="Arial"/>
+        </w:rPr>
+        <w:t xml:space="preserve">O sistema para obtenção da modulação por largura de pulso, </w:t>
+      </w:r>
+      <w:r>
+        <w:rPr>
+          <w:rFonts w:cs="Arial"/>
+          <w:i/>
+        </w:rPr>
+        <w:t>PWM</w:t>
+      </w:r>
+      <w:r>
+        <w:rPr>
+          <w:rFonts w:cs="Arial"/>
+        </w:rPr>
+        <w:t xml:space="preserve"> basicamente é composto por três elementos: referência, portadora e circuito modulador.</w:t>
+      </w:r>
+    </w:p>
+    <w:p>
+      <w:pPr>
+        <w:pStyle w:val="Ttulo3"/>
+      </w:pPr>
+      <w:bookmarkStart w:id="29" w:name="_Toc423904930"/>
+      <w:r>
+        <w:t>Condições de Contorno Projeto do Layout</w:t>
+      </w:r>
+      <w:bookmarkEnd w:id="29"/>
+    </w:p>
+    <w:p>
+      <w:pPr>
+        <w:ind w:firstLine="709"/>
+        <w:rPr>
+          <w:rFonts w:cs="Arial"/>
+        </w:rPr>
+      </w:pPr>
+      <w:r>
+        <w:rPr>
+          <w:rFonts w:cs="Arial"/>
+        </w:rPr>
+        <w:t xml:space="preserve">O sistema para obtenção da modulação por largura de pulso, </w:t>
+      </w:r>
+      <w:r>
+        <w:rPr>
+          <w:rFonts w:cs="Arial"/>
+          <w:i/>
+        </w:rPr>
+        <w:t>PWM</w:t>
+      </w:r>
+      <w:r>
+        <w:rPr>
+          <w:rFonts w:cs="Arial"/>
+        </w:rPr>
+        <w:t xml:space="preserve"> basicamente é composto por três elementos: referência, portadora e circuito modulador.</w:t>
+      </w:r>
+    </w:p>
+    <w:p>
+      <w:pPr>
+        <w:pStyle w:val="Ttulo3"/>
+      </w:pPr>
+      <w:bookmarkStart w:id="30" w:name="_Toc423904931"/>
+      <w:r>
         <w:lastRenderedPageBreak/>
-        <w:t>PROJETO DO LAYOUT</w:t>
-      </w:r>
-      <w:bookmarkEnd w:id="28"/>
-    </w:p>
-    <w:p>
-      <w:pPr>
-        <w:ind w:firstLine="709"/>
-        <w:rPr>
-          <w:rFonts w:cs="Arial"/>
-        </w:rPr>
-      </w:pPr>
-      <w:r>
-        <w:rPr>
-          <w:rFonts w:cs="Arial"/>
-        </w:rPr>
-        <w:t xml:space="preserve">O sistema para obtenção da modulação por largura de pulso, </w:t>
-      </w:r>
-      <w:r>
-        <w:rPr>
-          <w:rFonts w:cs="Arial"/>
-          <w:i/>
-        </w:rPr>
-        <w:t>PWM</w:t>
-      </w:r>
-      <w:r>
-        <w:rPr>
-          <w:rFonts w:cs="Arial"/>
-        </w:rPr>
-        <w:t xml:space="preserve"> basicamente é composto por três elementos: referência, portadora e circuito modulador.</w:t>
-      </w:r>
-    </w:p>
-    <w:p>
-      <w:pPr>
-        <w:pStyle w:val="Ttulo3"/>
-      </w:pPr>
-      <w:bookmarkStart w:id="29" w:name="_Toc423904930"/>
-      <w:r>
-        <w:t>Condições de Contorno Projeto do Layout</w:t>
-      </w:r>
-      <w:bookmarkEnd w:id="29"/>
-    </w:p>
-    <w:p>
-      <w:pPr>
-        <w:ind w:firstLine="709"/>
-        <w:rPr>
-          <w:rFonts w:cs="Arial"/>
-        </w:rPr>
-      </w:pPr>
-      <w:r>
-        <w:rPr>
-          <w:rFonts w:cs="Arial"/>
-        </w:rPr>
-        <w:t xml:space="preserve">O sistema para obtenção da modulação por largura de pulso, </w:t>
-      </w:r>
-      <w:r>
-        <w:rPr>
-          <w:rFonts w:cs="Arial"/>
-          <w:i/>
-        </w:rPr>
-        <w:t>PWM</w:t>
-      </w:r>
-      <w:r>
-        <w:rPr>
-          <w:rFonts w:cs="Arial"/>
-        </w:rPr>
-        <w:t xml:space="preserve"> basicamente é composto por três elementos: referência, portadora e circuito modulador.</w:t>
-      </w:r>
-    </w:p>
-    <w:p>
-      <w:pPr>
-        <w:pStyle w:val="Ttulo3"/>
-      </w:pPr>
-      <w:bookmarkStart w:id="30" w:name="_Toc423904931"/>
-      <w:r>
         <w:t>Circuitos Críticos e Estratégia do Layout do Conversor</w:t>
       </w:r>
       <w:bookmarkEnd w:id="30"/>
@@ -9396,6 +9215,9 @@
         <w:t>16</w:t>
       </w:r>
       <w:r>
+        <w:rPr>
+          <w:noProof/>
+        </w:rPr>
         <w:fldChar w:fldCharType="end"/>
       </w:r>
       <w:r>
@@ -9414,7 +9236,7 @@
         <w:rPr>
           <w:rFonts w:cs="Arial"/>
           <w:noProof/>
-          <w:lang w:val="en-US" w:eastAsia="en-US"/>
+          <w:lang w:eastAsia="pt-BR"/>
         </w:rPr>
         <w:drawing>
           <wp:inline distT="0" distB="0" distL="0" distR="0" wp14:anchorId="7D1C3434" wp14:editId="3E0B99E3">
@@ -9432,7 +9254,7 @@
                     <pic:cNvPicPr/>
                   </pic:nvPicPr>
                   <pic:blipFill>
-                    <a:blip r:embed="rId26">
+                    <a:blip r:embed="rId25">
                       <a:extLst>
                         <a:ext uri="{28A0092B-C50C-407E-A947-70E740481C1C}">
                           <a14:useLocalDpi xmlns:a14="http://schemas.microsoft.com/office/drawing/2010/main" val="0"/>
@@ -9486,21 +9308,7 @@
         <w:rPr>
           <w:rFonts w:cs="Arial"/>
         </w:rPr>
-        <w:t xml:space="preserve">Circuitos de Gate Driver para Acionamento dos </w:t>
-      </w:r>
-      <w:proofErr w:type="spellStart"/>
-      <w:r>
-        <w:rPr>
-          <w:rFonts w:cs="Arial"/>
-        </w:rPr>
-        <w:t>Mosfets</w:t>
-      </w:r>
-      <w:proofErr w:type="spellEnd"/>
-      <w:r>
-        <w:rPr>
-          <w:rFonts w:cs="Arial"/>
-        </w:rPr>
-        <w:t xml:space="preserve"> de potência.</w:t>
+        <w:t>Circuitos de Gate Driver para Acionamento dos Mosfets de potência.</w:t>
       </w:r>
     </w:p>
     <w:p>
@@ -9537,18 +9345,13 @@
         <w:t>17</w:t>
       </w:r>
       <w:r>
+        <w:rPr>
+          <w:noProof/>
+        </w:rPr>
         <w:fldChar w:fldCharType="end"/>
       </w:r>
       <w:r>
-        <w:t xml:space="preserve"> - Circuitos de Gate Driver para </w:t>
-      </w:r>
-      <w:proofErr w:type="spellStart"/>
-      <w:r>
-        <w:t>Mosfets</w:t>
-      </w:r>
-      <w:proofErr w:type="spellEnd"/>
-      <w:r>
-        <w:t xml:space="preserve"> de Potência</w:t>
+        <w:t xml:space="preserve"> - Circuitos de Gate Driver para Mosfets de Potência</w:t>
       </w:r>
     </w:p>
     <w:p>
@@ -9562,7 +9365,7 @@
         <w:rPr>
           <w:rFonts w:cs="Arial"/>
           <w:noProof/>
-          <w:lang w:val="en-US" w:eastAsia="en-US"/>
+          <w:lang w:eastAsia="pt-BR"/>
         </w:rPr>
         <w:drawing>
           <wp:inline distT="0" distB="0" distL="0" distR="0" wp14:anchorId="5E1B81FD" wp14:editId="6056AFA9">
@@ -9580,7 +9383,7 @@
                     <pic:cNvPicPr/>
                   </pic:nvPicPr>
                   <pic:blipFill>
-                    <a:blip r:embed="rId27">
+                    <a:blip r:embed="rId26">
                       <a:extLst>
                         <a:ext uri="{28A0092B-C50C-407E-A947-70E740481C1C}">
                           <a14:useLocalDpi xmlns:a14="http://schemas.microsoft.com/office/drawing/2010/main" val="0"/>
@@ -9667,6 +9470,9 @@
         <w:t>18</w:t>
       </w:r>
       <w:r>
+        <w:rPr>
+          <w:noProof/>
+        </w:rPr>
         <w:fldChar w:fldCharType="end"/>
       </w:r>
       <w:r>
@@ -9680,7 +9486,7 @@
       <w:r>
         <w:rPr>
           <w:noProof/>
-          <w:lang w:val="en-US" w:eastAsia="en-US"/>
+          <w:lang w:eastAsia="pt-BR"/>
         </w:rPr>
         <w:drawing>
           <wp:inline distT="0" distB="0" distL="0" distR="0" wp14:anchorId="4794913D" wp14:editId="2994B33E">
@@ -9698,7 +9504,7 @@
                     <pic:cNvPicPr/>
                   </pic:nvPicPr>
                   <pic:blipFill>
-                    <a:blip r:embed="rId28">
+                    <a:blip r:embed="rId27">
                       <a:extLst>
                         <a:ext uri="{28A0092B-C50C-407E-A947-70E740481C1C}">
                           <a14:useLocalDpi xmlns:a14="http://schemas.microsoft.com/office/drawing/2010/main" val="0"/>
@@ -9773,6 +9579,9 @@
         <w:t>19</w:t>
       </w:r>
       <w:r>
+        <w:rPr>
+          <w:noProof/>
+        </w:rPr>
         <w:fldChar w:fldCharType="end"/>
       </w:r>
       <w:r>
@@ -9790,7 +9599,7 @@
         <w:rPr>
           <w:rFonts w:cs="Arial"/>
           <w:noProof/>
-          <w:lang w:val="en-US" w:eastAsia="en-US"/>
+          <w:lang w:eastAsia="pt-BR"/>
         </w:rPr>
         <w:drawing>
           <wp:inline distT="0" distB="0" distL="0" distR="0" wp14:anchorId="7406B7B3" wp14:editId="40C235E1">
@@ -9808,7 +9617,7 @@
                     <pic:cNvPicPr/>
                   </pic:nvPicPr>
                   <pic:blipFill>
-                    <a:blip r:embed="rId29">
+                    <a:blip r:embed="rId28">
                       <a:extLst>
                         <a:ext uri="{28A0092B-C50C-407E-A947-70E740481C1C}">
                           <a14:useLocalDpi xmlns:a14="http://schemas.microsoft.com/office/drawing/2010/main" val="0"/>
@@ -9854,21 +9663,7 @@
         <w:rPr>
           <w:rFonts w:cs="Arial"/>
         </w:rPr>
-        <w:t xml:space="preserve">Layout do circuito das fontes auxiliares de 3.3V e </w:t>
-      </w:r>
-      <w:proofErr w:type="gramStart"/>
-      <w:r>
-        <w:rPr>
-          <w:rFonts w:cs="Arial"/>
-        </w:rPr>
-        <w:t>15V</w:t>
-      </w:r>
-      <w:proofErr w:type="gramEnd"/>
-      <w:r>
-        <w:rPr>
-          <w:rFonts w:cs="Arial"/>
-        </w:rPr>
-        <w:t>.</w:t>
+        <w:t>Layout do circuito das fontes auxiliares de 3.3V e 15V.</w:t>
       </w:r>
     </w:p>
     <w:p>
@@ -9904,16 +9699,14 @@
         <w:t>20</w:t>
       </w:r>
       <w:r>
+        <w:rPr>
+          <w:noProof/>
+        </w:rPr>
         <w:fldChar w:fldCharType="end"/>
       </w:r>
       <w:r>
-        <w:t xml:space="preserve"> - Fontes Auxiliares de 3.3V e </w:t>
-      </w:r>
-      <w:proofErr w:type="gramStart"/>
-      <w:r>
-        <w:t>15V</w:t>
-      </w:r>
-      <w:proofErr w:type="gramEnd"/>
+        <w:t xml:space="preserve"> - Fontes Auxiliares de 3.3V e 15V</w:t>
+      </w:r>
     </w:p>
     <w:p>
       <w:pPr>
@@ -9927,7 +9720,7 @@
         <w:rPr>
           <w:rFonts w:cs="Arial"/>
           <w:noProof/>
-          <w:lang w:val="en-US" w:eastAsia="en-US"/>
+          <w:lang w:eastAsia="pt-BR"/>
         </w:rPr>
         <w:drawing>
           <wp:inline distT="0" distB="0" distL="0" distR="0" wp14:anchorId="7599C922" wp14:editId="27C619BC">
@@ -9945,7 +9738,7 @@
                     <pic:cNvPicPr/>
                   </pic:nvPicPr>
                   <pic:blipFill>
-                    <a:blip r:embed="rId30">
+                    <a:blip r:embed="rId29">
                       <a:extLst>
                         <a:ext uri="{28A0092B-C50C-407E-A947-70E740481C1C}">
                           <a14:useLocalDpi xmlns:a14="http://schemas.microsoft.com/office/drawing/2010/main" val="0"/>
@@ -9992,21 +9785,7 @@
         <w:rPr>
           <w:rFonts w:cs="Arial"/>
         </w:rPr>
-        <w:t xml:space="preserve">Layout do circuito das fontes auxiliares de 3.3V e </w:t>
-      </w:r>
-      <w:proofErr w:type="gramStart"/>
-      <w:r>
-        <w:rPr>
-          <w:rFonts w:cs="Arial"/>
-        </w:rPr>
-        <w:t>15V</w:t>
-      </w:r>
-      <w:proofErr w:type="gramEnd"/>
-      <w:r>
-        <w:rPr>
-          <w:rFonts w:cs="Arial"/>
-        </w:rPr>
-        <w:t>.</w:t>
+        <w:t>Layout do circuito das fontes auxiliares de 3.3V e 15V.</w:t>
       </w:r>
     </w:p>
     <w:p>
@@ -10035,6 +9814,9 @@
         <w:t>21</w:t>
       </w:r>
       <w:r>
+        <w:rPr>
+          <w:noProof/>
+        </w:rPr>
         <w:fldChar w:fldCharType="end"/>
       </w:r>
       <w:r>
@@ -10052,7 +9834,7 @@
         <w:rPr>
           <w:rFonts w:cs="Arial"/>
           <w:noProof/>
-          <w:lang w:val="en-US" w:eastAsia="en-US"/>
+          <w:lang w:eastAsia="pt-BR"/>
         </w:rPr>
         <w:drawing>
           <wp:inline distT="0" distB="0" distL="0" distR="0" wp14:anchorId="75D608DA" wp14:editId="2F1E7EF2">
@@ -10070,7 +9852,7 @@
                     <pic:cNvPicPr/>
                   </pic:nvPicPr>
                   <pic:blipFill>
-                    <a:blip r:embed="rId31">
+                    <a:blip r:embed="rId30">
                       <a:extLst>
                         <a:ext uri="{28A0092B-C50C-407E-A947-70E740481C1C}">
                           <a14:useLocalDpi xmlns:a14="http://schemas.microsoft.com/office/drawing/2010/main" val="0"/>
@@ -10119,7 +9901,10 @@
         <w:fldChar w:fldCharType="begin"/>
       </w:r>
       <w:r>
-        <w:instrText xml:space="preserve"> SEQ Figura \* ARABIC </w:instrText>
+        <w:instrText xml:space="preserve"> SEQ Fig</w:instrText>
+      </w:r>
+      <w:r>
+        <w:instrText xml:space="preserve">ura \* ARABIC </w:instrText>
       </w:r>
       <w:r>
         <w:fldChar w:fldCharType="separate"/>
@@ -10131,6 +9916,9 @@
         <w:t>22</w:t>
       </w:r>
       <w:r>
+        <w:rPr>
+          <w:noProof/>
+        </w:rPr>
         <w:fldChar w:fldCharType="end"/>
       </w:r>
       <w:r>
@@ -10154,7 +9942,7 @@
         <w:rPr>
           <w:rFonts w:cs="Arial"/>
           <w:noProof/>
-          <w:lang w:val="en-US" w:eastAsia="en-US"/>
+          <w:lang w:eastAsia="pt-BR"/>
         </w:rPr>
         <w:drawing>
           <wp:inline distT="0" distB="0" distL="0" distR="0" wp14:anchorId="3FF8C508" wp14:editId="45ABA9CF">
@@ -10172,7 +9960,7 @@
                     <pic:cNvPicPr/>
                   </pic:nvPicPr>
                   <pic:blipFill>
-                    <a:blip r:embed="rId32" cstate="print">
+                    <a:blip r:embed="rId31" cstate="print">
                       <a:extLst>
                         <a:ext uri="{28A0092B-C50C-407E-A947-70E740481C1C}">
                           <a14:useLocalDpi xmlns:a14="http://schemas.microsoft.com/office/drawing/2010/main" val="0"/>
@@ -10225,6 +10013,9 @@
         <w:t>23</w:t>
       </w:r>
       <w:r>
+        <w:rPr>
+          <w:noProof/>
+        </w:rPr>
         <w:fldChar w:fldCharType="end"/>
       </w:r>
       <w:r>
@@ -10238,7 +10029,7 @@
       <w:r>
         <w:rPr>
           <w:noProof/>
-          <w:lang w:val="en-US" w:eastAsia="en-US"/>
+          <w:lang w:eastAsia="pt-BR"/>
         </w:rPr>
         <w:drawing>
           <wp:inline distT="0" distB="0" distL="0" distR="0" wp14:anchorId="659E453C" wp14:editId="03D3033D">
@@ -10256,7 +10047,7 @@
                     <pic:cNvPicPr/>
                   </pic:nvPicPr>
                   <pic:blipFill>
-                    <a:blip r:embed="rId33" cstate="print">
+                    <a:blip r:embed="rId32" cstate="print">
                       <a:extLst>
                         <a:ext uri="{28A0092B-C50C-407E-A947-70E740481C1C}">
                           <a14:useLocalDpi xmlns:a14="http://schemas.microsoft.com/office/drawing/2010/main" val="0"/>
@@ -10342,21 +10133,7 @@
         <w:rPr>
           <w:rFonts w:cs="Arial"/>
         </w:rPr>
-        <w:t xml:space="preserve">Determinação da largura de trilhas com relação </w:t>
-      </w:r>
-      <w:proofErr w:type="gramStart"/>
-      <w:r>
-        <w:rPr>
-          <w:rFonts w:cs="Arial"/>
-        </w:rPr>
-        <w:t>a</w:t>
-      </w:r>
-      <w:proofErr w:type="gramEnd"/>
-      <w:r>
-        <w:rPr>
-          <w:rFonts w:cs="Arial"/>
-        </w:rPr>
-        <w:t xml:space="preserve"> capacidade de corrente conforme recomendações da IPC –2152.</w:t>
+        <w:t>Determinação da largura de trilhas com relação a capacidade de corrente conforme recomendações da IPC –2152.</w:t>
       </w:r>
     </w:p>
     <w:p>
@@ -10384,6 +10161,9 @@
         <w:t>24</w:t>
       </w:r>
       <w:r>
+        <w:rPr>
+          <w:noProof/>
+        </w:rPr>
         <w:fldChar w:fldCharType="end"/>
       </w:r>
       <w:r>
@@ -10401,7 +10181,7 @@
         <w:rPr>
           <w:rFonts w:cs="Arial"/>
           <w:noProof/>
-          <w:lang w:val="en-US" w:eastAsia="en-US"/>
+          <w:lang w:eastAsia="pt-BR"/>
         </w:rPr>
         <w:drawing>
           <wp:inline distT="0" distB="0" distL="0" distR="0" wp14:anchorId="512FF8FA" wp14:editId="386F630A">
@@ -10419,7 +10199,7 @@
                     <pic:cNvPicPr/>
                   </pic:nvPicPr>
                   <pic:blipFill>
-                    <a:blip r:embed="rId34">
+                    <a:blip r:embed="rId33">
                       <a:extLst>
                         <a:ext uri="{28A0092B-C50C-407E-A947-70E740481C1C}">
                           <a14:useLocalDpi xmlns:a14="http://schemas.microsoft.com/office/drawing/2010/main" val="0"/>
@@ -10472,6 +10252,9 @@
         <w:t>25</w:t>
       </w:r>
       <w:r>
+        <w:rPr>
+          <w:noProof/>
+        </w:rPr>
         <w:fldChar w:fldCharType="end"/>
       </w:r>
       <w:r>
@@ -10489,7 +10272,7 @@
         <w:rPr>
           <w:rFonts w:cs="Arial"/>
           <w:noProof/>
-          <w:lang w:val="en-US" w:eastAsia="en-US"/>
+          <w:lang w:eastAsia="pt-BR"/>
         </w:rPr>
         <w:drawing>
           <wp:inline distT="0" distB="0" distL="0" distR="0" wp14:anchorId="243756C5" wp14:editId="7A0878C3">
@@ -10507,7 +10290,7 @@
                     <pic:cNvPicPr/>
                   </pic:nvPicPr>
                   <pic:blipFill>
-                    <a:blip r:embed="rId35">
+                    <a:blip r:embed="rId34">
                       <a:extLst>
                         <a:ext uri="{28A0092B-C50C-407E-A947-70E740481C1C}">
                           <a14:useLocalDpi xmlns:a14="http://schemas.microsoft.com/office/drawing/2010/main" val="0"/>
@@ -10555,118 +10338,57 @@
         <w:rPr>
           <w:rFonts w:cs="Arial"/>
         </w:rPr>
-        <w:t>A tabela de furação (</w:t>
-      </w:r>
-      <w:proofErr w:type="spellStart"/>
-      <w:r>
-        <w:rPr>
-          <w:rFonts w:cs="Arial"/>
-        </w:rPr>
-        <w:t>Drill</w:t>
-      </w:r>
-      <w:proofErr w:type="spellEnd"/>
-      <w:r>
-        <w:rPr>
-          <w:rFonts w:cs="Arial"/>
+        <w:t>A tabela de furação (Drill Table), apresenta um resumo com todos os furos presentes no layout. Com exceção dos furos utilizados para fixação da placa (3,3mm diâmetro) todos os outros furos devem ser metalizados, sendo identificados pela legenda PTH (p</w:t>
+      </w:r>
+      <w:r>
+        <w:rPr>
+          <w:rFonts w:cs="Arial"/>
+          <w:i/>
+        </w:rPr>
+        <w:t xml:space="preserve">lated </w:t>
+      </w:r>
+      <w:r>
+        <w:rPr>
+          <w:rFonts w:cs="Arial"/>
+          <w:i/>
+        </w:rPr>
+        <w:t>t</w:t>
+      </w:r>
+      <w:r>
+        <w:rPr>
+          <w:rFonts w:cs="Arial"/>
+          <w:i/>
+        </w:rPr>
+        <w:t>roug</w:t>
+      </w:r>
+      <w:r>
+        <w:rPr>
+          <w:rFonts w:cs="Arial"/>
+          <w:i/>
+        </w:rPr>
+        <w:t>h</w:t>
+      </w:r>
+      <w:r>
+        <w:rPr>
+          <w:rFonts w:cs="Arial"/>
+          <w:i/>
         </w:rPr>
         <w:t xml:space="preserve"> </w:t>
       </w:r>
-      <w:proofErr w:type="spellStart"/>
-      <w:r>
-        <w:rPr>
-          <w:rFonts w:cs="Arial"/>
-        </w:rPr>
-        <w:t>Table</w:t>
-      </w:r>
-      <w:proofErr w:type="spellEnd"/>
-      <w:r>
-        <w:rPr>
-          <w:rFonts w:cs="Arial"/>
-        </w:rPr>
-        <w:t>)</w:t>
-      </w:r>
-      <w:proofErr w:type="gramStart"/>
-      <w:r>
-        <w:rPr>
-          <w:rFonts w:cs="Arial"/>
-        </w:rPr>
-        <w:t>, apresenta</w:t>
-      </w:r>
-      <w:proofErr w:type="gramEnd"/>
-      <w:r>
-        <w:rPr>
-          <w:rFonts w:cs="Arial"/>
-        </w:rPr>
-        <w:t xml:space="preserve"> um resumo com todos os furos presentes no layout. Com exceção dos furos utilizados para fixação da placa (3,3mm diâmetro) todos os outros furos devem ser metalizados, sendo identificados pela legenda PTH (</w:t>
-      </w:r>
-      <w:proofErr w:type="spellStart"/>
-      <w:r>
-        <w:rPr>
-          <w:rFonts w:cs="Arial"/>
-        </w:rPr>
-        <w:t>p</w:t>
-      </w:r>
       <w:r>
         <w:rPr>
           <w:rFonts w:cs="Arial"/>
           <w:i/>
         </w:rPr>
-        <w:t>lated</w:t>
-      </w:r>
-      <w:proofErr w:type="spellEnd"/>
+        <w:t>h</w:t>
+      </w:r>
       <w:r>
         <w:rPr>
           <w:rFonts w:cs="Arial"/>
           <w:i/>
         </w:rPr>
-        <w:t xml:space="preserve"> </w:t>
-      </w:r>
-      <w:proofErr w:type="spellStart"/>
-      <w:r>
-        <w:rPr>
-          <w:rFonts w:cs="Arial"/>
-          <w:i/>
-        </w:rPr>
-        <w:t>t</w:t>
-      </w:r>
-      <w:r>
-        <w:rPr>
-          <w:rFonts w:cs="Arial"/>
-          <w:i/>
-        </w:rPr>
-        <w:t>roug</w:t>
-      </w:r>
-      <w:r>
-        <w:rPr>
-          <w:rFonts w:cs="Arial"/>
-          <w:i/>
-        </w:rPr>
-        <w:t>h</w:t>
-      </w:r>
-      <w:proofErr w:type="spellEnd"/>
-      <w:r>
-        <w:rPr>
-          <w:rFonts w:cs="Arial"/>
-          <w:i/>
-        </w:rPr>
-        <w:t xml:space="preserve"> </w:t>
-      </w:r>
-      <w:proofErr w:type="spellStart"/>
-      <w:r>
-        <w:rPr>
-          <w:rFonts w:cs="Arial"/>
-          <w:i/>
-        </w:rPr>
-        <w:t>h</w:t>
-      </w:r>
-      <w:r>
-        <w:rPr>
-          <w:rFonts w:cs="Arial"/>
-          <w:i/>
-        </w:rPr>
         <w:t>ole</w:t>
       </w:r>
-      <w:proofErr w:type="spellEnd"/>
       <w:r>
         <w:rPr>
           <w:rFonts w:cs="Arial"/>
@@ -10713,26 +10435,13 @@
         <w:t>1</w:t>
       </w:r>
       <w:r>
+        <w:rPr>
+          <w:noProof/>
+        </w:rPr>
         <w:fldChar w:fldCharType="end"/>
       </w:r>
       <w:r>
-        <w:t xml:space="preserve"> - Tabela de Furação (</w:t>
-      </w:r>
-      <w:proofErr w:type="spellStart"/>
-      <w:r>
-        <w:t>Drill</w:t>
-      </w:r>
-      <w:proofErr w:type="spellEnd"/>
-      <w:r>
-        <w:t xml:space="preserve"> </w:t>
-      </w:r>
-      <w:proofErr w:type="spellStart"/>
-      <w:r>
-        <w:t>Table</w:t>
-      </w:r>
-      <w:proofErr w:type="spellEnd"/>
-      <w:r>
-        <w:t>)</w:t>
+        <w:t xml:space="preserve"> - Tabela de Furação (Drill Table)</w:t>
       </w:r>
     </w:p>
     <w:p>
@@ -10745,6 +10454,7 @@
       <w:r>
         <w:rPr>
           <w:noProof/>
+          <w:lang w:eastAsia="pt-BR"/>
         </w:rPr>
         <w:drawing>
           <wp:inline distT="0" distB="0" distL="0" distR="0" wp14:anchorId="4C196FBF" wp14:editId="06E0CA22">
@@ -10764,7 +10474,7 @@
                     </pic:cNvPicPr>
                   </pic:nvPicPr>
                   <pic:blipFill>
-                    <a:blip r:embed="rId36" cstate="print">
+                    <a:blip r:embed="rId35" cstate="print">
                       <a:extLst>
                         <a:ext uri="{28A0092B-C50C-407E-A947-70E740481C1C}">
                           <a14:useLocalDpi xmlns:a14="http://schemas.microsoft.com/office/drawing/2010/main" val="0"/>
@@ -10824,25 +10534,7 @@
           <w:rFonts w:cs="Arial"/>
         </w:rPr>
         <w:lastRenderedPageBreak/>
-        <w:t xml:space="preserve">Alguns números </w:t>
-      </w:r>
-      <w:r>
-        <w:rPr>
-          <w:rFonts w:cs="Arial"/>
-        </w:rPr>
-        <w:t xml:space="preserve">adicionais </w:t>
-      </w:r>
-      <w:r>
-        <w:rPr>
-          <w:rFonts w:cs="Arial"/>
-        </w:rPr>
-        <w:t>do projeto de layout</w:t>
-      </w:r>
-      <w:r>
-        <w:rPr>
-          <w:rFonts w:cs="Arial"/>
-        </w:rPr>
-        <w:t>:</w:t>
+        <w:t>Alguns números adicionais do projeto de layout:</w:t>
       </w:r>
     </w:p>
     <w:p>
@@ -10864,31 +10556,7 @@
           <w:sz w:val="24"/>
           <w:szCs w:val="24"/>
         </w:rPr>
-        <w:t>Número de nós do circuito (</w:t>
-      </w:r>
-      <w:r>
-        <w:rPr>
-          <w:rFonts w:ascii="Arial" w:hAnsi="Arial" w:cs="Arial"/>
-          <w:sz w:val="24"/>
-          <w:szCs w:val="24"/>
-        </w:rPr>
-        <w:t>Nets</w:t>
-      </w:r>
-      <w:r>
-        <w:rPr>
-          <w:rFonts w:ascii="Arial" w:hAnsi="Arial" w:cs="Arial"/>
-          <w:sz w:val="24"/>
-          <w:szCs w:val="24"/>
-        </w:rPr>
-        <w:t>)</w:t>
-      </w:r>
-      <w:r>
-        <w:rPr>
-          <w:rFonts w:ascii="Arial" w:hAnsi="Arial" w:cs="Arial"/>
-          <w:sz w:val="24"/>
-          <w:szCs w:val="24"/>
-        </w:rPr>
-        <w:t>: 76</w:t>
+        <w:t>Número de nós do circuito (Nets): 76</w:t>
       </w:r>
     </w:p>
     <w:p>
@@ -10910,15 +10578,7 @@
           <w:sz w:val="24"/>
           <w:szCs w:val="24"/>
         </w:rPr>
-        <w:t xml:space="preserve">Número de conexões realizadas no layout: </w:t>
-      </w:r>
-      <w:r>
-        <w:rPr>
-          <w:rFonts w:ascii="Arial" w:hAnsi="Arial" w:cs="Arial"/>
-          <w:sz w:val="24"/>
-          <w:szCs w:val="24"/>
-        </w:rPr>
-        <w:t>304</w:t>
+        <w:t>Número de conexões realizadas no layout: 304</w:t>
       </w:r>
     </w:p>
     <w:p>
@@ -10940,63 +10600,7 @@
           <w:sz w:val="24"/>
           <w:szCs w:val="24"/>
         </w:rPr>
-        <w:t>Total de c</w:t>
-      </w:r>
-      <w:r>
-        <w:rPr>
-          <w:rFonts w:ascii="Arial" w:hAnsi="Arial" w:cs="Arial"/>
-          <w:sz w:val="24"/>
-          <w:szCs w:val="24"/>
-        </w:rPr>
-        <w:t>omponent</w:t>
-      </w:r>
-      <w:r>
-        <w:rPr>
-          <w:rFonts w:ascii="Arial" w:hAnsi="Arial" w:cs="Arial"/>
-          <w:sz w:val="24"/>
-          <w:szCs w:val="24"/>
-        </w:rPr>
-        <w:t>e</w:t>
-      </w:r>
-      <w:r>
-        <w:rPr>
-          <w:rFonts w:ascii="Arial" w:hAnsi="Arial" w:cs="Arial"/>
-          <w:sz w:val="24"/>
-          <w:szCs w:val="24"/>
-        </w:rPr>
-        <w:t xml:space="preserve">s: 149 </w:t>
-      </w:r>
-      <w:r>
-        <w:rPr>
-          <w:rFonts w:ascii="Arial" w:hAnsi="Arial" w:cs="Arial"/>
-          <w:sz w:val="24"/>
-          <w:szCs w:val="24"/>
-        </w:rPr>
-        <w:t xml:space="preserve">total </w:t>
-      </w:r>
-      <w:r>
-        <w:rPr>
-          <w:rFonts w:ascii="Arial" w:hAnsi="Arial" w:cs="Arial"/>
-          <w:sz w:val="24"/>
-          <w:szCs w:val="24"/>
-        </w:rPr>
-        <w:t>(</w:t>
-      </w:r>
-      <w:r>
-        <w:rPr>
-          <w:rFonts w:ascii="Arial" w:hAnsi="Arial" w:cs="Arial"/>
-          <w:sz w:val="24"/>
-          <w:szCs w:val="24"/>
-        </w:rPr>
-        <w:t xml:space="preserve">148 Top / </w:t>
-      </w:r>
-      <w:r>
-        <w:rPr>
-          <w:rFonts w:ascii="Arial" w:hAnsi="Arial" w:cs="Arial"/>
-          <w:sz w:val="24"/>
-          <w:szCs w:val="24"/>
-        </w:rPr>
-        <w:t>1 Bottom)</w:t>
+        <w:t>Total de componentes: 149 total (148 Top / 1 Bottom)</w:t>
       </w:r>
     </w:p>
     <w:p>
@@ -11076,25 +10680,7 @@
           <w:sz w:val="24"/>
           <w:szCs w:val="24"/>
         </w:rPr>
-        <w:t xml:space="preserve">Espessura de cobre </w:t>
-      </w:r>
-      <w:proofErr w:type="gramStart"/>
-      <w:r>
-        <w:rPr>
-          <w:rFonts w:ascii="Arial" w:hAnsi="Arial" w:cs="Arial"/>
-          <w:sz w:val="24"/>
-          <w:szCs w:val="24"/>
-        </w:rPr>
-        <w:t>1Oz</w:t>
-      </w:r>
-      <w:proofErr w:type="gramEnd"/>
-      <w:r>
-        <w:rPr>
-          <w:rFonts w:ascii="Arial" w:hAnsi="Arial" w:cs="Arial"/>
-          <w:sz w:val="24"/>
-          <w:szCs w:val="24"/>
-        </w:rPr>
-        <w:t>(35um) min.</w:t>
+        <w:t>Espessura de cobre 1Oz(35um) min.</w:t>
       </w:r>
     </w:p>
     <w:p>
@@ -11110,7 +10696,6 @@
           <w:szCs w:val="24"/>
         </w:rPr>
       </w:pPr>
-      <w:proofErr w:type="gramStart"/>
       <w:r>
         <w:rPr>
           <w:rFonts w:ascii="Arial" w:hAnsi="Arial" w:cs="Arial"/>
@@ -11119,7 +10704,6 @@
         </w:rPr>
         <w:t>Dupla Face/furos metalizados</w:t>
       </w:r>
-      <w:proofErr w:type="gramEnd"/>
     </w:p>
     <w:p>
       <w:pPr>
@@ -11228,6 +10812,9 @@
         <w:t>26</w:t>
       </w:r>
       <w:r>
+        <w:rPr>
+          <w:noProof/>
+        </w:rPr>
         <w:fldChar w:fldCharType="end"/>
       </w:r>
       <w:r>
@@ -11236,14 +10823,12 @@
       <w:r>
         <w:t xml:space="preserve">Layout do Conversor Completo em vista </w:t>
       </w:r>
-      <w:proofErr w:type="gramStart"/>
       <w:r>
         <w:t>2</w:t>
       </w:r>
       <w:r>
         <w:t>d</w:t>
       </w:r>
-      <w:proofErr w:type="gramEnd"/>
     </w:p>
     <w:p>
       <w:pPr>
@@ -11256,7 +10841,7 @@
         <w:rPr>
           <w:rFonts w:cs="Arial"/>
           <w:noProof/>
-          <w:lang w:val="en-US" w:eastAsia="en-US"/>
+          <w:lang w:eastAsia="pt-BR"/>
         </w:rPr>
         <w:drawing>
           <wp:inline distT="0" distB="0" distL="0" distR="0" wp14:anchorId="320DCFB2" wp14:editId="56E5A712">
@@ -11274,7 +10859,7 @@
                     <pic:cNvPicPr/>
                   </pic:nvPicPr>
                   <pic:blipFill>
-                    <a:blip r:embed="rId37" cstate="print">
+                    <a:blip r:embed="rId36" cstate="print">
                       <a:extLst>
                         <a:ext uri="{28A0092B-C50C-407E-A947-70E740481C1C}">
                           <a14:useLocalDpi xmlns:a14="http://schemas.microsoft.com/office/drawing/2010/main" val="0"/>
@@ -11334,16 +10919,14 @@
         <w:t>27</w:t>
       </w:r>
       <w:r>
+        <w:rPr>
+          <w:noProof/>
+        </w:rPr>
         <w:fldChar w:fldCharType="end"/>
       </w:r>
       <w:r>
-        <w:t xml:space="preserve"> - Layout do Conversor Completo em vista </w:t>
-      </w:r>
-      <w:proofErr w:type="gramStart"/>
-      <w:r>
-        <w:t>3d</w:t>
-      </w:r>
-      <w:proofErr w:type="gramEnd"/>
+        <w:t xml:space="preserve"> - Layout do Conversor Completo em vista 3d</w:t>
+      </w:r>
     </w:p>
     <w:p>
       <w:pPr>
@@ -11356,7 +10939,7 @@
         <w:rPr>
           <w:rFonts w:cs="Arial"/>
           <w:noProof/>
-          <w:lang w:val="en-US" w:eastAsia="en-US"/>
+          <w:lang w:eastAsia="pt-BR"/>
         </w:rPr>
         <w:drawing>
           <wp:inline distT="0" distB="0" distL="0" distR="0" wp14:anchorId="39A09B91" wp14:editId="617CD55A">
@@ -11374,7 +10957,7 @@
                     <pic:cNvPicPr/>
                   </pic:nvPicPr>
                   <pic:blipFill>
-                    <a:blip r:embed="rId38" cstate="print">
+                    <a:blip r:embed="rId37" cstate="print">
                       <a:extLst>
                         <a:ext uri="{28A0092B-C50C-407E-A947-70E740481C1C}">
                           <a14:useLocalDpi xmlns:a14="http://schemas.microsoft.com/office/drawing/2010/main" val="0"/>
@@ -11478,21 +11061,7 @@
         <w:rPr>
           <w:rFonts w:cs="Arial"/>
         </w:rPr>
-        <w:t xml:space="preserve">Em um inversor trifásico dois níveis são necessários </w:t>
-      </w:r>
-      <w:proofErr w:type="gramStart"/>
-      <w:r>
-        <w:rPr>
-          <w:rFonts w:cs="Arial"/>
-        </w:rPr>
-        <w:t>3</w:t>
-      </w:r>
-      <w:proofErr w:type="gramEnd"/>
-      <w:r>
-        <w:rPr>
-          <w:rFonts w:cs="Arial"/>
-        </w:rPr>
-        <w:t xml:space="preserve"> moduladores, um para cada braço da ponte inversora.</w:t>
+        <w:t>Em um inversor trifásico dois níveis são necessários 3 moduladores, um para cada braço da ponte inversora.</w:t>
       </w:r>
     </w:p>
     <w:p>
@@ -11525,21 +11094,7 @@
         <w:rPr>
           <w:rFonts w:cs="Arial"/>
         </w:rPr>
-        <w:t xml:space="preserve">Em um inversor trifásico dois níveis são necessários </w:t>
-      </w:r>
-      <w:proofErr w:type="gramStart"/>
-      <w:r>
-        <w:rPr>
-          <w:rFonts w:cs="Arial"/>
-        </w:rPr>
-        <w:t>3</w:t>
-      </w:r>
-      <w:proofErr w:type="gramEnd"/>
-      <w:r>
-        <w:rPr>
-          <w:rFonts w:cs="Arial"/>
-        </w:rPr>
-        <w:t xml:space="preserve"> moduladores, um para cada braço da ponte inversora.</w:t>
+        <w:t>Em um inversor trifásico dois níveis são necessários 3 moduladores, um para cada braço da ponte inversora.</w:t>
       </w:r>
     </w:p>
     <w:p>
@@ -11851,8 +11406,8 @@
           <w:lang w:val="pt-BR"/>
         </w:rPr>
       </w:pPr>
-      <w:bookmarkStart w:id="47" w:name="_Toc294265546"/>
-      <w:bookmarkStart w:id="48" w:name="_Toc423904948"/>
+      <w:bookmarkStart w:id="47" w:name="_Toc423904948"/>
+      <w:bookmarkStart w:id="48" w:name="_Toc294265546"/>
       <w:r>
         <w:rPr>
           <w:lang w:val="pt-BR"/>
@@ -11860,7 +11415,7 @@
         <w:lastRenderedPageBreak/>
         <w:t>CONCLUSÃO</w:t>
       </w:r>
-      <w:bookmarkEnd w:id="48"/>
+      <w:bookmarkEnd w:id="47"/>
     </w:p>
     <w:p>
       <w:pPr>
@@ -11998,7 +11553,7 @@
         <w:lastRenderedPageBreak/>
         <w:t>REFERÊNCIAS</w:t>
       </w:r>
-      <w:bookmarkEnd w:id="47"/>
+      <w:bookmarkEnd w:id="48"/>
       <w:bookmarkEnd w:id="49"/>
     </w:p>
     <w:p>
@@ -12036,23 +11591,7 @@
           <w:rFonts w:ascii="Times-Roman" w:hAnsi="Times-Roman" w:cs="Times-Roman"/>
           <w:lang w:eastAsia="pt-BR"/>
         </w:rPr>
-        <w:t xml:space="preserve">] HOLMES, D. </w:t>
-      </w:r>
-      <w:proofErr w:type="spellStart"/>
-      <w:r>
-        <w:rPr>
-          <w:rFonts w:ascii="Times-Roman" w:hAnsi="Times-Roman" w:cs="Times-Roman"/>
-          <w:lang w:eastAsia="pt-BR"/>
-        </w:rPr>
-        <w:t>Grahame</w:t>
-      </w:r>
-      <w:proofErr w:type="spellEnd"/>
-      <w:r>
-        <w:rPr>
-          <w:rFonts w:ascii="Times-Roman" w:hAnsi="Times-Roman" w:cs="Times-Roman"/>
-          <w:lang w:eastAsia="pt-BR"/>
-        </w:rPr>
-        <w:t xml:space="preserve">; LIPO, Thomas. </w:t>
+        <w:t xml:space="preserve">] HOLMES, D. Grahame; LIPO, Thomas. </w:t>
       </w:r>
       <w:r>
         <w:rPr>
@@ -12084,55 +11623,7 @@
           <w:rFonts w:ascii="Times-Roman" w:hAnsi="Times-Roman" w:cs="Times-Roman"/>
           <w:lang w:eastAsia="pt-BR"/>
         </w:rPr>
-        <w:t xml:space="preserve">A </w:t>
-      </w:r>
-      <w:proofErr w:type="spellStart"/>
-      <w:r>
-        <w:rPr>
-          <w:rFonts w:ascii="Times-Roman" w:hAnsi="Times-Roman" w:cs="Times-Roman"/>
-          <w:lang w:eastAsia="pt-BR"/>
-        </w:rPr>
-        <w:t>Jonh</w:t>
-      </w:r>
-      <w:proofErr w:type="spellEnd"/>
-      <w:r>
-        <w:rPr>
-          <w:rFonts w:ascii="Times-Roman" w:hAnsi="Times-Roman" w:cs="Times-Roman"/>
-          <w:lang w:eastAsia="pt-BR"/>
-        </w:rPr>
-        <w:t xml:space="preserve"> </w:t>
-      </w:r>
-      <w:proofErr w:type="spellStart"/>
-      <w:r>
-        <w:rPr>
-          <w:rFonts w:ascii="Times-Roman" w:hAnsi="Times-Roman" w:cs="Times-Roman"/>
-          <w:lang w:eastAsia="pt-BR"/>
-        </w:rPr>
-        <w:t>Wiley</w:t>
-      </w:r>
-      <w:proofErr w:type="spellEnd"/>
-      <w:r>
-        <w:rPr>
-          <w:rFonts w:ascii="Times-Roman" w:hAnsi="Times-Roman" w:cs="Times-Roman"/>
-          <w:lang w:eastAsia="pt-BR"/>
-        </w:rPr>
-        <w:t xml:space="preserve"> &amp; Sons, Inc., </w:t>
-      </w:r>
-      <w:proofErr w:type="spellStart"/>
-      <w:r>
-        <w:rPr>
-          <w:rFonts w:ascii="Times-Roman" w:hAnsi="Times-Roman" w:cs="Times-Roman"/>
-          <w:lang w:eastAsia="pt-BR"/>
-        </w:rPr>
-        <w:t>Publication</w:t>
-      </w:r>
-      <w:proofErr w:type="spellEnd"/>
-      <w:r>
-        <w:rPr>
-          <w:rFonts w:ascii="Times-Roman" w:hAnsi="Times-Roman" w:cs="Times-Roman"/>
-          <w:lang w:eastAsia="pt-BR"/>
-        </w:rPr>
-        <w:t>, 2003.</w:t>
+        <w:t>A Jonh Wiley &amp; Sons, Inc., Publication, 2003.</w:t>
       </w:r>
     </w:p>
     <w:p>
@@ -12355,8 +11846,8 @@
       </w:pPr>
     </w:p>
     <w:sectPr>
-      <w:headerReference w:type="default" r:id="rId39"/>
-      <w:footerReference w:type="default" r:id="rId40"/>
+      <w:headerReference w:type="default" r:id="rId38"/>
+      <w:footerReference w:type="default" r:id="rId39"/>
       <w:footnotePr>
         <w:pos w:val="beneathText"/>
       </w:footnotePr>
@@ -12372,7 +11863,7 @@
 </file>
 
 <file path=word/endnotes.xml><?xml version="1.0" encoding="utf-8"?>
-<w:endnotes xmlns:wpc="http://schemas.microsoft.com/office/word/2010/wordprocessingCanvas" xmlns:mc="http://schemas.openxmlformats.org/markup-compatibility/2006" xmlns:o="urn:schemas-microsoft-com:office:office" xmlns:r="http://schemas.openxmlformats.org/officeDocument/2006/relationships" xmlns:m="http://schemas.openxmlformats.org/officeDocument/2006/math" xmlns:v="urn:schemas-microsoft-com:vml" xmlns:wp14="http://schemas.microsoft.com/office/word/2010/wordprocessingDrawing" xmlns:wp="http://schemas.openxmlformats.org/drawingml/2006/wordprocessingDrawing" xmlns:w10="urn:schemas-microsoft-com:office:word" xmlns:w="http://schemas.openxmlformats.org/wordprocessingml/2006/main" xmlns:w14="http://schemas.microsoft.com/office/word/2010/wordml" xmlns:wpg="http://schemas.microsoft.com/office/word/2010/wordprocessingGroup" xmlns:wpi="http://schemas.microsoft.com/office/word/2010/wordprocessingInk" xmlns:wne="http://schemas.microsoft.com/office/word/2006/wordml" xmlns:wps="http://schemas.microsoft.com/office/word/2010/wordprocessingShape" mc:Ignorable="w14 wp14">
+<w:endnotes xmlns:wpc="http://schemas.microsoft.com/office/word/2010/wordprocessingCanvas" xmlns:mc="http://schemas.openxmlformats.org/markup-compatibility/2006" xmlns:o="urn:schemas-microsoft-com:office:office" xmlns:r="http://schemas.openxmlformats.org/officeDocument/2006/relationships" xmlns:m="http://schemas.openxmlformats.org/officeDocument/2006/math" xmlns:v="urn:schemas-microsoft-com:vml" xmlns:wp14="http://schemas.microsoft.com/office/word/2010/wordprocessingDrawing" xmlns:wp="http://schemas.openxmlformats.org/drawingml/2006/wordprocessingDrawing" xmlns:w10="urn:schemas-microsoft-com:office:word" xmlns:w="http://schemas.openxmlformats.org/wordprocessingml/2006/main" xmlns:w14="http://schemas.microsoft.com/office/word/2010/wordml" xmlns:w15="http://schemas.microsoft.com/office/word/2012/wordml" xmlns:wpg="http://schemas.microsoft.com/office/word/2010/wordprocessingGroup" xmlns:wpi="http://schemas.microsoft.com/office/word/2010/wordprocessingInk" xmlns:wne="http://schemas.microsoft.com/office/word/2006/wordml" xmlns:wps="http://schemas.microsoft.com/office/word/2010/wordprocessingShape" mc:Ignorable="w14 w15 wp14">
   <w:endnote w:type="separator" w:id="-1">
     <w:p>
       <w:r>
@@ -12391,7 +11882,7 @@
 </file>
 
 <file path=word/footer1.xml><?xml version="1.0" encoding="utf-8"?>
-<w:ftr xmlns:wpc="http://schemas.microsoft.com/office/word/2010/wordprocessingCanvas" xmlns:mc="http://schemas.openxmlformats.org/markup-compatibility/2006" xmlns:o="urn:schemas-microsoft-com:office:office" xmlns:r="http://schemas.openxmlformats.org/officeDocument/2006/relationships" xmlns:m="http://schemas.openxmlformats.org/officeDocument/2006/math" xmlns:v="urn:schemas-microsoft-com:vml" xmlns:wp14="http://schemas.microsoft.com/office/word/2010/wordprocessingDrawing" xmlns:wp="http://schemas.openxmlformats.org/drawingml/2006/wordprocessingDrawing" xmlns:w10="urn:schemas-microsoft-com:office:word" xmlns:w="http://schemas.openxmlformats.org/wordprocessingml/2006/main" xmlns:w14="http://schemas.microsoft.com/office/word/2010/wordml" xmlns:wpg="http://schemas.microsoft.com/office/word/2010/wordprocessingGroup" xmlns:wpi="http://schemas.microsoft.com/office/word/2010/wordprocessingInk" xmlns:wne="http://schemas.microsoft.com/office/word/2006/wordml" xmlns:wps="http://schemas.microsoft.com/office/word/2010/wordprocessingShape" mc:Ignorable="w14 wp14">
+<w:ftr xmlns:wpc="http://schemas.microsoft.com/office/word/2010/wordprocessingCanvas" xmlns:mc="http://schemas.openxmlformats.org/markup-compatibility/2006" xmlns:o="urn:schemas-microsoft-com:office:office" xmlns:r="http://schemas.openxmlformats.org/officeDocument/2006/relationships" xmlns:m="http://schemas.openxmlformats.org/officeDocument/2006/math" xmlns:v="urn:schemas-microsoft-com:vml" xmlns:wp14="http://schemas.microsoft.com/office/word/2010/wordprocessingDrawing" xmlns:wp="http://schemas.openxmlformats.org/drawingml/2006/wordprocessingDrawing" xmlns:w10="urn:schemas-microsoft-com:office:word" xmlns:w="http://schemas.openxmlformats.org/wordprocessingml/2006/main" xmlns:w14="http://schemas.microsoft.com/office/word/2010/wordml" xmlns:w15="http://schemas.microsoft.com/office/word/2012/wordml" xmlns:wpg="http://schemas.microsoft.com/office/word/2010/wordprocessingGroup" xmlns:wpi="http://schemas.microsoft.com/office/word/2010/wordprocessingInk" xmlns:wne="http://schemas.microsoft.com/office/word/2006/wordml" xmlns:wps="http://schemas.microsoft.com/office/word/2010/wordprocessingShape" mc:Ignorable="w14 w15 wp14">
   <w:p>
     <w:pPr>
       <w:pStyle w:val="Rodap"/>
@@ -12407,7 +11898,7 @@
 </file>
 
 <file path=word/footnotes.xml><?xml version="1.0" encoding="utf-8"?>
-<w:footnotes xmlns:wpc="http://schemas.microsoft.com/office/word/2010/wordprocessingCanvas" xmlns:mc="http://schemas.openxmlformats.org/markup-compatibility/2006" xmlns:o="urn:schemas-microsoft-com:office:office" xmlns:r="http://schemas.openxmlformats.org/officeDocument/2006/relationships" xmlns:m="http://schemas.openxmlformats.org/officeDocument/2006/math" xmlns:v="urn:schemas-microsoft-com:vml" xmlns:wp14="http://schemas.microsoft.com/office/word/2010/wordprocessingDrawing" xmlns:wp="http://schemas.openxmlformats.org/drawingml/2006/wordprocessingDrawing" xmlns:w10="urn:schemas-microsoft-com:office:word" xmlns:w="http://schemas.openxmlformats.org/wordprocessingml/2006/main" xmlns:w14="http://schemas.microsoft.com/office/word/2010/wordml" xmlns:wpg="http://schemas.microsoft.com/office/word/2010/wordprocessingGroup" xmlns:wpi="http://schemas.microsoft.com/office/word/2010/wordprocessingInk" xmlns:wne="http://schemas.microsoft.com/office/word/2006/wordml" xmlns:wps="http://schemas.microsoft.com/office/word/2010/wordprocessingShape" mc:Ignorable="w14 wp14">
+<w:footnotes xmlns:wpc="http://schemas.microsoft.com/office/word/2010/wordprocessingCanvas" xmlns:mc="http://schemas.openxmlformats.org/markup-compatibility/2006" xmlns:o="urn:schemas-microsoft-com:office:office" xmlns:r="http://schemas.openxmlformats.org/officeDocument/2006/relationships" xmlns:m="http://schemas.openxmlformats.org/officeDocument/2006/math" xmlns:v="urn:schemas-microsoft-com:vml" xmlns:wp14="http://schemas.microsoft.com/office/word/2010/wordprocessingDrawing" xmlns:wp="http://schemas.openxmlformats.org/drawingml/2006/wordprocessingDrawing" xmlns:w10="urn:schemas-microsoft-com:office:word" xmlns:w="http://schemas.openxmlformats.org/wordprocessingml/2006/main" xmlns:w14="http://schemas.microsoft.com/office/word/2010/wordml" xmlns:w15="http://schemas.microsoft.com/office/word/2012/wordml" xmlns:wpg="http://schemas.microsoft.com/office/word/2010/wordprocessingGroup" xmlns:wpi="http://schemas.microsoft.com/office/word/2010/wordprocessingInk" xmlns:wne="http://schemas.microsoft.com/office/word/2006/wordml" xmlns:wps="http://schemas.microsoft.com/office/word/2010/wordprocessingShape" mc:Ignorable="w14 w15 wp14">
   <w:footnote w:type="separator" w:id="-1">
     <w:p>
       <w:r>
@@ -12426,7 +11917,7 @@
 </file>
 
 <file path=word/header1.xml><?xml version="1.0" encoding="utf-8"?>
-<w:hdr xmlns:wpc="http://schemas.microsoft.com/office/word/2010/wordprocessingCanvas" xmlns:mc="http://schemas.openxmlformats.org/markup-compatibility/2006" xmlns:o="urn:schemas-microsoft-com:office:office" xmlns:r="http://schemas.openxmlformats.org/officeDocument/2006/relationships" xmlns:m="http://schemas.openxmlformats.org/officeDocument/2006/math" xmlns:v="urn:schemas-microsoft-com:vml" xmlns:wp14="http://schemas.microsoft.com/office/word/2010/wordprocessingDrawing" xmlns:wp="http://schemas.openxmlformats.org/drawingml/2006/wordprocessingDrawing" xmlns:w10="urn:schemas-microsoft-com:office:word" xmlns:w="http://schemas.openxmlformats.org/wordprocessingml/2006/main" xmlns:w14="http://schemas.microsoft.com/office/word/2010/wordml" xmlns:wpg="http://schemas.microsoft.com/office/word/2010/wordprocessingGroup" xmlns:wpi="http://schemas.microsoft.com/office/word/2010/wordprocessingInk" xmlns:wne="http://schemas.microsoft.com/office/word/2006/wordml" xmlns:wps="http://schemas.microsoft.com/office/word/2010/wordprocessingShape" mc:Ignorable="w14 wp14">
+<w:hdr xmlns:wpc="http://schemas.microsoft.com/office/word/2010/wordprocessingCanvas" xmlns:mc="http://schemas.openxmlformats.org/markup-compatibility/2006" xmlns:o="urn:schemas-microsoft-com:office:office" xmlns:r="http://schemas.openxmlformats.org/officeDocument/2006/relationships" xmlns:m="http://schemas.openxmlformats.org/officeDocument/2006/math" xmlns:v="urn:schemas-microsoft-com:vml" xmlns:wp14="http://schemas.microsoft.com/office/word/2010/wordprocessingDrawing" xmlns:wp="http://schemas.openxmlformats.org/drawingml/2006/wordprocessingDrawing" xmlns:w10="urn:schemas-microsoft-com:office:word" xmlns:w="http://schemas.openxmlformats.org/wordprocessingml/2006/main" xmlns:w14="http://schemas.microsoft.com/office/word/2010/wordml" xmlns:w15="http://schemas.microsoft.com/office/word/2012/wordml" xmlns:wpg="http://schemas.microsoft.com/office/word/2010/wordprocessingGroup" xmlns:wpi="http://schemas.microsoft.com/office/word/2010/wordprocessingInk" xmlns:wne="http://schemas.microsoft.com/office/word/2006/wordml" xmlns:wps="http://schemas.microsoft.com/office/word/2010/wordprocessingShape" mc:Ignorable="w14 w15 wp14">
   <w:sdt>
     <w:sdtPr>
       <w:id w:val="-759138601"/>
@@ -12435,6 +11926,7 @@
         <w:docPartUnique/>
       </w:docPartObj>
     </w:sdtPr>
+    <w:sdtEndPr/>
     <w:sdtContent>
       <w:p>
         <w:pPr>
@@ -12472,7 +11964,7 @@
 </file>
 
 <file path=word/numbering.xml><?xml version="1.0" encoding="utf-8"?>
-<w:numbering xmlns:wpc="http://schemas.microsoft.com/office/word/2010/wordprocessingCanvas" xmlns:mc="http://schemas.openxmlformats.org/markup-compatibility/2006" xmlns:o="urn:schemas-microsoft-com:office:office" xmlns:r="http://schemas.openxmlformats.org/officeDocument/2006/relationships" xmlns:m="http://schemas.openxmlformats.org/officeDocument/2006/math" xmlns:v="urn:schemas-microsoft-com:vml" xmlns:wp14="http://schemas.microsoft.com/office/word/2010/wordprocessingDrawing" xmlns:wp="http://schemas.openxmlformats.org/drawingml/2006/wordprocessingDrawing" xmlns:w10="urn:schemas-microsoft-com:office:word" xmlns:w="http://schemas.openxmlformats.org/wordprocessingml/2006/main" xmlns:w14="http://schemas.microsoft.com/office/word/2010/wordml" xmlns:wpg="http://schemas.microsoft.com/office/word/2010/wordprocessingGroup" xmlns:wpi="http://schemas.microsoft.com/office/word/2010/wordprocessingInk" xmlns:wne="http://schemas.microsoft.com/office/word/2006/wordml" xmlns:wps="http://schemas.microsoft.com/office/word/2010/wordprocessingShape" mc:Ignorable="w14 wp14">
+<w:numbering xmlns:wpc="http://schemas.microsoft.com/office/word/2010/wordprocessingCanvas" xmlns:mc="http://schemas.openxmlformats.org/markup-compatibility/2006" xmlns:o="urn:schemas-microsoft-com:office:office" xmlns:r="http://schemas.openxmlformats.org/officeDocument/2006/relationships" xmlns:m="http://schemas.openxmlformats.org/officeDocument/2006/math" xmlns:v="urn:schemas-microsoft-com:vml" xmlns:wp14="http://schemas.microsoft.com/office/word/2010/wordprocessingDrawing" xmlns:wp="http://schemas.openxmlformats.org/drawingml/2006/wordprocessingDrawing" xmlns:w10="urn:schemas-microsoft-com:office:word" xmlns:w="http://schemas.openxmlformats.org/wordprocessingml/2006/main" xmlns:w14="http://schemas.microsoft.com/office/word/2010/wordml" xmlns:w15="http://schemas.microsoft.com/office/word/2012/wordml" xmlns:wpg="http://schemas.microsoft.com/office/word/2010/wordprocessingGroup" xmlns:wpi="http://schemas.microsoft.com/office/word/2010/wordprocessingInk" xmlns:wne="http://schemas.microsoft.com/office/word/2006/wordml" xmlns:wps="http://schemas.microsoft.com/office/word/2010/wordprocessingShape" mc:Ignorable="w14 w15 wp14">
   <w:abstractNum w:abstractNumId="0">
     <w:nsid w:val="000C0764"/>
     <w:multiLevelType w:val="multilevel"/>
@@ -15694,7 +15186,7 @@
 </file>
 
 <file path=word/styles.xml><?xml version="1.0" encoding="utf-8"?>
-<w:styles xmlns:mc="http://schemas.openxmlformats.org/markup-compatibility/2006" xmlns:r="http://schemas.openxmlformats.org/officeDocument/2006/relationships" xmlns:w="http://schemas.openxmlformats.org/wordprocessingml/2006/main" xmlns:w14="http://schemas.microsoft.com/office/word/2010/wordml" mc:Ignorable="w14">
+<w:styles xmlns:mc="http://schemas.openxmlformats.org/markup-compatibility/2006" xmlns:r="http://schemas.openxmlformats.org/officeDocument/2006/relationships" xmlns:w="http://schemas.openxmlformats.org/wordprocessingml/2006/main" xmlns:w14="http://schemas.microsoft.com/office/word/2010/wordml" xmlns:w15="http://schemas.microsoft.com/office/word/2012/wordml" mc:Ignorable="w14 w15">
   <w:docDefaults>
     <w:rPrDefault>
       <w:rPr>
@@ -15704,144 +15196,378 @@
     </w:rPrDefault>
     <w:pPrDefault/>
   </w:docDefaults>
-  <w:latentStyles w:defLockedState="0" w:defUIPriority="99" w:defSemiHidden="1" w:defUnhideWhenUsed="1" w:defQFormat="0" w:count="267">
-    <w:lsdException w:name="Normal" w:semiHidden="0" w:uiPriority="0" w:unhideWhenUsed="0" w:qFormat="1"/>
-    <w:lsdException w:name="heading 1" w:semiHidden="0" w:uiPriority="9" w:unhideWhenUsed="0" w:qFormat="1"/>
-    <w:lsdException w:name="heading 2" w:semiHidden="0" w:uiPriority="9" w:unhideWhenUsed="0" w:qFormat="1"/>
-    <w:lsdException w:name="heading 3" w:uiPriority="9" w:qFormat="1"/>
-    <w:lsdException w:name="heading 4" w:uiPriority="9" w:qFormat="1"/>
-    <w:lsdException w:name="heading 5" w:uiPriority="9" w:qFormat="1"/>
-    <w:lsdException w:name="heading 6" w:uiPriority="9" w:qFormat="1"/>
-    <w:lsdException w:name="heading 7" w:uiPriority="9" w:qFormat="1"/>
-    <w:lsdException w:name="heading 8" w:uiPriority="9" w:qFormat="1"/>
-    <w:lsdException w:name="heading 9" w:uiPriority="9" w:qFormat="1"/>
-    <w:lsdException w:name="toc 1" w:uiPriority="39"/>
-    <w:lsdException w:name="toc 2" w:uiPriority="39"/>
-    <w:lsdException w:name="toc 3" w:uiPriority="39"/>
-    <w:lsdException w:name="toc 4" w:uiPriority="39"/>
-    <w:lsdException w:name="toc 5" w:uiPriority="39"/>
-    <w:lsdException w:name="toc 6" w:uiPriority="39"/>
-    <w:lsdException w:name="toc 7" w:uiPriority="39"/>
-    <w:lsdException w:name="toc 8" w:uiPriority="39"/>
-    <w:lsdException w:name="toc 9" w:uiPriority="39"/>
-    <w:lsdException w:name="caption" w:uiPriority="35" w:qFormat="1"/>
-    <w:lsdException w:name="Title" w:semiHidden="0" w:uiPriority="10" w:unhideWhenUsed="0" w:qFormat="1"/>
-    <w:lsdException w:name="Default Paragraph Font" w:uiPriority="1"/>
-    <w:lsdException w:name="Subtitle" w:semiHidden="0" w:uiPriority="11" w:unhideWhenUsed="0" w:qFormat="1"/>
-    <w:lsdException w:name="Strong" w:semiHidden="0" w:uiPriority="22" w:unhideWhenUsed="0" w:qFormat="1"/>
-    <w:lsdException w:name="Emphasis" w:semiHidden="0" w:uiPriority="20" w:unhideWhenUsed="0" w:qFormat="1"/>
-    <w:lsdException w:name="Table Grid" w:semiHidden="0" w:uiPriority="59" w:unhideWhenUsed="0"/>
-    <w:lsdException w:name="Placeholder Text" w:unhideWhenUsed="0"/>
-    <w:lsdException w:name="No Spacing" w:semiHidden="0" w:uiPriority="1" w:unhideWhenUsed="0" w:qFormat="1"/>
-    <w:lsdException w:name="Light Shading" w:semiHidden="0" w:uiPriority="60" w:unhideWhenUsed="0"/>
-    <w:lsdException w:name="Light List" w:semiHidden="0" w:uiPriority="61" w:unhideWhenUsed="0"/>
-    <w:lsdException w:name="Light Grid" w:semiHidden="0" w:uiPriority="62" w:unhideWhenUsed="0"/>
-    <w:lsdException w:name="Medium Shading 1" w:semiHidden="0" w:uiPriority="63" w:unhideWhenUsed="0"/>
-    <w:lsdException w:name="Medium Shading 2" w:semiHidden="0" w:uiPriority="64" w:unhideWhenUsed="0"/>
-    <w:lsdException w:name="Medium List 1" w:semiHidden="0" w:uiPriority="65" w:unhideWhenUsed="0"/>
-    <w:lsdException w:name="Medium List 2" w:semiHidden="0" w:uiPriority="66" w:unhideWhenUsed="0"/>
-    <w:lsdException w:name="Medium Grid 1" w:semiHidden="0" w:uiPriority="67" w:unhideWhenUsed="0"/>
-    <w:lsdException w:name="Medium Grid 2" w:semiHidden="0" w:uiPriority="68" w:unhideWhenUsed="0"/>
-    <w:lsdException w:name="Medium Grid 3" w:semiHidden="0" w:uiPriority="69" w:unhideWhenUsed="0"/>
-    <w:lsdException w:name="Dark List" w:semiHidden="0" w:uiPriority="70" w:unhideWhenUsed="0"/>
-    <w:lsdException w:name="Colorful Shading" w:semiHidden="0" w:uiPriority="71" w:unhideWhenUsed="0"/>
-    <w:lsdException w:name="Colorful List" w:semiHidden="0" w:uiPriority="72" w:unhideWhenUsed="0"/>
-    <w:lsdException w:name="Colorful Grid" w:semiHidden="0" w:uiPriority="73" w:unhideWhenUsed="0"/>
-    <w:lsdException w:name="Light Shading Accent 1" w:semiHidden="0" w:uiPriority="60" w:unhideWhenUsed="0"/>
-    <w:lsdException w:name="Light List Accent 1" w:semiHidden="0" w:uiPriority="61" w:unhideWhenUsed="0"/>
-    <w:lsdException w:name="Light Grid Accent 1" w:semiHidden="0" w:uiPriority="62" w:unhideWhenUsed="0"/>
-    <w:lsdException w:name="Medium Shading 1 Accent 1" w:semiHidden="0" w:uiPriority="63" w:unhideWhenUsed="0"/>
-    <w:lsdException w:name="Medium Shading 2 Accent 1" w:semiHidden="0" w:uiPriority="64" w:unhideWhenUsed="0"/>
-    <w:lsdException w:name="Medium List 1 Accent 1" w:semiHidden="0" w:uiPriority="65" w:unhideWhenUsed="0"/>
-    <w:lsdException w:name="Revision" w:unhideWhenUsed="0"/>
-    <w:lsdException w:name="List Paragraph" w:semiHidden="0" w:uiPriority="34" w:unhideWhenUsed="0" w:qFormat="1"/>
-    <w:lsdException w:name="Quote" w:semiHidden="0" w:uiPriority="29" w:unhideWhenUsed="0" w:qFormat="1"/>
-    <w:lsdException w:name="Intense Quote" w:semiHidden="0" w:uiPriority="30" w:unhideWhenUsed="0" w:qFormat="1"/>
-    <w:lsdException w:name="Medium List 2 Accent 1" w:semiHidden="0" w:uiPriority="66" w:unhideWhenUsed="0"/>
-    <w:lsdException w:name="Medium Grid 1 Accent 1" w:semiHidden="0" w:uiPriority="67" w:unhideWhenUsed="0"/>
-    <w:lsdException w:name="Medium Grid 2 Accent 1" w:semiHidden="0" w:uiPriority="68" w:unhideWhenUsed="0"/>
-    <w:lsdException w:name="Medium Grid 3 Accent 1" w:semiHidden="0" w:uiPriority="69" w:unhideWhenUsed="0"/>
-    <w:lsdException w:name="Dark List Accent 1" w:semiHidden="0" w:uiPriority="70" w:unhideWhenUsed="0"/>
-    <w:lsdException w:name="Colorful Shading Accent 1" w:semiHidden="0" w:uiPriority="71" w:unhideWhenUsed="0"/>
-    <w:lsdException w:name="Colorful List Accent 1" w:semiHidden="0" w:uiPriority="72" w:unhideWhenUsed="0"/>
-    <w:lsdException w:name="Colorful Grid Accent 1" w:semiHidden="0" w:uiPriority="73" w:unhideWhenUsed="0"/>
-    <w:lsdException w:name="Light Shading Accent 2" w:semiHidden="0" w:uiPriority="60" w:unhideWhenUsed="0"/>
-    <w:lsdException w:name="Light List Accent 2" w:semiHidden="0" w:uiPriority="61" w:unhideWhenUsed="0"/>
-    <w:lsdException w:name="Light Grid Accent 2" w:semiHidden="0" w:uiPriority="62" w:unhideWhenUsed="0"/>
-    <w:lsdException w:name="Medium Shading 1 Accent 2" w:semiHidden="0" w:uiPriority="63" w:unhideWhenUsed="0"/>
-    <w:lsdException w:name="Medium Shading 2 Accent 2" w:semiHidden="0" w:uiPriority="64" w:unhideWhenUsed="0"/>
-    <w:lsdException w:name="Medium List 1 Accent 2" w:semiHidden="0" w:uiPriority="65" w:unhideWhenUsed="0"/>
-    <w:lsdException w:name="Medium List 2 Accent 2" w:semiHidden="0" w:uiPriority="66" w:unhideWhenUsed="0"/>
-    <w:lsdException w:name="Medium Grid 1 Accent 2" w:semiHidden="0" w:uiPriority="67" w:unhideWhenUsed="0"/>
-    <w:lsdException w:name="Medium Grid 2 Accent 2" w:semiHidden="0" w:uiPriority="68" w:unhideWhenUsed="0"/>
-    <w:lsdException w:name="Medium Grid 3 Accent 2" w:semiHidden="0" w:uiPriority="69" w:unhideWhenUsed="0"/>
-    <w:lsdException w:name="Dark List Accent 2" w:semiHidden="0" w:uiPriority="70" w:unhideWhenUsed="0"/>
-    <w:lsdException w:name="Colorful Shading Accent 2" w:semiHidden="0" w:uiPriority="71" w:unhideWhenUsed="0"/>
-    <w:lsdException w:name="Colorful List Accent 2" w:semiHidden="0" w:uiPriority="72" w:unhideWhenUsed="0"/>
-    <w:lsdException w:name="Colorful Grid Accent 2" w:semiHidden="0" w:uiPriority="73" w:unhideWhenUsed="0"/>
-    <w:lsdException w:name="Light Shading Accent 3" w:semiHidden="0" w:uiPriority="60" w:unhideWhenUsed="0"/>
-    <w:lsdException w:name="Light List Accent 3" w:semiHidden="0" w:uiPriority="61" w:unhideWhenUsed="0"/>
-    <w:lsdException w:name="Light Grid Accent 3" w:semiHidden="0" w:uiPriority="62" w:unhideWhenUsed="0"/>
-    <w:lsdException w:name="Medium Shading 1 Accent 3" w:semiHidden="0" w:uiPriority="63" w:unhideWhenUsed="0"/>
-    <w:lsdException w:name="Medium Shading 2 Accent 3" w:semiHidden="0" w:uiPriority="64" w:unhideWhenUsed="0"/>
-    <w:lsdException w:name="Medium List 1 Accent 3" w:semiHidden="0" w:uiPriority="65" w:unhideWhenUsed="0"/>
-    <w:lsdException w:name="Medium List 2 Accent 3" w:semiHidden="0" w:uiPriority="66" w:unhideWhenUsed="0"/>
-    <w:lsdException w:name="Medium Grid 1 Accent 3" w:semiHidden="0" w:uiPriority="67" w:unhideWhenUsed="0"/>
-    <w:lsdException w:name="Medium Grid 2 Accent 3" w:semiHidden="0" w:uiPriority="68" w:unhideWhenUsed="0"/>
-    <w:lsdException w:name="Medium Grid 3 Accent 3" w:semiHidden="0" w:uiPriority="69" w:unhideWhenUsed="0"/>
-    <w:lsdException w:name="Dark List Accent 3" w:semiHidden="0" w:uiPriority="70" w:unhideWhenUsed="0"/>
-    <w:lsdException w:name="Colorful Shading Accent 3" w:semiHidden="0" w:uiPriority="71" w:unhideWhenUsed="0"/>
-    <w:lsdException w:name="Colorful List Accent 3" w:semiHidden="0" w:uiPriority="72" w:unhideWhenUsed="0"/>
-    <w:lsdException w:name="Colorful Grid Accent 3" w:semiHidden="0" w:uiPriority="73" w:unhideWhenUsed="0"/>
-    <w:lsdException w:name="Light Shading Accent 4" w:semiHidden="0" w:uiPriority="60" w:unhideWhenUsed="0"/>
-    <w:lsdException w:name="Light List Accent 4" w:semiHidden="0" w:uiPriority="61" w:unhideWhenUsed="0"/>
-    <w:lsdException w:name="Light Grid Accent 4" w:semiHidden="0" w:uiPriority="62" w:unhideWhenUsed="0"/>
-    <w:lsdException w:name="Medium Shading 1 Accent 4" w:semiHidden="0" w:uiPriority="63" w:unhideWhenUsed="0"/>
-    <w:lsdException w:name="Medium Shading 2 Accent 4" w:semiHidden="0" w:uiPriority="64" w:unhideWhenUsed="0"/>
-    <w:lsdException w:name="Medium List 1 Accent 4" w:semiHidden="0" w:uiPriority="65" w:unhideWhenUsed="0"/>
-    <w:lsdException w:name="Medium List 2 Accent 4" w:semiHidden="0" w:uiPriority="66" w:unhideWhenUsed="0"/>
-    <w:lsdException w:name="Medium Grid 1 Accent 4" w:semiHidden="0" w:uiPriority="67" w:unhideWhenUsed="0"/>
-    <w:lsdException w:name="Medium Grid 2 Accent 4" w:semiHidden="0" w:uiPriority="68" w:unhideWhenUsed="0"/>
-    <w:lsdException w:name="Medium Grid 3 Accent 4" w:semiHidden="0" w:uiPriority="69" w:unhideWhenUsed="0"/>
-    <w:lsdException w:name="Dark List Accent 4" w:semiHidden="0" w:uiPriority="70" w:unhideWhenUsed="0"/>
-    <w:lsdException w:name="Colorful Shading Accent 4" w:semiHidden="0" w:uiPriority="71" w:unhideWhenUsed="0"/>
-    <w:lsdException w:name="Colorful List Accent 4" w:semiHidden="0" w:uiPriority="72" w:unhideWhenUsed="0"/>
-    <w:lsdException w:name="Colorful Grid Accent 4" w:semiHidden="0" w:uiPriority="73" w:unhideWhenUsed="0"/>
-    <w:lsdException w:name="Light Shading Accent 5" w:semiHidden="0" w:uiPriority="60" w:unhideWhenUsed="0"/>
-    <w:lsdException w:name="Light List Accent 5" w:semiHidden="0" w:uiPriority="61" w:unhideWhenUsed="0"/>
-    <w:lsdException w:name="Light Grid Accent 5" w:semiHidden="0" w:uiPriority="62" w:unhideWhenUsed="0"/>
-    <w:lsdException w:name="Medium Shading 1 Accent 5" w:semiHidden="0" w:uiPriority="63" w:unhideWhenUsed="0"/>
-    <w:lsdException w:name="Medium Shading 2 Accent 5" w:semiHidden="0" w:uiPriority="64" w:unhideWhenUsed="0"/>
-    <w:lsdException w:name="Medium List 1 Accent 5" w:semiHidden="0" w:uiPriority="65" w:unhideWhenUsed="0"/>
-    <w:lsdException w:name="Medium List 2 Accent 5" w:semiHidden="0" w:uiPriority="66" w:unhideWhenUsed="0"/>
-    <w:lsdException w:name="Medium Grid 1 Accent 5" w:semiHidden="0" w:uiPriority="67" w:unhideWhenUsed="0"/>
-    <w:lsdException w:name="Medium Grid 2 Accent 5" w:semiHidden="0" w:uiPriority="68" w:unhideWhenUsed="0"/>
-    <w:lsdException w:name="Medium Grid 3 Accent 5" w:semiHidden="0" w:uiPriority="69" w:unhideWhenUsed="0"/>
-    <w:lsdException w:name="Dark List Accent 5" w:semiHidden="0" w:uiPriority="70" w:unhideWhenUsed="0"/>
-    <w:lsdException w:name="Colorful Shading Accent 5" w:semiHidden="0" w:uiPriority="71" w:unhideWhenUsed="0"/>
-    <w:lsdException w:name="Colorful List Accent 5" w:semiHidden="0" w:uiPriority="72" w:unhideWhenUsed="0"/>
-    <w:lsdException w:name="Colorful Grid Accent 5" w:semiHidden="0" w:uiPriority="73" w:unhideWhenUsed="0"/>
-    <w:lsdException w:name="Light Shading Accent 6" w:semiHidden="0" w:uiPriority="60" w:unhideWhenUsed="0"/>
-    <w:lsdException w:name="Light List Accent 6" w:semiHidden="0" w:uiPriority="61" w:unhideWhenUsed="0"/>
-    <w:lsdException w:name="Light Grid Accent 6" w:semiHidden="0" w:uiPriority="62" w:unhideWhenUsed="0"/>
-    <w:lsdException w:name="Medium Shading 1 Accent 6" w:semiHidden="0" w:uiPriority="63" w:unhideWhenUsed="0"/>
-    <w:lsdException w:name="Medium Shading 2 Accent 6" w:semiHidden="0" w:uiPriority="64" w:unhideWhenUsed="0"/>
-    <w:lsdException w:name="Medium List 1 Accent 6" w:semiHidden="0" w:uiPriority="65" w:unhideWhenUsed="0"/>
-    <w:lsdException w:name="Medium List 2 Accent 6" w:semiHidden="0" w:uiPriority="66" w:unhideWhenUsed="0"/>
-    <w:lsdException w:name="Medium Grid 1 Accent 6" w:semiHidden="0" w:uiPriority="67" w:unhideWhenUsed="0"/>
-    <w:lsdException w:name="Medium Grid 2 Accent 6" w:semiHidden="0" w:uiPriority="68" w:unhideWhenUsed="0"/>
-    <w:lsdException w:name="Medium Grid 3 Accent 6" w:semiHidden="0" w:uiPriority="69" w:unhideWhenUsed="0"/>
-    <w:lsdException w:name="Dark List Accent 6" w:semiHidden="0" w:uiPriority="70" w:unhideWhenUsed="0"/>
-    <w:lsdException w:name="Colorful Shading Accent 6" w:semiHidden="0" w:uiPriority="71" w:unhideWhenUsed="0"/>
-    <w:lsdException w:name="Colorful List Accent 6" w:semiHidden="0" w:uiPriority="72" w:unhideWhenUsed="0"/>
-    <w:lsdException w:name="Colorful Grid Accent 6" w:semiHidden="0" w:uiPriority="73" w:unhideWhenUsed="0"/>
-    <w:lsdException w:name="Subtle Emphasis" w:semiHidden="0" w:uiPriority="19" w:unhideWhenUsed="0" w:qFormat="1"/>
-    <w:lsdException w:name="Intense Emphasis" w:semiHidden="0" w:uiPriority="21" w:unhideWhenUsed="0" w:qFormat="1"/>
-    <w:lsdException w:name="Subtle Reference" w:semiHidden="0" w:uiPriority="31" w:unhideWhenUsed="0" w:qFormat="1"/>
-    <w:lsdException w:name="Intense Reference" w:semiHidden="0" w:uiPriority="32" w:unhideWhenUsed="0" w:qFormat="1"/>
-    <w:lsdException w:name="Book Title" w:semiHidden="0" w:uiPriority="33" w:unhideWhenUsed="0" w:qFormat="1"/>
-    <w:lsdException w:name="Bibliography" w:uiPriority="37"/>
-    <w:lsdException w:name="TOC Heading" w:semiHidden="0" w:uiPriority="39" w:unhideWhenUsed="0" w:qFormat="1"/>
+  <w:latentStyles w:defLockedState="0" w:defUIPriority="99" w:defSemiHidden="0" w:defUnhideWhenUsed="0" w:defQFormat="0" w:count="371">
+    <w:lsdException w:name="Normal" w:uiPriority="0" w:qFormat="1"/>
+    <w:lsdException w:name="heading 1" w:uiPriority="9" w:qFormat="1"/>
+    <w:lsdException w:name="heading 2" w:uiPriority="9" w:qFormat="1"/>
+    <w:lsdException w:name="heading 3" w:semiHidden="1" w:uiPriority="9" w:unhideWhenUsed="1" w:qFormat="1"/>
+    <w:lsdException w:name="heading 4" w:semiHidden="1" w:uiPriority="9" w:unhideWhenUsed="1" w:qFormat="1"/>
+    <w:lsdException w:name="heading 5" w:semiHidden="1" w:uiPriority="9" w:unhideWhenUsed="1" w:qFormat="1"/>
+    <w:lsdException w:name="heading 6" w:semiHidden="1" w:uiPriority="9" w:unhideWhenUsed="1" w:qFormat="1"/>
+    <w:lsdException w:name="heading 7" w:semiHidden="1" w:uiPriority="9" w:unhideWhenUsed="1" w:qFormat="1"/>
+    <w:lsdException w:name="heading 8" w:semiHidden="1" w:uiPriority="9" w:unhideWhenUsed="1" w:qFormat="1"/>
+    <w:lsdException w:name="heading 9" w:semiHidden="1" w:uiPriority="9" w:unhideWhenUsed="1" w:qFormat="1"/>
+    <w:lsdException w:name="index 1" w:semiHidden="1" w:unhideWhenUsed="1"/>
+    <w:lsdException w:name="index 2" w:semiHidden="1" w:unhideWhenUsed="1"/>
+    <w:lsdException w:name="index 3" w:semiHidden="1" w:unhideWhenUsed="1"/>
+    <w:lsdException w:name="index 4" w:semiHidden="1" w:unhideWhenUsed="1"/>
+    <w:lsdException w:name="index 5" w:semiHidden="1" w:unhideWhenUsed="1"/>
+    <w:lsdException w:name="index 6" w:semiHidden="1" w:unhideWhenUsed="1"/>
+    <w:lsdException w:name="index 7" w:semiHidden="1" w:unhideWhenUsed="1"/>
+    <w:lsdException w:name="index 8" w:semiHidden="1" w:unhideWhenUsed="1"/>
+    <w:lsdException w:name="index 9" w:semiHidden="1" w:unhideWhenUsed="1"/>
+    <w:lsdException w:name="toc 1" w:semiHidden="1" w:uiPriority="39" w:unhideWhenUsed="1"/>
+    <w:lsdException w:name="toc 2" w:semiHidden="1" w:uiPriority="39" w:unhideWhenUsed="1"/>
+    <w:lsdException w:name="toc 3" w:semiHidden="1" w:uiPriority="39" w:unhideWhenUsed="1"/>
+    <w:lsdException w:name="toc 4" w:semiHidden="1" w:uiPriority="39" w:unhideWhenUsed="1"/>
+    <w:lsdException w:name="toc 5" w:semiHidden="1" w:uiPriority="39" w:unhideWhenUsed="1"/>
+    <w:lsdException w:name="toc 6" w:semiHidden="1" w:uiPriority="39" w:unhideWhenUsed="1"/>
+    <w:lsdException w:name="toc 7" w:semiHidden="1" w:uiPriority="39" w:unhideWhenUsed="1"/>
+    <w:lsdException w:name="toc 8" w:semiHidden="1" w:uiPriority="39" w:unhideWhenUsed="1"/>
+    <w:lsdException w:name="toc 9" w:semiHidden="1" w:uiPriority="39" w:unhideWhenUsed="1"/>
+    <w:lsdException w:name="Normal Indent" w:semiHidden="1" w:unhideWhenUsed="1"/>
+    <w:lsdException w:name="footnote text" w:semiHidden="1" w:unhideWhenUsed="1"/>
+    <w:lsdException w:name="annotation text" w:semiHidden="1" w:unhideWhenUsed="1"/>
+    <w:lsdException w:name="header" w:semiHidden="1" w:unhideWhenUsed="1"/>
+    <w:lsdException w:name="footer" w:semiHidden="1" w:unhideWhenUsed="1"/>
+    <w:lsdException w:name="index heading" w:semiHidden="1" w:unhideWhenUsed="1"/>
+    <w:lsdException w:name="caption" w:semiHidden="1" w:uiPriority="35" w:unhideWhenUsed="1" w:qFormat="1"/>
+    <w:lsdException w:name="table of figures" w:semiHidden="1" w:unhideWhenUsed="1"/>
+    <w:lsdException w:name="envelope address" w:semiHidden="1" w:unhideWhenUsed="1"/>
+    <w:lsdException w:name="envelope return" w:semiHidden="1" w:unhideWhenUsed="1"/>
+    <w:lsdException w:name="footnote reference" w:semiHidden="1" w:unhideWhenUsed="1"/>
+    <w:lsdException w:name="annotation reference" w:semiHidden="1" w:unhideWhenUsed="1"/>
+    <w:lsdException w:name="line number" w:semiHidden="1" w:unhideWhenUsed="1"/>
+    <w:lsdException w:name="page number" w:semiHidden="1" w:unhideWhenUsed="1"/>
+    <w:lsdException w:name="endnote reference" w:semiHidden="1" w:unhideWhenUsed="1"/>
+    <w:lsdException w:name="endnote text" w:semiHidden="1" w:unhideWhenUsed="1"/>
+    <w:lsdException w:name="table of authorities" w:semiHidden="1" w:unhideWhenUsed="1"/>
+    <w:lsdException w:name="macro" w:semiHidden="1" w:unhideWhenUsed="1"/>
+    <w:lsdException w:name="toa heading" w:semiHidden="1" w:unhideWhenUsed="1"/>
+    <w:lsdException w:name="List" w:semiHidden="1" w:unhideWhenUsed="1"/>
+    <w:lsdException w:name="List Bullet" w:semiHidden="1" w:unhideWhenUsed="1"/>
+    <w:lsdException w:name="List Number" w:semiHidden="1" w:unhideWhenUsed="1"/>
+    <w:lsdException w:name="List 2" w:semiHidden="1" w:unhideWhenUsed="1"/>
+    <w:lsdException w:name="List 3" w:semiHidden="1" w:unhideWhenUsed="1"/>
+    <w:lsdException w:name="List 4" w:semiHidden="1" w:unhideWhenUsed="1"/>
+    <w:lsdException w:name="List 5" w:semiHidden="1" w:unhideWhenUsed="1"/>
+    <w:lsdException w:name="List Bullet 2" w:semiHidden="1" w:unhideWhenUsed="1"/>
+    <w:lsdException w:name="List Bullet 3" w:semiHidden="1" w:unhideWhenUsed="1"/>
+    <w:lsdException w:name="List Bullet 4" w:semiHidden="1" w:unhideWhenUsed="1"/>
+    <w:lsdException w:name="List Bullet 5" w:semiHidden="1" w:unhideWhenUsed="1"/>
+    <w:lsdException w:name="List Number 2" w:semiHidden="1" w:unhideWhenUsed="1"/>
+    <w:lsdException w:name="List Number 3" w:semiHidden="1" w:unhideWhenUsed="1"/>
+    <w:lsdException w:name="List Number 4" w:semiHidden="1" w:unhideWhenUsed="1"/>
+    <w:lsdException w:name="List Number 5" w:semiHidden="1" w:unhideWhenUsed="1"/>
+    <w:lsdException w:name="Title" w:uiPriority="10" w:qFormat="1"/>
+    <w:lsdException w:name="Closing" w:semiHidden="1" w:unhideWhenUsed="1"/>
+    <w:lsdException w:name="Signature" w:semiHidden="1" w:unhideWhenUsed="1"/>
+    <w:lsdException w:name="Default Paragraph Font" w:semiHidden="1" w:uiPriority="1" w:unhideWhenUsed="1"/>
+    <w:lsdException w:name="Body Text" w:semiHidden="1" w:unhideWhenUsed="1"/>
+    <w:lsdException w:name="Body Text Indent" w:semiHidden="1" w:unhideWhenUsed="1"/>
+    <w:lsdException w:name="List Continue" w:semiHidden="1" w:unhideWhenUsed="1"/>
+    <w:lsdException w:name="List Continue 2" w:semiHidden="1" w:unhideWhenUsed="1"/>
+    <w:lsdException w:name="List Continue 3" w:semiHidden="1" w:unhideWhenUsed="1"/>
+    <w:lsdException w:name="List Continue 4" w:semiHidden="1" w:unhideWhenUsed="1"/>
+    <w:lsdException w:name="List Continue 5" w:semiHidden="1" w:unhideWhenUsed="1"/>
+    <w:lsdException w:name="Message Header" w:semiHidden="1" w:unhideWhenUsed="1"/>
+    <w:lsdException w:name="Subtitle" w:uiPriority="11" w:qFormat="1"/>
+    <w:lsdException w:name="Salutation" w:semiHidden="1" w:unhideWhenUsed="1"/>
+    <w:lsdException w:name="Date" w:semiHidden="1" w:unhideWhenUsed="1"/>
+    <w:lsdException w:name="Body Text First Indent" w:semiHidden="1" w:unhideWhenUsed="1"/>
+    <w:lsdException w:name="Body Text First Indent 2" w:semiHidden="1" w:unhideWhenUsed="1"/>
+    <w:lsdException w:name="Note Heading" w:semiHidden="1" w:unhideWhenUsed="1"/>
+    <w:lsdException w:name="Body Text 2" w:semiHidden="1" w:unhideWhenUsed="1"/>
+    <w:lsdException w:name="Body Text 3" w:semiHidden="1" w:unhideWhenUsed="1"/>
+    <w:lsdException w:name="Body Text Indent 2" w:semiHidden="1" w:unhideWhenUsed="1"/>
+    <w:lsdException w:name="Body Text Indent 3" w:semiHidden="1" w:unhideWhenUsed="1"/>
+    <w:lsdException w:name="Block Text" w:semiHidden="1" w:unhideWhenUsed="1"/>
+    <w:lsdException w:name="Hyperlink" w:semiHidden="1" w:unhideWhenUsed="1"/>
+    <w:lsdException w:name="FollowedHyperlink" w:semiHidden="1" w:unhideWhenUsed="1"/>
+    <w:lsdException w:name="Strong" w:uiPriority="22" w:qFormat="1"/>
+    <w:lsdException w:name="Emphasis" w:uiPriority="20" w:qFormat="1"/>
+    <w:lsdException w:name="Document Map" w:semiHidden="1" w:unhideWhenUsed="1"/>
+    <w:lsdException w:name="Plain Text" w:semiHidden="1" w:unhideWhenUsed="1"/>
+    <w:lsdException w:name="E-mail Signature" w:semiHidden="1" w:unhideWhenUsed="1"/>
+    <w:lsdException w:name="HTML Top of Form" w:semiHidden="1" w:unhideWhenUsed="1"/>
+    <w:lsdException w:name="HTML Bottom of Form" w:semiHidden="1" w:unhideWhenUsed="1"/>
+    <w:lsdException w:name="Normal (Web)" w:semiHidden="1" w:unhideWhenUsed="1"/>
+    <w:lsdException w:name="HTML Acronym" w:semiHidden="1" w:unhideWhenUsed="1"/>
+    <w:lsdException w:name="HTML Address" w:semiHidden="1" w:unhideWhenUsed="1"/>
+    <w:lsdException w:name="HTML Cite" w:semiHidden="1" w:unhideWhenUsed="1"/>
+    <w:lsdException w:name="HTML Code" w:semiHidden="1" w:unhideWhenUsed="1"/>
+    <w:lsdException w:name="HTML Definition" w:semiHidden="1" w:unhideWhenUsed="1"/>
+    <w:lsdException w:name="HTML Keyboard" w:semiHidden="1" w:unhideWhenUsed="1"/>
+    <w:lsdException w:name="HTML Preformatted" w:semiHidden="1" w:unhideWhenUsed="1"/>
+    <w:lsdException w:name="HTML Sample" w:semiHidden="1" w:unhideWhenUsed="1"/>
+    <w:lsdException w:name="HTML Typewriter" w:semiHidden="1" w:unhideWhenUsed="1"/>
+    <w:lsdException w:name="HTML Variable" w:semiHidden="1" w:unhideWhenUsed="1"/>
+    <w:lsdException w:name="Normal Table" w:semiHidden="1" w:unhideWhenUsed="1"/>
+    <w:lsdException w:name="annotation subject" w:semiHidden="1" w:unhideWhenUsed="1"/>
+    <w:lsdException w:name="No List" w:semiHidden="1" w:unhideWhenUsed="1"/>
+    <w:lsdException w:name="Outline List 1" w:semiHidden="1" w:unhideWhenUsed="1"/>
+    <w:lsdException w:name="Outline List 2" w:semiHidden="1" w:unhideWhenUsed="1"/>
+    <w:lsdException w:name="Outline List 3" w:semiHidden="1" w:unhideWhenUsed="1"/>
+    <w:lsdException w:name="Table Simple 1" w:semiHidden="1" w:unhideWhenUsed="1"/>
+    <w:lsdException w:name="Table Simple 2" w:semiHidden="1" w:unhideWhenUsed="1"/>
+    <w:lsdException w:name="Table Simple 3" w:semiHidden="1" w:unhideWhenUsed="1"/>
+    <w:lsdException w:name="Table Classic 1" w:semiHidden="1" w:unhideWhenUsed="1"/>
+    <w:lsdException w:name="Table Classic 2" w:semiHidden="1" w:unhideWhenUsed="1"/>
+    <w:lsdException w:name="Table Classic 3" w:semiHidden="1" w:unhideWhenUsed="1"/>
+    <w:lsdException w:name="Table Classic 4" w:semiHidden="1" w:unhideWhenUsed="1"/>
+    <w:lsdException w:name="Table Colorful 1" w:semiHidden="1" w:unhideWhenUsed="1"/>
+    <w:lsdException w:name="Table Colorful 2" w:semiHidden="1" w:unhideWhenUsed="1"/>
+    <w:lsdException w:name="Table Colorful 3" w:semiHidden="1" w:unhideWhenUsed="1"/>
+    <w:lsdException w:name="Table Columns 1" w:semiHidden="1" w:unhideWhenUsed="1"/>
+    <w:lsdException w:name="Table Columns 2" w:semiHidden="1" w:unhideWhenUsed="1"/>
+    <w:lsdException w:name="Table Columns 3" w:semiHidden="1" w:unhideWhenUsed="1"/>
+    <w:lsdException w:name="Table Columns 4" w:semiHidden="1" w:unhideWhenUsed="1"/>
+    <w:lsdException w:name="Table Columns 5" w:semiHidden="1" w:unhideWhenUsed="1"/>
+    <w:lsdException w:name="Table Grid 1" w:semiHidden="1" w:unhideWhenUsed="1"/>
+    <w:lsdException w:name="Table Grid 2" w:semiHidden="1" w:unhideWhenUsed="1"/>
+    <w:lsdException w:name="Table Grid 3" w:semiHidden="1" w:unhideWhenUsed="1"/>
+    <w:lsdException w:name="Table Grid 4" w:semiHidden="1" w:unhideWhenUsed="1"/>
+    <w:lsdException w:name="Table Grid 5" w:semiHidden="1" w:unhideWhenUsed="1"/>
+    <w:lsdException w:name="Table Grid 6" w:semiHidden="1" w:unhideWhenUsed="1"/>
+    <w:lsdException w:name="Table Grid 7" w:semiHidden="1" w:unhideWhenUsed="1"/>
+    <w:lsdException w:name="Table Grid 8" w:semiHidden="1" w:unhideWhenUsed="1"/>
+    <w:lsdException w:name="Table List 1" w:semiHidden="1" w:unhideWhenUsed="1"/>
+    <w:lsdException w:name="Table List 2" w:semiHidden="1" w:unhideWhenUsed="1"/>
+    <w:lsdException w:name="Table List 3" w:semiHidden="1" w:unhideWhenUsed="1"/>
+    <w:lsdException w:name="Table List 4" w:semiHidden="1" w:unhideWhenUsed="1"/>
+    <w:lsdException w:name="Table List 5" w:semiHidden="1" w:unhideWhenUsed="1"/>
+    <w:lsdException w:name="Table List 6" w:semiHidden="1" w:unhideWhenUsed="1"/>
+    <w:lsdException w:name="Table List 7" w:semiHidden="1" w:unhideWhenUsed="1"/>
+    <w:lsdException w:name="Table List 8" w:semiHidden="1" w:unhideWhenUsed="1"/>
+    <w:lsdException w:name="Table 3D effects 1" w:semiHidden="1" w:unhideWhenUsed="1"/>
+    <w:lsdException w:name="Table 3D effects 2" w:semiHidden="1" w:unhideWhenUsed="1"/>
+    <w:lsdException w:name="Table 3D effects 3" w:semiHidden="1" w:unhideWhenUsed="1"/>
+    <w:lsdException w:name="Table Contemporary" w:semiHidden="1" w:unhideWhenUsed="1"/>
+    <w:lsdException w:name="Table Elegant" w:semiHidden="1" w:unhideWhenUsed="1"/>
+    <w:lsdException w:name="Table Professional" w:semiHidden="1" w:unhideWhenUsed="1"/>
+    <w:lsdException w:name="Table Subtle 1" w:semiHidden="1" w:unhideWhenUsed="1"/>
+    <w:lsdException w:name="Table Subtle 2" w:semiHidden="1" w:unhideWhenUsed="1"/>
+    <w:lsdException w:name="Table Web 1" w:semiHidden="1" w:unhideWhenUsed="1"/>
+    <w:lsdException w:name="Table Web 2" w:semiHidden="1" w:unhideWhenUsed="1"/>
+    <w:lsdException w:name="Table Web 3" w:semiHidden="1" w:unhideWhenUsed="1"/>
+    <w:lsdException w:name="Balloon Text" w:semiHidden="1" w:unhideWhenUsed="1"/>
+    <w:lsdException w:name="Table Grid" w:uiPriority="59"/>
+    <w:lsdException w:name="Table Theme" w:semiHidden="1" w:unhideWhenUsed="1"/>
+    <w:lsdException w:name="Placeholder Text" w:semiHidden="1"/>
+    <w:lsdException w:name="No Spacing" w:uiPriority="1" w:qFormat="1"/>
+    <w:lsdException w:name="Light Shading" w:uiPriority="60"/>
+    <w:lsdException w:name="Light List" w:uiPriority="61"/>
+    <w:lsdException w:name="Light Grid" w:uiPriority="62"/>
+    <w:lsdException w:name="Medium Shading 1" w:uiPriority="63"/>
+    <w:lsdException w:name="Medium Shading 2" w:uiPriority="64"/>
+    <w:lsdException w:name="Medium List 1" w:uiPriority="65"/>
+    <w:lsdException w:name="Medium List 2" w:uiPriority="66"/>
+    <w:lsdException w:name="Medium Grid 1" w:uiPriority="67"/>
+    <w:lsdException w:name="Medium Grid 2" w:uiPriority="68"/>
+    <w:lsdException w:name="Medium Grid 3" w:uiPriority="69"/>
+    <w:lsdException w:name="Dark List" w:uiPriority="70"/>
+    <w:lsdException w:name="Colorful Shading" w:uiPriority="71"/>
+    <w:lsdException w:name="Colorful List" w:uiPriority="72"/>
+    <w:lsdException w:name="Colorful Grid" w:uiPriority="73"/>
+    <w:lsdException w:name="Light Shading Accent 1" w:uiPriority="60"/>
+    <w:lsdException w:name="Light List Accent 1" w:uiPriority="61"/>
+    <w:lsdException w:name="Light Grid Accent 1" w:uiPriority="62"/>
+    <w:lsdException w:name="Medium Shading 1 Accent 1" w:uiPriority="63"/>
+    <w:lsdException w:name="Medium Shading 2 Accent 1" w:uiPriority="64"/>
+    <w:lsdException w:name="Medium List 1 Accent 1" w:uiPriority="65"/>
+    <w:lsdException w:name="Revision" w:semiHidden="1"/>
+    <w:lsdException w:name="List Paragraph" w:uiPriority="34" w:qFormat="1"/>
+    <w:lsdException w:name="Quote" w:uiPriority="29" w:qFormat="1"/>
+    <w:lsdException w:name="Intense Quote" w:uiPriority="30" w:qFormat="1"/>
+    <w:lsdException w:name="Medium List 2 Accent 1" w:uiPriority="66"/>
+    <w:lsdException w:name="Medium Grid 1 Accent 1" w:uiPriority="67"/>
+    <w:lsdException w:name="Medium Grid 2 Accent 1" w:uiPriority="68"/>
+    <w:lsdException w:name="Medium Grid 3 Accent 1" w:uiPriority="69"/>
+    <w:lsdException w:name="Dark List Accent 1" w:uiPriority="70"/>
+    <w:lsdException w:name="Colorful Shading Accent 1" w:uiPriority="71"/>
+    <w:lsdException w:name="Colorful List Accent 1" w:uiPriority="72"/>
+    <w:lsdException w:name="Colorful Grid Accent 1" w:uiPriority="73"/>
+    <w:lsdException w:name="Light Shading Accent 2" w:uiPriority="60"/>
+    <w:lsdException w:name="Light List Accent 2" w:uiPriority="61"/>
+    <w:lsdException w:name="Light Grid Accent 2" w:uiPriority="62"/>
+    <w:lsdException w:name="Medium Shading 1 Accent 2" w:uiPriority="63"/>
+    <w:lsdException w:name="Medium Shading 2 Accent 2" w:uiPriority="64"/>
+    <w:lsdException w:name="Medium List 1 Accent 2" w:uiPriority="65"/>
+    <w:lsdException w:name="Medium List 2 Accent 2" w:uiPriority="66"/>
+    <w:lsdException w:name="Medium Grid 1 Accent 2" w:uiPriority="67"/>
+    <w:lsdException w:name="Medium Grid 2 Accent 2" w:uiPriority="68"/>
+    <w:lsdException w:name="Medium Grid 3 Accent 2" w:uiPriority="69"/>
+    <w:lsdException w:name="Dark List Accent 2" w:uiPriority="70"/>
+    <w:lsdException w:name="Colorful Shading Accent 2" w:uiPriority="71"/>
+    <w:lsdException w:name="Colorful List Accent 2" w:uiPriority="72"/>
+    <w:lsdException w:name="Colorful Grid Accent 2" w:uiPriority="73"/>
+    <w:lsdException w:name="Light Shading Accent 3" w:uiPriority="60"/>
+    <w:lsdException w:name="Light List Accent 3" w:uiPriority="61"/>
+    <w:lsdException w:name="Light Grid Accent 3" w:uiPriority="62"/>
+    <w:lsdException w:name="Medium Shading 1 Accent 3" w:uiPriority="63"/>
+    <w:lsdException w:name="Medium Shading 2 Accent 3" w:uiPriority="64"/>
+    <w:lsdException w:name="Medium List 1 Accent 3" w:uiPriority="65"/>
+    <w:lsdException w:name="Medium List 2 Accent 3" w:uiPriority="66"/>
+    <w:lsdException w:name="Medium Grid 1 Accent 3" w:uiPriority="67"/>
+    <w:lsdException w:name="Medium Grid 2 Accent 3" w:uiPriority="68"/>
+    <w:lsdException w:name="Medium Grid 3 Accent 3" w:uiPriority="69"/>
+    <w:lsdException w:name="Dark List Accent 3" w:uiPriority="70"/>
+    <w:lsdException w:name="Colorful Shading Accent 3" w:uiPriority="71"/>
+    <w:lsdException w:name="Colorful List Accent 3" w:uiPriority="72"/>
+    <w:lsdException w:name="Colorful Grid Accent 3" w:uiPriority="73"/>
+    <w:lsdException w:name="Light Shading Accent 4" w:uiPriority="60"/>
+    <w:lsdException w:name="Light List Accent 4" w:uiPriority="61"/>
+    <w:lsdException w:name="Light Grid Accent 4" w:uiPriority="62"/>
+    <w:lsdException w:name="Medium Shading 1 Accent 4" w:uiPriority="63"/>
+    <w:lsdException w:name="Medium Shading 2 Accent 4" w:uiPriority="64"/>
+    <w:lsdException w:name="Medium List 1 Accent 4" w:uiPriority="65"/>
+    <w:lsdException w:name="Medium List 2 Accent 4" w:uiPriority="66"/>
+    <w:lsdException w:name="Medium Grid 1 Accent 4" w:uiPriority="67"/>
+    <w:lsdException w:name="Medium Grid 2 Accent 4" w:uiPriority="68"/>
+    <w:lsdException w:name="Medium Grid 3 Accent 4" w:uiPriority="69"/>
+    <w:lsdException w:name="Dark List Accent 4" w:uiPriority="70"/>
+    <w:lsdException w:name="Colorful Shading Accent 4" w:uiPriority="71"/>
+    <w:lsdException w:name="Colorful List Accent 4" w:uiPriority="72"/>
+    <w:lsdException w:name="Colorful Grid Accent 4" w:uiPriority="73"/>
+    <w:lsdException w:name="Light Shading Accent 5" w:uiPriority="60"/>
+    <w:lsdException w:name="Light List Accent 5" w:uiPriority="61"/>
+    <w:lsdException w:name="Light Grid Accent 5" w:uiPriority="62"/>
+    <w:lsdException w:name="Medium Shading 1 Accent 5" w:uiPriority="63"/>
+    <w:lsdException w:name="Medium Shading 2 Accent 5" w:uiPriority="64"/>
+    <w:lsdException w:name="Medium List 1 Accent 5" w:uiPriority="65"/>
+    <w:lsdException w:name="Medium List 2 Accent 5" w:uiPriority="66"/>
+    <w:lsdException w:name="Medium Grid 1 Accent 5" w:uiPriority="67"/>
+    <w:lsdException w:name="Medium Grid 2 Accent 5" w:uiPriority="68"/>
+    <w:lsdException w:name="Medium Grid 3 Accent 5" w:uiPriority="69"/>
+    <w:lsdException w:name="Dark List Accent 5" w:uiPriority="70"/>
+    <w:lsdException w:name="Colorful Shading Accent 5" w:uiPriority="71"/>
+    <w:lsdException w:name="Colorful List Accent 5" w:uiPriority="72"/>
+    <w:lsdException w:name="Colorful Grid Accent 5" w:uiPriority="73"/>
+    <w:lsdException w:name="Light Shading Accent 6" w:uiPriority="60"/>
+    <w:lsdException w:name="Light List Accent 6" w:uiPriority="61"/>
+    <w:lsdException w:name="Light Grid Accent 6" w:uiPriority="62"/>
+    <w:lsdException w:name="Medium Shading 1 Accent 6" w:uiPriority="63"/>
+    <w:lsdException w:name="Medium Shading 2 Accent 6" w:uiPriority="64"/>
+    <w:lsdException w:name="Medium List 1 Accent 6" w:uiPriority="65"/>
+    <w:lsdException w:name="Medium List 2 Accent 6" w:uiPriority="66"/>
+    <w:lsdException w:name="Medium Grid 1 Accent 6" w:uiPriority="67"/>
+    <w:lsdException w:name="Medium Grid 2 Accent 6" w:uiPriority="68"/>
+    <w:lsdException w:name="Medium Grid 3 Accent 6" w:uiPriority="69"/>
+    <w:lsdException w:name="Dark List Accent 6" w:uiPriority="70"/>
+    <w:lsdException w:name="Colorful Shading Accent 6" w:uiPriority="71"/>
+    <w:lsdException w:name="Colorful List Accent 6" w:uiPriority="72"/>
+    <w:lsdException w:name="Colorful Grid Accent 6" w:uiPriority="73"/>
+    <w:lsdException w:name="Subtle Emphasis" w:uiPriority="19" w:qFormat="1"/>
+    <w:lsdException w:name="Intense Emphasis" w:uiPriority="21" w:qFormat="1"/>
+    <w:lsdException w:name="Subtle Reference" w:uiPriority="31" w:qFormat="1"/>
+    <w:lsdException w:name="Intense Reference" w:uiPriority="32" w:qFormat="1"/>
+    <w:lsdException w:name="Book Title" w:uiPriority="33" w:qFormat="1"/>
+    <w:lsdException w:name="Bibliography" w:semiHidden="1" w:uiPriority="37" w:unhideWhenUsed="1"/>
+    <w:lsdException w:name="TOC Heading" w:uiPriority="39" w:qFormat="1"/>
+    <w:lsdException w:name="Plain Table 1" w:uiPriority="41"/>
+    <w:lsdException w:name="Plain Table 2" w:uiPriority="42"/>
+    <w:lsdException w:name="Plain Table 3" w:uiPriority="43"/>
+    <w:lsdException w:name="Plain Table 4" w:uiPriority="44"/>
+    <w:lsdException w:name="Plain Table 5" w:uiPriority="45"/>
+    <w:lsdException w:name="Grid Table Light" w:uiPriority="40"/>
+    <w:lsdException w:name="Grid Table 1 Light" w:uiPriority="46"/>
+    <w:lsdException w:name="Grid Table 2" w:uiPriority="47"/>
+    <w:lsdException w:name="Grid Table 3" w:uiPriority="48"/>
+    <w:lsdException w:name="Grid Table 4" w:uiPriority="49"/>
+    <w:lsdException w:name="Grid Table 5 Dark" w:uiPriority="50"/>
+    <w:lsdException w:name="Grid Table 6 Colorful" w:uiPriority="51"/>
+    <w:lsdException w:name="Grid Table 7 Colorful" w:uiPriority="52"/>
+    <w:lsdException w:name="Grid Table 1 Light Accent 1" w:uiPriority="46"/>
+    <w:lsdException w:name="Grid Table 2 Accent 1" w:uiPriority="47"/>
+    <w:lsdException w:name="Grid Table 3 Accent 1" w:uiPriority="48"/>
+    <w:lsdException w:name="Grid Table 4 Accent 1" w:uiPriority="49"/>
+    <w:lsdException w:name="Grid Table 5 Dark Accent 1" w:uiPriority="50"/>
+    <w:lsdException w:name="Grid Table 6 Colorful Accent 1" w:uiPriority="51"/>
+    <w:lsdException w:name="Grid Table 7 Colorful Accent 1" w:uiPriority="52"/>
+    <w:lsdException w:name="Grid Table 1 Light Accent 2" w:uiPriority="46"/>
+    <w:lsdException w:name="Grid Table 2 Accent 2" w:uiPriority="47"/>
+    <w:lsdException w:name="Grid Table 3 Accent 2" w:uiPriority="48"/>
+    <w:lsdException w:name="Grid Table 4 Accent 2" w:uiPriority="49"/>
+    <w:lsdException w:name="Grid Table 5 Dark Accent 2" w:uiPriority="50"/>
+    <w:lsdException w:name="Grid Table 6 Colorful Accent 2" w:uiPriority="51"/>
+    <w:lsdException w:name="Grid Table 7 Colorful Accent 2" w:uiPriority="52"/>
+    <w:lsdException w:name="Grid Table 1 Light Accent 3" w:uiPriority="46"/>
+    <w:lsdException w:name="Grid Table 2 Accent 3" w:uiPriority="47"/>
+    <w:lsdException w:name="Grid Table 3 Accent 3" w:uiPriority="48"/>
+    <w:lsdException w:name="Grid Table 4 Accent 3" w:uiPriority="49"/>
+    <w:lsdException w:name="Grid Table 5 Dark Accent 3" w:uiPriority="50"/>
+    <w:lsdException w:name="Grid Table 6 Colorful Accent 3" w:uiPriority="51"/>
+    <w:lsdException w:name="Grid Table 7 Colorful Accent 3" w:uiPriority="52"/>
+    <w:lsdException w:name="Grid Table 1 Light Accent 4" w:uiPriority="46"/>
+    <w:lsdException w:name="Grid Table 2 Accent 4" w:uiPriority="47"/>
+    <w:lsdException w:name="Grid Table 3 Accent 4" w:uiPriority="48"/>
+    <w:lsdException w:name="Grid Table 4 Accent 4" w:uiPriority="49"/>
+    <w:lsdException w:name="Grid Table 5 Dark Accent 4" w:uiPriority="50"/>
+    <w:lsdException w:name="Grid Table 6 Colorful Accent 4" w:uiPriority="51"/>
+    <w:lsdException w:name="Grid Table 7 Colorful Accent 4" w:uiPriority="52"/>
+    <w:lsdException w:name="Grid Table 1 Light Accent 5" w:uiPriority="46"/>
+    <w:lsdException w:name="Grid Table 2 Accent 5" w:uiPriority="47"/>
+    <w:lsdException w:name="Grid Table 3 Accent 5" w:uiPriority="48"/>
+    <w:lsdException w:name="Grid Table 4 Accent 5" w:uiPriority="49"/>
+    <w:lsdException w:name="Grid Table 5 Dark Accent 5" w:uiPriority="50"/>
+    <w:lsdException w:name="Grid Table 6 Colorful Accent 5" w:uiPriority="51"/>
+    <w:lsdException w:name="Grid Table 7 Colorful Accent 5" w:uiPriority="52"/>
+    <w:lsdException w:name="Grid Table 1 Light Accent 6" w:uiPriority="46"/>
+    <w:lsdException w:name="Grid Table 2 Accent 6" w:uiPriority="47"/>
+    <w:lsdException w:name="Grid Table 3 Accent 6" w:uiPriority="48"/>
+    <w:lsdException w:name="Grid Table 4 Accent 6" w:uiPriority="49"/>
+    <w:lsdException w:name="Grid Table 5 Dark Accent 6" w:uiPriority="50"/>
+    <w:lsdException w:name="Grid Table 6 Colorful Accent 6" w:uiPriority="51"/>
+    <w:lsdException w:name="Grid Table 7 Colorful Accent 6" w:uiPriority="52"/>
+    <w:lsdException w:name="List Table 1 Light" w:uiPriority="46"/>
+    <w:lsdException w:name="List Table 2" w:uiPriority="47"/>
+    <w:lsdException w:name="List Table 3" w:uiPriority="48"/>
+    <w:lsdException w:name="List Table 4" w:uiPriority="49"/>
+    <w:lsdException w:name="List Table 5 Dark" w:uiPriority="50"/>
+    <w:lsdException w:name="List Table 6 Colorful" w:uiPriority="51"/>
+    <w:lsdException w:name="List Table 7 Colorful" w:uiPriority="52"/>
+    <w:lsdException w:name="List Table 1 Light Accent 1" w:uiPriority="46"/>
+    <w:lsdException w:name="List Table 2 Accent 1" w:uiPriority="47"/>
+    <w:lsdException w:name="List Table 3 Accent 1" w:uiPriority="48"/>
+    <w:lsdException w:name="List Table 4 Accent 1" w:uiPriority="49"/>
+    <w:lsdException w:name="List Table 5 Dark Accent 1" w:uiPriority="50"/>
+    <w:lsdException w:name="List Table 6 Colorful Accent 1" w:uiPriority="51"/>
+    <w:lsdException w:name="List Table 7 Colorful Accent 1" w:uiPriority="52"/>
+    <w:lsdException w:name="List Table 1 Light Accent 2" w:uiPriority="46"/>
+    <w:lsdException w:name="List Table 2 Accent 2" w:uiPriority="47"/>
+    <w:lsdException w:name="List Table 3 Accent 2" w:uiPriority="48"/>
+    <w:lsdException w:name="List Table 4 Accent 2" w:uiPriority="49"/>
+    <w:lsdException w:name="List Table 5 Dark Accent 2" w:uiPriority="50"/>
+    <w:lsdException w:name="List Table 6 Colorful Accent 2" w:uiPriority="51"/>
+    <w:lsdException w:name="List Table 7 Colorful Accent 2" w:uiPriority="52"/>
+    <w:lsdException w:name="List Table 1 Light Accent 3" w:uiPriority="46"/>
+    <w:lsdException w:name="List Table 2 Accent 3" w:uiPriority="47"/>
+    <w:lsdException w:name="List Table 3 Accent 3" w:uiPriority="48"/>
+    <w:lsdException w:name="List Table 4 Accent 3" w:uiPriority="49"/>
+    <w:lsdException w:name="List Table 5 Dark Accent 3" w:uiPriority="50"/>
+    <w:lsdException w:name="List Table 6 Colorful Accent 3" w:uiPriority="51"/>
+    <w:lsdException w:name="List Table 7 Colorful Accent 3" w:uiPriority="52"/>
+    <w:lsdException w:name="List Table 1 Light Accent 4" w:uiPriority="46"/>
+    <w:lsdException w:name="List Table 2 Accent 4" w:uiPriority="47"/>
+    <w:lsdException w:name="List Table 3 Accent 4" w:uiPriority="48"/>
+    <w:lsdException w:name="List Table 4 Accent 4" w:uiPriority="49"/>
+    <w:lsdException w:name="List Table 5 Dark Accent 4" w:uiPriority="50"/>
+    <w:lsdException w:name="List Table 6 Colorful Accent 4" w:uiPriority="51"/>
+    <w:lsdException w:name="List Table 7 Colorful Accent 4" w:uiPriority="52"/>
+    <w:lsdException w:name="List Table 1 Light Accent 5" w:uiPriority="46"/>
+    <w:lsdException w:name="List Table 2 Accent 5" w:uiPriority="47"/>
+    <w:lsdException w:name="List Table 3 Accent 5" w:uiPriority="48"/>
+    <w:lsdException w:name="List Table 4 Accent 5" w:uiPriority="49"/>
+    <w:lsdException w:name="List Table 5 Dark Accent 5" w:uiPriority="50"/>
+    <w:lsdException w:name="List Table 6 Colorful Accent 5" w:uiPriority="51"/>
+    <w:lsdException w:name="List Table 7 Colorful Accent 5" w:uiPriority="52"/>
+    <w:lsdException w:name="List Table 1 Light Accent 6" w:uiPriority="46"/>
+    <w:lsdException w:name="List Table 2 Accent 6" w:uiPriority="47"/>
+    <w:lsdException w:name="List Table 3 Accent 6" w:uiPriority="48"/>
+    <w:lsdException w:name="List Table 4 Accent 6" w:uiPriority="49"/>
+    <w:lsdException w:name="List Table 5 Dark Accent 6" w:uiPriority="50"/>
+    <w:lsdException w:name="List Table 6 Colorful Accent 6" w:uiPriority="51"/>
+    <w:lsdException w:name="List Table 7 Colorful Accent 6" w:uiPriority="52"/>
   </w:latentStyles>
   <w:style w:type="paragraph" w:default="1" w:styleId="Normal">
     <w:name w:val="Normal"/>
@@ -19036,3349 +18762,6 @@
 </w:styles>
 </file>
 
-<file path=word/stylesWithEffects.xml><?xml version="1.0" encoding="utf-8"?>
-<w:styles xmlns:wpc="http://schemas.microsoft.com/office/word/2010/wordprocessingCanvas" xmlns:mc="http://schemas.openxmlformats.org/markup-compatibility/2006" xmlns:o="urn:schemas-microsoft-com:office:office" xmlns:r="http://schemas.openxmlformats.org/officeDocument/2006/relationships" xmlns:m="http://schemas.openxmlformats.org/officeDocument/2006/math" xmlns:v="urn:schemas-microsoft-com:vml" xmlns:wp14="http://schemas.microsoft.com/office/word/2010/wordprocessingDrawing" xmlns:wp="http://schemas.openxmlformats.org/drawingml/2006/wordprocessingDrawing" xmlns:w10="urn:schemas-microsoft-com:office:word" xmlns:w="http://schemas.openxmlformats.org/wordprocessingml/2006/main" xmlns:w14="http://schemas.microsoft.com/office/word/2010/wordml" xmlns:wpg="http://schemas.microsoft.com/office/word/2010/wordprocessingGroup" xmlns:wpi="http://schemas.microsoft.com/office/word/2010/wordprocessingInk" xmlns:wne="http://schemas.microsoft.com/office/word/2006/wordml" xmlns:wps="http://schemas.microsoft.com/office/word/2010/wordprocessingShape" mc:Ignorable="w14 wp14">
-  <w:docDefaults>
-    <w:rPrDefault>
-      <w:rPr>
-        <w:rFonts w:ascii="Times New Roman" w:eastAsia="Times New Roman" w:hAnsi="Times New Roman" w:cs="Times New Roman"/>
-        <w:lang w:val="pt-BR" w:eastAsia="pt-BR" w:bidi="ar-SA"/>
-      </w:rPr>
-    </w:rPrDefault>
-    <w:pPrDefault/>
-  </w:docDefaults>
-  <w:latentStyles w:defLockedState="0" w:defUIPriority="99" w:defSemiHidden="1" w:defUnhideWhenUsed="1" w:defQFormat="0" w:count="267">
-    <w:lsdException w:name="Normal" w:semiHidden="0" w:uiPriority="0" w:unhideWhenUsed="0" w:qFormat="1"/>
-    <w:lsdException w:name="heading 1" w:semiHidden="0" w:uiPriority="9" w:unhideWhenUsed="0" w:qFormat="1"/>
-    <w:lsdException w:name="heading 2" w:semiHidden="0" w:uiPriority="9" w:unhideWhenUsed="0" w:qFormat="1"/>
-    <w:lsdException w:name="heading 3" w:uiPriority="9" w:qFormat="1"/>
-    <w:lsdException w:name="heading 4" w:uiPriority="9" w:qFormat="1"/>
-    <w:lsdException w:name="heading 5" w:uiPriority="9" w:qFormat="1"/>
-    <w:lsdException w:name="heading 6" w:uiPriority="9" w:qFormat="1"/>
-    <w:lsdException w:name="heading 7" w:uiPriority="9" w:qFormat="1"/>
-    <w:lsdException w:name="heading 8" w:uiPriority="9" w:qFormat="1"/>
-    <w:lsdException w:name="heading 9" w:uiPriority="9" w:qFormat="1"/>
-    <w:lsdException w:name="toc 1" w:uiPriority="39"/>
-    <w:lsdException w:name="toc 2" w:uiPriority="39"/>
-    <w:lsdException w:name="toc 3" w:uiPriority="39"/>
-    <w:lsdException w:name="toc 4" w:uiPriority="39"/>
-    <w:lsdException w:name="toc 5" w:uiPriority="39"/>
-    <w:lsdException w:name="toc 6" w:uiPriority="39"/>
-    <w:lsdException w:name="toc 7" w:uiPriority="39"/>
-    <w:lsdException w:name="toc 8" w:uiPriority="39"/>
-    <w:lsdException w:name="toc 9" w:uiPriority="39"/>
-    <w:lsdException w:name="caption" w:uiPriority="35" w:qFormat="1"/>
-    <w:lsdException w:name="Title" w:semiHidden="0" w:uiPriority="10" w:unhideWhenUsed="0" w:qFormat="1"/>
-    <w:lsdException w:name="Default Paragraph Font" w:uiPriority="1"/>
-    <w:lsdException w:name="Subtitle" w:semiHidden="0" w:uiPriority="11" w:unhideWhenUsed="0" w:qFormat="1"/>
-    <w:lsdException w:name="Strong" w:semiHidden="0" w:uiPriority="22" w:unhideWhenUsed="0" w:qFormat="1"/>
-    <w:lsdException w:name="Emphasis" w:semiHidden="0" w:uiPriority="20" w:unhideWhenUsed="0" w:qFormat="1"/>
-    <w:lsdException w:name="Table Grid" w:semiHidden="0" w:uiPriority="59" w:unhideWhenUsed="0"/>
-    <w:lsdException w:name="Placeholder Text" w:unhideWhenUsed="0"/>
-    <w:lsdException w:name="No Spacing" w:semiHidden="0" w:uiPriority="1" w:unhideWhenUsed="0" w:qFormat="1"/>
-    <w:lsdException w:name="Light Shading" w:semiHidden="0" w:uiPriority="60" w:unhideWhenUsed="0"/>
-    <w:lsdException w:name="Light List" w:semiHidden="0" w:uiPriority="61" w:unhideWhenUsed="0"/>
-    <w:lsdException w:name="Light Grid" w:semiHidden="0" w:uiPriority="62" w:unhideWhenUsed="0"/>
-    <w:lsdException w:name="Medium Shading 1" w:semiHidden="0" w:uiPriority="63" w:unhideWhenUsed="0"/>
-    <w:lsdException w:name="Medium Shading 2" w:semiHidden="0" w:uiPriority="64" w:unhideWhenUsed="0"/>
-    <w:lsdException w:name="Medium List 1" w:semiHidden="0" w:uiPriority="65" w:unhideWhenUsed="0"/>
-    <w:lsdException w:name="Medium List 2" w:semiHidden="0" w:uiPriority="66" w:unhideWhenUsed="0"/>
-    <w:lsdException w:name="Medium Grid 1" w:semiHidden="0" w:uiPriority="67" w:unhideWhenUsed="0"/>
-    <w:lsdException w:name="Medium Grid 2" w:semiHidden="0" w:uiPriority="68" w:unhideWhenUsed="0"/>
-    <w:lsdException w:name="Medium Grid 3" w:semiHidden="0" w:uiPriority="69" w:unhideWhenUsed="0"/>
-    <w:lsdException w:name="Dark List" w:semiHidden="0" w:uiPriority="70" w:unhideWhenUsed="0"/>
-    <w:lsdException w:name="Colorful Shading" w:semiHidden="0" w:uiPriority="71" w:unhideWhenUsed="0"/>
-    <w:lsdException w:name="Colorful List" w:semiHidden="0" w:uiPriority="72" w:unhideWhenUsed="0"/>
-    <w:lsdException w:name="Colorful Grid" w:semiHidden="0" w:uiPriority="73" w:unhideWhenUsed="0"/>
-    <w:lsdException w:name="Light Shading Accent 1" w:semiHidden="0" w:uiPriority="60" w:unhideWhenUsed="0"/>
-    <w:lsdException w:name="Light List Accent 1" w:semiHidden="0" w:uiPriority="61" w:unhideWhenUsed="0"/>
-    <w:lsdException w:name="Light Grid Accent 1" w:semiHidden="0" w:uiPriority="62" w:unhideWhenUsed="0"/>
-    <w:lsdException w:name="Medium Shading 1 Accent 1" w:semiHidden="0" w:uiPriority="63" w:unhideWhenUsed="0"/>
-    <w:lsdException w:name="Medium Shading 2 Accent 1" w:semiHidden="0" w:uiPriority="64" w:unhideWhenUsed="0"/>
-    <w:lsdException w:name="Medium List 1 Accent 1" w:semiHidden="0" w:uiPriority="65" w:unhideWhenUsed="0"/>
-    <w:lsdException w:name="Revision" w:unhideWhenUsed="0"/>
-    <w:lsdException w:name="List Paragraph" w:semiHidden="0" w:uiPriority="34" w:unhideWhenUsed="0" w:qFormat="1"/>
-    <w:lsdException w:name="Quote" w:semiHidden="0" w:uiPriority="29" w:unhideWhenUsed="0" w:qFormat="1"/>
-    <w:lsdException w:name="Intense Quote" w:semiHidden="0" w:uiPriority="30" w:unhideWhenUsed="0" w:qFormat="1"/>
-    <w:lsdException w:name="Medium List 2 Accent 1" w:semiHidden="0" w:uiPriority="66" w:unhideWhenUsed="0"/>
-    <w:lsdException w:name="Medium Grid 1 Accent 1" w:semiHidden="0" w:uiPriority="67" w:unhideWhenUsed="0"/>
-    <w:lsdException w:name="Medium Grid 2 Accent 1" w:semiHidden="0" w:uiPriority="68" w:unhideWhenUsed="0"/>
-    <w:lsdException w:name="Medium Grid 3 Accent 1" w:semiHidden="0" w:uiPriority="69" w:unhideWhenUsed="0"/>
-    <w:lsdException w:name="Dark List Accent 1" w:semiHidden="0" w:uiPriority="70" w:unhideWhenUsed="0"/>
-    <w:lsdException w:name="Colorful Shading Accent 1" w:semiHidden="0" w:uiPriority="71" w:unhideWhenUsed="0"/>
-    <w:lsdException w:name="Colorful List Accent 1" w:semiHidden="0" w:uiPriority="72" w:unhideWhenUsed="0"/>
-    <w:lsdException w:name="Colorful Grid Accent 1" w:semiHidden="0" w:uiPriority="73" w:unhideWhenUsed="0"/>
-    <w:lsdException w:name="Light Shading Accent 2" w:semiHidden="0" w:uiPriority="60" w:unhideWhenUsed="0"/>
-    <w:lsdException w:name="Light List Accent 2" w:semiHidden="0" w:uiPriority="61" w:unhideWhenUsed="0"/>
-    <w:lsdException w:name="Light Grid Accent 2" w:semiHidden="0" w:uiPriority="62" w:unhideWhenUsed="0"/>
-    <w:lsdException w:name="Medium Shading 1 Accent 2" w:semiHidden="0" w:uiPriority="63" w:unhideWhenUsed="0"/>
-    <w:lsdException w:name="Medium Shading 2 Accent 2" w:semiHidden="0" w:uiPriority="64" w:unhideWhenUsed="0"/>
-    <w:lsdException w:name="Medium List 1 Accent 2" w:semiHidden="0" w:uiPriority="65" w:unhideWhenUsed="0"/>
-    <w:lsdException w:name="Medium List 2 Accent 2" w:semiHidden="0" w:uiPriority="66" w:unhideWhenUsed="0"/>
-    <w:lsdException w:name="Medium Grid 1 Accent 2" w:semiHidden="0" w:uiPriority="67" w:unhideWhenUsed="0"/>
-    <w:lsdException w:name="Medium Grid 2 Accent 2" w:semiHidden="0" w:uiPriority="68" w:unhideWhenUsed="0"/>
-    <w:lsdException w:name="Medium Grid 3 Accent 2" w:semiHidden="0" w:uiPriority="69" w:unhideWhenUsed="0"/>
-    <w:lsdException w:name="Dark List Accent 2" w:semiHidden="0" w:uiPriority="70" w:unhideWhenUsed="0"/>
-    <w:lsdException w:name="Colorful Shading Accent 2" w:semiHidden="0" w:uiPriority="71" w:unhideWhenUsed="0"/>
-    <w:lsdException w:name="Colorful List Accent 2" w:semiHidden="0" w:uiPriority="72" w:unhideWhenUsed="0"/>
-    <w:lsdException w:name="Colorful Grid Accent 2" w:semiHidden="0" w:uiPriority="73" w:unhideWhenUsed="0"/>
-    <w:lsdException w:name="Light Shading Accent 3" w:semiHidden="0" w:uiPriority="60" w:unhideWhenUsed="0"/>
-    <w:lsdException w:name="Light List Accent 3" w:semiHidden="0" w:uiPriority="61" w:unhideWhenUsed="0"/>
-    <w:lsdException w:name="Light Grid Accent 3" w:semiHidden="0" w:uiPriority="62" w:unhideWhenUsed="0"/>
-    <w:lsdException w:name="Medium Shading 1 Accent 3" w:semiHidden="0" w:uiPriority="63" w:unhideWhenUsed="0"/>
-    <w:lsdException w:name="Medium Shading 2 Accent 3" w:semiHidden="0" w:uiPriority="64" w:unhideWhenUsed="0"/>
-    <w:lsdException w:name="Medium List 1 Accent 3" w:semiHidden="0" w:uiPriority="65" w:unhideWhenUsed="0"/>
-    <w:lsdException w:name="Medium List 2 Accent 3" w:semiHidden="0" w:uiPriority="66" w:unhideWhenUsed="0"/>
-    <w:lsdException w:name="Medium Grid 1 Accent 3" w:semiHidden="0" w:uiPriority="67" w:unhideWhenUsed="0"/>
-    <w:lsdException w:name="Medium Grid 2 Accent 3" w:semiHidden="0" w:uiPriority="68" w:unhideWhenUsed="0"/>
-    <w:lsdException w:name="Medium Grid 3 Accent 3" w:semiHidden="0" w:uiPriority="69" w:unhideWhenUsed="0"/>
-    <w:lsdException w:name="Dark List Accent 3" w:semiHidden="0" w:uiPriority="70" w:unhideWhenUsed="0"/>
-    <w:lsdException w:name="Colorful Shading Accent 3" w:semiHidden="0" w:uiPriority="71" w:unhideWhenUsed="0"/>
-    <w:lsdException w:name="Colorful List Accent 3" w:semiHidden="0" w:uiPriority="72" w:unhideWhenUsed="0"/>
-    <w:lsdException w:name="Colorful Grid Accent 3" w:semiHidden="0" w:uiPriority="73" w:unhideWhenUsed="0"/>
-    <w:lsdException w:name="Light Shading Accent 4" w:semiHidden="0" w:uiPriority="60" w:unhideWhenUsed="0"/>
-    <w:lsdException w:name="Light List Accent 4" w:semiHidden="0" w:uiPriority="61" w:unhideWhenUsed="0"/>
-    <w:lsdException w:name="Light Grid Accent 4" w:semiHidden="0" w:uiPriority="62" w:unhideWhenUsed="0"/>
-    <w:lsdException w:name="Medium Shading 1 Accent 4" w:semiHidden="0" w:uiPriority="63" w:unhideWhenUsed="0"/>
-    <w:lsdException w:name="Medium Shading 2 Accent 4" w:semiHidden="0" w:uiPriority="64" w:unhideWhenUsed="0"/>
-    <w:lsdException w:name="Medium List 1 Accent 4" w:semiHidden="0" w:uiPriority="65" w:unhideWhenUsed="0"/>
-    <w:lsdException w:name="Medium List 2 Accent 4" w:semiHidden="0" w:uiPriority="66" w:unhideWhenUsed="0"/>
-    <w:lsdException w:name="Medium Grid 1 Accent 4" w:semiHidden="0" w:uiPriority="67" w:unhideWhenUsed="0"/>
-    <w:lsdException w:name="Medium Grid 2 Accent 4" w:semiHidden="0" w:uiPriority="68" w:unhideWhenUsed="0"/>
-    <w:lsdException w:name="Medium Grid 3 Accent 4" w:semiHidden="0" w:uiPriority="69" w:unhideWhenUsed="0"/>
-    <w:lsdException w:name="Dark List Accent 4" w:semiHidden="0" w:uiPriority="70" w:unhideWhenUsed="0"/>
-    <w:lsdException w:name="Colorful Shading Accent 4" w:semiHidden="0" w:uiPriority="71" w:unhideWhenUsed="0"/>
-    <w:lsdException w:name="Colorful List Accent 4" w:semiHidden="0" w:uiPriority="72" w:unhideWhenUsed="0"/>
-    <w:lsdException w:name="Colorful Grid Accent 4" w:semiHidden="0" w:uiPriority="73" w:unhideWhenUsed="0"/>
-    <w:lsdException w:name="Light Shading Accent 5" w:semiHidden="0" w:uiPriority="60" w:unhideWhenUsed="0"/>
-    <w:lsdException w:name="Light List Accent 5" w:semiHidden="0" w:uiPriority="61" w:unhideWhenUsed="0"/>
-    <w:lsdException w:name="Light Grid Accent 5" w:semiHidden="0" w:uiPriority="62" w:unhideWhenUsed="0"/>
-    <w:lsdException w:name="Medium Shading 1 Accent 5" w:semiHidden="0" w:uiPriority="63" w:unhideWhenUsed="0"/>
-    <w:lsdException w:name="Medium Shading 2 Accent 5" w:semiHidden="0" w:uiPriority="64" w:unhideWhenUsed="0"/>
-    <w:lsdException w:name="Medium List 1 Accent 5" w:semiHidden="0" w:uiPriority="65" w:unhideWhenUsed="0"/>
-    <w:lsdException w:name="Medium List 2 Accent 5" w:semiHidden="0" w:uiPriority="66" w:unhideWhenUsed="0"/>
-    <w:lsdException w:name="Medium Grid 1 Accent 5" w:semiHidden="0" w:uiPriority="67" w:unhideWhenUsed="0"/>
-    <w:lsdException w:name="Medium Grid 2 Accent 5" w:semiHidden="0" w:uiPriority="68" w:unhideWhenUsed="0"/>
-    <w:lsdException w:name="Medium Grid 3 Accent 5" w:semiHidden="0" w:uiPriority="69" w:unhideWhenUsed="0"/>
-    <w:lsdException w:name="Dark List Accent 5" w:semiHidden="0" w:uiPriority="70" w:unhideWhenUsed="0"/>
-    <w:lsdException w:name="Colorful Shading Accent 5" w:semiHidden="0" w:uiPriority="71" w:unhideWhenUsed="0"/>
-    <w:lsdException w:name="Colorful List Accent 5" w:semiHidden="0" w:uiPriority="72" w:unhideWhenUsed="0"/>
-    <w:lsdException w:name="Colorful Grid Accent 5" w:semiHidden="0" w:uiPriority="73" w:unhideWhenUsed="0"/>
-    <w:lsdException w:name="Light Shading Accent 6" w:semiHidden="0" w:uiPriority="60" w:unhideWhenUsed="0"/>
-    <w:lsdException w:name="Light List Accent 6" w:semiHidden="0" w:uiPriority="61" w:unhideWhenUsed="0"/>
-    <w:lsdException w:name="Light Grid Accent 6" w:semiHidden="0" w:uiPriority="62" w:unhideWhenUsed="0"/>
-    <w:lsdException w:name="Medium Shading 1 Accent 6" w:semiHidden="0" w:uiPriority="63" w:unhideWhenUsed="0"/>
-    <w:lsdException w:name="Medium Shading 2 Accent 6" w:semiHidden="0" w:uiPriority="64" w:unhideWhenUsed="0"/>
-    <w:lsdException w:name="Medium List 1 Accent 6" w:semiHidden="0" w:uiPriority="65" w:unhideWhenUsed="0"/>
-    <w:lsdException w:name="Medium List 2 Accent 6" w:semiHidden="0" w:uiPriority="66" w:unhideWhenUsed="0"/>
-    <w:lsdException w:name="Medium Grid 1 Accent 6" w:semiHidden="0" w:uiPriority="67" w:unhideWhenUsed="0"/>
-    <w:lsdException w:name="Medium Grid 2 Accent 6" w:semiHidden="0" w:uiPriority="68" w:unhideWhenUsed="0"/>
-    <w:lsdException w:name="Medium Grid 3 Accent 6" w:semiHidden="0" w:uiPriority="69" w:unhideWhenUsed="0"/>
-    <w:lsdException w:name="Dark List Accent 6" w:semiHidden="0" w:uiPriority="70" w:unhideWhenUsed="0"/>
-    <w:lsdException w:name="Colorful Shading Accent 6" w:semiHidden="0" w:uiPriority="71" w:unhideWhenUsed="0"/>
-    <w:lsdException w:name="Colorful List Accent 6" w:semiHidden="0" w:uiPriority="72" w:unhideWhenUsed="0"/>
-    <w:lsdException w:name="Colorful Grid Accent 6" w:semiHidden="0" w:uiPriority="73" w:unhideWhenUsed="0"/>
-    <w:lsdException w:name="Subtle Emphasis" w:semiHidden="0" w:uiPriority="19" w:unhideWhenUsed="0" w:qFormat="1"/>
-    <w:lsdException w:name="Intense Emphasis" w:semiHidden="0" w:uiPriority="21" w:unhideWhenUsed="0" w:qFormat="1"/>
-    <w:lsdException w:name="Subtle Reference" w:semiHidden="0" w:uiPriority="31" w:unhideWhenUsed="0" w:qFormat="1"/>
-    <w:lsdException w:name="Intense Reference" w:semiHidden="0" w:uiPriority="32" w:unhideWhenUsed="0" w:qFormat="1"/>
-    <w:lsdException w:name="Book Title" w:semiHidden="0" w:uiPriority="33" w:unhideWhenUsed="0" w:qFormat="1"/>
-    <w:lsdException w:name="Bibliography" w:uiPriority="37"/>
-    <w:lsdException w:name="TOC Heading" w:semiHidden="0" w:uiPriority="39" w:unhideWhenUsed="0" w:qFormat="1"/>
-  </w:latentStyles>
-  <w:style w:type="paragraph" w:default="1" w:styleId="Normal">
-    <w:name w:val="Normal"/>
-    <w:qFormat/>
-    <w:rsid w:val="00B41543"/>
-    <w:pPr>
-      <w:suppressAutoHyphens/>
-      <w:spacing w:line="360" w:lineRule="auto"/>
-      <w:jc w:val="both"/>
-    </w:pPr>
-    <w:rPr>
-      <w:rFonts w:ascii="Arial" w:hAnsi="Arial"/>
-      <w:sz w:val="24"/>
-      <w:szCs w:val="24"/>
-      <w:lang w:eastAsia="ar-SA"/>
-    </w:rPr>
-  </w:style>
-  <w:style w:type="paragraph" w:styleId="Ttulo1">
-    <w:name w:val="heading 1"/>
-    <w:basedOn w:val="Normal"/>
-    <w:next w:val="Normal"/>
-    <w:link w:val="Ttulo1Char"/>
-    <w:uiPriority w:val="9"/>
-    <w:qFormat/>
-    <w:rsid w:val="00220D99"/>
-    <w:pPr>
-      <w:keepNext/>
-      <w:numPr>
-        <w:numId w:val="24"/>
-      </w:numPr>
-      <w:spacing w:before="240" w:after="60"/>
-      <w:outlineLvl w:val="0"/>
-    </w:pPr>
-    <w:rPr>
-      <w:b/>
-      <w:bCs/>
-      <w:caps/>
-      <w:kern w:val="32"/>
-      <w:szCs w:val="32"/>
-      <w:lang w:val="x-none"/>
-    </w:rPr>
-  </w:style>
-  <w:style w:type="paragraph" w:styleId="Ttulo2">
-    <w:name w:val="heading 2"/>
-    <w:basedOn w:val="Normal"/>
-    <w:next w:val="Normal"/>
-    <w:link w:val="Ttulo2Char"/>
-    <w:uiPriority w:val="9"/>
-    <w:qFormat/>
-    <w:rsid w:val="00002B80"/>
-    <w:pPr>
-      <w:keepNext/>
-      <w:numPr>
-        <w:ilvl w:val="1"/>
-        <w:numId w:val="24"/>
-      </w:numPr>
-      <w:spacing w:before="240" w:after="240"/>
-      <w:ind w:left="862" w:hanging="578"/>
-      <w:jc w:val="left"/>
-      <w:outlineLvl w:val="1"/>
-    </w:pPr>
-    <w:rPr>
-      <w:bCs/>
-      <w:iCs/>
-      <w:caps/>
-      <w:szCs w:val="28"/>
-      <w:lang w:val="x-none"/>
-    </w:rPr>
-  </w:style>
-  <w:style w:type="paragraph" w:styleId="Ttulo3">
-    <w:name w:val="heading 3"/>
-    <w:basedOn w:val="Normal"/>
-    <w:next w:val="Normal"/>
-    <w:link w:val="Ttulo3Char"/>
-    <w:uiPriority w:val="9"/>
-    <w:unhideWhenUsed/>
-    <w:qFormat/>
-    <w:rsid w:val="00515C98"/>
-    <w:pPr>
-      <w:keepNext/>
-      <w:keepLines/>
-      <w:numPr>
-        <w:ilvl w:val="2"/>
-        <w:numId w:val="24"/>
-      </w:numPr>
-      <w:spacing w:before="480" w:after="240"/>
-      <w:outlineLvl w:val="2"/>
-    </w:pPr>
-    <w:rPr>
-      <w:rFonts w:eastAsiaTheme="majorEastAsia" w:cstheme="majorBidi"/>
-      <w:bCs/>
-    </w:rPr>
-  </w:style>
-  <w:style w:type="paragraph" w:styleId="Ttulo4">
-    <w:name w:val="heading 4"/>
-    <w:basedOn w:val="Normal"/>
-    <w:next w:val="Normal"/>
-    <w:link w:val="Ttulo4Char"/>
-    <w:uiPriority w:val="9"/>
-    <w:semiHidden/>
-    <w:unhideWhenUsed/>
-    <w:qFormat/>
-    <w:rsid w:val="0011171F"/>
-    <w:pPr>
-      <w:keepNext/>
-      <w:keepLines/>
-      <w:numPr>
-        <w:ilvl w:val="3"/>
-        <w:numId w:val="24"/>
-      </w:numPr>
-      <w:spacing w:before="200"/>
-      <w:outlineLvl w:val="3"/>
-    </w:pPr>
-    <w:rPr>
-      <w:rFonts w:asciiTheme="majorHAnsi" w:eastAsiaTheme="majorEastAsia" w:hAnsiTheme="majorHAnsi" w:cstheme="majorBidi"/>
-      <w:b/>
-      <w:bCs/>
-      <w:i/>
-      <w:iCs/>
-      <w:color w:val="4F81BD" w:themeColor="accent1"/>
-    </w:rPr>
-  </w:style>
-  <w:style w:type="paragraph" w:styleId="Ttulo5">
-    <w:name w:val="heading 5"/>
-    <w:basedOn w:val="Normal"/>
-    <w:next w:val="Normal"/>
-    <w:link w:val="Ttulo5Char"/>
-    <w:uiPriority w:val="9"/>
-    <w:semiHidden/>
-    <w:unhideWhenUsed/>
-    <w:qFormat/>
-    <w:rsid w:val="0011171F"/>
-    <w:pPr>
-      <w:keepNext/>
-      <w:keepLines/>
-      <w:numPr>
-        <w:ilvl w:val="4"/>
-        <w:numId w:val="24"/>
-      </w:numPr>
-      <w:spacing w:before="200"/>
-      <w:outlineLvl w:val="4"/>
-    </w:pPr>
-    <w:rPr>
-      <w:rFonts w:asciiTheme="majorHAnsi" w:eastAsiaTheme="majorEastAsia" w:hAnsiTheme="majorHAnsi" w:cstheme="majorBidi"/>
-      <w:color w:val="243F60" w:themeColor="accent1" w:themeShade="7F"/>
-    </w:rPr>
-  </w:style>
-  <w:style w:type="paragraph" w:styleId="Ttulo6">
-    <w:name w:val="heading 6"/>
-    <w:basedOn w:val="Normal"/>
-    <w:next w:val="Normal"/>
-    <w:link w:val="Ttulo6Char"/>
-    <w:uiPriority w:val="9"/>
-    <w:semiHidden/>
-    <w:unhideWhenUsed/>
-    <w:qFormat/>
-    <w:rsid w:val="0011171F"/>
-    <w:pPr>
-      <w:keepNext/>
-      <w:keepLines/>
-      <w:numPr>
-        <w:ilvl w:val="5"/>
-        <w:numId w:val="24"/>
-      </w:numPr>
-      <w:spacing w:before="200"/>
-      <w:outlineLvl w:val="5"/>
-    </w:pPr>
-    <w:rPr>
-      <w:rFonts w:asciiTheme="majorHAnsi" w:eastAsiaTheme="majorEastAsia" w:hAnsiTheme="majorHAnsi" w:cstheme="majorBidi"/>
-      <w:i/>
-      <w:iCs/>
-      <w:color w:val="243F60" w:themeColor="accent1" w:themeShade="7F"/>
-    </w:rPr>
-  </w:style>
-  <w:style w:type="paragraph" w:styleId="Ttulo7">
-    <w:name w:val="heading 7"/>
-    <w:basedOn w:val="Normal"/>
-    <w:next w:val="Normal"/>
-    <w:link w:val="Ttulo7Char"/>
-    <w:uiPriority w:val="9"/>
-    <w:semiHidden/>
-    <w:unhideWhenUsed/>
-    <w:qFormat/>
-    <w:rsid w:val="0011171F"/>
-    <w:pPr>
-      <w:keepNext/>
-      <w:keepLines/>
-      <w:numPr>
-        <w:ilvl w:val="6"/>
-        <w:numId w:val="24"/>
-      </w:numPr>
-      <w:spacing w:before="200"/>
-      <w:outlineLvl w:val="6"/>
-    </w:pPr>
-    <w:rPr>
-      <w:rFonts w:asciiTheme="majorHAnsi" w:eastAsiaTheme="majorEastAsia" w:hAnsiTheme="majorHAnsi" w:cstheme="majorBidi"/>
-      <w:i/>
-      <w:iCs/>
-      <w:color w:val="404040" w:themeColor="text1" w:themeTint="BF"/>
-    </w:rPr>
-  </w:style>
-  <w:style w:type="paragraph" w:styleId="Ttulo8">
-    <w:name w:val="heading 8"/>
-    <w:basedOn w:val="Normal"/>
-    <w:next w:val="Normal"/>
-    <w:link w:val="Ttulo8Char"/>
-    <w:uiPriority w:val="9"/>
-    <w:semiHidden/>
-    <w:unhideWhenUsed/>
-    <w:qFormat/>
-    <w:rsid w:val="0011171F"/>
-    <w:pPr>
-      <w:keepNext/>
-      <w:keepLines/>
-      <w:numPr>
-        <w:ilvl w:val="7"/>
-        <w:numId w:val="24"/>
-      </w:numPr>
-      <w:spacing w:before="200"/>
-      <w:outlineLvl w:val="7"/>
-    </w:pPr>
-    <w:rPr>
-      <w:rFonts w:asciiTheme="majorHAnsi" w:eastAsiaTheme="majorEastAsia" w:hAnsiTheme="majorHAnsi" w:cstheme="majorBidi"/>
-      <w:color w:val="404040" w:themeColor="text1" w:themeTint="BF"/>
-      <w:sz w:val="20"/>
-      <w:szCs w:val="20"/>
-    </w:rPr>
-  </w:style>
-  <w:style w:type="paragraph" w:styleId="Ttulo9">
-    <w:name w:val="heading 9"/>
-    <w:basedOn w:val="Normal"/>
-    <w:next w:val="Normal"/>
-    <w:link w:val="Ttulo9Char"/>
-    <w:uiPriority w:val="9"/>
-    <w:semiHidden/>
-    <w:unhideWhenUsed/>
-    <w:qFormat/>
-    <w:rsid w:val="0011171F"/>
-    <w:pPr>
-      <w:keepNext/>
-      <w:keepLines/>
-      <w:numPr>
-        <w:ilvl w:val="8"/>
-        <w:numId w:val="24"/>
-      </w:numPr>
-      <w:spacing w:before="200"/>
-      <w:outlineLvl w:val="8"/>
-    </w:pPr>
-    <w:rPr>
-      <w:rFonts w:asciiTheme="majorHAnsi" w:eastAsiaTheme="majorEastAsia" w:hAnsiTheme="majorHAnsi" w:cstheme="majorBidi"/>
-      <w:i/>
-      <w:iCs/>
-      <w:color w:val="404040" w:themeColor="text1" w:themeTint="BF"/>
-      <w:sz w:val="20"/>
-      <w:szCs w:val="20"/>
-    </w:rPr>
-  </w:style>
-  <w:style w:type="character" w:default="1" w:styleId="Fontepargpadro">
-    <w:name w:val="Default Paragraph Font"/>
-    <w:uiPriority w:val="1"/>
-    <w:semiHidden/>
-    <w:unhideWhenUsed/>
-  </w:style>
-  <w:style w:type="table" w:default="1" w:styleId="Tabelanormal">
-    <w:name w:val="Normal Table"/>
-    <w:uiPriority w:val="99"/>
-    <w:semiHidden/>
-    <w:unhideWhenUsed/>
-    <w:tblPr>
-      <w:tblInd w:w="0" w:type="dxa"/>
-      <w:tblCellMar>
-        <w:top w:w="0" w:type="dxa"/>
-        <w:left w:w="108" w:type="dxa"/>
-        <w:bottom w:w="0" w:type="dxa"/>
-        <w:right w:w="108" w:type="dxa"/>
-      </w:tblCellMar>
-    </w:tblPr>
-  </w:style>
-  <w:style w:type="numbering" w:default="1" w:styleId="Semlista">
-    <w:name w:val="No List"/>
-    <w:uiPriority w:val="99"/>
-    <w:semiHidden/>
-    <w:unhideWhenUsed/>
-  </w:style>
-  <w:style w:type="character" w:customStyle="1" w:styleId="Fontepargpadro1">
-    <w:name w:val="Fonte parág. padrão1"/>
-  </w:style>
-  <w:style w:type="paragraph" w:customStyle="1" w:styleId="Captulo">
-    <w:name w:val="Capítulo"/>
-    <w:basedOn w:val="Normal"/>
-    <w:next w:val="Corpodetexto"/>
-    <w:pPr>
-      <w:keepNext/>
-      <w:spacing w:before="240" w:after="120"/>
-    </w:pPr>
-    <w:rPr>
-      <w:rFonts w:eastAsia="Lucida Sans Unicode" w:cs="Tahoma"/>
-      <w:sz w:val="28"/>
-      <w:szCs w:val="28"/>
-    </w:rPr>
-  </w:style>
-  <w:style w:type="paragraph" w:styleId="Corpodetexto">
-    <w:name w:val="Body Text"/>
-    <w:basedOn w:val="Normal"/>
-    <w:semiHidden/>
-    <w:pPr>
-      <w:spacing w:after="120"/>
-    </w:pPr>
-  </w:style>
-  <w:style w:type="paragraph" w:styleId="Lista">
-    <w:name w:val="List"/>
-    <w:basedOn w:val="Corpodetexto"/>
-    <w:semiHidden/>
-    <w:rPr>
-      <w:rFonts w:cs="Tahoma"/>
-    </w:rPr>
-  </w:style>
-  <w:style w:type="paragraph" w:customStyle="1" w:styleId="Legenda1">
-    <w:name w:val="Legenda1"/>
-    <w:basedOn w:val="Normal"/>
-    <w:pPr>
-      <w:suppressLineNumbers/>
-      <w:spacing w:before="120" w:after="120"/>
-    </w:pPr>
-    <w:rPr>
-      <w:rFonts w:cs="Tahoma"/>
-      <w:i/>
-      <w:iCs/>
-    </w:rPr>
-  </w:style>
-  <w:style w:type="paragraph" w:customStyle="1" w:styleId="ndice">
-    <w:name w:val="Índice"/>
-    <w:basedOn w:val="Normal"/>
-    <w:pPr>
-      <w:suppressLineNumbers/>
-    </w:pPr>
-    <w:rPr>
-      <w:rFonts w:cs="Tahoma"/>
-    </w:rPr>
-  </w:style>
-  <w:style w:type="paragraph" w:customStyle="1" w:styleId="Contedodatabela">
-    <w:name w:val="Conteúdo da tabela"/>
-    <w:basedOn w:val="Normal"/>
-    <w:pPr>
-      <w:suppressLineNumbers/>
-    </w:pPr>
-  </w:style>
-  <w:style w:type="paragraph" w:customStyle="1" w:styleId="Ttulodatabela">
-    <w:name w:val="Título da tabela"/>
-    <w:basedOn w:val="Contedodatabela"/>
-    <w:pPr>
-      <w:jc w:val="center"/>
-    </w:pPr>
-    <w:rPr>
-      <w:b/>
-      <w:bCs/>
-    </w:rPr>
-  </w:style>
-  <w:style w:type="character" w:customStyle="1" w:styleId="textobra">
-    <w:name w:val="textobra"/>
-    <w:basedOn w:val="Fontepargpadro"/>
-    <w:rsid w:val="00661D4F"/>
-  </w:style>
-  <w:style w:type="character" w:styleId="Hyperlink">
-    <w:name w:val="Hyperlink"/>
-    <w:uiPriority w:val="99"/>
-    <w:unhideWhenUsed/>
-    <w:rsid w:val="00DC71D3"/>
-    <w:rPr>
-      <w:color w:val="0000FF"/>
-      <w:u w:val="single"/>
-    </w:rPr>
-  </w:style>
-  <w:style w:type="paragraph" w:styleId="Cabealho">
-    <w:name w:val="header"/>
-    <w:basedOn w:val="Normal"/>
-    <w:link w:val="CabealhoChar"/>
-    <w:uiPriority w:val="99"/>
-    <w:unhideWhenUsed/>
-    <w:rsid w:val="00743106"/>
-    <w:pPr>
-      <w:tabs>
-        <w:tab w:val="center" w:pos="4252"/>
-        <w:tab w:val="right" w:pos="8504"/>
-      </w:tabs>
-    </w:pPr>
-    <w:rPr>
-      <w:lang w:val="x-none"/>
-    </w:rPr>
-  </w:style>
-  <w:style w:type="character" w:customStyle="1" w:styleId="CabealhoChar">
-    <w:name w:val="Cabeçalho Char"/>
-    <w:link w:val="Cabealho"/>
-    <w:uiPriority w:val="99"/>
-    <w:rsid w:val="00743106"/>
-    <w:rPr>
-      <w:sz w:val="24"/>
-      <w:szCs w:val="24"/>
-      <w:lang w:eastAsia="ar-SA"/>
-    </w:rPr>
-  </w:style>
-  <w:style w:type="paragraph" w:styleId="Rodap">
-    <w:name w:val="footer"/>
-    <w:basedOn w:val="Normal"/>
-    <w:link w:val="RodapChar"/>
-    <w:uiPriority w:val="99"/>
-    <w:unhideWhenUsed/>
-    <w:rsid w:val="00743106"/>
-    <w:pPr>
-      <w:tabs>
-        <w:tab w:val="center" w:pos="4252"/>
-        <w:tab w:val="right" w:pos="8504"/>
-      </w:tabs>
-    </w:pPr>
-    <w:rPr>
-      <w:lang w:val="x-none"/>
-    </w:rPr>
-  </w:style>
-  <w:style w:type="character" w:customStyle="1" w:styleId="RodapChar">
-    <w:name w:val="Rodapé Char"/>
-    <w:link w:val="Rodap"/>
-    <w:uiPriority w:val="99"/>
-    <w:rsid w:val="00743106"/>
-    <w:rPr>
-      <w:sz w:val="24"/>
-      <w:szCs w:val="24"/>
-      <w:lang w:eastAsia="ar-SA"/>
-    </w:rPr>
-  </w:style>
-  <w:style w:type="character" w:customStyle="1" w:styleId="longtext">
-    <w:name w:val="long_text"/>
-    <w:basedOn w:val="Fontepargpadro"/>
-    <w:rsid w:val="00E649AF"/>
-  </w:style>
-  <w:style w:type="character" w:customStyle="1" w:styleId="hps">
-    <w:name w:val="hps"/>
-    <w:basedOn w:val="Fontepargpadro"/>
-    <w:rsid w:val="00E649AF"/>
-  </w:style>
-  <w:style w:type="table" w:styleId="Tabelacomgrade">
-    <w:name w:val="Table Grid"/>
-    <w:basedOn w:val="Tabelanormal"/>
-    <w:uiPriority w:val="59"/>
-    <w:rsid w:val="0082047D"/>
-    <w:rPr>
-      <w:rFonts w:ascii="Calibri" w:eastAsia="Calibri" w:hAnsi="Calibri"/>
-      <w:sz w:val="22"/>
-      <w:szCs w:val="22"/>
-      <w:lang w:eastAsia="en-US"/>
-    </w:rPr>
-    <w:tblPr>
-      <w:tblInd w:w="0" w:type="dxa"/>
-      <w:tblBorders>
-        <w:top w:val="single" w:sz="4" w:space="0" w:color="auto"/>
-        <w:left w:val="single" w:sz="4" w:space="0" w:color="auto"/>
-        <w:bottom w:val="single" w:sz="4" w:space="0" w:color="auto"/>
-        <w:right w:val="single" w:sz="4" w:space="0" w:color="auto"/>
-        <w:insideH w:val="single" w:sz="4" w:space="0" w:color="auto"/>
-        <w:insideV w:val="single" w:sz="4" w:space="0" w:color="auto"/>
-      </w:tblBorders>
-      <w:tblCellMar>
-        <w:top w:w="0" w:type="dxa"/>
-        <w:left w:w="108" w:type="dxa"/>
-        <w:bottom w:w="0" w:type="dxa"/>
-        <w:right w:w="108" w:type="dxa"/>
-      </w:tblCellMar>
-    </w:tblPr>
-  </w:style>
-  <w:style w:type="paragraph" w:styleId="SemEspaamento">
-    <w:name w:val="No Spacing"/>
-    <w:uiPriority w:val="1"/>
-    <w:qFormat/>
-    <w:rsid w:val="0017585B"/>
-    <w:rPr>
-      <w:rFonts w:ascii="Calibri" w:eastAsia="Calibri" w:hAnsi="Calibri"/>
-      <w:sz w:val="22"/>
-      <w:szCs w:val="22"/>
-      <w:lang w:eastAsia="en-US"/>
-    </w:rPr>
-  </w:style>
-  <w:style w:type="character" w:styleId="TtulodoLivro">
-    <w:name w:val="Book Title"/>
-    <w:uiPriority w:val="33"/>
-    <w:qFormat/>
-    <w:rsid w:val="006B20D2"/>
-    <w:rPr>
-      <w:b/>
-      <w:bCs/>
-      <w:smallCaps/>
-      <w:spacing w:val="5"/>
-    </w:rPr>
-  </w:style>
-  <w:style w:type="character" w:customStyle="1" w:styleId="Ttulo1Char">
-    <w:name w:val="Título 1 Char"/>
-    <w:link w:val="Ttulo1"/>
-    <w:uiPriority w:val="9"/>
-    <w:rsid w:val="00220D99"/>
-    <w:rPr>
-      <w:rFonts w:ascii="Arial" w:hAnsi="Arial"/>
-      <w:b/>
-      <w:bCs/>
-      <w:caps/>
-      <w:kern w:val="32"/>
-      <w:sz w:val="24"/>
-      <w:szCs w:val="32"/>
-      <w:lang w:val="x-none" w:eastAsia="ar-SA"/>
-    </w:rPr>
-  </w:style>
-  <w:style w:type="paragraph" w:styleId="CabealhodoSumrio">
-    <w:name w:val="TOC Heading"/>
-    <w:basedOn w:val="Ttulo1"/>
-    <w:next w:val="Normal"/>
-    <w:uiPriority w:val="39"/>
-    <w:qFormat/>
-    <w:rsid w:val="00FA3577"/>
-    <w:pPr>
-      <w:keepLines/>
-      <w:suppressAutoHyphens w:val="0"/>
-      <w:spacing w:before="480" w:after="0" w:line="276" w:lineRule="auto"/>
-      <w:outlineLvl w:val="9"/>
-    </w:pPr>
-    <w:rPr>
-      <w:color w:val="365F91"/>
-      <w:kern w:val="0"/>
-      <w:sz w:val="28"/>
-      <w:szCs w:val="28"/>
-      <w:lang w:eastAsia="en-US"/>
-    </w:rPr>
-  </w:style>
-  <w:style w:type="paragraph" w:styleId="Sumrio1">
-    <w:name w:val="toc 1"/>
-    <w:basedOn w:val="Normal"/>
-    <w:next w:val="Normal"/>
-    <w:autoRedefine/>
-    <w:uiPriority w:val="39"/>
-    <w:unhideWhenUsed/>
-    <w:rsid w:val="003C3125"/>
-    <w:pPr>
-      <w:spacing w:before="240" w:after="120"/>
-      <w:jc w:val="left"/>
-    </w:pPr>
-    <w:rPr>
-      <w:rFonts w:cstheme="minorHAnsi"/>
-      <w:b/>
-      <w:bCs/>
-      <w:szCs w:val="20"/>
-    </w:rPr>
-  </w:style>
-  <w:style w:type="character" w:customStyle="1" w:styleId="Ttulo2Char">
-    <w:name w:val="Título 2 Char"/>
-    <w:link w:val="Ttulo2"/>
-    <w:uiPriority w:val="9"/>
-    <w:rsid w:val="00002B80"/>
-    <w:rPr>
-      <w:rFonts w:ascii="Arial" w:hAnsi="Arial"/>
-      <w:bCs/>
-      <w:iCs/>
-      <w:caps/>
-      <w:sz w:val="24"/>
-      <w:szCs w:val="28"/>
-      <w:lang w:val="x-none" w:eastAsia="ar-SA"/>
-    </w:rPr>
-  </w:style>
-  <w:style w:type="paragraph" w:styleId="Sumrio2">
-    <w:name w:val="toc 2"/>
-    <w:basedOn w:val="Normal"/>
-    <w:next w:val="Normal"/>
-    <w:autoRedefine/>
-    <w:uiPriority w:val="39"/>
-    <w:unhideWhenUsed/>
-    <w:rsid w:val="003C3125"/>
-    <w:pPr>
-      <w:spacing w:before="120"/>
-      <w:ind w:left="240"/>
-      <w:jc w:val="left"/>
-    </w:pPr>
-    <w:rPr>
-      <w:rFonts w:cstheme="minorHAnsi"/>
-      <w:i/>
-      <w:iCs/>
-      <w:szCs w:val="20"/>
-    </w:rPr>
-  </w:style>
-  <w:style w:type="paragraph" w:styleId="Textodebalo">
-    <w:name w:val="Balloon Text"/>
-    <w:basedOn w:val="Normal"/>
-    <w:link w:val="TextodebaloChar"/>
-    <w:uiPriority w:val="99"/>
-    <w:semiHidden/>
-    <w:unhideWhenUsed/>
-    <w:rsid w:val="000676F9"/>
-    <w:rPr>
-      <w:rFonts w:ascii="Tahoma" w:hAnsi="Tahoma"/>
-      <w:sz w:val="16"/>
-      <w:szCs w:val="16"/>
-      <w:lang w:val="x-none"/>
-    </w:rPr>
-  </w:style>
-  <w:style w:type="character" w:customStyle="1" w:styleId="TextodebaloChar">
-    <w:name w:val="Texto de balão Char"/>
-    <w:link w:val="Textodebalo"/>
-    <w:uiPriority w:val="99"/>
-    <w:semiHidden/>
-    <w:rsid w:val="000676F9"/>
-    <w:rPr>
-      <w:rFonts w:ascii="Tahoma" w:hAnsi="Tahoma" w:cs="Tahoma"/>
-      <w:sz w:val="16"/>
-      <w:szCs w:val="16"/>
-      <w:lang w:eastAsia="ar-SA"/>
-    </w:rPr>
-  </w:style>
-  <w:style w:type="paragraph" w:styleId="Legenda">
-    <w:name w:val="caption"/>
-    <w:basedOn w:val="Normal"/>
-    <w:next w:val="Normal"/>
-    <w:uiPriority w:val="35"/>
-    <w:unhideWhenUsed/>
-    <w:qFormat/>
-    <w:rsid w:val="00C02359"/>
-    <w:rPr>
-      <w:b/>
-      <w:bCs/>
-      <w:sz w:val="20"/>
-      <w:szCs w:val="20"/>
-    </w:rPr>
-  </w:style>
-  <w:style w:type="paragraph" w:styleId="PargrafodaLista">
-    <w:name w:val="List Paragraph"/>
-    <w:basedOn w:val="Normal"/>
-    <w:uiPriority w:val="34"/>
-    <w:qFormat/>
-    <w:rsid w:val="00E02742"/>
-    <w:pPr>
-      <w:suppressAutoHyphens w:val="0"/>
-      <w:spacing w:after="200" w:line="276" w:lineRule="auto"/>
-      <w:ind w:left="720"/>
-      <w:contextualSpacing/>
-      <w:jc w:val="left"/>
-    </w:pPr>
-    <w:rPr>
-      <w:rFonts w:ascii="Calibri" w:eastAsia="Calibri" w:hAnsi="Calibri"/>
-      <w:sz w:val="22"/>
-      <w:szCs w:val="22"/>
-      <w:lang w:eastAsia="en-US"/>
-    </w:rPr>
-  </w:style>
-  <w:style w:type="paragraph" w:styleId="ndicedeilustraes">
-    <w:name w:val="table of figures"/>
-    <w:basedOn w:val="Normal"/>
-    <w:next w:val="Normal"/>
-    <w:uiPriority w:val="99"/>
-    <w:unhideWhenUsed/>
-    <w:rsid w:val="00040136"/>
-    <w:rPr>
-      <w:b/>
-    </w:rPr>
-  </w:style>
-  <w:style w:type="paragraph" w:styleId="Sumrio3">
-    <w:name w:val="toc 3"/>
-    <w:basedOn w:val="Normal"/>
-    <w:next w:val="Normal"/>
-    <w:autoRedefine/>
-    <w:uiPriority w:val="39"/>
-    <w:unhideWhenUsed/>
-    <w:rsid w:val="00B213F3"/>
-    <w:pPr>
-      <w:ind w:left="480"/>
-      <w:jc w:val="left"/>
-    </w:pPr>
-    <w:rPr>
-      <w:rFonts w:cstheme="minorHAnsi"/>
-      <w:i/>
-      <w:szCs w:val="20"/>
-    </w:rPr>
-  </w:style>
-  <w:style w:type="paragraph" w:styleId="Sumrio4">
-    <w:name w:val="toc 4"/>
-    <w:basedOn w:val="Normal"/>
-    <w:next w:val="Normal"/>
-    <w:autoRedefine/>
-    <w:uiPriority w:val="39"/>
-    <w:unhideWhenUsed/>
-    <w:rsid w:val="00040136"/>
-    <w:pPr>
-      <w:ind w:left="720"/>
-      <w:jc w:val="left"/>
-    </w:pPr>
-    <w:rPr>
-      <w:rFonts w:asciiTheme="minorHAnsi" w:hAnsiTheme="minorHAnsi" w:cstheme="minorHAnsi"/>
-      <w:sz w:val="20"/>
-      <w:szCs w:val="20"/>
-    </w:rPr>
-  </w:style>
-  <w:style w:type="paragraph" w:styleId="Sumrio5">
-    <w:name w:val="toc 5"/>
-    <w:basedOn w:val="Normal"/>
-    <w:next w:val="Normal"/>
-    <w:autoRedefine/>
-    <w:uiPriority w:val="39"/>
-    <w:unhideWhenUsed/>
-    <w:rsid w:val="00040136"/>
-    <w:pPr>
-      <w:ind w:left="960"/>
-      <w:jc w:val="left"/>
-    </w:pPr>
-    <w:rPr>
-      <w:rFonts w:asciiTheme="minorHAnsi" w:hAnsiTheme="minorHAnsi" w:cstheme="minorHAnsi"/>
-      <w:sz w:val="20"/>
-      <w:szCs w:val="20"/>
-    </w:rPr>
-  </w:style>
-  <w:style w:type="paragraph" w:styleId="Sumrio6">
-    <w:name w:val="toc 6"/>
-    <w:basedOn w:val="Normal"/>
-    <w:next w:val="Normal"/>
-    <w:autoRedefine/>
-    <w:uiPriority w:val="39"/>
-    <w:unhideWhenUsed/>
-    <w:rsid w:val="00040136"/>
-    <w:pPr>
-      <w:ind w:left="1200"/>
-      <w:jc w:val="left"/>
-    </w:pPr>
-    <w:rPr>
-      <w:rFonts w:asciiTheme="minorHAnsi" w:hAnsiTheme="minorHAnsi" w:cstheme="minorHAnsi"/>
-      <w:sz w:val="20"/>
-      <w:szCs w:val="20"/>
-    </w:rPr>
-  </w:style>
-  <w:style w:type="paragraph" w:styleId="Sumrio7">
-    <w:name w:val="toc 7"/>
-    <w:basedOn w:val="Normal"/>
-    <w:next w:val="Normal"/>
-    <w:autoRedefine/>
-    <w:uiPriority w:val="39"/>
-    <w:unhideWhenUsed/>
-    <w:rsid w:val="00040136"/>
-    <w:pPr>
-      <w:ind w:left="1440"/>
-      <w:jc w:val="left"/>
-    </w:pPr>
-    <w:rPr>
-      <w:rFonts w:asciiTheme="minorHAnsi" w:hAnsiTheme="minorHAnsi" w:cstheme="minorHAnsi"/>
-      <w:sz w:val="20"/>
-      <w:szCs w:val="20"/>
-    </w:rPr>
-  </w:style>
-  <w:style w:type="paragraph" w:styleId="Sumrio8">
-    <w:name w:val="toc 8"/>
-    <w:basedOn w:val="Normal"/>
-    <w:next w:val="Normal"/>
-    <w:autoRedefine/>
-    <w:uiPriority w:val="39"/>
-    <w:unhideWhenUsed/>
-    <w:rsid w:val="00040136"/>
-    <w:pPr>
-      <w:ind w:left="1680"/>
-      <w:jc w:val="left"/>
-    </w:pPr>
-    <w:rPr>
-      <w:rFonts w:asciiTheme="minorHAnsi" w:hAnsiTheme="minorHAnsi" w:cstheme="minorHAnsi"/>
-      <w:sz w:val="20"/>
-      <w:szCs w:val="20"/>
-    </w:rPr>
-  </w:style>
-  <w:style w:type="paragraph" w:styleId="Sumrio9">
-    <w:name w:val="toc 9"/>
-    <w:basedOn w:val="Normal"/>
-    <w:next w:val="Normal"/>
-    <w:autoRedefine/>
-    <w:uiPriority w:val="39"/>
-    <w:unhideWhenUsed/>
-    <w:rsid w:val="00040136"/>
-    <w:pPr>
-      <w:ind w:left="1920"/>
-      <w:jc w:val="left"/>
-    </w:pPr>
-    <w:rPr>
-      <w:rFonts w:asciiTheme="minorHAnsi" w:hAnsiTheme="minorHAnsi" w:cstheme="minorHAnsi"/>
-      <w:sz w:val="20"/>
-      <w:szCs w:val="20"/>
-    </w:rPr>
-  </w:style>
-  <w:style w:type="character" w:styleId="TextodoEspaoReservado">
-    <w:name w:val="Placeholder Text"/>
-    <w:uiPriority w:val="99"/>
-    <w:semiHidden/>
-    <w:rsid w:val="00765151"/>
-    <w:rPr>
-      <w:color w:val="808080"/>
-    </w:rPr>
-  </w:style>
-  <w:style w:type="character" w:customStyle="1" w:styleId="atn">
-    <w:name w:val="atn"/>
-    <w:rsid w:val="0099351A"/>
-  </w:style>
-  <w:style w:type="paragraph" w:customStyle="1" w:styleId="Capa1">
-    <w:name w:val="Capa1"/>
-    <w:basedOn w:val="Normal"/>
-    <w:rsid w:val="00526988"/>
-    <w:pPr>
-      <w:widowControl w:val="0"/>
-      <w:tabs>
-        <w:tab w:val="left" w:pos="2127"/>
-      </w:tabs>
-      <w:suppressAutoHyphens w:val="0"/>
-      <w:adjustRightInd w:val="0"/>
-      <w:spacing w:line="240" w:lineRule="atLeast"/>
-      <w:ind w:right="-1"/>
-      <w:jc w:val="center"/>
-      <w:textAlignment w:val="baseline"/>
-    </w:pPr>
-    <w:rPr>
-      <w:rFonts w:ascii="Book Antiqua" w:eastAsia="MS Mincho" w:hAnsi="Book Antiqua"/>
-      <w:b/>
-      <w:caps/>
-      <w:sz w:val="28"/>
-      <w:szCs w:val="28"/>
-      <w:lang w:eastAsia="en-US"/>
-    </w:rPr>
-  </w:style>
-  <w:style w:type="paragraph" w:customStyle="1" w:styleId="Ufsc1">
-    <w:name w:val="Ufsc1"/>
-    <w:basedOn w:val="Normal"/>
-    <w:rsid w:val="00526988"/>
-    <w:pPr>
-      <w:widowControl w:val="0"/>
-      <w:tabs>
-        <w:tab w:val="left" w:pos="1134"/>
-      </w:tabs>
-      <w:suppressAutoHyphens w:val="0"/>
-      <w:adjustRightInd w:val="0"/>
-      <w:spacing w:line="240" w:lineRule="atLeast"/>
-      <w:ind w:right="-1"/>
-      <w:textAlignment w:val="baseline"/>
-    </w:pPr>
-    <w:rPr>
-      <w:rFonts w:ascii="Book Antiqua" w:eastAsia="MS Mincho" w:hAnsi="Book Antiqua"/>
-      <w:smallCaps/>
-      <w:sz w:val="40"/>
-      <w:szCs w:val="20"/>
-      <w:lang w:eastAsia="en-US"/>
-    </w:rPr>
-  </w:style>
-  <w:style w:type="paragraph" w:customStyle="1" w:styleId="TextoPrincipal">
-    <w:name w:val="TextoPrincipal"/>
-    <w:basedOn w:val="Normal"/>
-    <w:autoRedefine/>
-    <w:rsid w:val="00D432B6"/>
-    <w:pPr>
-      <w:suppressAutoHyphens w:val="0"/>
-      <w:adjustRightInd w:val="0"/>
-      <w:spacing w:before="60" w:after="60"/>
-      <w:textAlignment w:val="baseline"/>
-    </w:pPr>
-    <w:rPr>
-      <w:rFonts w:ascii="Book Antiqua" w:eastAsia="MS Mincho" w:hAnsi="Book Antiqua"/>
-      <w:sz w:val="22"/>
-      <w:lang w:eastAsia="pt-BR"/>
-    </w:rPr>
-  </w:style>
-  <w:style w:type="paragraph" w:styleId="NormalWeb">
-    <w:name w:val="Normal (Web)"/>
-    <w:basedOn w:val="Normal"/>
-    <w:uiPriority w:val="99"/>
-    <w:semiHidden/>
-    <w:unhideWhenUsed/>
-    <w:rsid w:val="00EB18F1"/>
-    <w:pPr>
-      <w:suppressAutoHyphens w:val="0"/>
-      <w:spacing w:before="100" w:beforeAutospacing="1" w:after="100" w:afterAutospacing="1" w:line="240" w:lineRule="auto"/>
-      <w:jc w:val="left"/>
-    </w:pPr>
-    <w:rPr>
-      <w:rFonts w:ascii="Times New Roman" w:eastAsiaTheme="minorEastAsia" w:hAnsi="Times New Roman"/>
-      <w:lang w:eastAsia="pt-BR"/>
-    </w:rPr>
-  </w:style>
-  <w:style w:type="table" w:styleId="SombreamentoMdio1-nfase1">
-    <w:name w:val="Medium Shading 1 Accent 1"/>
-    <w:basedOn w:val="Tabelanormal"/>
-    <w:uiPriority w:val="63"/>
-    <w:rsid w:val="006A1756"/>
-    <w:tblPr>
-      <w:tblStyleRowBandSize w:val="1"/>
-      <w:tblStyleColBandSize w:val="1"/>
-      <w:tblInd w:w="0" w:type="dxa"/>
-      <w:tblBorders>
-        <w:top w:val="single" w:sz="8" w:space="0" w:color="7BA0CD" w:themeColor="accent1" w:themeTint="BF"/>
-        <w:left w:val="single" w:sz="8" w:space="0" w:color="7BA0CD" w:themeColor="accent1" w:themeTint="BF"/>
-        <w:bottom w:val="single" w:sz="8" w:space="0" w:color="7BA0CD" w:themeColor="accent1" w:themeTint="BF"/>
-        <w:right w:val="single" w:sz="8" w:space="0" w:color="7BA0CD" w:themeColor="accent1" w:themeTint="BF"/>
-        <w:insideH w:val="single" w:sz="8" w:space="0" w:color="7BA0CD" w:themeColor="accent1" w:themeTint="BF"/>
-      </w:tblBorders>
-      <w:tblCellMar>
-        <w:top w:w="0" w:type="dxa"/>
-        <w:left w:w="108" w:type="dxa"/>
-        <w:bottom w:w="0" w:type="dxa"/>
-        <w:right w:w="108" w:type="dxa"/>
-      </w:tblCellMar>
-    </w:tblPr>
-    <w:tblStylePr w:type="firstRow">
-      <w:pPr>
-        <w:spacing w:before="0" w:after="0" w:line="240" w:lineRule="auto"/>
-      </w:pPr>
-      <w:rPr>
-        <w:b/>
-        <w:bCs/>
-        <w:color w:val="FFFFFF" w:themeColor="background1"/>
-      </w:rPr>
-      <w:tblPr/>
-      <w:tcPr>
-        <w:tcBorders>
-          <w:top w:val="single" w:sz="8" w:space="0" w:color="7BA0CD" w:themeColor="accent1" w:themeTint="BF"/>
-          <w:left w:val="single" w:sz="8" w:space="0" w:color="7BA0CD" w:themeColor="accent1" w:themeTint="BF"/>
-          <w:bottom w:val="single" w:sz="8" w:space="0" w:color="7BA0CD" w:themeColor="accent1" w:themeTint="BF"/>
-          <w:right w:val="single" w:sz="8" w:space="0" w:color="7BA0CD" w:themeColor="accent1" w:themeTint="BF"/>
-          <w:insideH w:val="nil"/>
-          <w:insideV w:val="nil"/>
-        </w:tcBorders>
-        <w:shd w:val="clear" w:color="auto" w:fill="4F81BD" w:themeFill="accent1"/>
-      </w:tcPr>
-    </w:tblStylePr>
-    <w:tblStylePr w:type="lastRow">
-      <w:pPr>
-        <w:spacing w:before="0" w:after="0" w:line="240" w:lineRule="auto"/>
-      </w:pPr>
-      <w:rPr>
-        <w:b/>
-        <w:bCs/>
-      </w:rPr>
-      <w:tblPr/>
-      <w:tcPr>
-        <w:tcBorders>
-          <w:top w:val="double" w:sz="6" w:space="0" w:color="7BA0CD" w:themeColor="accent1" w:themeTint="BF"/>
-          <w:left w:val="single" w:sz="8" w:space="0" w:color="7BA0CD" w:themeColor="accent1" w:themeTint="BF"/>
-          <w:bottom w:val="single" w:sz="8" w:space="0" w:color="7BA0CD" w:themeColor="accent1" w:themeTint="BF"/>
-          <w:right w:val="single" w:sz="8" w:space="0" w:color="7BA0CD" w:themeColor="accent1" w:themeTint="BF"/>
-          <w:insideH w:val="nil"/>
-          <w:insideV w:val="nil"/>
-        </w:tcBorders>
-      </w:tcPr>
-    </w:tblStylePr>
-    <w:tblStylePr w:type="firstCol">
-      <w:rPr>
-        <w:b/>
-        <w:bCs/>
-      </w:rPr>
-    </w:tblStylePr>
-    <w:tblStylePr w:type="lastCol">
-      <w:rPr>
-        <w:b/>
-        <w:bCs/>
-      </w:rPr>
-    </w:tblStylePr>
-    <w:tblStylePr w:type="band1Vert">
-      <w:tblPr/>
-      <w:tcPr>
-        <w:shd w:val="clear" w:color="auto" w:fill="D3DFEE" w:themeFill="accent1" w:themeFillTint="3F"/>
-      </w:tcPr>
-    </w:tblStylePr>
-    <w:tblStylePr w:type="band1Horz">
-      <w:tblPr/>
-      <w:tcPr>
-        <w:tcBorders>
-          <w:insideH w:val="nil"/>
-          <w:insideV w:val="nil"/>
-        </w:tcBorders>
-        <w:shd w:val="clear" w:color="auto" w:fill="D3DFEE" w:themeFill="accent1" w:themeFillTint="3F"/>
-      </w:tcPr>
-    </w:tblStylePr>
-    <w:tblStylePr w:type="band2Horz">
-      <w:tblPr/>
-      <w:tcPr>
-        <w:tcBorders>
-          <w:insideH w:val="nil"/>
-          <w:insideV w:val="nil"/>
-        </w:tcBorders>
-      </w:tcPr>
-    </w:tblStylePr>
-  </w:style>
-  <w:style w:type="table" w:styleId="ListaMdia1">
-    <w:name w:val="Medium List 1"/>
-    <w:basedOn w:val="Tabelanormal"/>
-    <w:uiPriority w:val="65"/>
-    <w:rsid w:val="006A1756"/>
-    <w:rPr>
-      <w:color w:val="000000" w:themeColor="text1"/>
-    </w:rPr>
-    <w:tblPr>
-      <w:tblStyleRowBandSize w:val="1"/>
-      <w:tblStyleColBandSize w:val="1"/>
-      <w:tblInd w:w="0" w:type="dxa"/>
-      <w:tblBorders>
-        <w:top w:val="single" w:sz="8" w:space="0" w:color="000000" w:themeColor="text1"/>
-        <w:bottom w:val="single" w:sz="8" w:space="0" w:color="000000" w:themeColor="text1"/>
-      </w:tblBorders>
-      <w:tblCellMar>
-        <w:top w:w="0" w:type="dxa"/>
-        <w:left w:w="108" w:type="dxa"/>
-        <w:bottom w:w="0" w:type="dxa"/>
-        <w:right w:w="108" w:type="dxa"/>
-      </w:tblCellMar>
-    </w:tblPr>
-    <w:tblStylePr w:type="firstRow">
-      <w:rPr>
-        <w:rFonts w:asciiTheme="majorHAnsi" w:eastAsiaTheme="majorEastAsia" w:hAnsiTheme="majorHAnsi" w:cstheme="majorBidi"/>
-      </w:rPr>
-      <w:tblPr/>
-      <w:tcPr>
-        <w:tcBorders>
-          <w:top w:val="nil"/>
-          <w:bottom w:val="single" w:sz="8" w:space="0" w:color="000000" w:themeColor="text1"/>
-        </w:tcBorders>
-      </w:tcPr>
-    </w:tblStylePr>
-    <w:tblStylePr w:type="lastRow">
-      <w:rPr>
-        <w:b/>
-        <w:bCs/>
-        <w:color w:val="1F497D" w:themeColor="text2"/>
-      </w:rPr>
-      <w:tblPr/>
-      <w:tcPr>
-        <w:tcBorders>
-          <w:top w:val="single" w:sz="8" w:space="0" w:color="000000" w:themeColor="text1"/>
-          <w:bottom w:val="single" w:sz="8" w:space="0" w:color="000000" w:themeColor="text1"/>
-        </w:tcBorders>
-      </w:tcPr>
-    </w:tblStylePr>
-    <w:tblStylePr w:type="firstCol">
-      <w:rPr>
-        <w:b/>
-        <w:bCs/>
-      </w:rPr>
-    </w:tblStylePr>
-    <w:tblStylePr w:type="lastCol">
-      <w:rPr>
-        <w:b/>
-        <w:bCs/>
-      </w:rPr>
-      <w:tblPr/>
-      <w:tcPr>
-        <w:tcBorders>
-          <w:top w:val="single" w:sz="8" w:space="0" w:color="000000" w:themeColor="text1"/>
-          <w:bottom w:val="single" w:sz="8" w:space="0" w:color="000000" w:themeColor="text1"/>
-        </w:tcBorders>
-      </w:tcPr>
-    </w:tblStylePr>
-    <w:tblStylePr w:type="band1Vert">
-      <w:tblPr/>
-      <w:tcPr>
-        <w:shd w:val="clear" w:color="auto" w:fill="C0C0C0" w:themeFill="text1" w:themeFillTint="3F"/>
-      </w:tcPr>
-    </w:tblStylePr>
-    <w:tblStylePr w:type="band1Horz">
-      <w:tblPr/>
-      <w:tcPr>
-        <w:shd w:val="clear" w:color="auto" w:fill="C0C0C0" w:themeFill="text1" w:themeFillTint="3F"/>
-      </w:tcPr>
-    </w:tblStylePr>
-  </w:style>
-  <w:style w:type="table" w:styleId="SombreamentoClaro">
-    <w:name w:val="Light Shading"/>
-    <w:basedOn w:val="Tabelanormal"/>
-    <w:uiPriority w:val="60"/>
-    <w:rsid w:val="008C6CB0"/>
-    <w:rPr>
-      <w:color w:val="000000" w:themeColor="text1" w:themeShade="BF"/>
-    </w:rPr>
-    <w:tblPr>
-      <w:tblStyleRowBandSize w:val="1"/>
-      <w:tblStyleColBandSize w:val="1"/>
-      <w:tblInd w:w="0" w:type="dxa"/>
-      <w:tblBorders>
-        <w:top w:val="single" w:sz="8" w:space="0" w:color="000000" w:themeColor="text1"/>
-        <w:bottom w:val="single" w:sz="8" w:space="0" w:color="000000" w:themeColor="text1"/>
-      </w:tblBorders>
-      <w:tblCellMar>
-        <w:top w:w="0" w:type="dxa"/>
-        <w:left w:w="108" w:type="dxa"/>
-        <w:bottom w:w="0" w:type="dxa"/>
-        <w:right w:w="108" w:type="dxa"/>
-      </w:tblCellMar>
-    </w:tblPr>
-    <w:tblStylePr w:type="firstRow">
-      <w:pPr>
-        <w:spacing w:before="0" w:after="0" w:line="240" w:lineRule="auto"/>
-      </w:pPr>
-      <w:rPr>
-        <w:b/>
-        <w:bCs/>
-      </w:rPr>
-      <w:tblPr/>
-      <w:tcPr>
-        <w:tcBorders>
-          <w:top w:val="single" w:sz="8" w:space="0" w:color="000000" w:themeColor="text1"/>
-          <w:left w:val="nil"/>
-          <w:bottom w:val="single" w:sz="8" w:space="0" w:color="000000" w:themeColor="text1"/>
-          <w:right w:val="nil"/>
-          <w:insideH w:val="nil"/>
-          <w:insideV w:val="nil"/>
-        </w:tcBorders>
-      </w:tcPr>
-    </w:tblStylePr>
-    <w:tblStylePr w:type="lastRow">
-      <w:pPr>
-        <w:spacing w:before="0" w:after="0" w:line="240" w:lineRule="auto"/>
-      </w:pPr>
-      <w:rPr>
-        <w:b/>
-        <w:bCs/>
-      </w:rPr>
-      <w:tblPr/>
-      <w:tcPr>
-        <w:tcBorders>
-          <w:top w:val="single" w:sz="8" w:space="0" w:color="000000" w:themeColor="text1"/>
-          <w:left w:val="nil"/>
-          <w:bottom w:val="single" w:sz="8" w:space="0" w:color="000000" w:themeColor="text1"/>
-          <w:right w:val="nil"/>
-          <w:insideH w:val="nil"/>
-          <w:insideV w:val="nil"/>
-        </w:tcBorders>
-      </w:tcPr>
-    </w:tblStylePr>
-    <w:tblStylePr w:type="firstCol">
-      <w:rPr>
-        <w:b/>
-        <w:bCs/>
-      </w:rPr>
-    </w:tblStylePr>
-    <w:tblStylePr w:type="lastCol">
-      <w:rPr>
-        <w:b/>
-        <w:bCs/>
-      </w:rPr>
-    </w:tblStylePr>
-    <w:tblStylePr w:type="band1Vert">
-      <w:tblPr/>
-      <w:tcPr>
-        <w:tcBorders>
-          <w:left w:val="nil"/>
-          <w:right w:val="nil"/>
-          <w:insideH w:val="nil"/>
-          <w:insideV w:val="nil"/>
-        </w:tcBorders>
-        <w:shd w:val="clear" w:color="auto" w:fill="C0C0C0" w:themeFill="text1" w:themeFillTint="3F"/>
-      </w:tcPr>
-    </w:tblStylePr>
-    <w:tblStylePr w:type="band1Horz">
-      <w:tblPr/>
-      <w:tcPr>
-        <w:tcBorders>
-          <w:left w:val="nil"/>
-          <w:right w:val="nil"/>
-          <w:insideH w:val="nil"/>
-          <w:insideV w:val="nil"/>
-        </w:tcBorders>
-        <w:shd w:val="clear" w:color="auto" w:fill="C0C0C0" w:themeFill="text1" w:themeFillTint="3F"/>
-      </w:tcPr>
-    </w:tblStylePr>
-  </w:style>
-  <w:style w:type="table" w:styleId="SombreamentoClaro-nfase1">
-    <w:name w:val="Light Shading Accent 1"/>
-    <w:basedOn w:val="Tabelanormal"/>
-    <w:uiPriority w:val="60"/>
-    <w:rsid w:val="008C6CB0"/>
-    <w:rPr>
-      <w:color w:val="365F91" w:themeColor="accent1" w:themeShade="BF"/>
-    </w:rPr>
-    <w:tblPr>
-      <w:tblStyleRowBandSize w:val="1"/>
-      <w:tblStyleColBandSize w:val="1"/>
-      <w:tblInd w:w="0" w:type="dxa"/>
-      <w:tblBorders>
-        <w:top w:val="single" w:sz="8" w:space="0" w:color="4F81BD" w:themeColor="accent1"/>
-        <w:bottom w:val="single" w:sz="8" w:space="0" w:color="4F81BD" w:themeColor="accent1"/>
-      </w:tblBorders>
-      <w:tblCellMar>
-        <w:top w:w="0" w:type="dxa"/>
-        <w:left w:w="108" w:type="dxa"/>
-        <w:bottom w:w="0" w:type="dxa"/>
-        <w:right w:w="108" w:type="dxa"/>
-      </w:tblCellMar>
-    </w:tblPr>
-    <w:tblStylePr w:type="firstRow">
-      <w:pPr>
-        <w:spacing w:before="0" w:after="0" w:line="240" w:lineRule="auto"/>
-      </w:pPr>
-      <w:rPr>
-        <w:b/>
-        <w:bCs/>
-      </w:rPr>
-      <w:tblPr/>
-      <w:tcPr>
-        <w:tcBorders>
-          <w:top w:val="single" w:sz="8" w:space="0" w:color="4F81BD" w:themeColor="accent1"/>
-          <w:left w:val="nil"/>
-          <w:bottom w:val="single" w:sz="8" w:space="0" w:color="4F81BD" w:themeColor="accent1"/>
-          <w:right w:val="nil"/>
-          <w:insideH w:val="nil"/>
-          <w:insideV w:val="nil"/>
-        </w:tcBorders>
-      </w:tcPr>
-    </w:tblStylePr>
-    <w:tblStylePr w:type="lastRow">
-      <w:pPr>
-        <w:spacing w:before="0" w:after="0" w:line="240" w:lineRule="auto"/>
-      </w:pPr>
-      <w:rPr>
-        <w:b/>
-        <w:bCs/>
-      </w:rPr>
-      <w:tblPr/>
-      <w:tcPr>
-        <w:tcBorders>
-          <w:top w:val="single" w:sz="8" w:space="0" w:color="4F81BD" w:themeColor="accent1"/>
-          <w:left w:val="nil"/>
-          <w:bottom w:val="single" w:sz="8" w:space="0" w:color="4F81BD" w:themeColor="accent1"/>
-          <w:right w:val="nil"/>
-          <w:insideH w:val="nil"/>
-          <w:insideV w:val="nil"/>
-        </w:tcBorders>
-      </w:tcPr>
-    </w:tblStylePr>
-    <w:tblStylePr w:type="firstCol">
-      <w:rPr>
-        <w:b/>
-        <w:bCs/>
-      </w:rPr>
-    </w:tblStylePr>
-    <w:tblStylePr w:type="lastCol">
-      <w:rPr>
-        <w:b/>
-        <w:bCs/>
-      </w:rPr>
-    </w:tblStylePr>
-    <w:tblStylePr w:type="band1Vert">
-      <w:tblPr/>
-      <w:tcPr>
-        <w:tcBorders>
-          <w:left w:val="nil"/>
-          <w:right w:val="nil"/>
-          <w:insideH w:val="nil"/>
-          <w:insideV w:val="nil"/>
-        </w:tcBorders>
-        <w:shd w:val="clear" w:color="auto" w:fill="D3DFEE" w:themeFill="accent1" w:themeFillTint="3F"/>
-      </w:tcPr>
-    </w:tblStylePr>
-    <w:tblStylePr w:type="band1Horz">
-      <w:tblPr/>
-      <w:tcPr>
-        <w:tcBorders>
-          <w:left w:val="nil"/>
-          <w:right w:val="nil"/>
-          <w:insideH w:val="nil"/>
-          <w:insideV w:val="nil"/>
-        </w:tcBorders>
-        <w:shd w:val="clear" w:color="auto" w:fill="D3DFEE" w:themeFill="accent1" w:themeFillTint="3F"/>
-      </w:tcPr>
-    </w:tblStylePr>
-  </w:style>
-  <w:style w:type="table" w:styleId="ListaMdia1-nfase1">
-    <w:name w:val="Medium List 1 Accent 1"/>
-    <w:basedOn w:val="Tabelanormal"/>
-    <w:uiPriority w:val="65"/>
-    <w:rsid w:val="008C6CB0"/>
-    <w:rPr>
-      <w:color w:val="000000" w:themeColor="text1"/>
-    </w:rPr>
-    <w:tblPr>
-      <w:tblStyleRowBandSize w:val="1"/>
-      <w:tblStyleColBandSize w:val="1"/>
-      <w:tblInd w:w="0" w:type="dxa"/>
-      <w:tblBorders>
-        <w:top w:val="single" w:sz="8" w:space="0" w:color="4F81BD" w:themeColor="accent1"/>
-        <w:bottom w:val="single" w:sz="8" w:space="0" w:color="4F81BD" w:themeColor="accent1"/>
-      </w:tblBorders>
-      <w:tblCellMar>
-        <w:top w:w="0" w:type="dxa"/>
-        <w:left w:w="108" w:type="dxa"/>
-        <w:bottom w:w="0" w:type="dxa"/>
-        <w:right w:w="108" w:type="dxa"/>
-      </w:tblCellMar>
-    </w:tblPr>
-    <w:tblStylePr w:type="firstRow">
-      <w:rPr>
-        <w:rFonts w:asciiTheme="majorHAnsi" w:eastAsiaTheme="majorEastAsia" w:hAnsiTheme="majorHAnsi" w:cstheme="majorBidi"/>
-      </w:rPr>
-      <w:tblPr/>
-      <w:tcPr>
-        <w:tcBorders>
-          <w:top w:val="nil"/>
-          <w:bottom w:val="single" w:sz="8" w:space="0" w:color="4F81BD" w:themeColor="accent1"/>
-        </w:tcBorders>
-      </w:tcPr>
-    </w:tblStylePr>
-    <w:tblStylePr w:type="lastRow">
-      <w:rPr>
-        <w:b/>
-        <w:bCs/>
-        <w:color w:val="1F497D" w:themeColor="text2"/>
-      </w:rPr>
-      <w:tblPr/>
-      <w:tcPr>
-        <w:tcBorders>
-          <w:top w:val="single" w:sz="8" w:space="0" w:color="4F81BD" w:themeColor="accent1"/>
-          <w:bottom w:val="single" w:sz="8" w:space="0" w:color="4F81BD" w:themeColor="accent1"/>
-        </w:tcBorders>
-      </w:tcPr>
-    </w:tblStylePr>
-    <w:tblStylePr w:type="firstCol">
-      <w:rPr>
-        <w:b/>
-        <w:bCs/>
-      </w:rPr>
-    </w:tblStylePr>
-    <w:tblStylePr w:type="lastCol">
-      <w:rPr>
-        <w:b/>
-        <w:bCs/>
-      </w:rPr>
-      <w:tblPr/>
-      <w:tcPr>
-        <w:tcBorders>
-          <w:top w:val="single" w:sz="8" w:space="0" w:color="4F81BD" w:themeColor="accent1"/>
-          <w:bottom w:val="single" w:sz="8" w:space="0" w:color="4F81BD" w:themeColor="accent1"/>
-        </w:tcBorders>
-      </w:tcPr>
-    </w:tblStylePr>
-    <w:tblStylePr w:type="band1Vert">
-      <w:tblPr/>
-      <w:tcPr>
-        <w:shd w:val="clear" w:color="auto" w:fill="D3DFEE" w:themeFill="accent1" w:themeFillTint="3F"/>
-      </w:tcPr>
-    </w:tblStylePr>
-    <w:tblStylePr w:type="band1Horz">
-      <w:tblPr/>
-      <w:tcPr>
-        <w:shd w:val="clear" w:color="auto" w:fill="D3DFEE" w:themeFill="accent1" w:themeFillTint="3F"/>
-      </w:tcPr>
-    </w:tblStylePr>
-  </w:style>
-  <w:style w:type="table" w:styleId="ListaMdia1-nfase3">
-    <w:name w:val="Medium List 1 Accent 3"/>
-    <w:basedOn w:val="Tabelanormal"/>
-    <w:uiPriority w:val="65"/>
-    <w:rsid w:val="008C6CB0"/>
-    <w:rPr>
-      <w:color w:val="000000" w:themeColor="text1"/>
-    </w:rPr>
-    <w:tblPr>
-      <w:tblStyleRowBandSize w:val="1"/>
-      <w:tblStyleColBandSize w:val="1"/>
-      <w:tblInd w:w="0" w:type="dxa"/>
-      <w:tblBorders>
-        <w:top w:val="single" w:sz="8" w:space="0" w:color="9BBB59" w:themeColor="accent3"/>
-        <w:bottom w:val="single" w:sz="8" w:space="0" w:color="9BBB59" w:themeColor="accent3"/>
-      </w:tblBorders>
-      <w:tblCellMar>
-        <w:top w:w="0" w:type="dxa"/>
-        <w:left w:w="108" w:type="dxa"/>
-        <w:bottom w:w="0" w:type="dxa"/>
-        <w:right w:w="108" w:type="dxa"/>
-      </w:tblCellMar>
-    </w:tblPr>
-    <w:tblStylePr w:type="firstRow">
-      <w:rPr>
-        <w:rFonts w:asciiTheme="majorHAnsi" w:eastAsiaTheme="majorEastAsia" w:hAnsiTheme="majorHAnsi" w:cstheme="majorBidi"/>
-      </w:rPr>
-      <w:tblPr/>
-      <w:tcPr>
-        <w:tcBorders>
-          <w:top w:val="nil"/>
-          <w:bottom w:val="single" w:sz="8" w:space="0" w:color="9BBB59" w:themeColor="accent3"/>
-        </w:tcBorders>
-      </w:tcPr>
-    </w:tblStylePr>
-    <w:tblStylePr w:type="lastRow">
-      <w:rPr>
-        <w:b/>
-        <w:bCs/>
-        <w:color w:val="1F497D" w:themeColor="text2"/>
-      </w:rPr>
-      <w:tblPr/>
-      <w:tcPr>
-        <w:tcBorders>
-          <w:top w:val="single" w:sz="8" w:space="0" w:color="9BBB59" w:themeColor="accent3"/>
-          <w:bottom w:val="single" w:sz="8" w:space="0" w:color="9BBB59" w:themeColor="accent3"/>
-        </w:tcBorders>
-      </w:tcPr>
-    </w:tblStylePr>
-    <w:tblStylePr w:type="firstCol">
-      <w:rPr>
-        <w:b/>
-        <w:bCs/>
-      </w:rPr>
-    </w:tblStylePr>
-    <w:tblStylePr w:type="lastCol">
-      <w:rPr>
-        <w:b/>
-        <w:bCs/>
-      </w:rPr>
-      <w:tblPr/>
-      <w:tcPr>
-        <w:tcBorders>
-          <w:top w:val="single" w:sz="8" w:space="0" w:color="9BBB59" w:themeColor="accent3"/>
-          <w:bottom w:val="single" w:sz="8" w:space="0" w:color="9BBB59" w:themeColor="accent3"/>
-        </w:tcBorders>
-      </w:tcPr>
-    </w:tblStylePr>
-    <w:tblStylePr w:type="band1Vert">
-      <w:tblPr/>
-      <w:tcPr>
-        <w:shd w:val="clear" w:color="auto" w:fill="E6EED5" w:themeFill="accent3" w:themeFillTint="3F"/>
-      </w:tcPr>
-    </w:tblStylePr>
-    <w:tblStylePr w:type="band1Horz">
-      <w:tblPr/>
-      <w:tcPr>
-        <w:shd w:val="clear" w:color="auto" w:fill="E6EED5" w:themeFill="accent3" w:themeFillTint="3F"/>
-      </w:tcPr>
-    </w:tblStylePr>
-  </w:style>
-  <w:style w:type="table" w:styleId="SombreamentoMdio1">
-    <w:name w:val="Medium Shading 1"/>
-    <w:basedOn w:val="Tabelanormal"/>
-    <w:uiPriority w:val="63"/>
-    <w:rsid w:val="008C6CB0"/>
-    <w:tblPr>
-      <w:tblStyleRowBandSize w:val="1"/>
-      <w:tblStyleColBandSize w:val="1"/>
-      <w:tblInd w:w="0" w:type="dxa"/>
-      <w:tblBorders>
-        <w:top w:val="single" w:sz="8" w:space="0" w:color="404040" w:themeColor="text1" w:themeTint="BF"/>
-        <w:left w:val="single" w:sz="8" w:space="0" w:color="404040" w:themeColor="text1" w:themeTint="BF"/>
-        <w:bottom w:val="single" w:sz="8" w:space="0" w:color="404040" w:themeColor="text1" w:themeTint="BF"/>
-        <w:right w:val="single" w:sz="8" w:space="0" w:color="404040" w:themeColor="text1" w:themeTint="BF"/>
-        <w:insideH w:val="single" w:sz="8" w:space="0" w:color="404040" w:themeColor="text1" w:themeTint="BF"/>
-      </w:tblBorders>
-      <w:tblCellMar>
-        <w:top w:w="0" w:type="dxa"/>
-        <w:left w:w="108" w:type="dxa"/>
-        <w:bottom w:w="0" w:type="dxa"/>
-        <w:right w:w="108" w:type="dxa"/>
-      </w:tblCellMar>
-    </w:tblPr>
-    <w:tblStylePr w:type="firstRow">
-      <w:pPr>
-        <w:spacing w:before="0" w:after="0" w:line="240" w:lineRule="auto"/>
-      </w:pPr>
-      <w:rPr>
-        <w:b/>
-        <w:bCs/>
-        <w:color w:val="FFFFFF" w:themeColor="background1"/>
-      </w:rPr>
-      <w:tblPr/>
-      <w:tcPr>
-        <w:tcBorders>
-          <w:top w:val="single" w:sz="8" w:space="0" w:color="404040" w:themeColor="text1" w:themeTint="BF"/>
-          <w:left w:val="single" w:sz="8" w:space="0" w:color="404040" w:themeColor="text1" w:themeTint="BF"/>
-          <w:bottom w:val="single" w:sz="8" w:space="0" w:color="404040" w:themeColor="text1" w:themeTint="BF"/>
-          <w:right w:val="single" w:sz="8" w:space="0" w:color="404040" w:themeColor="text1" w:themeTint="BF"/>
-          <w:insideH w:val="nil"/>
-          <w:insideV w:val="nil"/>
-        </w:tcBorders>
-        <w:shd w:val="clear" w:color="auto" w:fill="000000" w:themeFill="text1"/>
-      </w:tcPr>
-    </w:tblStylePr>
-    <w:tblStylePr w:type="lastRow">
-      <w:pPr>
-        <w:spacing w:before="0" w:after="0" w:line="240" w:lineRule="auto"/>
-      </w:pPr>
-      <w:rPr>
-        <w:b/>
-        <w:bCs/>
-      </w:rPr>
-      <w:tblPr/>
-      <w:tcPr>
-        <w:tcBorders>
-          <w:top w:val="double" w:sz="6" w:space="0" w:color="404040" w:themeColor="text1" w:themeTint="BF"/>
-          <w:left w:val="single" w:sz="8" w:space="0" w:color="404040" w:themeColor="text1" w:themeTint="BF"/>
-          <w:bottom w:val="single" w:sz="8" w:space="0" w:color="404040" w:themeColor="text1" w:themeTint="BF"/>
-          <w:right w:val="single" w:sz="8" w:space="0" w:color="404040" w:themeColor="text1" w:themeTint="BF"/>
-          <w:insideH w:val="nil"/>
-          <w:insideV w:val="nil"/>
-        </w:tcBorders>
-      </w:tcPr>
-    </w:tblStylePr>
-    <w:tblStylePr w:type="firstCol">
-      <w:rPr>
-        <w:b/>
-        <w:bCs/>
-      </w:rPr>
-    </w:tblStylePr>
-    <w:tblStylePr w:type="lastCol">
-      <w:rPr>
-        <w:b/>
-        <w:bCs/>
-      </w:rPr>
-    </w:tblStylePr>
-    <w:tblStylePr w:type="band1Vert">
-      <w:tblPr/>
-      <w:tcPr>
-        <w:shd w:val="clear" w:color="auto" w:fill="C0C0C0" w:themeFill="text1" w:themeFillTint="3F"/>
-      </w:tcPr>
-    </w:tblStylePr>
-    <w:tblStylePr w:type="band1Horz">
-      <w:tblPr/>
-      <w:tcPr>
-        <w:tcBorders>
-          <w:insideH w:val="nil"/>
-          <w:insideV w:val="nil"/>
-        </w:tcBorders>
-        <w:shd w:val="clear" w:color="auto" w:fill="C0C0C0" w:themeFill="text1" w:themeFillTint="3F"/>
-      </w:tcPr>
-    </w:tblStylePr>
-    <w:tblStylePr w:type="band2Horz">
-      <w:tblPr/>
-      <w:tcPr>
-        <w:tcBorders>
-          <w:insideH w:val="nil"/>
-          <w:insideV w:val="nil"/>
-        </w:tcBorders>
-      </w:tcPr>
-    </w:tblStylePr>
-  </w:style>
-  <w:style w:type="table" w:styleId="GradeClara">
-    <w:name w:val="Light Grid"/>
-    <w:basedOn w:val="Tabelanormal"/>
-    <w:uiPriority w:val="62"/>
-    <w:rsid w:val="008C6CB0"/>
-    <w:tblPr>
-      <w:tblStyleRowBandSize w:val="1"/>
-      <w:tblStyleColBandSize w:val="1"/>
-      <w:tblInd w:w="0" w:type="dxa"/>
-      <w:tblBorders>
-        <w:top w:val="single" w:sz="8" w:space="0" w:color="000000" w:themeColor="text1"/>
-        <w:left w:val="single" w:sz="8" w:space="0" w:color="000000" w:themeColor="text1"/>
-        <w:bottom w:val="single" w:sz="8" w:space="0" w:color="000000" w:themeColor="text1"/>
-        <w:right w:val="single" w:sz="8" w:space="0" w:color="000000" w:themeColor="text1"/>
-        <w:insideH w:val="single" w:sz="8" w:space="0" w:color="000000" w:themeColor="text1"/>
-        <w:insideV w:val="single" w:sz="8" w:space="0" w:color="000000" w:themeColor="text1"/>
-      </w:tblBorders>
-      <w:tblCellMar>
-        <w:top w:w="0" w:type="dxa"/>
-        <w:left w:w="108" w:type="dxa"/>
-        <w:bottom w:w="0" w:type="dxa"/>
-        <w:right w:w="108" w:type="dxa"/>
-      </w:tblCellMar>
-    </w:tblPr>
-    <w:tblStylePr w:type="firstRow">
-      <w:pPr>
-        <w:spacing w:before="0" w:after="0" w:line="240" w:lineRule="auto"/>
-      </w:pPr>
-      <w:rPr>
-        <w:rFonts w:asciiTheme="majorHAnsi" w:eastAsiaTheme="majorEastAsia" w:hAnsiTheme="majorHAnsi" w:cstheme="majorBidi"/>
-        <w:b/>
-        <w:bCs/>
-      </w:rPr>
-      <w:tblPr/>
-      <w:tcPr>
-        <w:tcBorders>
-          <w:top w:val="single" w:sz="8" w:space="0" w:color="000000" w:themeColor="text1"/>
-          <w:left w:val="single" w:sz="8" w:space="0" w:color="000000" w:themeColor="text1"/>
-          <w:bottom w:val="single" w:sz="18" w:space="0" w:color="000000" w:themeColor="text1"/>
-          <w:right w:val="single" w:sz="8" w:space="0" w:color="000000" w:themeColor="text1"/>
-          <w:insideH w:val="nil"/>
-          <w:insideV w:val="single" w:sz="8" w:space="0" w:color="000000" w:themeColor="text1"/>
-        </w:tcBorders>
-      </w:tcPr>
-    </w:tblStylePr>
-    <w:tblStylePr w:type="lastRow">
-      <w:pPr>
-        <w:spacing w:before="0" w:after="0" w:line="240" w:lineRule="auto"/>
-      </w:pPr>
-      <w:rPr>
-        <w:rFonts w:asciiTheme="majorHAnsi" w:eastAsiaTheme="majorEastAsia" w:hAnsiTheme="majorHAnsi" w:cstheme="majorBidi"/>
-        <w:b/>
-        <w:bCs/>
-      </w:rPr>
-      <w:tblPr/>
-      <w:tcPr>
-        <w:tcBorders>
-          <w:top w:val="double" w:sz="6" w:space="0" w:color="000000" w:themeColor="text1"/>
-          <w:left w:val="single" w:sz="8" w:space="0" w:color="000000" w:themeColor="text1"/>
-          <w:bottom w:val="single" w:sz="8" w:space="0" w:color="000000" w:themeColor="text1"/>
-          <w:right w:val="single" w:sz="8" w:space="0" w:color="000000" w:themeColor="text1"/>
-          <w:insideH w:val="nil"/>
-          <w:insideV w:val="single" w:sz="8" w:space="0" w:color="000000" w:themeColor="text1"/>
-        </w:tcBorders>
-      </w:tcPr>
-    </w:tblStylePr>
-    <w:tblStylePr w:type="firstCol">
-      <w:rPr>
-        <w:rFonts w:asciiTheme="majorHAnsi" w:eastAsiaTheme="majorEastAsia" w:hAnsiTheme="majorHAnsi" w:cstheme="majorBidi"/>
-        <w:b/>
-        <w:bCs/>
-      </w:rPr>
-    </w:tblStylePr>
-    <w:tblStylePr w:type="lastCol">
-      <w:rPr>
-        <w:rFonts w:asciiTheme="majorHAnsi" w:eastAsiaTheme="majorEastAsia" w:hAnsiTheme="majorHAnsi" w:cstheme="majorBidi"/>
-        <w:b/>
-        <w:bCs/>
-      </w:rPr>
-      <w:tblPr/>
-      <w:tcPr>
-        <w:tcBorders>
-          <w:top w:val="single" w:sz="8" w:space="0" w:color="000000" w:themeColor="text1"/>
-          <w:left w:val="single" w:sz="8" w:space="0" w:color="000000" w:themeColor="text1"/>
-          <w:bottom w:val="single" w:sz="8" w:space="0" w:color="000000" w:themeColor="text1"/>
-          <w:right w:val="single" w:sz="8" w:space="0" w:color="000000" w:themeColor="text1"/>
-        </w:tcBorders>
-      </w:tcPr>
-    </w:tblStylePr>
-    <w:tblStylePr w:type="band1Vert">
-      <w:tblPr/>
-      <w:tcPr>
-        <w:tcBorders>
-          <w:top w:val="single" w:sz="8" w:space="0" w:color="000000" w:themeColor="text1"/>
-          <w:left w:val="single" w:sz="8" w:space="0" w:color="000000" w:themeColor="text1"/>
-          <w:bottom w:val="single" w:sz="8" w:space="0" w:color="000000" w:themeColor="text1"/>
-          <w:right w:val="single" w:sz="8" w:space="0" w:color="000000" w:themeColor="text1"/>
-        </w:tcBorders>
-        <w:shd w:val="clear" w:color="auto" w:fill="C0C0C0" w:themeFill="text1" w:themeFillTint="3F"/>
-      </w:tcPr>
-    </w:tblStylePr>
-    <w:tblStylePr w:type="band1Horz">
-      <w:tblPr/>
-      <w:tcPr>
-        <w:tcBorders>
-          <w:top w:val="single" w:sz="8" w:space="0" w:color="000000" w:themeColor="text1"/>
-          <w:left w:val="single" w:sz="8" w:space="0" w:color="000000" w:themeColor="text1"/>
-          <w:bottom w:val="single" w:sz="8" w:space="0" w:color="000000" w:themeColor="text1"/>
-          <w:right w:val="single" w:sz="8" w:space="0" w:color="000000" w:themeColor="text1"/>
-          <w:insideV w:val="single" w:sz="8" w:space="0" w:color="000000" w:themeColor="text1"/>
-        </w:tcBorders>
-        <w:shd w:val="clear" w:color="auto" w:fill="C0C0C0" w:themeFill="text1" w:themeFillTint="3F"/>
-      </w:tcPr>
-    </w:tblStylePr>
-    <w:tblStylePr w:type="band2Horz">
-      <w:tblPr/>
-      <w:tcPr>
-        <w:tcBorders>
-          <w:top w:val="single" w:sz="8" w:space="0" w:color="000000" w:themeColor="text1"/>
-          <w:left w:val="single" w:sz="8" w:space="0" w:color="000000" w:themeColor="text1"/>
-          <w:bottom w:val="single" w:sz="8" w:space="0" w:color="000000" w:themeColor="text1"/>
-          <w:right w:val="single" w:sz="8" w:space="0" w:color="000000" w:themeColor="text1"/>
-          <w:insideV w:val="single" w:sz="8" w:space="0" w:color="000000" w:themeColor="text1"/>
-        </w:tcBorders>
-      </w:tcPr>
-    </w:tblStylePr>
-  </w:style>
-  <w:style w:type="table" w:styleId="ListaClara">
-    <w:name w:val="Light List"/>
-    <w:basedOn w:val="Tabelanormal"/>
-    <w:uiPriority w:val="61"/>
-    <w:rsid w:val="008C6CB0"/>
-    <w:tblPr>
-      <w:tblStyleRowBandSize w:val="1"/>
-      <w:tblStyleColBandSize w:val="1"/>
-      <w:tblInd w:w="0" w:type="dxa"/>
-      <w:tblBorders>
-        <w:top w:val="single" w:sz="8" w:space="0" w:color="000000" w:themeColor="text1"/>
-        <w:left w:val="single" w:sz="8" w:space="0" w:color="000000" w:themeColor="text1"/>
-        <w:bottom w:val="single" w:sz="8" w:space="0" w:color="000000" w:themeColor="text1"/>
-        <w:right w:val="single" w:sz="8" w:space="0" w:color="000000" w:themeColor="text1"/>
-      </w:tblBorders>
-      <w:tblCellMar>
-        <w:top w:w="0" w:type="dxa"/>
-        <w:left w:w="108" w:type="dxa"/>
-        <w:bottom w:w="0" w:type="dxa"/>
-        <w:right w:w="108" w:type="dxa"/>
-      </w:tblCellMar>
-    </w:tblPr>
-    <w:tblStylePr w:type="firstRow">
-      <w:pPr>
-        <w:spacing w:before="0" w:after="0" w:line="240" w:lineRule="auto"/>
-      </w:pPr>
-      <w:rPr>
-        <w:b/>
-        <w:bCs/>
-        <w:color w:val="FFFFFF" w:themeColor="background1"/>
-      </w:rPr>
-      <w:tblPr/>
-      <w:tcPr>
-        <w:shd w:val="clear" w:color="auto" w:fill="000000" w:themeFill="text1"/>
-      </w:tcPr>
-    </w:tblStylePr>
-    <w:tblStylePr w:type="lastRow">
-      <w:pPr>
-        <w:spacing w:before="0" w:after="0" w:line="240" w:lineRule="auto"/>
-      </w:pPr>
-      <w:rPr>
-        <w:b/>
-        <w:bCs/>
-      </w:rPr>
-      <w:tblPr/>
-      <w:tcPr>
-        <w:tcBorders>
-          <w:top w:val="double" w:sz="6" w:space="0" w:color="000000" w:themeColor="text1"/>
-          <w:left w:val="single" w:sz="8" w:space="0" w:color="000000" w:themeColor="text1"/>
-          <w:bottom w:val="single" w:sz="8" w:space="0" w:color="000000" w:themeColor="text1"/>
-          <w:right w:val="single" w:sz="8" w:space="0" w:color="000000" w:themeColor="text1"/>
-        </w:tcBorders>
-      </w:tcPr>
-    </w:tblStylePr>
-    <w:tblStylePr w:type="firstCol">
-      <w:rPr>
-        <w:b/>
-        <w:bCs/>
-      </w:rPr>
-    </w:tblStylePr>
-    <w:tblStylePr w:type="lastCol">
-      <w:rPr>
-        <w:b/>
-        <w:bCs/>
-      </w:rPr>
-    </w:tblStylePr>
-    <w:tblStylePr w:type="band1Vert">
-      <w:tblPr/>
-      <w:tcPr>
-        <w:tcBorders>
-          <w:top w:val="single" w:sz="8" w:space="0" w:color="000000" w:themeColor="text1"/>
-          <w:left w:val="single" w:sz="8" w:space="0" w:color="000000" w:themeColor="text1"/>
-          <w:bottom w:val="single" w:sz="8" w:space="0" w:color="000000" w:themeColor="text1"/>
-          <w:right w:val="single" w:sz="8" w:space="0" w:color="000000" w:themeColor="text1"/>
-        </w:tcBorders>
-      </w:tcPr>
-    </w:tblStylePr>
-    <w:tblStylePr w:type="band1Horz">
-      <w:tblPr/>
-      <w:tcPr>
-        <w:tcBorders>
-          <w:top w:val="single" w:sz="8" w:space="0" w:color="000000" w:themeColor="text1"/>
-          <w:left w:val="single" w:sz="8" w:space="0" w:color="000000" w:themeColor="text1"/>
-          <w:bottom w:val="single" w:sz="8" w:space="0" w:color="000000" w:themeColor="text1"/>
-          <w:right w:val="single" w:sz="8" w:space="0" w:color="000000" w:themeColor="text1"/>
-        </w:tcBorders>
-      </w:tcPr>
-    </w:tblStylePr>
-  </w:style>
-  <w:style w:type="table" w:styleId="SombreamentoClaro-nfase6">
-    <w:name w:val="Light Shading Accent 6"/>
-    <w:basedOn w:val="Tabelanormal"/>
-    <w:uiPriority w:val="60"/>
-    <w:rsid w:val="008C6CB0"/>
-    <w:rPr>
-      <w:color w:val="E36C0A" w:themeColor="accent6" w:themeShade="BF"/>
-    </w:rPr>
-    <w:tblPr>
-      <w:tblStyleRowBandSize w:val="1"/>
-      <w:tblStyleColBandSize w:val="1"/>
-      <w:tblInd w:w="0" w:type="dxa"/>
-      <w:tblBorders>
-        <w:top w:val="single" w:sz="8" w:space="0" w:color="F79646" w:themeColor="accent6"/>
-        <w:bottom w:val="single" w:sz="8" w:space="0" w:color="F79646" w:themeColor="accent6"/>
-      </w:tblBorders>
-      <w:tblCellMar>
-        <w:top w:w="0" w:type="dxa"/>
-        <w:left w:w="108" w:type="dxa"/>
-        <w:bottom w:w="0" w:type="dxa"/>
-        <w:right w:w="108" w:type="dxa"/>
-      </w:tblCellMar>
-    </w:tblPr>
-    <w:tblStylePr w:type="firstRow">
-      <w:pPr>
-        <w:spacing w:before="0" w:after="0" w:line="240" w:lineRule="auto"/>
-      </w:pPr>
-      <w:rPr>
-        <w:b/>
-        <w:bCs/>
-      </w:rPr>
-      <w:tblPr/>
-      <w:tcPr>
-        <w:tcBorders>
-          <w:top w:val="single" w:sz="8" w:space="0" w:color="F79646" w:themeColor="accent6"/>
-          <w:left w:val="nil"/>
-          <w:bottom w:val="single" w:sz="8" w:space="0" w:color="F79646" w:themeColor="accent6"/>
-          <w:right w:val="nil"/>
-          <w:insideH w:val="nil"/>
-          <w:insideV w:val="nil"/>
-        </w:tcBorders>
-      </w:tcPr>
-    </w:tblStylePr>
-    <w:tblStylePr w:type="lastRow">
-      <w:pPr>
-        <w:spacing w:before="0" w:after="0" w:line="240" w:lineRule="auto"/>
-      </w:pPr>
-      <w:rPr>
-        <w:b/>
-        <w:bCs/>
-      </w:rPr>
-      <w:tblPr/>
-      <w:tcPr>
-        <w:tcBorders>
-          <w:top w:val="single" w:sz="8" w:space="0" w:color="F79646" w:themeColor="accent6"/>
-          <w:left w:val="nil"/>
-          <w:bottom w:val="single" w:sz="8" w:space="0" w:color="F79646" w:themeColor="accent6"/>
-          <w:right w:val="nil"/>
-          <w:insideH w:val="nil"/>
-          <w:insideV w:val="nil"/>
-        </w:tcBorders>
-      </w:tcPr>
-    </w:tblStylePr>
-    <w:tblStylePr w:type="firstCol">
-      <w:rPr>
-        <w:b/>
-        <w:bCs/>
-      </w:rPr>
-    </w:tblStylePr>
-    <w:tblStylePr w:type="lastCol">
-      <w:rPr>
-        <w:b/>
-        <w:bCs/>
-      </w:rPr>
-    </w:tblStylePr>
-    <w:tblStylePr w:type="band1Vert">
-      <w:tblPr/>
-      <w:tcPr>
-        <w:tcBorders>
-          <w:left w:val="nil"/>
-          <w:right w:val="nil"/>
-          <w:insideH w:val="nil"/>
-          <w:insideV w:val="nil"/>
-        </w:tcBorders>
-        <w:shd w:val="clear" w:color="auto" w:fill="FDE4D0" w:themeFill="accent6" w:themeFillTint="3F"/>
-      </w:tcPr>
-    </w:tblStylePr>
-    <w:tblStylePr w:type="band1Horz">
-      <w:tblPr/>
-      <w:tcPr>
-        <w:tcBorders>
-          <w:left w:val="nil"/>
-          <w:right w:val="nil"/>
-          <w:insideH w:val="nil"/>
-          <w:insideV w:val="nil"/>
-        </w:tcBorders>
-        <w:shd w:val="clear" w:color="auto" w:fill="FDE4D0" w:themeFill="accent6" w:themeFillTint="3F"/>
-      </w:tcPr>
-    </w:tblStylePr>
-  </w:style>
-  <w:style w:type="table" w:styleId="SombreamentoClaro-nfase2">
-    <w:name w:val="Light Shading Accent 2"/>
-    <w:basedOn w:val="Tabelanormal"/>
-    <w:uiPriority w:val="60"/>
-    <w:rsid w:val="008C6CB0"/>
-    <w:rPr>
-      <w:color w:val="943634" w:themeColor="accent2" w:themeShade="BF"/>
-    </w:rPr>
-    <w:tblPr>
-      <w:tblStyleRowBandSize w:val="1"/>
-      <w:tblStyleColBandSize w:val="1"/>
-      <w:tblInd w:w="0" w:type="dxa"/>
-      <w:tblBorders>
-        <w:top w:val="single" w:sz="8" w:space="0" w:color="C0504D" w:themeColor="accent2"/>
-        <w:bottom w:val="single" w:sz="8" w:space="0" w:color="C0504D" w:themeColor="accent2"/>
-      </w:tblBorders>
-      <w:tblCellMar>
-        <w:top w:w="0" w:type="dxa"/>
-        <w:left w:w="108" w:type="dxa"/>
-        <w:bottom w:w="0" w:type="dxa"/>
-        <w:right w:w="108" w:type="dxa"/>
-      </w:tblCellMar>
-    </w:tblPr>
-    <w:tblStylePr w:type="firstRow">
-      <w:pPr>
-        <w:spacing w:before="0" w:after="0" w:line="240" w:lineRule="auto"/>
-      </w:pPr>
-      <w:rPr>
-        <w:b/>
-        <w:bCs/>
-      </w:rPr>
-      <w:tblPr/>
-      <w:tcPr>
-        <w:tcBorders>
-          <w:top w:val="single" w:sz="8" w:space="0" w:color="C0504D" w:themeColor="accent2"/>
-          <w:left w:val="nil"/>
-          <w:bottom w:val="single" w:sz="8" w:space="0" w:color="C0504D" w:themeColor="accent2"/>
-          <w:right w:val="nil"/>
-          <w:insideH w:val="nil"/>
-          <w:insideV w:val="nil"/>
-        </w:tcBorders>
-      </w:tcPr>
-    </w:tblStylePr>
-    <w:tblStylePr w:type="lastRow">
-      <w:pPr>
-        <w:spacing w:before="0" w:after="0" w:line="240" w:lineRule="auto"/>
-      </w:pPr>
-      <w:rPr>
-        <w:b/>
-        <w:bCs/>
-      </w:rPr>
-      <w:tblPr/>
-      <w:tcPr>
-        <w:tcBorders>
-          <w:top w:val="single" w:sz="8" w:space="0" w:color="C0504D" w:themeColor="accent2"/>
-          <w:left w:val="nil"/>
-          <w:bottom w:val="single" w:sz="8" w:space="0" w:color="C0504D" w:themeColor="accent2"/>
-          <w:right w:val="nil"/>
-          <w:insideH w:val="nil"/>
-          <w:insideV w:val="nil"/>
-        </w:tcBorders>
-      </w:tcPr>
-    </w:tblStylePr>
-    <w:tblStylePr w:type="firstCol">
-      <w:rPr>
-        <w:b/>
-        <w:bCs/>
-      </w:rPr>
-    </w:tblStylePr>
-    <w:tblStylePr w:type="lastCol">
-      <w:rPr>
-        <w:b/>
-        <w:bCs/>
-      </w:rPr>
-    </w:tblStylePr>
-    <w:tblStylePr w:type="band1Vert">
-      <w:tblPr/>
-      <w:tcPr>
-        <w:tcBorders>
-          <w:left w:val="nil"/>
-          <w:right w:val="nil"/>
-          <w:insideH w:val="nil"/>
-          <w:insideV w:val="nil"/>
-        </w:tcBorders>
-        <w:shd w:val="clear" w:color="auto" w:fill="EFD3D2" w:themeFill="accent2" w:themeFillTint="3F"/>
-      </w:tcPr>
-    </w:tblStylePr>
-    <w:tblStylePr w:type="band1Horz">
-      <w:tblPr/>
-      <w:tcPr>
-        <w:tcBorders>
-          <w:left w:val="nil"/>
-          <w:right w:val="nil"/>
-          <w:insideH w:val="nil"/>
-          <w:insideV w:val="nil"/>
-        </w:tcBorders>
-        <w:shd w:val="clear" w:color="auto" w:fill="EFD3D2" w:themeFill="accent2" w:themeFillTint="3F"/>
-      </w:tcPr>
-    </w:tblStylePr>
-  </w:style>
-  <w:style w:type="table" w:styleId="SombreamentoClaro-nfase3">
-    <w:name w:val="Light Shading Accent 3"/>
-    <w:basedOn w:val="Tabelanormal"/>
-    <w:uiPriority w:val="60"/>
-    <w:rsid w:val="008C6CB0"/>
-    <w:rPr>
-      <w:color w:val="76923C" w:themeColor="accent3" w:themeShade="BF"/>
-    </w:rPr>
-    <w:tblPr>
-      <w:tblStyleRowBandSize w:val="1"/>
-      <w:tblStyleColBandSize w:val="1"/>
-      <w:tblInd w:w="0" w:type="dxa"/>
-      <w:tblBorders>
-        <w:top w:val="single" w:sz="8" w:space="0" w:color="9BBB59" w:themeColor="accent3"/>
-        <w:bottom w:val="single" w:sz="8" w:space="0" w:color="9BBB59" w:themeColor="accent3"/>
-      </w:tblBorders>
-      <w:tblCellMar>
-        <w:top w:w="0" w:type="dxa"/>
-        <w:left w:w="108" w:type="dxa"/>
-        <w:bottom w:w="0" w:type="dxa"/>
-        <w:right w:w="108" w:type="dxa"/>
-      </w:tblCellMar>
-    </w:tblPr>
-    <w:tblStylePr w:type="firstRow">
-      <w:pPr>
-        <w:spacing w:before="0" w:after="0" w:line="240" w:lineRule="auto"/>
-      </w:pPr>
-      <w:rPr>
-        <w:b/>
-        <w:bCs/>
-      </w:rPr>
-      <w:tblPr/>
-      <w:tcPr>
-        <w:tcBorders>
-          <w:top w:val="single" w:sz="8" w:space="0" w:color="9BBB59" w:themeColor="accent3"/>
-          <w:left w:val="nil"/>
-          <w:bottom w:val="single" w:sz="8" w:space="0" w:color="9BBB59" w:themeColor="accent3"/>
-          <w:right w:val="nil"/>
-          <w:insideH w:val="nil"/>
-          <w:insideV w:val="nil"/>
-        </w:tcBorders>
-      </w:tcPr>
-    </w:tblStylePr>
-    <w:tblStylePr w:type="lastRow">
-      <w:pPr>
-        <w:spacing w:before="0" w:after="0" w:line="240" w:lineRule="auto"/>
-      </w:pPr>
-      <w:rPr>
-        <w:b/>
-        <w:bCs/>
-      </w:rPr>
-      <w:tblPr/>
-      <w:tcPr>
-        <w:tcBorders>
-          <w:top w:val="single" w:sz="8" w:space="0" w:color="9BBB59" w:themeColor="accent3"/>
-          <w:left w:val="nil"/>
-          <w:bottom w:val="single" w:sz="8" w:space="0" w:color="9BBB59" w:themeColor="accent3"/>
-          <w:right w:val="nil"/>
-          <w:insideH w:val="nil"/>
-          <w:insideV w:val="nil"/>
-        </w:tcBorders>
-      </w:tcPr>
-    </w:tblStylePr>
-    <w:tblStylePr w:type="firstCol">
-      <w:rPr>
-        <w:b/>
-        <w:bCs/>
-      </w:rPr>
-    </w:tblStylePr>
-    <w:tblStylePr w:type="lastCol">
-      <w:rPr>
-        <w:b/>
-        <w:bCs/>
-      </w:rPr>
-    </w:tblStylePr>
-    <w:tblStylePr w:type="band1Vert">
-      <w:tblPr/>
-      <w:tcPr>
-        <w:tcBorders>
-          <w:left w:val="nil"/>
-          <w:right w:val="nil"/>
-          <w:insideH w:val="nil"/>
-          <w:insideV w:val="nil"/>
-        </w:tcBorders>
-        <w:shd w:val="clear" w:color="auto" w:fill="E6EED5" w:themeFill="accent3" w:themeFillTint="3F"/>
-      </w:tcPr>
-    </w:tblStylePr>
-    <w:tblStylePr w:type="band1Horz">
-      <w:tblPr/>
-      <w:tcPr>
-        <w:tcBorders>
-          <w:left w:val="nil"/>
-          <w:right w:val="nil"/>
-          <w:insideH w:val="nil"/>
-          <w:insideV w:val="nil"/>
-        </w:tcBorders>
-        <w:shd w:val="clear" w:color="auto" w:fill="E6EED5" w:themeFill="accent3" w:themeFillTint="3F"/>
-      </w:tcPr>
-    </w:tblStylePr>
-  </w:style>
-  <w:style w:type="table" w:styleId="ListaClara-nfase1">
-    <w:name w:val="Light List Accent 1"/>
-    <w:basedOn w:val="Tabelanormal"/>
-    <w:uiPriority w:val="61"/>
-    <w:rsid w:val="008C6CB0"/>
-    <w:tblPr>
-      <w:tblStyleRowBandSize w:val="1"/>
-      <w:tblStyleColBandSize w:val="1"/>
-      <w:tblInd w:w="0" w:type="dxa"/>
-      <w:tblBorders>
-        <w:top w:val="single" w:sz="8" w:space="0" w:color="4F81BD" w:themeColor="accent1"/>
-        <w:left w:val="single" w:sz="8" w:space="0" w:color="4F81BD" w:themeColor="accent1"/>
-        <w:bottom w:val="single" w:sz="8" w:space="0" w:color="4F81BD" w:themeColor="accent1"/>
-        <w:right w:val="single" w:sz="8" w:space="0" w:color="4F81BD" w:themeColor="accent1"/>
-      </w:tblBorders>
-      <w:tblCellMar>
-        <w:top w:w="0" w:type="dxa"/>
-        <w:left w:w="108" w:type="dxa"/>
-        <w:bottom w:w="0" w:type="dxa"/>
-        <w:right w:w="108" w:type="dxa"/>
-      </w:tblCellMar>
-    </w:tblPr>
-    <w:tblStylePr w:type="firstRow">
-      <w:pPr>
-        <w:spacing w:before="0" w:after="0" w:line="240" w:lineRule="auto"/>
-      </w:pPr>
-      <w:rPr>
-        <w:b/>
-        <w:bCs/>
-        <w:color w:val="FFFFFF" w:themeColor="background1"/>
-      </w:rPr>
-      <w:tblPr/>
-      <w:tcPr>
-        <w:shd w:val="clear" w:color="auto" w:fill="4F81BD" w:themeFill="accent1"/>
-      </w:tcPr>
-    </w:tblStylePr>
-    <w:tblStylePr w:type="lastRow">
-      <w:pPr>
-        <w:spacing w:before="0" w:after="0" w:line="240" w:lineRule="auto"/>
-      </w:pPr>
-      <w:rPr>
-        <w:b/>
-        <w:bCs/>
-      </w:rPr>
-      <w:tblPr/>
-      <w:tcPr>
-        <w:tcBorders>
-          <w:top w:val="double" w:sz="6" w:space="0" w:color="4F81BD" w:themeColor="accent1"/>
-          <w:left w:val="single" w:sz="8" w:space="0" w:color="4F81BD" w:themeColor="accent1"/>
-          <w:bottom w:val="single" w:sz="8" w:space="0" w:color="4F81BD" w:themeColor="accent1"/>
-          <w:right w:val="single" w:sz="8" w:space="0" w:color="4F81BD" w:themeColor="accent1"/>
-        </w:tcBorders>
-      </w:tcPr>
-    </w:tblStylePr>
-    <w:tblStylePr w:type="firstCol">
-      <w:rPr>
-        <w:b/>
-        <w:bCs/>
-      </w:rPr>
-    </w:tblStylePr>
-    <w:tblStylePr w:type="lastCol">
-      <w:rPr>
-        <w:b/>
-        <w:bCs/>
-      </w:rPr>
-    </w:tblStylePr>
-    <w:tblStylePr w:type="band1Vert">
-      <w:tblPr/>
-      <w:tcPr>
-        <w:tcBorders>
-          <w:top w:val="single" w:sz="8" w:space="0" w:color="4F81BD" w:themeColor="accent1"/>
-          <w:left w:val="single" w:sz="8" w:space="0" w:color="4F81BD" w:themeColor="accent1"/>
-          <w:bottom w:val="single" w:sz="8" w:space="0" w:color="4F81BD" w:themeColor="accent1"/>
-          <w:right w:val="single" w:sz="8" w:space="0" w:color="4F81BD" w:themeColor="accent1"/>
-        </w:tcBorders>
-      </w:tcPr>
-    </w:tblStylePr>
-    <w:tblStylePr w:type="band1Horz">
-      <w:tblPr/>
-      <w:tcPr>
-        <w:tcBorders>
-          <w:top w:val="single" w:sz="8" w:space="0" w:color="4F81BD" w:themeColor="accent1"/>
-          <w:left w:val="single" w:sz="8" w:space="0" w:color="4F81BD" w:themeColor="accent1"/>
-          <w:bottom w:val="single" w:sz="8" w:space="0" w:color="4F81BD" w:themeColor="accent1"/>
-          <w:right w:val="single" w:sz="8" w:space="0" w:color="4F81BD" w:themeColor="accent1"/>
-        </w:tcBorders>
-      </w:tcPr>
-    </w:tblStylePr>
-  </w:style>
-  <w:style w:type="table" w:styleId="ListaClara-nfase3">
-    <w:name w:val="Light List Accent 3"/>
-    <w:basedOn w:val="Tabelanormal"/>
-    <w:uiPriority w:val="61"/>
-    <w:rsid w:val="008C6CB0"/>
-    <w:tblPr>
-      <w:tblStyleRowBandSize w:val="1"/>
-      <w:tblStyleColBandSize w:val="1"/>
-      <w:tblInd w:w="0" w:type="dxa"/>
-      <w:tblBorders>
-        <w:top w:val="single" w:sz="8" w:space="0" w:color="9BBB59" w:themeColor="accent3"/>
-        <w:left w:val="single" w:sz="8" w:space="0" w:color="9BBB59" w:themeColor="accent3"/>
-        <w:bottom w:val="single" w:sz="8" w:space="0" w:color="9BBB59" w:themeColor="accent3"/>
-        <w:right w:val="single" w:sz="8" w:space="0" w:color="9BBB59" w:themeColor="accent3"/>
-      </w:tblBorders>
-      <w:tblCellMar>
-        <w:top w:w="0" w:type="dxa"/>
-        <w:left w:w="108" w:type="dxa"/>
-        <w:bottom w:w="0" w:type="dxa"/>
-        <w:right w:w="108" w:type="dxa"/>
-      </w:tblCellMar>
-    </w:tblPr>
-    <w:tblStylePr w:type="firstRow">
-      <w:pPr>
-        <w:spacing w:before="0" w:after="0" w:line="240" w:lineRule="auto"/>
-      </w:pPr>
-      <w:rPr>
-        <w:b/>
-        <w:bCs/>
-        <w:color w:val="FFFFFF" w:themeColor="background1"/>
-      </w:rPr>
-      <w:tblPr/>
-      <w:tcPr>
-        <w:shd w:val="clear" w:color="auto" w:fill="9BBB59" w:themeFill="accent3"/>
-      </w:tcPr>
-    </w:tblStylePr>
-    <w:tblStylePr w:type="lastRow">
-      <w:pPr>
-        <w:spacing w:before="0" w:after="0" w:line="240" w:lineRule="auto"/>
-      </w:pPr>
-      <w:rPr>
-        <w:b/>
-        <w:bCs/>
-      </w:rPr>
-      <w:tblPr/>
-      <w:tcPr>
-        <w:tcBorders>
-          <w:top w:val="double" w:sz="6" w:space="0" w:color="9BBB59" w:themeColor="accent3"/>
-          <w:left w:val="single" w:sz="8" w:space="0" w:color="9BBB59" w:themeColor="accent3"/>
-          <w:bottom w:val="single" w:sz="8" w:space="0" w:color="9BBB59" w:themeColor="accent3"/>
-          <w:right w:val="single" w:sz="8" w:space="0" w:color="9BBB59" w:themeColor="accent3"/>
-        </w:tcBorders>
-      </w:tcPr>
-    </w:tblStylePr>
-    <w:tblStylePr w:type="firstCol">
-      <w:rPr>
-        <w:b/>
-        <w:bCs/>
-      </w:rPr>
-    </w:tblStylePr>
-    <w:tblStylePr w:type="lastCol">
-      <w:rPr>
-        <w:b/>
-        <w:bCs/>
-      </w:rPr>
-    </w:tblStylePr>
-    <w:tblStylePr w:type="band1Vert">
-      <w:tblPr/>
-      <w:tcPr>
-        <w:tcBorders>
-          <w:top w:val="single" w:sz="8" w:space="0" w:color="9BBB59" w:themeColor="accent3"/>
-          <w:left w:val="single" w:sz="8" w:space="0" w:color="9BBB59" w:themeColor="accent3"/>
-          <w:bottom w:val="single" w:sz="8" w:space="0" w:color="9BBB59" w:themeColor="accent3"/>
-          <w:right w:val="single" w:sz="8" w:space="0" w:color="9BBB59" w:themeColor="accent3"/>
-        </w:tcBorders>
-      </w:tcPr>
-    </w:tblStylePr>
-    <w:tblStylePr w:type="band1Horz">
-      <w:tblPr/>
-      <w:tcPr>
-        <w:tcBorders>
-          <w:top w:val="single" w:sz="8" w:space="0" w:color="9BBB59" w:themeColor="accent3"/>
-          <w:left w:val="single" w:sz="8" w:space="0" w:color="9BBB59" w:themeColor="accent3"/>
-          <w:bottom w:val="single" w:sz="8" w:space="0" w:color="9BBB59" w:themeColor="accent3"/>
-          <w:right w:val="single" w:sz="8" w:space="0" w:color="9BBB59" w:themeColor="accent3"/>
-        </w:tcBorders>
-      </w:tcPr>
-    </w:tblStylePr>
-  </w:style>
-  <w:style w:type="table" w:styleId="ListaClara-nfase5">
-    <w:name w:val="Light List Accent 5"/>
-    <w:basedOn w:val="Tabelanormal"/>
-    <w:uiPriority w:val="61"/>
-    <w:rsid w:val="008C6CB0"/>
-    <w:tblPr>
-      <w:tblStyleRowBandSize w:val="1"/>
-      <w:tblStyleColBandSize w:val="1"/>
-      <w:tblInd w:w="0" w:type="dxa"/>
-      <w:tblBorders>
-        <w:top w:val="single" w:sz="8" w:space="0" w:color="4BACC6" w:themeColor="accent5"/>
-        <w:left w:val="single" w:sz="8" w:space="0" w:color="4BACC6" w:themeColor="accent5"/>
-        <w:bottom w:val="single" w:sz="8" w:space="0" w:color="4BACC6" w:themeColor="accent5"/>
-        <w:right w:val="single" w:sz="8" w:space="0" w:color="4BACC6" w:themeColor="accent5"/>
-      </w:tblBorders>
-      <w:tblCellMar>
-        <w:top w:w="0" w:type="dxa"/>
-        <w:left w:w="108" w:type="dxa"/>
-        <w:bottom w:w="0" w:type="dxa"/>
-        <w:right w:w="108" w:type="dxa"/>
-      </w:tblCellMar>
-    </w:tblPr>
-    <w:tblStylePr w:type="firstRow">
-      <w:pPr>
-        <w:spacing w:before="0" w:after="0" w:line="240" w:lineRule="auto"/>
-      </w:pPr>
-      <w:rPr>
-        <w:b/>
-        <w:bCs/>
-        <w:color w:val="FFFFFF" w:themeColor="background1"/>
-      </w:rPr>
-      <w:tblPr/>
-      <w:tcPr>
-        <w:shd w:val="clear" w:color="auto" w:fill="4BACC6" w:themeFill="accent5"/>
-      </w:tcPr>
-    </w:tblStylePr>
-    <w:tblStylePr w:type="lastRow">
-      <w:pPr>
-        <w:spacing w:before="0" w:after="0" w:line="240" w:lineRule="auto"/>
-      </w:pPr>
-      <w:rPr>
-        <w:b/>
-        <w:bCs/>
-      </w:rPr>
-      <w:tblPr/>
-      <w:tcPr>
-        <w:tcBorders>
-          <w:top w:val="double" w:sz="6" w:space="0" w:color="4BACC6" w:themeColor="accent5"/>
-          <w:left w:val="single" w:sz="8" w:space="0" w:color="4BACC6" w:themeColor="accent5"/>
-          <w:bottom w:val="single" w:sz="8" w:space="0" w:color="4BACC6" w:themeColor="accent5"/>
-          <w:right w:val="single" w:sz="8" w:space="0" w:color="4BACC6" w:themeColor="accent5"/>
-        </w:tcBorders>
-      </w:tcPr>
-    </w:tblStylePr>
-    <w:tblStylePr w:type="firstCol">
-      <w:rPr>
-        <w:b/>
-        <w:bCs/>
-      </w:rPr>
-    </w:tblStylePr>
-    <w:tblStylePr w:type="lastCol">
-      <w:rPr>
-        <w:b/>
-        <w:bCs/>
-      </w:rPr>
-    </w:tblStylePr>
-    <w:tblStylePr w:type="band1Vert">
-      <w:tblPr/>
-      <w:tcPr>
-        <w:tcBorders>
-          <w:top w:val="single" w:sz="8" w:space="0" w:color="4BACC6" w:themeColor="accent5"/>
-          <w:left w:val="single" w:sz="8" w:space="0" w:color="4BACC6" w:themeColor="accent5"/>
-          <w:bottom w:val="single" w:sz="8" w:space="0" w:color="4BACC6" w:themeColor="accent5"/>
-          <w:right w:val="single" w:sz="8" w:space="0" w:color="4BACC6" w:themeColor="accent5"/>
-        </w:tcBorders>
-      </w:tcPr>
-    </w:tblStylePr>
-    <w:tblStylePr w:type="band1Horz">
-      <w:tblPr/>
-      <w:tcPr>
-        <w:tcBorders>
-          <w:top w:val="single" w:sz="8" w:space="0" w:color="4BACC6" w:themeColor="accent5"/>
-          <w:left w:val="single" w:sz="8" w:space="0" w:color="4BACC6" w:themeColor="accent5"/>
-          <w:bottom w:val="single" w:sz="8" w:space="0" w:color="4BACC6" w:themeColor="accent5"/>
-          <w:right w:val="single" w:sz="8" w:space="0" w:color="4BACC6" w:themeColor="accent5"/>
-        </w:tcBorders>
-      </w:tcPr>
-    </w:tblStylePr>
-  </w:style>
-  <w:style w:type="table" w:styleId="SombreamentoMdio1-nfase3">
-    <w:name w:val="Medium Shading 1 Accent 3"/>
-    <w:basedOn w:val="Tabelanormal"/>
-    <w:uiPriority w:val="63"/>
-    <w:rsid w:val="008C6CB0"/>
-    <w:tblPr>
-      <w:tblStyleRowBandSize w:val="1"/>
-      <w:tblStyleColBandSize w:val="1"/>
-      <w:tblInd w:w="0" w:type="dxa"/>
-      <w:tblBorders>
-        <w:top w:val="single" w:sz="8" w:space="0" w:color="B3CC82" w:themeColor="accent3" w:themeTint="BF"/>
-        <w:left w:val="single" w:sz="8" w:space="0" w:color="B3CC82" w:themeColor="accent3" w:themeTint="BF"/>
-        <w:bottom w:val="single" w:sz="8" w:space="0" w:color="B3CC82" w:themeColor="accent3" w:themeTint="BF"/>
-        <w:right w:val="single" w:sz="8" w:space="0" w:color="B3CC82" w:themeColor="accent3" w:themeTint="BF"/>
-        <w:insideH w:val="single" w:sz="8" w:space="0" w:color="B3CC82" w:themeColor="accent3" w:themeTint="BF"/>
-      </w:tblBorders>
-      <w:tblCellMar>
-        <w:top w:w="0" w:type="dxa"/>
-        <w:left w:w="108" w:type="dxa"/>
-        <w:bottom w:w="0" w:type="dxa"/>
-        <w:right w:w="108" w:type="dxa"/>
-      </w:tblCellMar>
-    </w:tblPr>
-    <w:tblStylePr w:type="firstRow">
-      <w:pPr>
-        <w:spacing w:before="0" w:after="0" w:line="240" w:lineRule="auto"/>
-      </w:pPr>
-      <w:rPr>
-        <w:b/>
-        <w:bCs/>
-        <w:color w:val="FFFFFF" w:themeColor="background1"/>
-      </w:rPr>
-      <w:tblPr/>
-      <w:tcPr>
-        <w:tcBorders>
-          <w:top w:val="single" w:sz="8" w:space="0" w:color="B3CC82" w:themeColor="accent3" w:themeTint="BF"/>
-          <w:left w:val="single" w:sz="8" w:space="0" w:color="B3CC82" w:themeColor="accent3" w:themeTint="BF"/>
-          <w:bottom w:val="single" w:sz="8" w:space="0" w:color="B3CC82" w:themeColor="accent3" w:themeTint="BF"/>
-          <w:right w:val="single" w:sz="8" w:space="0" w:color="B3CC82" w:themeColor="accent3" w:themeTint="BF"/>
-          <w:insideH w:val="nil"/>
-          <w:insideV w:val="nil"/>
-        </w:tcBorders>
-        <w:shd w:val="clear" w:color="auto" w:fill="9BBB59" w:themeFill="accent3"/>
-      </w:tcPr>
-    </w:tblStylePr>
-    <w:tblStylePr w:type="lastRow">
-      <w:pPr>
-        <w:spacing w:before="0" w:after="0" w:line="240" w:lineRule="auto"/>
-      </w:pPr>
-      <w:rPr>
-        <w:b/>
-        <w:bCs/>
-      </w:rPr>
-      <w:tblPr/>
-      <w:tcPr>
-        <w:tcBorders>
-          <w:top w:val="double" w:sz="6" w:space="0" w:color="B3CC82" w:themeColor="accent3" w:themeTint="BF"/>
-          <w:left w:val="single" w:sz="8" w:space="0" w:color="B3CC82" w:themeColor="accent3" w:themeTint="BF"/>
-          <w:bottom w:val="single" w:sz="8" w:space="0" w:color="B3CC82" w:themeColor="accent3" w:themeTint="BF"/>
-          <w:right w:val="single" w:sz="8" w:space="0" w:color="B3CC82" w:themeColor="accent3" w:themeTint="BF"/>
-          <w:insideH w:val="nil"/>
-          <w:insideV w:val="nil"/>
-        </w:tcBorders>
-      </w:tcPr>
-    </w:tblStylePr>
-    <w:tblStylePr w:type="firstCol">
-      <w:rPr>
-        <w:b/>
-        <w:bCs/>
-      </w:rPr>
-    </w:tblStylePr>
-    <w:tblStylePr w:type="lastCol">
-      <w:rPr>
-        <w:b/>
-        <w:bCs/>
-      </w:rPr>
-    </w:tblStylePr>
-    <w:tblStylePr w:type="band1Vert">
-      <w:tblPr/>
-      <w:tcPr>
-        <w:shd w:val="clear" w:color="auto" w:fill="E6EED5" w:themeFill="accent3" w:themeFillTint="3F"/>
-      </w:tcPr>
-    </w:tblStylePr>
-    <w:tblStylePr w:type="band1Horz">
-      <w:tblPr/>
-      <w:tcPr>
-        <w:tcBorders>
-          <w:insideH w:val="nil"/>
-          <w:insideV w:val="nil"/>
-        </w:tcBorders>
-        <w:shd w:val="clear" w:color="auto" w:fill="E6EED5" w:themeFill="accent3" w:themeFillTint="3F"/>
-      </w:tcPr>
-    </w:tblStylePr>
-    <w:tblStylePr w:type="band2Horz">
-      <w:tblPr/>
-      <w:tcPr>
-        <w:tcBorders>
-          <w:insideH w:val="nil"/>
-          <w:insideV w:val="nil"/>
-        </w:tcBorders>
-      </w:tcPr>
-    </w:tblStylePr>
-  </w:style>
-  <w:style w:type="table" w:styleId="SombreamentoMdio1-nfase4">
-    <w:name w:val="Medium Shading 1 Accent 4"/>
-    <w:basedOn w:val="Tabelanormal"/>
-    <w:uiPriority w:val="63"/>
-    <w:rsid w:val="008C6CB0"/>
-    <w:tblPr>
-      <w:tblStyleRowBandSize w:val="1"/>
-      <w:tblStyleColBandSize w:val="1"/>
-      <w:tblInd w:w="0" w:type="dxa"/>
-      <w:tblBorders>
-        <w:top w:val="single" w:sz="8" w:space="0" w:color="9F8AB9" w:themeColor="accent4" w:themeTint="BF"/>
-        <w:left w:val="single" w:sz="8" w:space="0" w:color="9F8AB9" w:themeColor="accent4" w:themeTint="BF"/>
-        <w:bottom w:val="single" w:sz="8" w:space="0" w:color="9F8AB9" w:themeColor="accent4" w:themeTint="BF"/>
-        <w:right w:val="single" w:sz="8" w:space="0" w:color="9F8AB9" w:themeColor="accent4" w:themeTint="BF"/>
-        <w:insideH w:val="single" w:sz="8" w:space="0" w:color="9F8AB9" w:themeColor="accent4" w:themeTint="BF"/>
-      </w:tblBorders>
-      <w:tblCellMar>
-        <w:top w:w="0" w:type="dxa"/>
-        <w:left w:w="108" w:type="dxa"/>
-        <w:bottom w:w="0" w:type="dxa"/>
-        <w:right w:w="108" w:type="dxa"/>
-      </w:tblCellMar>
-    </w:tblPr>
-    <w:tblStylePr w:type="firstRow">
-      <w:pPr>
-        <w:spacing w:before="0" w:after="0" w:line="240" w:lineRule="auto"/>
-      </w:pPr>
-      <w:rPr>
-        <w:b/>
-        <w:bCs/>
-        <w:color w:val="FFFFFF" w:themeColor="background1"/>
-      </w:rPr>
-      <w:tblPr/>
-      <w:tcPr>
-        <w:tcBorders>
-          <w:top w:val="single" w:sz="8" w:space="0" w:color="9F8AB9" w:themeColor="accent4" w:themeTint="BF"/>
-          <w:left w:val="single" w:sz="8" w:space="0" w:color="9F8AB9" w:themeColor="accent4" w:themeTint="BF"/>
-          <w:bottom w:val="single" w:sz="8" w:space="0" w:color="9F8AB9" w:themeColor="accent4" w:themeTint="BF"/>
-          <w:right w:val="single" w:sz="8" w:space="0" w:color="9F8AB9" w:themeColor="accent4" w:themeTint="BF"/>
-          <w:insideH w:val="nil"/>
-          <w:insideV w:val="nil"/>
-        </w:tcBorders>
-        <w:shd w:val="clear" w:color="auto" w:fill="8064A2" w:themeFill="accent4"/>
-      </w:tcPr>
-    </w:tblStylePr>
-    <w:tblStylePr w:type="lastRow">
-      <w:pPr>
-        <w:spacing w:before="0" w:after="0" w:line="240" w:lineRule="auto"/>
-      </w:pPr>
-      <w:rPr>
-        <w:b/>
-        <w:bCs/>
-      </w:rPr>
-      <w:tblPr/>
-      <w:tcPr>
-        <w:tcBorders>
-          <w:top w:val="double" w:sz="6" w:space="0" w:color="9F8AB9" w:themeColor="accent4" w:themeTint="BF"/>
-          <w:left w:val="single" w:sz="8" w:space="0" w:color="9F8AB9" w:themeColor="accent4" w:themeTint="BF"/>
-          <w:bottom w:val="single" w:sz="8" w:space="0" w:color="9F8AB9" w:themeColor="accent4" w:themeTint="BF"/>
-          <w:right w:val="single" w:sz="8" w:space="0" w:color="9F8AB9" w:themeColor="accent4" w:themeTint="BF"/>
-          <w:insideH w:val="nil"/>
-          <w:insideV w:val="nil"/>
-        </w:tcBorders>
-      </w:tcPr>
-    </w:tblStylePr>
-    <w:tblStylePr w:type="firstCol">
-      <w:rPr>
-        <w:b/>
-        <w:bCs/>
-      </w:rPr>
-    </w:tblStylePr>
-    <w:tblStylePr w:type="lastCol">
-      <w:rPr>
-        <w:b/>
-        <w:bCs/>
-      </w:rPr>
-    </w:tblStylePr>
-    <w:tblStylePr w:type="band1Vert">
-      <w:tblPr/>
-      <w:tcPr>
-        <w:shd w:val="clear" w:color="auto" w:fill="DFD8E8" w:themeFill="accent4" w:themeFillTint="3F"/>
-      </w:tcPr>
-    </w:tblStylePr>
-    <w:tblStylePr w:type="band1Horz">
-      <w:tblPr/>
-      <w:tcPr>
-        <w:tcBorders>
-          <w:insideH w:val="nil"/>
-          <w:insideV w:val="nil"/>
-        </w:tcBorders>
-        <w:shd w:val="clear" w:color="auto" w:fill="DFD8E8" w:themeFill="accent4" w:themeFillTint="3F"/>
-      </w:tcPr>
-    </w:tblStylePr>
-    <w:tblStylePr w:type="band2Horz">
-      <w:tblPr/>
-      <w:tcPr>
-        <w:tcBorders>
-          <w:insideH w:val="nil"/>
-          <w:insideV w:val="nil"/>
-        </w:tcBorders>
-      </w:tcPr>
-    </w:tblStylePr>
-  </w:style>
-  <w:style w:type="table" w:styleId="SombreamentoMdio1-nfase5">
-    <w:name w:val="Medium Shading 1 Accent 5"/>
-    <w:basedOn w:val="Tabelanormal"/>
-    <w:uiPriority w:val="63"/>
-    <w:rsid w:val="008C6CB0"/>
-    <w:tblPr>
-      <w:tblStyleRowBandSize w:val="1"/>
-      <w:tblStyleColBandSize w:val="1"/>
-      <w:tblInd w:w="0" w:type="dxa"/>
-      <w:tblBorders>
-        <w:top w:val="single" w:sz="8" w:space="0" w:color="78C0D4" w:themeColor="accent5" w:themeTint="BF"/>
-        <w:left w:val="single" w:sz="8" w:space="0" w:color="78C0D4" w:themeColor="accent5" w:themeTint="BF"/>
-        <w:bottom w:val="single" w:sz="8" w:space="0" w:color="78C0D4" w:themeColor="accent5" w:themeTint="BF"/>
-        <w:right w:val="single" w:sz="8" w:space="0" w:color="78C0D4" w:themeColor="accent5" w:themeTint="BF"/>
-        <w:insideH w:val="single" w:sz="8" w:space="0" w:color="78C0D4" w:themeColor="accent5" w:themeTint="BF"/>
-      </w:tblBorders>
-      <w:tblCellMar>
-        <w:top w:w="0" w:type="dxa"/>
-        <w:left w:w="108" w:type="dxa"/>
-        <w:bottom w:w="0" w:type="dxa"/>
-        <w:right w:w="108" w:type="dxa"/>
-      </w:tblCellMar>
-    </w:tblPr>
-    <w:tblStylePr w:type="firstRow">
-      <w:pPr>
-        <w:spacing w:before="0" w:after="0" w:line="240" w:lineRule="auto"/>
-      </w:pPr>
-      <w:rPr>
-        <w:b/>
-        <w:bCs/>
-        <w:color w:val="FFFFFF" w:themeColor="background1"/>
-      </w:rPr>
-      <w:tblPr/>
-      <w:tcPr>
-        <w:tcBorders>
-          <w:top w:val="single" w:sz="8" w:space="0" w:color="78C0D4" w:themeColor="accent5" w:themeTint="BF"/>
-          <w:left w:val="single" w:sz="8" w:space="0" w:color="78C0D4" w:themeColor="accent5" w:themeTint="BF"/>
-          <w:bottom w:val="single" w:sz="8" w:space="0" w:color="78C0D4" w:themeColor="accent5" w:themeTint="BF"/>
-          <w:right w:val="single" w:sz="8" w:space="0" w:color="78C0D4" w:themeColor="accent5" w:themeTint="BF"/>
-          <w:insideH w:val="nil"/>
-          <w:insideV w:val="nil"/>
-        </w:tcBorders>
-        <w:shd w:val="clear" w:color="auto" w:fill="4BACC6" w:themeFill="accent5"/>
-      </w:tcPr>
-    </w:tblStylePr>
-    <w:tblStylePr w:type="lastRow">
-      <w:pPr>
-        <w:spacing w:before="0" w:after="0" w:line="240" w:lineRule="auto"/>
-      </w:pPr>
-      <w:rPr>
-        <w:b/>
-        <w:bCs/>
-      </w:rPr>
-      <w:tblPr/>
-      <w:tcPr>
-        <w:tcBorders>
-          <w:top w:val="double" w:sz="6" w:space="0" w:color="78C0D4" w:themeColor="accent5" w:themeTint="BF"/>
-          <w:left w:val="single" w:sz="8" w:space="0" w:color="78C0D4" w:themeColor="accent5" w:themeTint="BF"/>
-          <w:bottom w:val="single" w:sz="8" w:space="0" w:color="78C0D4" w:themeColor="accent5" w:themeTint="BF"/>
-          <w:right w:val="single" w:sz="8" w:space="0" w:color="78C0D4" w:themeColor="accent5" w:themeTint="BF"/>
-          <w:insideH w:val="nil"/>
-          <w:insideV w:val="nil"/>
-        </w:tcBorders>
-      </w:tcPr>
-    </w:tblStylePr>
-    <w:tblStylePr w:type="firstCol">
-      <w:rPr>
-        <w:b/>
-        <w:bCs/>
-      </w:rPr>
-    </w:tblStylePr>
-    <w:tblStylePr w:type="lastCol">
-      <w:rPr>
-        <w:b/>
-        <w:bCs/>
-      </w:rPr>
-    </w:tblStylePr>
-    <w:tblStylePr w:type="band1Vert">
-      <w:tblPr/>
-      <w:tcPr>
-        <w:shd w:val="clear" w:color="auto" w:fill="D2EAF1" w:themeFill="accent5" w:themeFillTint="3F"/>
-      </w:tcPr>
-    </w:tblStylePr>
-    <w:tblStylePr w:type="band1Horz">
-      <w:tblPr/>
-      <w:tcPr>
-        <w:tcBorders>
-          <w:insideH w:val="nil"/>
-          <w:insideV w:val="nil"/>
-        </w:tcBorders>
-        <w:shd w:val="clear" w:color="auto" w:fill="D2EAF1" w:themeFill="accent5" w:themeFillTint="3F"/>
-      </w:tcPr>
-    </w:tblStylePr>
-    <w:tblStylePr w:type="band2Horz">
-      <w:tblPr/>
-      <w:tcPr>
-        <w:tcBorders>
-          <w:insideH w:val="nil"/>
-          <w:insideV w:val="nil"/>
-        </w:tcBorders>
-      </w:tcPr>
-    </w:tblStylePr>
-  </w:style>
-  <w:style w:type="table" w:styleId="SombreamentoMdio2-nfase4">
-    <w:name w:val="Medium Shading 2 Accent 4"/>
-    <w:basedOn w:val="Tabelanormal"/>
-    <w:uiPriority w:val="64"/>
-    <w:rsid w:val="008C6CB0"/>
-    <w:tblPr>
-      <w:tblStyleRowBandSize w:val="1"/>
-      <w:tblStyleColBandSize w:val="1"/>
-      <w:tblInd w:w="0" w:type="dxa"/>
-      <w:tblBorders>
-        <w:top w:val="single" w:sz="18" w:space="0" w:color="auto"/>
-        <w:bottom w:val="single" w:sz="18" w:space="0" w:color="auto"/>
-      </w:tblBorders>
-      <w:tblCellMar>
-        <w:top w:w="0" w:type="dxa"/>
-        <w:left w:w="108" w:type="dxa"/>
-        <w:bottom w:w="0" w:type="dxa"/>
-        <w:right w:w="108" w:type="dxa"/>
-      </w:tblCellMar>
-    </w:tblPr>
-    <w:tblStylePr w:type="firstRow">
-      <w:pPr>
-        <w:spacing w:before="0" w:after="0" w:line="240" w:lineRule="auto"/>
-      </w:pPr>
-      <w:rPr>
-        <w:b/>
-        <w:bCs/>
-        <w:color w:val="FFFFFF" w:themeColor="background1"/>
-      </w:rPr>
-      <w:tblPr/>
-      <w:tcPr>
-        <w:tcBorders>
-          <w:top w:val="single" w:sz="18" w:space="0" w:color="auto"/>
-          <w:left w:val="nil"/>
-          <w:bottom w:val="single" w:sz="18" w:space="0" w:color="auto"/>
-          <w:right w:val="nil"/>
-          <w:insideH w:val="nil"/>
-          <w:insideV w:val="nil"/>
-        </w:tcBorders>
-        <w:shd w:val="clear" w:color="auto" w:fill="8064A2" w:themeFill="accent4"/>
-      </w:tcPr>
-    </w:tblStylePr>
-    <w:tblStylePr w:type="lastRow">
-      <w:pPr>
-        <w:spacing w:before="0" w:after="0" w:line="240" w:lineRule="auto"/>
-      </w:pPr>
-      <w:rPr>
-        <w:color w:val="auto"/>
-      </w:rPr>
-      <w:tblPr/>
-      <w:tcPr>
-        <w:tcBorders>
-          <w:top w:val="double" w:sz="6" w:space="0" w:color="auto"/>
-          <w:left w:val="nil"/>
-          <w:bottom w:val="single" w:sz="18" w:space="0" w:color="auto"/>
-          <w:right w:val="nil"/>
-          <w:insideH w:val="nil"/>
-          <w:insideV w:val="nil"/>
-        </w:tcBorders>
-        <w:shd w:val="clear" w:color="auto" w:fill="FFFFFF" w:themeFill="background1"/>
-      </w:tcPr>
-    </w:tblStylePr>
-    <w:tblStylePr w:type="firstCol">
-      <w:rPr>
-        <w:b/>
-        <w:bCs/>
-        <w:color w:val="FFFFFF" w:themeColor="background1"/>
-      </w:rPr>
-      <w:tblPr/>
-      <w:tcPr>
-        <w:tcBorders>
-          <w:top w:val="nil"/>
-          <w:left w:val="nil"/>
-          <w:bottom w:val="single" w:sz="18" w:space="0" w:color="auto"/>
-          <w:right w:val="nil"/>
-          <w:insideH w:val="nil"/>
-          <w:insideV w:val="nil"/>
-        </w:tcBorders>
-        <w:shd w:val="clear" w:color="auto" w:fill="8064A2" w:themeFill="accent4"/>
-      </w:tcPr>
-    </w:tblStylePr>
-    <w:tblStylePr w:type="lastCol">
-      <w:rPr>
-        <w:b/>
-        <w:bCs/>
-        <w:color w:val="FFFFFF" w:themeColor="background1"/>
-      </w:rPr>
-      <w:tblPr/>
-      <w:tcPr>
-        <w:tcBorders>
-          <w:left w:val="nil"/>
-          <w:right w:val="nil"/>
-          <w:insideH w:val="nil"/>
-          <w:insideV w:val="nil"/>
-        </w:tcBorders>
-        <w:shd w:val="clear" w:color="auto" w:fill="8064A2" w:themeFill="accent4"/>
-      </w:tcPr>
-    </w:tblStylePr>
-    <w:tblStylePr w:type="band1Vert">
-      <w:tblPr/>
-      <w:tcPr>
-        <w:tcBorders>
-          <w:left w:val="nil"/>
-          <w:right w:val="nil"/>
-          <w:insideH w:val="nil"/>
-          <w:insideV w:val="nil"/>
-        </w:tcBorders>
-        <w:shd w:val="clear" w:color="auto" w:fill="D8D8D8" w:themeFill="background1" w:themeFillShade="D8"/>
-      </w:tcPr>
-    </w:tblStylePr>
-    <w:tblStylePr w:type="band1Horz">
-      <w:tblPr/>
-      <w:tcPr>
-        <w:shd w:val="clear" w:color="auto" w:fill="D8D8D8" w:themeFill="background1" w:themeFillShade="D8"/>
-      </w:tcPr>
-    </w:tblStylePr>
-    <w:tblStylePr w:type="neCell">
-      <w:tblPr/>
-      <w:tcPr>
-        <w:tcBorders>
-          <w:top w:val="single" w:sz="18" w:space="0" w:color="auto"/>
-          <w:left w:val="nil"/>
-          <w:bottom w:val="single" w:sz="18" w:space="0" w:color="auto"/>
-          <w:right w:val="nil"/>
-          <w:insideH w:val="nil"/>
-          <w:insideV w:val="nil"/>
-        </w:tcBorders>
-      </w:tcPr>
-    </w:tblStylePr>
-    <w:tblStylePr w:type="nwCell">
-      <w:rPr>
-        <w:color w:val="FFFFFF" w:themeColor="background1"/>
-      </w:rPr>
-      <w:tblPr/>
-      <w:tcPr>
-        <w:tcBorders>
-          <w:top w:val="single" w:sz="18" w:space="0" w:color="auto"/>
-          <w:left w:val="nil"/>
-          <w:bottom w:val="single" w:sz="18" w:space="0" w:color="auto"/>
-          <w:right w:val="nil"/>
-          <w:insideH w:val="nil"/>
-          <w:insideV w:val="nil"/>
-        </w:tcBorders>
-      </w:tcPr>
-    </w:tblStylePr>
-  </w:style>
-  <w:style w:type="table" w:styleId="SombreamentoMdio2-nfase5">
-    <w:name w:val="Medium Shading 2 Accent 5"/>
-    <w:basedOn w:val="Tabelanormal"/>
-    <w:uiPriority w:val="64"/>
-    <w:rsid w:val="008C6CB0"/>
-    <w:tblPr>
-      <w:tblStyleRowBandSize w:val="1"/>
-      <w:tblStyleColBandSize w:val="1"/>
-      <w:tblInd w:w="0" w:type="dxa"/>
-      <w:tblBorders>
-        <w:top w:val="single" w:sz="18" w:space="0" w:color="auto"/>
-        <w:bottom w:val="single" w:sz="18" w:space="0" w:color="auto"/>
-      </w:tblBorders>
-      <w:tblCellMar>
-        <w:top w:w="0" w:type="dxa"/>
-        <w:left w:w="108" w:type="dxa"/>
-        <w:bottom w:w="0" w:type="dxa"/>
-        <w:right w:w="108" w:type="dxa"/>
-      </w:tblCellMar>
-    </w:tblPr>
-    <w:tblStylePr w:type="firstRow">
-      <w:pPr>
-        <w:spacing w:before="0" w:after="0" w:line="240" w:lineRule="auto"/>
-      </w:pPr>
-      <w:rPr>
-        <w:b/>
-        <w:bCs/>
-        <w:color w:val="FFFFFF" w:themeColor="background1"/>
-      </w:rPr>
-      <w:tblPr/>
-      <w:tcPr>
-        <w:tcBorders>
-          <w:top w:val="single" w:sz="18" w:space="0" w:color="auto"/>
-          <w:left w:val="nil"/>
-          <w:bottom w:val="single" w:sz="18" w:space="0" w:color="auto"/>
-          <w:right w:val="nil"/>
-          <w:insideH w:val="nil"/>
-          <w:insideV w:val="nil"/>
-        </w:tcBorders>
-        <w:shd w:val="clear" w:color="auto" w:fill="4BACC6" w:themeFill="accent5"/>
-      </w:tcPr>
-    </w:tblStylePr>
-    <w:tblStylePr w:type="lastRow">
-      <w:pPr>
-        <w:spacing w:before="0" w:after="0" w:line="240" w:lineRule="auto"/>
-      </w:pPr>
-      <w:rPr>
-        <w:color w:val="auto"/>
-      </w:rPr>
-      <w:tblPr/>
-      <w:tcPr>
-        <w:tcBorders>
-          <w:top w:val="double" w:sz="6" w:space="0" w:color="auto"/>
-          <w:left w:val="nil"/>
-          <w:bottom w:val="single" w:sz="18" w:space="0" w:color="auto"/>
-          <w:right w:val="nil"/>
-          <w:insideH w:val="nil"/>
-          <w:insideV w:val="nil"/>
-        </w:tcBorders>
-        <w:shd w:val="clear" w:color="auto" w:fill="FFFFFF" w:themeFill="background1"/>
-      </w:tcPr>
-    </w:tblStylePr>
-    <w:tblStylePr w:type="firstCol">
-      <w:rPr>
-        <w:b/>
-        <w:bCs/>
-        <w:color w:val="FFFFFF" w:themeColor="background1"/>
-      </w:rPr>
-      <w:tblPr/>
-      <w:tcPr>
-        <w:tcBorders>
-          <w:top w:val="nil"/>
-          <w:left w:val="nil"/>
-          <w:bottom w:val="single" w:sz="18" w:space="0" w:color="auto"/>
-          <w:right w:val="nil"/>
-          <w:insideH w:val="nil"/>
-          <w:insideV w:val="nil"/>
-        </w:tcBorders>
-        <w:shd w:val="clear" w:color="auto" w:fill="4BACC6" w:themeFill="accent5"/>
-      </w:tcPr>
-    </w:tblStylePr>
-    <w:tblStylePr w:type="lastCol">
-      <w:rPr>
-        <w:b/>
-        <w:bCs/>
-        <w:color w:val="FFFFFF" w:themeColor="background1"/>
-      </w:rPr>
-      <w:tblPr/>
-      <w:tcPr>
-        <w:tcBorders>
-          <w:left w:val="nil"/>
-          <w:right w:val="nil"/>
-          <w:insideH w:val="nil"/>
-          <w:insideV w:val="nil"/>
-        </w:tcBorders>
-        <w:shd w:val="clear" w:color="auto" w:fill="4BACC6" w:themeFill="accent5"/>
-      </w:tcPr>
-    </w:tblStylePr>
-    <w:tblStylePr w:type="band1Vert">
-      <w:tblPr/>
-      <w:tcPr>
-        <w:tcBorders>
-          <w:left w:val="nil"/>
-          <w:right w:val="nil"/>
-          <w:insideH w:val="nil"/>
-          <w:insideV w:val="nil"/>
-        </w:tcBorders>
-        <w:shd w:val="clear" w:color="auto" w:fill="D8D8D8" w:themeFill="background1" w:themeFillShade="D8"/>
-      </w:tcPr>
-    </w:tblStylePr>
-    <w:tblStylePr w:type="band1Horz">
-      <w:tblPr/>
-      <w:tcPr>
-        <w:shd w:val="clear" w:color="auto" w:fill="D8D8D8" w:themeFill="background1" w:themeFillShade="D8"/>
-      </w:tcPr>
-    </w:tblStylePr>
-    <w:tblStylePr w:type="neCell">
-      <w:tblPr/>
-      <w:tcPr>
-        <w:tcBorders>
-          <w:top w:val="single" w:sz="18" w:space="0" w:color="auto"/>
-          <w:left w:val="nil"/>
-          <w:bottom w:val="single" w:sz="18" w:space="0" w:color="auto"/>
-          <w:right w:val="nil"/>
-          <w:insideH w:val="nil"/>
-          <w:insideV w:val="nil"/>
-        </w:tcBorders>
-      </w:tcPr>
-    </w:tblStylePr>
-    <w:tblStylePr w:type="nwCell">
-      <w:rPr>
-        <w:color w:val="FFFFFF" w:themeColor="background1"/>
-      </w:rPr>
-      <w:tblPr/>
-      <w:tcPr>
-        <w:tcBorders>
-          <w:top w:val="single" w:sz="18" w:space="0" w:color="auto"/>
-          <w:left w:val="nil"/>
-          <w:bottom w:val="single" w:sz="18" w:space="0" w:color="auto"/>
-          <w:right w:val="nil"/>
-          <w:insideH w:val="nil"/>
-          <w:insideV w:val="nil"/>
-        </w:tcBorders>
-      </w:tcPr>
-    </w:tblStylePr>
-  </w:style>
-  <w:style w:type="table" w:styleId="ListaMdia1-nfase5">
-    <w:name w:val="Medium List 1 Accent 5"/>
-    <w:basedOn w:val="Tabelanormal"/>
-    <w:uiPriority w:val="65"/>
-    <w:rsid w:val="008C6CB0"/>
-    <w:rPr>
-      <w:color w:val="000000" w:themeColor="text1"/>
-    </w:rPr>
-    <w:tblPr>
-      <w:tblStyleRowBandSize w:val="1"/>
-      <w:tblStyleColBandSize w:val="1"/>
-      <w:tblInd w:w="0" w:type="dxa"/>
-      <w:tblBorders>
-        <w:top w:val="single" w:sz="8" w:space="0" w:color="4BACC6" w:themeColor="accent5"/>
-        <w:bottom w:val="single" w:sz="8" w:space="0" w:color="4BACC6" w:themeColor="accent5"/>
-      </w:tblBorders>
-      <w:tblCellMar>
-        <w:top w:w="0" w:type="dxa"/>
-        <w:left w:w="108" w:type="dxa"/>
-        <w:bottom w:w="0" w:type="dxa"/>
-        <w:right w:w="108" w:type="dxa"/>
-      </w:tblCellMar>
-    </w:tblPr>
-    <w:tblStylePr w:type="firstRow">
-      <w:rPr>
-        <w:rFonts w:asciiTheme="majorHAnsi" w:eastAsiaTheme="majorEastAsia" w:hAnsiTheme="majorHAnsi" w:cstheme="majorBidi"/>
-      </w:rPr>
-      <w:tblPr/>
-      <w:tcPr>
-        <w:tcBorders>
-          <w:top w:val="nil"/>
-          <w:bottom w:val="single" w:sz="8" w:space="0" w:color="4BACC6" w:themeColor="accent5"/>
-        </w:tcBorders>
-      </w:tcPr>
-    </w:tblStylePr>
-    <w:tblStylePr w:type="lastRow">
-      <w:rPr>
-        <w:b/>
-        <w:bCs/>
-        <w:color w:val="1F497D" w:themeColor="text2"/>
-      </w:rPr>
-      <w:tblPr/>
-      <w:tcPr>
-        <w:tcBorders>
-          <w:top w:val="single" w:sz="8" w:space="0" w:color="4BACC6" w:themeColor="accent5"/>
-          <w:bottom w:val="single" w:sz="8" w:space="0" w:color="4BACC6" w:themeColor="accent5"/>
-        </w:tcBorders>
-      </w:tcPr>
-    </w:tblStylePr>
-    <w:tblStylePr w:type="firstCol">
-      <w:rPr>
-        <w:b/>
-        <w:bCs/>
-      </w:rPr>
-    </w:tblStylePr>
-    <w:tblStylePr w:type="lastCol">
-      <w:rPr>
-        <w:b/>
-        <w:bCs/>
-      </w:rPr>
-      <w:tblPr/>
-      <w:tcPr>
-        <w:tcBorders>
-          <w:top w:val="single" w:sz="8" w:space="0" w:color="4BACC6" w:themeColor="accent5"/>
-          <w:bottom w:val="single" w:sz="8" w:space="0" w:color="4BACC6" w:themeColor="accent5"/>
-        </w:tcBorders>
-      </w:tcPr>
-    </w:tblStylePr>
-    <w:tblStylePr w:type="band1Vert">
-      <w:tblPr/>
-      <w:tcPr>
-        <w:shd w:val="clear" w:color="auto" w:fill="D2EAF1" w:themeFill="accent5" w:themeFillTint="3F"/>
-      </w:tcPr>
-    </w:tblStylePr>
-    <w:tblStylePr w:type="band1Horz">
-      <w:tblPr/>
-      <w:tcPr>
-        <w:shd w:val="clear" w:color="auto" w:fill="D2EAF1" w:themeFill="accent5" w:themeFillTint="3F"/>
-      </w:tcPr>
-    </w:tblStylePr>
-  </w:style>
-  <w:style w:type="table" w:styleId="ListaClara-nfase6">
-    <w:name w:val="Light List Accent 6"/>
-    <w:basedOn w:val="Tabelanormal"/>
-    <w:uiPriority w:val="61"/>
-    <w:rsid w:val="008C6CB0"/>
-    <w:tblPr>
-      <w:tblStyleRowBandSize w:val="1"/>
-      <w:tblStyleColBandSize w:val="1"/>
-      <w:tblInd w:w="0" w:type="dxa"/>
-      <w:tblBorders>
-        <w:top w:val="single" w:sz="8" w:space="0" w:color="F79646" w:themeColor="accent6"/>
-        <w:left w:val="single" w:sz="8" w:space="0" w:color="F79646" w:themeColor="accent6"/>
-        <w:bottom w:val="single" w:sz="8" w:space="0" w:color="F79646" w:themeColor="accent6"/>
-        <w:right w:val="single" w:sz="8" w:space="0" w:color="F79646" w:themeColor="accent6"/>
-      </w:tblBorders>
-      <w:tblCellMar>
-        <w:top w:w="0" w:type="dxa"/>
-        <w:left w:w="108" w:type="dxa"/>
-        <w:bottom w:w="0" w:type="dxa"/>
-        <w:right w:w="108" w:type="dxa"/>
-      </w:tblCellMar>
-    </w:tblPr>
-    <w:tblStylePr w:type="firstRow">
-      <w:pPr>
-        <w:spacing w:before="0" w:after="0" w:line="240" w:lineRule="auto"/>
-      </w:pPr>
-      <w:rPr>
-        <w:b/>
-        <w:bCs/>
-        <w:color w:val="FFFFFF" w:themeColor="background1"/>
-      </w:rPr>
-      <w:tblPr/>
-      <w:tcPr>
-        <w:shd w:val="clear" w:color="auto" w:fill="F79646" w:themeFill="accent6"/>
-      </w:tcPr>
-    </w:tblStylePr>
-    <w:tblStylePr w:type="lastRow">
-      <w:pPr>
-        <w:spacing w:before="0" w:after="0" w:line="240" w:lineRule="auto"/>
-      </w:pPr>
-      <w:rPr>
-        <w:b/>
-        <w:bCs/>
-      </w:rPr>
-      <w:tblPr/>
-      <w:tcPr>
-        <w:tcBorders>
-          <w:top w:val="double" w:sz="6" w:space="0" w:color="F79646" w:themeColor="accent6"/>
-          <w:left w:val="single" w:sz="8" w:space="0" w:color="F79646" w:themeColor="accent6"/>
-          <w:bottom w:val="single" w:sz="8" w:space="0" w:color="F79646" w:themeColor="accent6"/>
-          <w:right w:val="single" w:sz="8" w:space="0" w:color="F79646" w:themeColor="accent6"/>
-        </w:tcBorders>
-      </w:tcPr>
-    </w:tblStylePr>
-    <w:tblStylePr w:type="firstCol">
-      <w:rPr>
-        <w:b/>
-        <w:bCs/>
-      </w:rPr>
-    </w:tblStylePr>
-    <w:tblStylePr w:type="lastCol">
-      <w:rPr>
-        <w:b/>
-        <w:bCs/>
-      </w:rPr>
-    </w:tblStylePr>
-    <w:tblStylePr w:type="band1Vert">
-      <w:tblPr/>
-      <w:tcPr>
-        <w:tcBorders>
-          <w:top w:val="single" w:sz="8" w:space="0" w:color="F79646" w:themeColor="accent6"/>
-          <w:left w:val="single" w:sz="8" w:space="0" w:color="F79646" w:themeColor="accent6"/>
-          <w:bottom w:val="single" w:sz="8" w:space="0" w:color="F79646" w:themeColor="accent6"/>
-          <w:right w:val="single" w:sz="8" w:space="0" w:color="F79646" w:themeColor="accent6"/>
-        </w:tcBorders>
-      </w:tcPr>
-    </w:tblStylePr>
-    <w:tblStylePr w:type="band1Horz">
-      <w:tblPr/>
-      <w:tcPr>
-        <w:tcBorders>
-          <w:top w:val="single" w:sz="8" w:space="0" w:color="F79646" w:themeColor="accent6"/>
-          <w:left w:val="single" w:sz="8" w:space="0" w:color="F79646" w:themeColor="accent6"/>
-          <w:bottom w:val="single" w:sz="8" w:space="0" w:color="F79646" w:themeColor="accent6"/>
-          <w:right w:val="single" w:sz="8" w:space="0" w:color="F79646" w:themeColor="accent6"/>
-        </w:tcBorders>
-      </w:tcPr>
-    </w:tblStylePr>
-  </w:style>
-  <w:style w:type="character" w:customStyle="1" w:styleId="Ttulo3Char">
-    <w:name w:val="Título 3 Char"/>
-    <w:basedOn w:val="Fontepargpadro"/>
-    <w:link w:val="Ttulo3"/>
-    <w:uiPriority w:val="9"/>
-    <w:rsid w:val="00515C98"/>
-    <w:rPr>
-      <w:rFonts w:ascii="Arial" w:eastAsiaTheme="majorEastAsia" w:hAnsi="Arial" w:cstheme="majorBidi"/>
-      <w:bCs/>
-      <w:sz w:val="24"/>
-      <w:szCs w:val="24"/>
-      <w:lang w:eastAsia="ar-SA"/>
-    </w:rPr>
-  </w:style>
-  <w:style w:type="character" w:customStyle="1" w:styleId="Ttulo4Char">
-    <w:name w:val="Título 4 Char"/>
-    <w:basedOn w:val="Fontepargpadro"/>
-    <w:link w:val="Ttulo4"/>
-    <w:uiPriority w:val="9"/>
-    <w:semiHidden/>
-    <w:rsid w:val="0011171F"/>
-    <w:rPr>
-      <w:rFonts w:asciiTheme="majorHAnsi" w:eastAsiaTheme="majorEastAsia" w:hAnsiTheme="majorHAnsi" w:cstheme="majorBidi"/>
-      <w:b/>
-      <w:bCs/>
-      <w:i/>
-      <w:iCs/>
-      <w:color w:val="4F81BD" w:themeColor="accent1"/>
-      <w:sz w:val="24"/>
-      <w:szCs w:val="24"/>
-      <w:lang w:eastAsia="ar-SA"/>
-    </w:rPr>
-  </w:style>
-  <w:style w:type="character" w:customStyle="1" w:styleId="Ttulo5Char">
-    <w:name w:val="Título 5 Char"/>
-    <w:basedOn w:val="Fontepargpadro"/>
-    <w:link w:val="Ttulo5"/>
-    <w:uiPriority w:val="9"/>
-    <w:semiHidden/>
-    <w:rsid w:val="0011171F"/>
-    <w:rPr>
-      <w:rFonts w:asciiTheme="majorHAnsi" w:eastAsiaTheme="majorEastAsia" w:hAnsiTheme="majorHAnsi" w:cstheme="majorBidi"/>
-      <w:color w:val="243F60" w:themeColor="accent1" w:themeShade="7F"/>
-      <w:sz w:val="24"/>
-      <w:szCs w:val="24"/>
-      <w:lang w:eastAsia="ar-SA"/>
-    </w:rPr>
-  </w:style>
-  <w:style w:type="character" w:customStyle="1" w:styleId="Ttulo6Char">
-    <w:name w:val="Título 6 Char"/>
-    <w:basedOn w:val="Fontepargpadro"/>
-    <w:link w:val="Ttulo6"/>
-    <w:uiPriority w:val="9"/>
-    <w:semiHidden/>
-    <w:rsid w:val="0011171F"/>
-    <w:rPr>
-      <w:rFonts w:asciiTheme="majorHAnsi" w:eastAsiaTheme="majorEastAsia" w:hAnsiTheme="majorHAnsi" w:cstheme="majorBidi"/>
-      <w:i/>
-      <w:iCs/>
-      <w:color w:val="243F60" w:themeColor="accent1" w:themeShade="7F"/>
-      <w:sz w:val="24"/>
-      <w:szCs w:val="24"/>
-      <w:lang w:eastAsia="ar-SA"/>
-    </w:rPr>
-  </w:style>
-  <w:style w:type="character" w:customStyle="1" w:styleId="Ttulo7Char">
-    <w:name w:val="Título 7 Char"/>
-    <w:basedOn w:val="Fontepargpadro"/>
-    <w:link w:val="Ttulo7"/>
-    <w:uiPriority w:val="9"/>
-    <w:semiHidden/>
-    <w:rsid w:val="0011171F"/>
-    <w:rPr>
-      <w:rFonts w:asciiTheme="majorHAnsi" w:eastAsiaTheme="majorEastAsia" w:hAnsiTheme="majorHAnsi" w:cstheme="majorBidi"/>
-      <w:i/>
-      <w:iCs/>
-      <w:color w:val="404040" w:themeColor="text1" w:themeTint="BF"/>
-      <w:sz w:val="24"/>
-      <w:szCs w:val="24"/>
-      <w:lang w:eastAsia="ar-SA"/>
-    </w:rPr>
-  </w:style>
-  <w:style w:type="character" w:customStyle="1" w:styleId="Ttulo8Char">
-    <w:name w:val="Título 8 Char"/>
-    <w:basedOn w:val="Fontepargpadro"/>
-    <w:link w:val="Ttulo8"/>
-    <w:uiPriority w:val="9"/>
-    <w:semiHidden/>
-    <w:rsid w:val="0011171F"/>
-    <w:rPr>
-      <w:rFonts w:asciiTheme="majorHAnsi" w:eastAsiaTheme="majorEastAsia" w:hAnsiTheme="majorHAnsi" w:cstheme="majorBidi"/>
-      <w:color w:val="404040" w:themeColor="text1" w:themeTint="BF"/>
-      <w:lang w:eastAsia="ar-SA"/>
-    </w:rPr>
-  </w:style>
-  <w:style w:type="character" w:customStyle="1" w:styleId="Ttulo9Char">
-    <w:name w:val="Título 9 Char"/>
-    <w:basedOn w:val="Fontepargpadro"/>
-    <w:link w:val="Ttulo9"/>
-    <w:uiPriority w:val="9"/>
-    <w:semiHidden/>
-    <w:rsid w:val="0011171F"/>
-    <w:rPr>
-      <w:rFonts w:asciiTheme="majorHAnsi" w:eastAsiaTheme="majorEastAsia" w:hAnsiTheme="majorHAnsi" w:cstheme="majorBidi"/>
-      <w:i/>
-      <w:iCs/>
-      <w:color w:val="404040" w:themeColor="text1" w:themeTint="BF"/>
-      <w:lang w:eastAsia="ar-SA"/>
-    </w:rPr>
-  </w:style>
-</w:styles>
-</file>
-
 <file path=word/theme/theme1.xml><?xml version="1.0" encoding="utf-8"?>
 <a:theme xmlns:a="http://schemas.openxmlformats.org/drawingml/2006/main" name="Tema do Office">
   <a:themeElements>
@@ -22669,7 +19052,7 @@
 </file>
 
 <file path=customXml/itemProps1.xml><?xml version="1.0" encoding="utf-8"?>
-<ds:datastoreItem xmlns:ds="http://schemas.openxmlformats.org/officeDocument/2006/customXml" ds:itemID="{8C28FE58-DA5A-4546-BCC4-5F19AA0531FD}">
+<ds:datastoreItem xmlns:ds="http://schemas.openxmlformats.org/officeDocument/2006/customXml" ds:itemID="{535585E7-F3E5-44FF-8A18-AA7F4869349B}">
   <ds:schemaRefs>
     <ds:schemaRef ds:uri="http://schemas.openxmlformats.org/officeDocument/2006/bibliography"/>
   </ds:schemaRefs>

--- a/Trabalho Final/Projeto Sistemas Embarcados Rev1.docx
+++ b/Trabalho Final/Projeto Sistemas Embarcados Rev1.docx
@@ -28,8 +28,6 @@
               <w:widowControl/>
               <w:jc w:val="center"/>
             </w:pPr>
-            <w:bookmarkStart w:id="0" w:name="_GoBack"/>
-            <w:bookmarkEnd w:id="0"/>
             <w:r>
               <w:rPr>
                 <w:rFonts w:cs="Arial"/>
@@ -4635,8 +4633,8 @@
           <w:lang w:val="pt-BR"/>
         </w:rPr>
       </w:pPr>
-      <w:bookmarkStart w:id="1" w:name="_Toc423861449"/>
-      <w:bookmarkStart w:id="2" w:name="_Toc423904915"/>
+      <w:bookmarkStart w:id="0" w:name="_Toc423861449"/>
+      <w:bookmarkStart w:id="1" w:name="_Toc423904915"/>
       <w:r>
         <w:rPr>
           <w:lang w:val="pt-BR"/>
@@ -4644,30 +4642,30 @@
         <w:lastRenderedPageBreak/>
         <w:t>OBJETIVO</w:t>
       </w:r>
+      <w:bookmarkEnd w:id="0"/>
       <w:bookmarkEnd w:id="1"/>
+    </w:p>
+    <w:p/>
+    <w:p>
+      <w:pPr>
+        <w:ind w:firstLine="709"/>
+      </w:pPr>
+      <w:r>
+        <w:t>Este trabalho tem como objetivo apresentar a motivação e o projeto de um equipamento chamado Controlador de Carga, utilizado no gerenciamento da carga de bancos de baterias utilizados em sistemas fotovoltaicos.</w:t>
+      </w:r>
+    </w:p>
+    <w:p>
+      <w:pPr>
+        <w:pStyle w:val="Ttulo1"/>
+      </w:pPr>
+      <w:bookmarkStart w:id="2" w:name="_Toc423904916"/>
+      <w:r>
+        <w:rPr>
+          <w:lang w:val="pt-BR"/>
+        </w:rPr>
+        <w:t>INTRODUÇÃO</w:t>
+      </w:r>
       <w:bookmarkEnd w:id="2"/>
-    </w:p>
-    <w:p/>
-    <w:p>
-      <w:pPr>
-        <w:ind w:firstLine="709"/>
-      </w:pPr>
-      <w:r>
-        <w:t>Este trabalho tem como objetivo apresentar a motivação e o projeto de um equipamento chamado Controlador de Carga, utilizado no gerenciamento da carga de bancos de baterias utilizados em sistemas fotovoltaicos.</w:t>
-      </w:r>
-    </w:p>
-    <w:p>
-      <w:pPr>
-        <w:pStyle w:val="Ttulo1"/>
-      </w:pPr>
-      <w:bookmarkStart w:id="3" w:name="_Toc423904916"/>
-      <w:r>
-        <w:rPr>
-          <w:lang w:val="pt-BR"/>
-        </w:rPr>
-        <w:t>INTRODUÇÃO</w:t>
-      </w:r>
-      <w:bookmarkEnd w:id="3"/>
     </w:p>
     <w:p>
       <w:pPr>
@@ -4811,32 +4809,19 @@
         <w:pStyle w:val="Legenda"/>
         <w:jc w:val="center"/>
       </w:pPr>
-      <w:bookmarkStart w:id="4" w:name="_Ref423854503"/>
+      <w:bookmarkStart w:id="3" w:name="_Ref423854503"/>
       <w:r>
         <w:t xml:space="preserve">Figura </w:t>
       </w:r>
-      <w:r>
-        <w:fldChar w:fldCharType="begin"/>
-      </w:r>
-      <w:r>
-        <w:instrText xml:space="preserve"> SEQ Figura \* ARABIC </w:instrText>
-      </w:r>
-      <w:r>
-        <w:fldChar w:fldCharType="separate"/>
-      </w:r>
-      <w:r>
-        <w:rPr>
-          <w:noProof/>
-        </w:rPr>
-        <w:t>1</w:t>
-      </w:r>
-      <w:r>
-        <w:rPr>
-          <w:noProof/>
-        </w:rPr>
-        <w:fldChar w:fldCharType="end"/>
-      </w:r>
-      <w:bookmarkEnd w:id="4"/>
+      <w:fldSimple w:instr=" SEQ Figura \* ARABIC ">
+        <w:r>
+          <w:rPr>
+            <w:noProof/>
+          </w:rPr>
+          <w:t>1</w:t>
+        </w:r>
+      </w:fldSimple>
+      <w:bookmarkEnd w:id="3"/>
       <w:r>
         <w:t xml:space="preserve"> - Esquema básico de uma célula fotovoltaica.</w:t>
       </w:r>
@@ -4940,32 +4925,19 @@
         <w:pStyle w:val="Legenda"/>
         <w:jc w:val="center"/>
       </w:pPr>
-      <w:bookmarkStart w:id="5" w:name="_Ref423854874"/>
+      <w:bookmarkStart w:id="4" w:name="_Ref423854874"/>
       <w:r>
         <w:t xml:space="preserve">Figura </w:t>
       </w:r>
-      <w:r>
-        <w:fldChar w:fldCharType="begin"/>
-      </w:r>
-      <w:r>
-        <w:instrText xml:space="preserve"> SEQ Figura \* ARABIC </w:instrText>
-      </w:r>
-      <w:r>
-        <w:fldChar w:fldCharType="separate"/>
-      </w:r>
-      <w:r>
-        <w:rPr>
-          <w:noProof/>
-        </w:rPr>
-        <w:t>2</w:t>
-      </w:r>
-      <w:r>
-        <w:rPr>
-          <w:noProof/>
-        </w:rPr>
-        <w:fldChar w:fldCharType="end"/>
-      </w:r>
-      <w:bookmarkEnd w:id="5"/>
+      <w:fldSimple w:instr=" SEQ Figura \* ARABIC ">
+        <w:r>
+          <w:rPr>
+            <w:noProof/>
+          </w:rPr>
+          <w:t>2</w:t>
+        </w:r>
+      </w:fldSimple>
+      <w:bookmarkEnd w:id="4"/>
       <w:r>
         <w:t xml:space="preserve"> - E</w:t>
       </w:r>
@@ -5545,71 +5517,58 @@
           <w:rFonts w:cs="Arial"/>
         </w:rPr>
       </w:pPr>
-      <w:bookmarkStart w:id="6" w:name="_Ref423857206"/>
+      <w:bookmarkStart w:id="5" w:name="_Ref423857206"/>
       <w:r>
         <w:t xml:space="preserve">Figura </w:t>
       </w:r>
-      <w:r>
-        <w:fldChar w:fldCharType="begin"/>
-      </w:r>
-      <w:r>
-        <w:instrText xml:space="preserve"> SEQ Figura \* ARABIC </w:instrText>
-      </w:r>
-      <w:r>
-        <w:fldChar w:fldCharType="separate"/>
-      </w:r>
-      <w:r>
-        <w:rPr>
-          <w:noProof/>
-        </w:rPr>
-        <w:t>3</w:t>
-      </w:r>
-      <w:r>
-        <w:rPr>
-          <w:noProof/>
-        </w:rPr>
-        <w:fldChar w:fldCharType="end"/>
+      <w:fldSimple w:instr=" SEQ Figura \* ARABIC ">
+        <w:r>
+          <w:rPr>
+            <w:noProof/>
+          </w:rPr>
+          <w:t>3</w:t>
+        </w:r>
+      </w:fldSimple>
+      <w:bookmarkEnd w:id="5"/>
+      <w:r>
+        <w:t xml:space="preserve"> - Fluxograma do método Perturba e Observa.</w:t>
+      </w:r>
+    </w:p>
+    <w:p>
+      <w:pPr>
+        <w:ind w:firstLine="709"/>
+        <w:rPr>
+          <w:rFonts w:cs="Arial"/>
+        </w:rPr>
+      </w:pPr>
+    </w:p>
+    <w:p>
+      <w:pPr>
+        <w:ind w:firstLine="709"/>
+        <w:rPr>
+          <w:rFonts w:cs="Arial"/>
+        </w:rPr>
+      </w:pPr>
+    </w:p>
+    <w:p>
+      <w:pPr>
+        <w:pStyle w:val="Ttulo1"/>
+        <w:rPr>
+          <w:lang w:val="pt-BR"/>
+        </w:rPr>
+      </w:pPr>
+      <w:bookmarkStart w:id="6" w:name="_Toc423861451"/>
+      <w:bookmarkStart w:id="7" w:name="_Ref423880009"/>
+      <w:bookmarkStart w:id="8" w:name="_Toc423904917"/>
+      <w:r>
+        <w:rPr>
+          <w:lang w:val="pt-BR"/>
+        </w:rPr>
+        <w:t>ESPECIFICAÇÃO DO CONVERSOR E PROJETO</w:t>
       </w:r>
       <w:bookmarkEnd w:id="6"/>
-      <w:r>
-        <w:t xml:space="preserve"> - Fluxograma do método Perturba e Observa.</w:t>
-      </w:r>
-    </w:p>
-    <w:p>
-      <w:pPr>
-        <w:ind w:firstLine="709"/>
-        <w:rPr>
-          <w:rFonts w:cs="Arial"/>
-        </w:rPr>
-      </w:pPr>
-    </w:p>
-    <w:p>
-      <w:pPr>
-        <w:ind w:firstLine="709"/>
-        <w:rPr>
-          <w:rFonts w:cs="Arial"/>
-        </w:rPr>
-      </w:pPr>
-    </w:p>
-    <w:p>
-      <w:pPr>
-        <w:pStyle w:val="Ttulo1"/>
-        <w:rPr>
-          <w:lang w:val="pt-BR"/>
-        </w:rPr>
-      </w:pPr>
-      <w:bookmarkStart w:id="7" w:name="_Toc423861451"/>
-      <w:bookmarkStart w:id="8" w:name="_Ref423880009"/>
-      <w:bookmarkStart w:id="9" w:name="_Toc423904917"/>
-      <w:r>
-        <w:rPr>
-          <w:lang w:val="pt-BR"/>
-        </w:rPr>
-        <w:t>ESPECIFICAÇÃO DO CONVERSOR E PROJETO</w:t>
-      </w:r>
       <w:bookmarkEnd w:id="7"/>
       <w:bookmarkEnd w:id="8"/>
-      <w:bookmarkEnd w:id="9"/>
     </w:p>
     <w:p>
       <w:pPr>
@@ -5754,32 +5713,19 @@
           <w:rFonts w:cs="Arial"/>
         </w:rPr>
       </w:pPr>
-      <w:bookmarkStart w:id="10" w:name="_Ref423859505"/>
+      <w:bookmarkStart w:id="9" w:name="_Ref423859505"/>
       <w:r>
         <w:t xml:space="preserve">Figura </w:t>
       </w:r>
-      <w:r>
-        <w:fldChar w:fldCharType="begin"/>
-      </w:r>
-      <w:r>
-        <w:instrText xml:space="preserve"> SEQ Figura \* ARABIC </w:instrText>
-      </w:r>
-      <w:r>
-        <w:fldChar w:fldCharType="separate"/>
-      </w:r>
-      <w:r>
-        <w:rPr>
-          <w:noProof/>
-        </w:rPr>
-        <w:t>4</w:t>
-      </w:r>
-      <w:r>
-        <w:rPr>
-          <w:noProof/>
-        </w:rPr>
-        <w:fldChar w:fldCharType="end"/>
-      </w:r>
-      <w:bookmarkEnd w:id="10"/>
+      <w:fldSimple w:instr=" SEQ Figura \* ARABIC ">
+        <w:r>
+          <w:rPr>
+            <w:noProof/>
+          </w:rPr>
+          <w:t>4</w:t>
+        </w:r>
+      </w:fldSimple>
+      <w:bookmarkEnd w:id="9"/>
       <w:r>
         <w:t xml:space="preserve"> - Circuito do conversor Buck.</w:t>
       </w:r>
@@ -5946,35 +5892,19 @@
           <w:rFonts w:cs="Arial"/>
         </w:rPr>
       </w:pPr>
-      <w:bookmarkStart w:id="11" w:name="_Ref423859616"/>
+      <w:bookmarkStart w:id="10" w:name="_Ref423859616"/>
       <w:r>
         <w:t xml:space="preserve">Figura </w:t>
       </w:r>
-      <w:r>
-        <w:fldChar w:fldCharType="begin"/>
-      </w:r>
-      <w:r>
-        <w:instrText xml:space="preserve"> SEQ Figura \* A</w:instrText>
-      </w:r>
-      <w:r>
-        <w:instrText xml:space="preserve">RABIC </w:instrText>
-      </w:r>
-      <w:r>
-        <w:fldChar w:fldCharType="separate"/>
-      </w:r>
-      <w:r>
-        <w:rPr>
-          <w:noProof/>
-        </w:rPr>
-        <w:t>5</w:t>
-      </w:r>
-      <w:r>
-        <w:rPr>
-          <w:noProof/>
-        </w:rPr>
-        <w:fldChar w:fldCharType="end"/>
-      </w:r>
-      <w:bookmarkEnd w:id="11"/>
+      <w:fldSimple w:instr=" SEQ Figura \* ARABIC ">
+        <w:r>
+          <w:rPr>
+            <w:noProof/>
+          </w:rPr>
+          <w:t>5</w:t>
+        </w:r>
+      </w:fldSimple>
+      <w:bookmarkEnd w:id="10"/>
       <w:r>
         <w:t xml:space="preserve"> - Circuito conversor </w:t>
       </w:r>
@@ -6234,7 +6164,7 @@
           <w:lang w:val="pt-BR"/>
         </w:rPr>
       </w:pPr>
-      <w:bookmarkStart w:id="12" w:name="_Toc423904918"/>
+      <w:bookmarkStart w:id="11" w:name="_Toc423904918"/>
       <w:r>
         <w:rPr>
           <w:lang w:val="pt-BR"/>
@@ -6242,87 +6172,87 @@
         <w:lastRenderedPageBreak/>
         <w:t>PROJETO CONCEITUAL E SIMULAÇÃO DO CONVERSOR</w:t>
       </w:r>
+      <w:bookmarkEnd w:id="11"/>
+    </w:p>
+    <w:p>
+      <w:pPr>
+        <w:ind w:firstLine="709"/>
+        <w:rPr>
+          <w:rFonts w:cs="Arial"/>
+        </w:rPr>
+      </w:pPr>
+      <w:r>
+        <w:rPr>
+          <w:rFonts w:cs="Arial"/>
+        </w:rPr>
+        <w:t xml:space="preserve">Para validar a proposta apresentada no Capítulo </w:t>
+      </w:r>
+      <w:r>
+        <w:rPr>
+          <w:rFonts w:cs="Arial"/>
+        </w:rPr>
+        <w:fldChar w:fldCharType="begin"/>
+      </w:r>
+      <w:r>
+        <w:rPr>
+          <w:rFonts w:cs="Arial"/>
+        </w:rPr>
+        <w:instrText xml:space="preserve"> REF _Ref423880009 \r \h </w:instrText>
+      </w:r>
+      <w:r>
+        <w:rPr>
+          <w:rFonts w:cs="Arial"/>
+        </w:rPr>
+      </w:r>
+      <w:r>
+        <w:rPr>
+          <w:rFonts w:cs="Arial"/>
+        </w:rPr>
+        <w:fldChar w:fldCharType="separate"/>
+      </w:r>
+      <w:r>
+        <w:rPr>
+          <w:rFonts w:cs="Arial"/>
+        </w:rPr>
+        <w:t>3</w:t>
+      </w:r>
+      <w:r>
+        <w:rPr>
+          <w:rFonts w:cs="Arial"/>
+        </w:rPr>
+        <w:fldChar w:fldCharType="end"/>
+      </w:r>
+      <w:r>
+        <w:rPr>
+          <w:rFonts w:cs="Arial"/>
+        </w:rPr>
+        <w:t xml:space="preserve"> será realizado o projeto conceitual para validação através de simulação no PSIM. O projeto conceitual consiste na implementação do circuito elementar de potência e do algoritmo simplificado de controle</w:t>
+      </w:r>
+      <w:r>
+        <w:rPr>
+          <w:rFonts w:cs="Arial"/>
+        </w:rPr>
+        <w:t>.</w:t>
+      </w:r>
+    </w:p>
+    <w:p>
+      <w:pPr>
+        <w:pStyle w:val="Ttulo2"/>
+      </w:pPr>
+      <w:bookmarkStart w:id="12" w:name="_Toc423904919"/>
+      <w:r>
+        <w:rPr>
+          <w:lang w:val="pt-BR"/>
+        </w:rPr>
+        <w:t xml:space="preserve">PROJETO </w:t>
+      </w:r>
+      <w:r>
+        <w:rPr>
+          <w:lang w:val="pt-BR"/>
+        </w:rPr>
+        <w:t>CONCEITUAL CIRCUITO DE POTÊNCIA</w:t>
+      </w:r>
       <w:bookmarkEnd w:id="12"/>
-    </w:p>
-    <w:p>
-      <w:pPr>
-        <w:ind w:firstLine="709"/>
-        <w:rPr>
-          <w:rFonts w:cs="Arial"/>
-        </w:rPr>
-      </w:pPr>
-      <w:r>
-        <w:rPr>
-          <w:rFonts w:cs="Arial"/>
-        </w:rPr>
-        <w:t xml:space="preserve">Para validar a proposta apresentada no Capítulo </w:t>
-      </w:r>
-      <w:r>
-        <w:rPr>
-          <w:rFonts w:cs="Arial"/>
-        </w:rPr>
-        <w:fldChar w:fldCharType="begin"/>
-      </w:r>
-      <w:r>
-        <w:rPr>
-          <w:rFonts w:cs="Arial"/>
-        </w:rPr>
-        <w:instrText xml:space="preserve"> REF _Ref423880009 \r \h </w:instrText>
-      </w:r>
-      <w:r>
-        <w:rPr>
-          <w:rFonts w:cs="Arial"/>
-        </w:rPr>
-      </w:r>
-      <w:r>
-        <w:rPr>
-          <w:rFonts w:cs="Arial"/>
-        </w:rPr>
-        <w:fldChar w:fldCharType="separate"/>
-      </w:r>
-      <w:r>
-        <w:rPr>
-          <w:rFonts w:cs="Arial"/>
-        </w:rPr>
-        <w:t>3</w:t>
-      </w:r>
-      <w:r>
-        <w:rPr>
-          <w:rFonts w:cs="Arial"/>
-        </w:rPr>
-        <w:fldChar w:fldCharType="end"/>
-      </w:r>
-      <w:r>
-        <w:rPr>
-          <w:rFonts w:cs="Arial"/>
-        </w:rPr>
-        <w:t xml:space="preserve"> será realizado o projeto conceitual para validação através de simulação no PSIM. O projeto conceitual consiste na implementação do circuito elementar de potência e do algoritmo simplificado de controle</w:t>
-      </w:r>
-      <w:r>
-        <w:rPr>
-          <w:rFonts w:cs="Arial"/>
-        </w:rPr>
-        <w:t>.</w:t>
-      </w:r>
-    </w:p>
-    <w:p>
-      <w:pPr>
-        <w:pStyle w:val="Ttulo2"/>
-      </w:pPr>
-      <w:bookmarkStart w:id="13" w:name="_Toc423904919"/>
-      <w:r>
-        <w:rPr>
-          <w:lang w:val="pt-BR"/>
-        </w:rPr>
-        <w:t xml:space="preserve">PROJETO </w:t>
-      </w:r>
-      <w:r>
-        <w:rPr>
-          <w:lang w:val="pt-BR"/>
-        </w:rPr>
-        <w:t>CONCEITUAL CIRCUITO DE POTÊNCIA</w:t>
-      </w:r>
-      <w:bookmarkEnd w:id="13"/>
     </w:p>
     <w:p>
       <w:pPr>
@@ -6475,32 +6405,19 @@
         <w:keepNext/>
         <w:jc w:val="center"/>
       </w:pPr>
-      <w:bookmarkStart w:id="14" w:name="_Ref423892757"/>
+      <w:bookmarkStart w:id="13" w:name="_Ref423892757"/>
       <w:r>
         <w:t xml:space="preserve">Figura </w:t>
       </w:r>
-      <w:r>
-        <w:fldChar w:fldCharType="begin"/>
-      </w:r>
-      <w:r>
-        <w:instrText xml:space="preserve"> SEQ Figura \* ARABIC </w:instrText>
-      </w:r>
-      <w:r>
-        <w:fldChar w:fldCharType="separate"/>
-      </w:r>
-      <w:r>
-        <w:rPr>
-          <w:noProof/>
-        </w:rPr>
-        <w:t>6</w:t>
-      </w:r>
-      <w:r>
-        <w:rPr>
-          <w:noProof/>
-        </w:rPr>
-        <w:fldChar w:fldCharType="end"/>
-      </w:r>
-      <w:bookmarkEnd w:id="14"/>
+      <w:fldSimple w:instr=" SEQ Figura \* ARABIC ">
+        <w:r>
+          <w:rPr>
+            <w:noProof/>
+          </w:rPr>
+          <w:t>6</w:t>
+        </w:r>
+      </w:fldSimple>
+      <w:bookmarkEnd w:id="13"/>
       <w:r>
         <w:t xml:space="preserve"> - Circuito de Potência Simulado</w:t>
       </w:r>
@@ -6789,14 +6706,14 @@
           <w:lang w:val="pt-BR"/>
         </w:rPr>
       </w:pPr>
-      <w:bookmarkStart w:id="15" w:name="_Toc423904920"/>
+      <w:bookmarkStart w:id="14" w:name="_Toc423904920"/>
       <w:r>
         <w:rPr>
           <w:lang w:val="pt-BR"/>
         </w:rPr>
         <w:t>PROJETO CONCEITUAL CIRCUITO DE CONTROLE</w:t>
       </w:r>
-      <w:bookmarkEnd w:id="15"/>
+      <w:bookmarkEnd w:id="14"/>
     </w:p>
     <w:p>
       <w:pPr>
@@ -6888,32 +6805,19 @@
         <w:keepNext/>
         <w:jc w:val="center"/>
       </w:pPr>
-      <w:bookmarkStart w:id="16" w:name="_Ref423896317"/>
+      <w:bookmarkStart w:id="15" w:name="_Ref423896317"/>
       <w:r>
         <w:t xml:space="preserve">Figura </w:t>
       </w:r>
-      <w:r>
-        <w:fldChar w:fldCharType="begin"/>
-      </w:r>
-      <w:r>
-        <w:instrText xml:space="preserve"> SEQ Figura \* ARABIC </w:instrText>
-      </w:r>
-      <w:r>
-        <w:fldChar w:fldCharType="separate"/>
-      </w:r>
-      <w:r>
-        <w:rPr>
-          <w:noProof/>
-        </w:rPr>
-        <w:t>7</w:t>
-      </w:r>
-      <w:r>
-        <w:rPr>
-          <w:noProof/>
-        </w:rPr>
-        <w:fldChar w:fldCharType="end"/>
-      </w:r>
-      <w:bookmarkEnd w:id="16"/>
+      <w:fldSimple w:instr=" SEQ Figura \* ARABIC ">
+        <w:r>
+          <w:rPr>
+            <w:noProof/>
+          </w:rPr>
+          <w:t>7</w:t>
+        </w:r>
+      </w:fldSimple>
+      <w:bookmarkEnd w:id="15"/>
       <w:r>
         <w:t xml:space="preserve"> - Circuito de Controle Utilizado na Simulação</w:t>
       </w:r>
@@ -7074,14 +6978,14 @@
       <w:pPr>
         <w:pStyle w:val="Ttulo2"/>
       </w:pPr>
-      <w:bookmarkStart w:id="17" w:name="_Toc423904921"/>
+      <w:bookmarkStart w:id="16" w:name="_Toc423904921"/>
       <w:r>
         <w:rPr>
           <w:lang w:val="pt-BR"/>
         </w:rPr>
         <w:t>RESULTADOS OBTIDOS NA SIMULAÇÃO</w:t>
       </w:r>
-      <w:bookmarkEnd w:id="17"/>
+      <w:bookmarkEnd w:id="16"/>
     </w:p>
     <w:p>
       <w:pPr>
@@ -7106,7 +7010,7 @@
           <w:lang w:val="pt-BR"/>
         </w:rPr>
       </w:pPr>
-      <w:bookmarkStart w:id="18" w:name="_Toc423904922"/>
+      <w:bookmarkStart w:id="17" w:name="_Toc423904922"/>
       <w:r>
         <w:rPr>
           <w:lang w:val="pt-BR"/>
@@ -7126,15 +7030,183 @@
         </w:rPr>
         <w:t>DETALHADO DO CONVERSOR</w:t>
       </w:r>
+      <w:bookmarkEnd w:id="17"/>
+    </w:p>
+    <w:p>
+      <w:pPr>
+        <w:ind w:firstLine="709"/>
+        <w:rPr>
+          <w:rFonts w:cs="Arial"/>
+        </w:rPr>
+      </w:pPr>
+    </w:p>
+    <w:p>
+      <w:pPr>
+        <w:ind w:firstLine="709"/>
+        <w:rPr>
+          <w:rFonts w:cs="Arial"/>
+        </w:rPr>
+      </w:pPr>
+      <w:r>
+        <w:rPr>
+          <w:rFonts w:cs="Arial"/>
+        </w:rPr>
+        <w:t>Neste capí</w:t>
+      </w:r>
+      <w:r>
+        <w:rPr>
+          <w:rFonts w:cs="Arial"/>
+        </w:rPr>
+        <w:t xml:space="preserve">tulo </w:t>
+      </w:r>
+      <w:r>
+        <w:rPr>
+          <w:rFonts w:cs="Arial"/>
+        </w:rPr>
+        <w:t>será</w:t>
+      </w:r>
+      <w:r>
+        <w:rPr>
+          <w:rFonts w:cs="Arial"/>
+        </w:rPr>
+        <w:t xml:space="preserve"> </w:t>
+      </w:r>
+      <w:r>
+        <w:rPr>
+          <w:rFonts w:cs="Arial"/>
+        </w:rPr>
+        <w:t xml:space="preserve">apresentado o projeto detalhado do conversor </w:t>
+      </w:r>
+      <w:r>
+        <w:rPr>
+          <w:rFonts w:cs="Arial"/>
+        </w:rPr>
+        <w:t>discutindo</w:t>
+      </w:r>
+      <w:r>
+        <w:rPr>
+          <w:rFonts w:cs="Arial"/>
+        </w:rPr>
+        <w:t xml:space="preserve"> as soluções adotadas para realizar o projeto físico do </w:t>
+      </w:r>
+      <w:r>
+        <w:rPr>
+          <w:rFonts w:cs="Arial"/>
+        </w:rPr>
+        <w:t>mesmo</w:t>
+      </w:r>
+      <w:r>
+        <w:rPr>
+          <w:rFonts w:cs="Arial"/>
+        </w:rPr>
+        <w:t xml:space="preserve">. </w:t>
+      </w:r>
+    </w:p>
+    <w:p>
+      <w:pPr>
+        <w:pStyle w:val="Ttulo2"/>
+        <w:rPr>
+          <w:lang w:val="pt-BR"/>
+        </w:rPr>
+      </w:pPr>
+      <w:bookmarkStart w:id="18" w:name="_Toc423904923"/>
+      <w:r>
+        <w:rPr>
+          <w:lang w:val="pt-BR"/>
+        </w:rPr>
+        <w:t>PROJETO DO CIRCUITO ELETRÔNICO</w:t>
+      </w:r>
       <w:bookmarkEnd w:id="18"/>
     </w:p>
     <w:p>
       <w:pPr>
         <w:ind w:firstLine="709"/>
-        <w:rPr>
-          <w:rFonts w:cs="Arial"/>
-        </w:rPr>
-      </w:pPr>
+      </w:pPr>
+      <w:r>
+        <w:rPr>
+          <w:rFonts w:cs="Arial"/>
+        </w:rPr>
+        <w:t xml:space="preserve">Para realizar o projeto físico do conversor foi </w:t>
+      </w:r>
+      <w:r>
+        <w:rPr>
+          <w:rFonts w:cs="Arial"/>
+        </w:rPr>
+        <w:t>utilizada</w:t>
+      </w:r>
+      <w:r>
+        <w:rPr>
+          <w:rFonts w:cs="Arial"/>
+        </w:rPr>
+        <w:t xml:space="preserve"> a ferramenta de</w:t>
+      </w:r>
+      <w:r>
+        <w:rPr>
+          <w:rFonts w:cs="Arial"/>
+        </w:rPr>
+        <w:t xml:space="preserve"> </w:t>
+      </w:r>
+      <w:r>
+        <w:rPr>
+          <w:rFonts w:cs="Arial"/>
+        </w:rPr>
+        <w:t>Software EDA (</w:t>
+      </w:r>
+      <w:r>
+        <w:rPr>
+          <w:rFonts w:cs="Arial"/>
+          <w:i/>
+        </w:rPr>
+        <w:t>Electronic Design Automation</w:t>
+      </w:r>
+      <w:r>
+        <w:rPr>
+          <w:rFonts w:cs="Arial"/>
+        </w:rPr>
+        <w:t xml:space="preserve">) </w:t>
+      </w:r>
+      <w:r>
+        <w:rPr>
+          <w:rFonts w:cs="Arial"/>
+          <w:i/>
+        </w:rPr>
+        <w:t>Altium Designer</w:t>
+      </w:r>
+      <w:r>
+        <w:rPr>
+          <w:rFonts w:cs="Arial"/>
+        </w:rPr>
+        <w:t xml:space="preserve">. Com a plataforma </w:t>
+      </w:r>
+      <w:r>
+        <w:rPr>
+          <w:rFonts w:cs="Arial"/>
+          <w:i/>
+        </w:rPr>
+        <w:t>Altium</w:t>
+      </w:r>
+      <w:r>
+        <w:rPr>
+          <w:rFonts w:cs="Arial"/>
+        </w:rPr>
+        <w:t xml:space="preserve"> inicialmente foi realizada a captura do esquemático do circuito do conversor. </w:t>
+      </w:r>
+      <w:r>
+        <w:rPr>
+          <w:rFonts w:cs="Arial"/>
+        </w:rPr>
+        <w:t>Posteriormente a captura do esquema elétrico foi realizada a definição dos componentes, utilizando bibliotecas existentes, assim como a criados os modelos para novos componentes. Com o esquema eletrônico e modelos definidos é possível iniciar o projeto do layout da placa de circuito impresso.</w:t>
+      </w:r>
+    </w:p>
+    <w:p>
+      <w:pPr>
+        <w:pStyle w:val="Ttulo3"/>
+      </w:pPr>
+      <w:bookmarkStart w:id="19" w:name="_Toc423904924"/>
+      <w:r>
+        <w:t>Elementos de Potência do Conversor</w:t>
+      </w:r>
+      <w:bookmarkEnd w:id="19"/>
     </w:p>
     <w:p>
       <w:pPr>
@@ -7147,174 +7219,6 @@
         <w:rPr>
           <w:rFonts w:cs="Arial"/>
         </w:rPr>
-        <w:t>Neste capí</w:t>
-      </w:r>
-      <w:r>
-        <w:rPr>
-          <w:rFonts w:cs="Arial"/>
-        </w:rPr>
-        <w:t xml:space="preserve">tulo </w:t>
-      </w:r>
-      <w:r>
-        <w:rPr>
-          <w:rFonts w:cs="Arial"/>
-        </w:rPr>
-        <w:t>será</w:t>
-      </w:r>
-      <w:r>
-        <w:rPr>
-          <w:rFonts w:cs="Arial"/>
-        </w:rPr>
-        <w:t xml:space="preserve"> </w:t>
-      </w:r>
-      <w:r>
-        <w:rPr>
-          <w:rFonts w:cs="Arial"/>
-        </w:rPr>
-        <w:t xml:space="preserve">apresentado o projeto detalhado do conversor </w:t>
-      </w:r>
-      <w:r>
-        <w:rPr>
-          <w:rFonts w:cs="Arial"/>
-        </w:rPr>
-        <w:t>discutindo</w:t>
-      </w:r>
-      <w:r>
-        <w:rPr>
-          <w:rFonts w:cs="Arial"/>
-        </w:rPr>
-        <w:t xml:space="preserve"> as soluções adotadas para realizar o projeto físico do </w:t>
-      </w:r>
-      <w:r>
-        <w:rPr>
-          <w:rFonts w:cs="Arial"/>
-        </w:rPr>
-        <w:t>mesmo</w:t>
-      </w:r>
-      <w:r>
-        <w:rPr>
-          <w:rFonts w:cs="Arial"/>
-        </w:rPr>
-        <w:t xml:space="preserve">. </w:t>
-      </w:r>
-    </w:p>
-    <w:p>
-      <w:pPr>
-        <w:pStyle w:val="Ttulo2"/>
-        <w:rPr>
-          <w:lang w:val="pt-BR"/>
-        </w:rPr>
-      </w:pPr>
-      <w:bookmarkStart w:id="19" w:name="_Toc423904923"/>
-      <w:r>
-        <w:rPr>
-          <w:lang w:val="pt-BR"/>
-        </w:rPr>
-        <w:t>PROJETO DO CIRCUITO ELETRÔNICO</w:t>
-      </w:r>
-      <w:bookmarkEnd w:id="19"/>
-    </w:p>
-    <w:p>
-      <w:pPr>
-        <w:ind w:firstLine="709"/>
-      </w:pPr>
-      <w:r>
-        <w:rPr>
-          <w:rFonts w:cs="Arial"/>
-        </w:rPr>
-        <w:t xml:space="preserve">Para realizar o projeto físico do conversor foi </w:t>
-      </w:r>
-      <w:r>
-        <w:rPr>
-          <w:rFonts w:cs="Arial"/>
-        </w:rPr>
-        <w:t>utilizada</w:t>
-      </w:r>
-      <w:r>
-        <w:rPr>
-          <w:rFonts w:cs="Arial"/>
-        </w:rPr>
-        <w:t xml:space="preserve"> a ferramenta de</w:t>
-      </w:r>
-      <w:r>
-        <w:rPr>
-          <w:rFonts w:cs="Arial"/>
-        </w:rPr>
-        <w:t xml:space="preserve"> </w:t>
-      </w:r>
-      <w:r>
-        <w:rPr>
-          <w:rFonts w:cs="Arial"/>
-        </w:rPr>
-        <w:t>Software EDA (</w:t>
-      </w:r>
-      <w:r>
-        <w:rPr>
-          <w:rFonts w:cs="Arial"/>
-          <w:i/>
-        </w:rPr>
-        <w:t>Electronic Design Automation</w:t>
-      </w:r>
-      <w:r>
-        <w:rPr>
-          <w:rFonts w:cs="Arial"/>
-        </w:rPr>
-        <w:t xml:space="preserve">) </w:t>
-      </w:r>
-      <w:r>
-        <w:rPr>
-          <w:rFonts w:cs="Arial"/>
-          <w:i/>
-        </w:rPr>
-        <w:t>Altium Designer</w:t>
-      </w:r>
-      <w:r>
-        <w:rPr>
-          <w:rFonts w:cs="Arial"/>
-        </w:rPr>
-        <w:t xml:space="preserve">. Com a plataforma </w:t>
-      </w:r>
-      <w:r>
-        <w:rPr>
-          <w:rFonts w:cs="Arial"/>
-          <w:i/>
-        </w:rPr>
-        <w:t>Altium</w:t>
-      </w:r>
-      <w:r>
-        <w:rPr>
-          <w:rFonts w:cs="Arial"/>
-        </w:rPr>
-        <w:t xml:space="preserve"> inicialmente foi realizada a captura do esquemático do circuito do conversor. </w:t>
-      </w:r>
-      <w:r>
-        <w:rPr>
-          <w:rFonts w:cs="Arial"/>
-        </w:rPr>
-        <w:t>Posteriormente a captura do esquema elétrico foi realizada a definição dos componentes, utilizando bibliotecas existentes, assim como a criados os modelos para novos componentes. Com o esquema eletrônico e modelos definidos é possível iniciar o projeto do layout da placa de circuito impresso.</w:t>
-      </w:r>
-    </w:p>
-    <w:p>
-      <w:pPr>
-        <w:pStyle w:val="Ttulo3"/>
-      </w:pPr>
-      <w:bookmarkStart w:id="20" w:name="_Toc423904924"/>
-      <w:r>
-        <w:t>Elementos de Potência do Conversor</w:t>
-      </w:r>
-      <w:bookmarkEnd w:id="20"/>
-    </w:p>
-    <w:p>
-      <w:pPr>
-        <w:ind w:firstLine="709"/>
-        <w:rPr>
-          <w:rFonts w:cs="Arial"/>
-        </w:rPr>
-      </w:pPr>
-      <w:r>
-        <w:rPr>
-          <w:rFonts w:cs="Arial"/>
-        </w:rPr>
         <w:t xml:space="preserve">Na </w:t>
       </w:r>
       <w:r>
@@ -7359,7 +7263,19 @@
         <w:rPr>
           <w:rFonts w:cs="Arial"/>
         </w:rPr>
-        <w:t xml:space="preserve"> é aprestado o circuito de potencia do conversor já no </w:t>
+        <w:t xml:space="preserve"> é aprestado o circuito de </w:t>
+      </w:r>
+      <w:r>
+        <w:rPr>
+          <w:rFonts w:cs="Arial"/>
+        </w:rPr>
+        <w:t>potência</w:t>
+      </w:r>
+      <w:r>
+        <w:rPr>
+          <w:rFonts w:cs="Arial"/>
+        </w:rPr>
+        <w:t xml:space="preserve"> do conversor já no </w:t>
       </w:r>
       <w:r>
         <w:rPr>
@@ -7391,32 +7307,19 @@
           <w:rFonts w:cs="Arial"/>
         </w:rPr>
       </w:pPr>
-      <w:bookmarkStart w:id="21" w:name="_Ref423898872"/>
+      <w:bookmarkStart w:id="20" w:name="_Ref423898872"/>
       <w:r>
         <w:t xml:space="preserve">Figura </w:t>
       </w:r>
-      <w:r>
-        <w:fldChar w:fldCharType="begin"/>
-      </w:r>
-      <w:r>
-        <w:instrText xml:space="preserve"> SEQ Figura \* ARABIC </w:instrText>
-      </w:r>
-      <w:r>
-        <w:fldChar w:fldCharType="separate"/>
-      </w:r>
-      <w:r>
-        <w:rPr>
-          <w:noProof/>
-        </w:rPr>
-        <w:t>8</w:t>
-      </w:r>
-      <w:r>
-        <w:rPr>
-          <w:noProof/>
-        </w:rPr>
-        <w:fldChar w:fldCharType="end"/>
-      </w:r>
-      <w:bookmarkEnd w:id="21"/>
+      <w:fldSimple w:instr=" SEQ Figura \* ARABIC ">
+        <w:r>
+          <w:rPr>
+            <w:noProof/>
+          </w:rPr>
+          <w:t>8</w:t>
+        </w:r>
+      </w:fldSimple>
+      <w:bookmarkEnd w:id="20"/>
       <w:r>
         <w:t xml:space="preserve"> - Circuito de Potência Conversor</w:t>
       </w:r>
@@ -7562,11 +7465,11 @@
       <w:pPr>
         <w:pStyle w:val="Ttulo3"/>
       </w:pPr>
-      <w:bookmarkStart w:id="22" w:name="_Toc423904925"/>
+      <w:bookmarkStart w:id="21" w:name="_Toc423904925"/>
       <w:r>
         <w:t>Circuitos de Comando</w:t>
       </w:r>
-      <w:bookmarkEnd w:id="22"/>
+      <w:bookmarkEnd w:id="21"/>
     </w:p>
     <w:p>
       <w:pPr>
@@ -7628,27 +7531,14 @@
       <w:r>
         <w:t xml:space="preserve">Figura </w:t>
       </w:r>
-      <w:r>
-        <w:fldChar w:fldCharType="begin"/>
-      </w:r>
-      <w:r>
-        <w:instrText xml:space="preserve"> SEQ Figura \* ARABIC </w:instrText>
-      </w:r>
-      <w:r>
-        <w:fldChar w:fldCharType="separate"/>
-      </w:r>
-      <w:r>
-        <w:rPr>
-          <w:noProof/>
-        </w:rPr>
-        <w:t>12</w:t>
-      </w:r>
-      <w:r>
-        <w:rPr>
-          <w:noProof/>
-        </w:rPr>
-        <w:fldChar w:fldCharType="end"/>
-      </w:r>
+      <w:fldSimple w:instr=" SEQ Figura \* ARABIC ">
+        <w:r>
+          <w:rPr>
+            <w:noProof/>
+          </w:rPr>
+          <w:t>12</w:t>
+        </w:r>
+      </w:fldSimple>
       <w:r>
         <w:t xml:space="preserve"> - Circuito Primário do Gate Driver – conectado ao DSC</w:t>
       </w:r>
@@ -7719,27 +7609,14 @@
       <w:r>
         <w:t xml:space="preserve">Figura </w:t>
       </w:r>
-      <w:r>
-        <w:fldChar w:fldCharType="begin"/>
-      </w:r>
-      <w:r>
-        <w:instrText xml:space="preserve"> SEQ Figura \* ARABIC </w:instrText>
-      </w:r>
-      <w:r>
-        <w:fldChar w:fldCharType="separate"/>
-      </w:r>
-      <w:r>
-        <w:rPr>
-          <w:noProof/>
-        </w:rPr>
-        <w:t>13</w:t>
-      </w:r>
-      <w:r>
-        <w:rPr>
-          <w:noProof/>
-        </w:rPr>
-        <w:fldChar w:fldCharType="end"/>
-      </w:r>
+      <w:fldSimple w:instr=" SEQ Figura \* ARABIC ">
+        <w:r>
+          <w:rPr>
+            <w:noProof/>
+          </w:rPr>
+          <w:t>13</w:t>
+        </w:r>
+      </w:fldSimple>
       <w:r>
         <w:t xml:space="preserve"> - Circuito secundário do Gate Driver - conectado ao Mosfet</w:t>
       </w:r>
@@ -7819,11 +7696,11 @@
       <w:pPr>
         <w:pStyle w:val="Ttulo3"/>
       </w:pPr>
-      <w:bookmarkStart w:id="23" w:name="_Toc423904926"/>
+      <w:bookmarkStart w:id="22" w:name="_Toc423904926"/>
       <w:r>
         <w:t>Circuitos de Medição</w:t>
       </w:r>
-      <w:bookmarkEnd w:id="23"/>
+      <w:bookmarkEnd w:id="22"/>
     </w:p>
     <w:p>
       <w:pPr>
@@ -7916,31 +7793,43 @@
         <w:rPr>
           <w:rFonts w:cs="Arial"/>
         </w:rPr>
-        <w:t xml:space="preserve">não simétrica e valores de até 300 mV negativos </w:t>
-      </w:r>
-      <w:r>
-        <w:rPr>
-          <w:rFonts w:cs="Arial"/>
-        </w:rPr>
-        <w:t xml:space="preserve">nas entradas, </w:t>
-      </w:r>
-      <w:r>
-        <w:rPr>
-          <w:rFonts w:cs="Arial"/>
-        </w:rPr>
-        <w:t>em relação a refer</w:t>
-      </w:r>
-      <w:r>
-        <w:rPr>
-          <w:rFonts w:cs="Arial"/>
-        </w:rPr>
-        <w:t>ê</w:t>
-      </w:r>
-      <w:r>
-        <w:rPr>
-          <w:rFonts w:cs="Arial"/>
-        </w:rPr>
-        <w:t>ncia da alimentação</w:t>
+        <w:t xml:space="preserve">não simétrica e valores de até </w:t>
+      </w:r>
+      <w:r>
+        <w:rPr>
+          <w:rFonts w:cs="Arial"/>
+        </w:rPr>
+        <w:t>+/-200</w:t>
+      </w:r>
+      <w:r>
+        <w:rPr>
+          <w:rFonts w:cs="Arial"/>
+        </w:rPr>
+        <w:t xml:space="preserve"> mV</w:t>
+      </w:r>
+      <w:r>
+        <w:rPr>
+          <w:rFonts w:cs="Arial"/>
+        </w:rPr>
+        <w:t xml:space="preserve">, </w:t>
+      </w:r>
+      <w:r>
+        <w:rPr>
+          <w:rFonts w:cs="Arial"/>
+        </w:rPr>
+        <w:t xml:space="preserve">em relação a </w:t>
+      </w:r>
+      <w:r>
+        <w:rPr>
+          <w:rFonts w:cs="Arial"/>
+        </w:rPr>
+        <w:t>tensão de</w:t>
+      </w:r>
+      <w:r>
+        <w:rPr>
+          <w:rFonts w:cs="Arial"/>
+        </w:rPr>
+        <w:t xml:space="preserve"> alimentação</w:t>
       </w:r>
       <w:r>
         <w:rPr>
@@ -8002,27 +7891,14 @@
       <w:r>
         <w:t xml:space="preserve">Figura </w:t>
       </w:r>
-      <w:r>
-        <w:fldChar w:fldCharType="begin"/>
-      </w:r>
-      <w:r>
-        <w:instrText xml:space="preserve"> SEQ Figura \* ARABIC </w:instrText>
-      </w:r>
-      <w:r>
-        <w:fldChar w:fldCharType="separate"/>
-      </w:r>
-      <w:r>
-        <w:rPr>
-          <w:noProof/>
-        </w:rPr>
-        <w:t>9</w:t>
-      </w:r>
-      <w:r>
-        <w:rPr>
-          <w:noProof/>
-        </w:rPr>
-        <w:fldChar w:fldCharType="end"/>
-      </w:r>
+      <w:fldSimple w:instr=" SEQ Figura \* ARABIC ">
+        <w:r>
+          <w:rPr>
+            <w:noProof/>
+          </w:rPr>
+          <w:t>9</w:t>
+        </w:r>
+      </w:fldSimple>
       <w:r>
         <w:t xml:space="preserve"> - </w:t>
       </w:r>
@@ -8129,32 +8005,19 @@
         <w:keepNext/>
         <w:jc w:val="center"/>
       </w:pPr>
-      <w:bookmarkStart w:id="24" w:name="_Ref423900520"/>
+      <w:bookmarkStart w:id="23" w:name="_Ref423900520"/>
       <w:r>
         <w:t xml:space="preserve">Figura </w:t>
       </w:r>
-      <w:r>
-        <w:fldChar w:fldCharType="begin"/>
-      </w:r>
-      <w:r>
-        <w:instrText xml:space="preserve"> SEQ Figura \* ARABIC </w:instrText>
-      </w:r>
-      <w:r>
-        <w:fldChar w:fldCharType="separate"/>
-      </w:r>
-      <w:r>
-        <w:rPr>
-          <w:noProof/>
-        </w:rPr>
-        <w:t>10</w:t>
-      </w:r>
-      <w:r>
-        <w:rPr>
-          <w:noProof/>
-        </w:rPr>
-        <w:fldChar w:fldCharType="end"/>
-      </w:r>
-      <w:bookmarkEnd w:id="24"/>
+      <w:fldSimple w:instr=" SEQ Figura \* ARABIC ">
+        <w:r>
+          <w:rPr>
+            <w:noProof/>
+          </w:rPr>
+          <w:t>10</w:t>
+        </w:r>
+      </w:fldSimple>
+      <w:bookmarkEnd w:id="23"/>
       <w:r>
         <w:t xml:space="preserve"> – Divisor para Medição da Tensão de Entrada/Saída do Conversor</w:t>
       </w:r>
@@ -8301,14 +8164,14 @@
       <w:pPr>
         <w:pStyle w:val="Ttulo3"/>
       </w:pPr>
-      <w:bookmarkStart w:id="25" w:name="_Toc423904927"/>
+      <w:bookmarkStart w:id="24" w:name="_Toc423904927"/>
       <w:r>
         <w:t xml:space="preserve">Fontes </w:t>
       </w:r>
       <w:r>
         <w:t>Auxiliares</w:t>
       </w:r>
-      <w:bookmarkEnd w:id="25"/>
+      <w:bookmarkEnd w:id="24"/>
     </w:p>
     <w:p>
       <w:pPr>
@@ -8406,27 +8269,14 @@
       <w:r>
         <w:t xml:space="preserve">Figura </w:t>
       </w:r>
-      <w:r>
-        <w:fldChar w:fldCharType="begin"/>
-      </w:r>
-      <w:r>
-        <w:instrText xml:space="preserve"> SEQ Figura \* ARABIC </w:instrText>
-      </w:r>
-      <w:r>
-        <w:fldChar w:fldCharType="separate"/>
-      </w:r>
-      <w:r>
-        <w:rPr>
-          <w:noProof/>
-        </w:rPr>
-        <w:t>11</w:t>
-      </w:r>
-      <w:r>
-        <w:rPr>
-          <w:noProof/>
-        </w:rPr>
-        <w:fldChar w:fldCharType="end"/>
-      </w:r>
+      <w:fldSimple w:instr=" SEQ Figura \* ARABIC ">
+        <w:r>
+          <w:rPr>
+            <w:noProof/>
+          </w:rPr>
+          <w:t>11</w:t>
+        </w:r>
+      </w:fldSimple>
       <w:r>
         <w:t xml:space="preserve"> - Fonte Auxiliar Conversor Buck</w:t>
       </w:r>
@@ -8692,32 +8542,19 @@
         <w:keepNext/>
         <w:jc w:val="center"/>
       </w:pPr>
-      <w:bookmarkStart w:id="26" w:name="_Ref423904815"/>
+      <w:bookmarkStart w:id="25" w:name="_Ref423904815"/>
       <w:r>
         <w:t xml:space="preserve">Figura </w:t>
       </w:r>
-      <w:r>
-        <w:fldChar w:fldCharType="begin"/>
-      </w:r>
-      <w:r>
-        <w:instrText xml:space="preserve"> SEQ Figura \* ARABIC </w:instrText>
-      </w:r>
-      <w:r>
-        <w:fldChar w:fldCharType="separate"/>
-      </w:r>
-      <w:r>
-        <w:rPr>
-          <w:noProof/>
-        </w:rPr>
-        <w:t>12</w:t>
-      </w:r>
-      <w:r>
-        <w:rPr>
-          <w:noProof/>
-        </w:rPr>
-        <w:fldChar w:fldCharType="end"/>
-      </w:r>
-      <w:bookmarkEnd w:id="26"/>
+      <w:fldSimple w:instr=" SEQ Figura \* ARABIC ">
+        <w:r>
+          <w:rPr>
+            <w:noProof/>
+          </w:rPr>
+          <w:t>12</w:t>
+        </w:r>
+      </w:fldSimple>
+      <w:bookmarkEnd w:id="25"/>
       <w:r>
         <w:t xml:space="preserve"> - Circuito de Bootstrap</w:t>
       </w:r>
@@ -8815,7 +8652,19 @@
         <w:rPr>
           <w:rFonts w:cs="Arial"/>
         </w:rPr>
-        <w:t xml:space="preserve"> já estaria inicialmente carregado com a diferença de tensão da entrada menos a saída do conversor, valor em torno de</w:t>
+        <w:t xml:space="preserve"> já estaria inicialmente carregado com a diferença de tensão da entrada </w:t>
+      </w:r>
+      <w:r>
+        <w:rPr>
+          <w:rFonts w:cs="Arial"/>
+        </w:rPr>
+        <w:t xml:space="preserve">para </w:t>
+      </w:r>
+      <w:r>
+        <w:rPr>
+          <w:rFonts w:cs="Arial"/>
+        </w:rPr>
+        <w:t>a saída do conversor, valor em torno de</w:t>
       </w:r>
       <w:r>
         <w:rPr>
@@ -8827,7 +8676,19 @@
         <w:rPr>
           <w:rFonts w:cs="Arial"/>
         </w:rPr>
-        <w:t xml:space="preserve">12 V, considerando a tenção de circuito aberto do painel. Assim eventualmente não seria necessária realizar a pré-carga do </w:t>
+        <w:t>12 V, considerando a ten</w:t>
+      </w:r>
+      <w:r>
+        <w:rPr>
+          <w:rFonts w:cs="Arial"/>
+        </w:rPr>
+        <w:t>s</w:t>
+      </w:r>
+      <w:r>
+        <w:rPr>
+          <w:rFonts w:cs="Arial"/>
+        </w:rPr>
+        <w:t xml:space="preserve">ão de circuito aberto do painel. Assim eventualmente não seria necessária realizar a pré-carga do </w:t>
       </w:r>
       <w:r>
         <w:rPr>
@@ -8885,13 +8746,37 @@
         <w:rPr>
           <w:rFonts w:cs="Arial"/>
         </w:rPr>
-        <w:t xml:space="preserve">) não permitindo a geração de pulsos com tensão inferior a </w:t>
-      </w:r>
-      <w:r>
-        <w:rPr>
-          <w:rFonts w:cs="Arial"/>
-        </w:rPr>
-        <w:t xml:space="preserve">13.5V na alimentação do circuito. Por esse motivo para iniciar a operação do conversor será necessário realizar uma pré-carga do </w:t>
+        <w:t>) não permitindo a geração de pulsos</w:t>
+      </w:r>
+      <w:r>
+        <w:rPr>
+          <w:rFonts w:cs="Arial"/>
+        </w:rPr>
+        <w:t xml:space="preserve"> para acionamento das chaves de potência</w:t>
+      </w:r>
+      <w:r>
+        <w:rPr>
+          <w:rFonts w:cs="Arial"/>
+        </w:rPr>
+        <w:t xml:space="preserve"> com tensão inferior a </w:t>
+      </w:r>
+      <w:r>
+        <w:rPr>
+          <w:rFonts w:cs="Arial"/>
+        </w:rPr>
+        <w:t>13.5</w:t>
+      </w:r>
+      <w:r>
+        <w:rPr>
+          <w:rFonts w:cs="Arial"/>
+        </w:rPr>
+        <w:t xml:space="preserve"> </w:t>
+      </w:r>
+      <w:r>
+        <w:rPr>
+          <w:rFonts w:cs="Arial"/>
+        </w:rPr>
+        <w:t xml:space="preserve">V na alimentação do circuito. Por esse motivo para iniciar a operação do conversor será necessário realizar uma pré-carga do </w:t>
       </w:r>
       <w:r>
         <w:rPr>
@@ -8904,13 +8789,82 @@
         <w:rPr>
           <w:rFonts w:cs="Arial"/>
         </w:rPr>
-        <w:t xml:space="preserve"> fechando o circuito através do mosfet do retificador. Entretanto como o conversor foi projetado para uma carga do tipo bateria, </w:t>
-      </w:r>
-      <w:r>
-        <w:rPr>
-          <w:rFonts w:cs="Arial"/>
-        </w:rPr>
-        <w:t>deve-se utilizar uma razão cíclica reduzida para</w:t>
+        <w:t xml:space="preserve"> fechando o circuito através do mosfet do retificador. </w:t>
+      </w:r>
+      <w:r>
+        <w:rPr>
+          <w:rFonts w:cs="Arial"/>
+        </w:rPr>
+        <w:t xml:space="preserve">Como efeito colateral durante a carga do </w:t>
+      </w:r>
+      <w:r>
+        <w:rPr>
+          <w:rFonts w:cs="Arial"/>
+          <w:i/>
+        </w:rPr>
+        <w:t>bootstrap</w:t>
+      </w:r>
+      <w:r>
+        <w:rPr>
+          <w:rFonts w:cs="Arial"/>
+        </w:rPr>
+        <w:t xml:space="preserve">, surge o efeito de um </w:t>
+      </w:r>
+      <w:r>
+        <w:rPr>
+          <w:rFonts w:cs="Arial"/>
+          <w:i/>
+        </w:rPr>
+        <w:t>boost</w:t>
+      </w:r>
+      <w:r>
+        <w:rPr>
+          <w:rFonts w:cs="Arial"/>
+        </w:rPr>
+        <w:t xml:space="preserve"> em condução descontinua, gerado pelo acionamento do mosfet, pois a carga </w:t>
+      </w:r>
+      <w:r>
+        <w:rPr>
+          <w:rFonts w:cs="Arial"/>
+        </w:rPr>
+        <w:t xml:space="preserve">conectada na saída é </w:t>
+      </w:r>
+      <w:r>
+        <w:rPr>
+          <w:rFonts w:cs="Arial"/>
+        </w:rPr>
+        <w:lastRenderedPageBreak/>
+        <w:t xml:space="preserve">uma </w:t>
+      </w:r>
+      <w:r>
+        <w:rPr>
+          <w:rFonts w:cs="Arial"/>
+        </w:rPr>
+        <w:t>bateria,</w:t>
+      </w:r>
+      <w:r>
+        <w:rPr>
+          <w:rFonts w:cs="Arial"/>
+        </w:rPr>
+        <w:t xml:space="preserve"> ou seja, tem característica de fonte de tensão. </w:t>
+      </w:r>
+      <w:r>
+        <w:rPr>
+          <w:rFonts w:cs="Arial"/>
+        </w:rPr>
+        <w:t xml:space="preserve">Com uma razão cíclica reduzida garante-se que seja transferida apenas uma </w:t>
+      </w:r>
+      <w:r>
+        <w:rPr>
+          <w:rFonts w:cs="Arial"/>
+        </w:rPr>
+        <w:t>pequena quantidade de e</w:t>
+      </w:r>
+      <w:r>
+        <w:rPr>
+          <w:rFonts w:cs="Arial"/>
+        </w:rPr>
+        <w:t>nergia</w:t>
       </w:r>
       <w:r>
         <w:rPr>
@@ -8922,57 +8876,165 @@
         <w:rPr>
           <w:rFonts w:cs="Arial"/>
         </w:rPr>
-        <w:t>acionar</w:t>
-      </w:r>
-      <w:r>
-        <w:rPr>
-          <w:rFonts w:cs="Arial"/>
-        </w:rPr>
-        <w:t xml:space="preserve"> a chave do retificador</w:t>
-      </w:r>
-      <w:r>
-        <w:rPr>
-          <w:rFonts w:cs="Arial"/>
-        </w:rPr>
-        <w:t>, garantindo que apenas uma pequena quantidade de e</w:t>
-      </w:r>
-      <w:r>
-        <w:rPr>
-          <w:rFonts w:cs="Arial"/>
-        </w:rPr>
-        <w:t xml:space="preserve">nergia </w:t>
-      </w:r>
-      <w:r>
-        <w:rPr>
-          <w:rFonts w:cs="Arial"/>
-        </w:rPr>
-        <w:lastRenderedPageBreak/>
-        <w:t xml:space="preserve">seja transferida </w:t>
-      </w:r>
-      <w:r>
-        <w:rPr>
-          <w:rFonts w:cs="Arial"/>
-        </w:rPr>
-        <w:t xml:space="preserve">da bateria para entrada, atuando como um </w:t>
+        <w:t>da bateria para entrada,</w:t>
+      </w:r>
+      <w:r>
+        <w:rPr>
+          <w:rFonts w:cs="Arial"/>
+        </w:rPr>
+        <w:t xml:space="preserve"> </w:t>
+      </w:r>
+      <w:r>
+        <w:rPr>
+          <w:rFonts w:cs="Arial"/>
+        </w:rPr>
+        <w:t>ao mesmo tempo l</w:t>
+      </w:r>
+      <w:r>
+        <w:rPr>
+          <w:rFonts w:cs="Arial"/>
+        </w:rPr>
+        <w:t xml:space="preserve">imitando a corrente </w:t>
+      </w:r>
+      <w:r>
+        <w:rPr>
+          <w:rFonts w:cs="Arial"/>
+        </w:rPr>
+        <w:t xml:space="preserve">e tensão </w:t>
+      </w:r>
+      <w:r>
+        <w:rPr>
+          <w:rFonts w:cs="Arial"/>
+        </w:rPr>
+        <w:t>n</w:t>
+      </w:r>
+      <w:r>
+        <w:rPr>
+          <w:rFonts w:cs="Arial"/>
+        </w:rPr>
+        <w:t>os elementos</w:t>
+      </w:r>
+      <w:r>
+        <w:rPr>
+          <w:rFonts w:cs="Arial"/>
+        </w:rPr>
+        <w:t xml:space="preserve"> do circuito.</w:t>
+      </w:r>
+    </w:p>
+    <w:p>
+      <w:pPr>
+        <w:pStyle w:val="Ttulo3"/>
+      </w:pPr>
+      <w:bookmarkStart w:id="26" w:name="_Toc423904928"/>
+      <w:r>
+        <w:t>Circuito de Controle DSC</w:t>
+      </w:r>
+      <w:bookmarkEnd w:id="26"/>
+    </w:p>
+    <w:p>
+      <w:pPr>
+        <w:ind w:firstLine="709"/>
+        <w:rPr>
+          <w:rFonts w:cs="Arial"/>
+        </w:rPr>
+      </w:pPr>
+      <w:r>
+        <w:rPr>
+          <w:rFonts w:cs="Arial"/>
+        </w:rPr>
+        <w:t>Como controlador digital foi utilizado o DSC (</w:t>
       </w:r>
       <w:r>
         <w:rPr>
           <w:rFonts w:cs="Arial"/>
           <w:i/>
         </w:rPr>
-        <w:t>boost</w:t>
-      </w:r>
-      <w:r>
-        <w:rPr>
-          <w:rFonts w:cs="Arial"/>
-        </w:rPr>
-        <w:t xml:space="preserve"> em condução descontinua</w:t>
-      </w:r>
-      <w:r>
-        <w:rPr>
-          <w:rFonts w:cs="Arial"/>
-        </w:rPr>
-        <w:t>, ao mesmo tempo limitando a corrente dos elementos</w:t>
+        <w:t>Digital Signal Controller</w:t>
+      </w:r>
+      <w:r>
+        <w:rPr>
+          <w:rFonts w:cs="Arial"/>
+        </w:rPr>
+        <w:t xml:space="preserve">) </w:t>
+      </w:r>
+      <w:r>
+        <w:rPr>
+          <w:rFonts w:cs="Arial"/>
+        </w:rPr>
+        <w:t>TMS320F28027</w:t>
+      </w:r>
+      <w:r>
+        <w:rPr>
+          <w:rFonts w:cs="Arial"/>
+        </w:rPr>
+        <w:t xml:space="preserve"> do fabricante Texas. O circuito eletrônico necessário para o funcionamento adequado do DSC e demais interfaces do controlador com o conversor é apresentado na </w:t>
+      </w:r>
+      <w:r>
+        <w:rPr>
+          <w:rFonts w:cs="Arial"/>
+        </w:rPr>
+        <w:fldChar w:fldCharType="begin"/>
+      </w:r>
+      <w:r>
+        <w:rPr>
+          <w:rFonts w:cs="Arial"/>
+        </w:rPr>
+        <w:instrText xml:space="preserve"> REF _Ref424034762 \h </w:instrText>
+      </w:r>
+      <w:r>
+        <w:rPr>
+          <w:rFonts w:cs="Arial"/>
+        </w:rPr>
+      </w:r>
+      <w:r>
+        <w:rPr>
+          <w:rFonts w:cs="Arial"/>
+        </w:rPr>
+        <w:fldChar w:fldCharType="separate"/>
+      </w:r>
+      <w:r>
+        <w:t xml:space="preserve">Figura </w:t>
+      </w:r>
+      <w:r>
+        <w:rPr>
+          <w:noProof/>
+        </w:rPr>
+        <w:t>15</w:t>
+      </w:r>
+      <w:r>
+        <w:rPr>
+          <w:rFonts w:cs="Arial"/>
+        </w:rPr>
+        <w:fldChar w:fldCharType="end"/>
+      </w:r>
+      <w:r>
+        <w:rPr>
+          <w:rFonts w:cs="Arial"/>
+        </w:rPr>
+        <w:fldChar w:fldCharType="begin"/>
+      </w:r>
+      <w:r>
+        <w:rPr>
+          <w:rFonts w:cs="Arial"/>
+        </w:rPr>
+        <w:instrText xml:space="preserve"> REF _Ref424034729 \h </w:instrText>
+      </w:r>
+      <w:r>
+        <w:rPr>
+          <w:rFonts w:cs="Arial"/>
+        </w:rPr>
+      </w:r>
+      <w:r>
+        <w:rPr>
+          <w:rFonts w:cs="Arial"/>
+        </w:rPr>
+        <w:fldChar w:fldCharType="separate"/>
+      </w:r>
+      <w:r>
+        <w:rPr>
+          <w:rFonts w:cs="Arial"/>
+        </w:rPr>
+        <w:fldChar w:fldCharType="end"/>
       </w:r>
       <w:r>
         <w:rPr>
@@ -8981,52 +9043,31 @@
         <w:t>.</w:t>
       </w:r>
     </w:p>
-    <w:p>
-      <w:pPr>
-        <w:pStyle w:val="Ttulo3"/>
-      </w:pPr>
-      <w:bookmarkStart w:id="27" w:name="_Toc423904928"/>
-      <w:r>
-        <w:t>Circuito de Controle DSC</w:t>
-      </w:r>
-      <w:bookmarkEnd w:id="27"/>
-    </w:p>
+    <w:p/>
     <w:p>
       <w:pPr>
         <w:pStyle w:val="Legenda"/>
         <w:keepNext/>
         <w:jc w:val="center"/>
       </w:pPr>
+      <w:bookmarkStart w:id="27" w:name="_Ref424034729"/>
+      <w:bookmarkStart w:id="28" w:name="_Ref424034762"/>
       <w:r>
         <w:t xml:space="preserve">Figura </w:t>
       </w:r>
-      <w:r>
-        <w:fldChar w:fldCharType="begin"/>
-      </w:r>
-      <w:r>
-        <w:instrText xml:space="preserve"> </w:instrText>
-      </w:r>
-      <w:r>
-        <w:instrText xml:space="preserve">SEQ Figura \* ARABIC </w:instrText>
-      </w:r>
-      <w:r>
-        <w:fldChar w:fldCharType="separate"/>
-      </w:r>
-      <w:r>
-        <w:rPr>
-          <w:noProof/>
-        </w:rPr>
-        <w:t>15</w:t>
-      </w:r>
-      <w:r>
-        <w:rPr>
-          <w:noProof/>
-        </w:rPr>
-        <w:fldChar w:fldCharType="end"/>
-      </w:r>
+      <w:fldSimple w:instr=" SEQ Figura \* ARABIC ">
+        <w:r>
+          <w:rPr>
+            <w:noProof/>
+          </w:rPr>
+          <w:t>15</w:t>
+        </w:r>
+      </w:fldSimple>
+      <w:bookmarkEnd w:id="28"/>
       <w:r>
         <w:t xml:space="preserve"> - Circuito Controlador Digital - DSC</w:t>
       </w:r>
+      <w:bookmarkEnd w:id="27"/>
     </w:p>
     <w:p>
       <w:pPr>
@@ -9090,16 +9131,68 @@
     </w:p>
     <w:p>
       <w:pPr>
+        <w:ind w:firstLine="709"/>
+        <w:rPr>
+          <w:rFonts w:cs="Arial"/>
+        </w:rPr>
+      </w:pPr>
+      <w:r>
+        <w:rPr>
+          <w:rFonts w:cs="Arial"/>
+        </w:rPr>
+        <w:t xml:space="preserve">Para desacoplamento da alimentação foram utilizados capacitores cerâmicos 100nF que devem ser posicionados próximos as respectivos pinos de alimentação do Circuito Integrado. A alimentação do circuito também foi dividida em 2 grupos VDD e VDDA, sendo VDD responsável pela alimentação dos I/O e blocos digitais do CI e VDDA apenas para os canais analógicos. Para interconexão VDD e VDDA </w:t>
+      </w:r>
+      <w:r>
+        <w:rPr>
+          <w:rFonts w:cs="Arial"/>
+        </w:rPr>
+        <w:t xml:space="preserve">com </w:t>
+      </w:r>
+      <w:r>
+        <w:rPr>
+          <w:rFonts w:cs="Arial"/>
+        </w:rPr>
+        <w:lastRenderedPageBreak/>
+        <w:t xml:space="preserve">a tensão de alimentação 3,3V gerados pela fonte auxiliar, </w:t>
+      </w:r>
+      <w:r>
+        <w:rPr>
+          <w:rFonts w:cs="Arial"/>
+        </w:rPr>
+        <w:t xml:space="preserve">foram utilizados 2 </w:t>
+      </w:r>
+      <w:r>
+        <w:rPr>
+          <w:rFonts w:cs="Arial"/>
+        </w:rPr>
+        <w:t xml:space="preserve">indutores tipo </w:t>
+      </w:r>
+      <w:r>
+        <w:rPr>
+          <w:rFonts w:cs="Arial"/>
+          <w:i/>
+        </w:rPr>
+        <w:t>ferrite bead</w:t>
+      </w:r>
+      <w:r>
+        <w:rPr>
+          <w:rFonts w:cs="Arial"/>
+        </w:rPr>
+        <w:t xml:space="preserve"> com valor de 1µH/0,5 A.</w:t>
+      </w:r>
+    </w:p>
+    <w:p>
+      <w:pPr>
         <w:pStyle w:val="Ttulo2"/>
       </w:pPr>
-      <w:bookmarkStart w:id="28" w:name="_Toc423904929"/>
+      <w:bookmarkStart w:id="29" w:name="_Toc423904929"/>
       <w:r>
         <w:rPr>
           <w:lang w:val="pt-BR"/>
         </w:rPr>
         <w:t>PROJETO DO LAYOUT</w:t>
       </w:r>
-      <w:bookmarkEnd w:id="28"/>
+      <w:bookmarkEnd w:id="29"/>
     </w:p>
     <w:p>
       <w:pPr>
@@ -9112,31 +9205,276 @@
         <w:rPr>
           <w:rFonts w:cs="Arial"/>
         </w:rPr>
-        <w:t xml:space="preserve">O sistema para obtenção da modulação por largura de pulso, </w:t>
-      </w:r>
-      <w:r>
-        <w:rPr>
-          <w:rFonts w:cs="Arial"/>
-          <w:i/>
-        </w:rPr>
-        <w:t>PWM</w:t>
-      </w:r>
-      <w:r>
-        <w:rPr>
-          <w:rFonts w:cs="Arial"/>
-        </w:rPr>
-        <w:t xml:space="preserve"> basicamente é composto por três elementos: referência, portadora e circuito modulador.</w:t>
+        <w:t xml:space="preserve">O </w:t>
+      </w:r>
+      <w:r>
+        <w:rPr>
+          <w:rFonts w:cs="Arial"/>
+        </w:rPr>
+        <w:t>projeto do layout do sistema consiste em realizar o posicionamento e roteamento adequado dos sinais visando cumprir os objetivos esperados pelo projeto</w:t>
+      </w:r>
+      <w:r>
+        <w:rPr>
+          <w:rFonts w:cs="Arial"/>
+        </w:rPr>
+        <w:t>.</w:t>
+      </w:r>
+      <w:r>
+        <w:rPr>
+          <w:rFonts w:cs="Arial"/>
+        </w:rPr>
+        <w:t xml:space="preserve"> Dentre os aspectos que precisam ser atendidos podemos citar:</w:t>
+      </w:r>
+    </w:p>
+    <w:p>
+      <w:pPr>
+        <w:pStyle w:val="PargrafodaLista"/>
+        <w:numPr>
+          <w:ilvl w:val="0"/>
+          <w:numId w:val="37"/>
+        </w:numPr>
+        <w:rPr>
+          <w:rFonts w:ascii="Arial" w:hAnsi="Arial" w:cs="Arial"/>
+          <w:sz w:val="24"/>
+          <w:szCs w:val="24"/>
+        </w:rPr>
+      </w:pPr>
+      <w:r>
+        <w:rPr>
+          <w:rFonts w:ascii="Arial" w:hAnsi="Arial" w:cs="Arial"/>
+          <w:sz w:val="24"/>
+          <w:szCs w:val="24"/>
+        </w:rPr>
+        <w:t xml:space="preserve">Integridade dos sinais </w:t>
+      </w:r>
+      <w:r>
+        <w:rPr>
+          <w:rFonts w:ascii="Arial" w:hAnsi="Arial" w:cs="Arial"/>
+          <w:sz w:val="24"/>
+          <w:szCs w:val="24"/>
+        </w:rPr>
+        <w:t xml:space="preserve">para o correto </w:t>
+      </w:r>
+      <w:r>
+        <w:rPr>
+          <w:rFonts w:ascii="Arial" w:hAnsi="Arial" w:cs="Arial"/>
+          <w:sz w:val="24"/>
+          <w:szCs w:val="24"/>
+        </w:rPr>
+        <w:t>funcionamento do conversor</w:t>
+      </w:r>
+    </w:p>
+    <w:p>
+      <w:pPr>
+        <w:pStyle w:val="PargrafodaLista"/>
+        <w:numPr>
+          <w:ilvl w:val="0"/>
+          <w:numId w:val="37"/>
+        </w:numPr>
+        <w:rPr>
+          <w:rFonts w:ascii="Arial" w:hAnsi="Arial" w:cs="Arial"/>
+          <w:sz w:val="24"/>
+          <w:szCs w:val="24"/>
+        </w:rPr>
+      </w:pPr>
+      <w:r>
+        <w:rPr>
+          <w:rFonts w:ascii="Arial" w:hAnsi="Arial" w:cs="Arial"/>
+          <w:sz w:val="24"/>
+          <w:szCs w:val="24"/>
+        </w:rPr>
+        <w:t>Imunidade</w:t>
+      </w:r>
+      <w:r>
+        <w:rPr>
+          <w:rFonts w:ascii="Arial" w:hAnsi="Arial" w:cs="Arial"/>
+          <w:sz w:val="24"/>
+          <w:szCs w:val="24"/>
+        </w:rPr>
+        <w:t xml:space="preserve">/geração de </w:t>
+      </w:r>
+      <w:r>
+        <w:rPr>
+          <w:rFonts w:ascii="Arial" w:hAnsi="Arial" w:cs="Arial"/>
+          <w:sz w:val="24"/>
+          <w:szCs w:val="24"/>
+        </w:rPr>
+        <w:t>ruídos</w:t>
+      </w:r>
+      <w:r>
+        <w:rPr>
+          <w:rFonts w:ascii="Arial" w:hAnsi="Arial" w:cs="Arial"/>
+          <w:sz w:val="24"/>
+          <w:szCs w:val="24"/>
+        </w:rPr>
+        <w:t xml:space="preserve"> – EMC/EMI</w:t>
+      </w:r>
+    </w:p>
+    <w:p>
+      <w:pPr>
+        <w:pStyle w:val="PargrafodaLista"/>
+        <w:numPr>
+          <w:ilvl w:val="0"/>
+          <w:numId w:val="37"/>
+        </w:numPr>
+        <w:rPr>
+          <w:rFonts w:ascii="Arial" w:hAnsi="Arial" w:cs="Arial"/>
+          <w:sz w:val="24"/>
+          <w:szCs w:val="24"/>
+        </w:rPr>
+      </w:pPr>
+      <w:r>
+        <w:rPr>
+          <w:rFonts w:ascii="Arial" w:hAnsi="Arial" w:cs="Arial"/>
+          <w:sz w:val="24"/>
+          <w:szCs w:val="24"/>
+        </w:rPr>
+        <w:t>Capacidade de corrente das trilhas adequada</w:t>
+      </w:r>
+    </w:p>
+    <w:p>
+      <w:pPr>
+        <w:pStyle w:val="PargrafodaLista"/>
+        <w:numPr>
+          <w:ilvl w:val="0"/>
+          <w:numId w:val="37"/>
+        </w:numPr>
+        <w:rPr>
+          <w:rFonts w:ascii="Arial" w:hAnsi="Arial" w:cs="Arial"/>
+          <w:sz w:val="24"/>
+          <w:szCs w:val="24"/>
+        </w:rPr>
+      </w:pPr>
+      <w:r>
+        <w:rPr>
+          <w:rFonts w:ascii="Arial" w:hAnsi="Arial" w:cs="Arial"/>
+          <w:sz w:val="24"/>
+          <w:szCs w:val="24"/>
+        </w:rPr>
+        <w:t>Isolação elétrica entre sinais</w:t>
+      </w:r>
+    </w:p>
+    <w:p>
+      <w:pPr>
+        <w:pStyle w:val="PargrafodaLista"/>
+        <w:numPr>
+          <w:ilvl w:val="0"/>
+          <w:numId w:val="37"/>
+        </w:numPr>
+        <w:rPr>
+          <w:rFonts w:ascii="Arial" w:hAnsi="Arial" w:cs="Arial"/>
+          <w:sz w:val="24"/>
+          <w:szCs w:val="24"/>
+        </w:rPr>
+      </w:pPr>
+      <w:r>
+        <w:rPr>
+          <w:rFonts w:ascii="Arial" w:hAnsi="Arial" w:cs="Arial"/>
+          <w:sz w:val="24"/>
+          <w:szCs w:val="24"/>
+        </w:rPr>
+        <w:t>Dissipação de calor dos semicondutores</w:t>
+      </w:r>
+    </w:p>
+    <w:p>
+      <w:pPr>
+        <w:pStyle w:val="PargrafodaLista"/>
+        <w:numPr>
+          <w:ilvl w:val="0"/>
+          <w:numId w:val="37"/>
+        </w:numPr>
+        <w:rPr>
+          <w:rFonts w:ascii="Arial" w:hAnsi="Arial" w:cs="Arial"/>
+          <w:sz w:val="24"/>
+          <w:szCs w:val="24"/>
+        </w:rPr>
+      </w:pPr>
+      <w:r>
+        <w:rPr>
+          <w:rFonts w:ascii="Arial" w:hAnsi="Arial" w:cs="Arial"/>
+          <w:sz w:val="24"/>
+          <w:szCs w:val="24"/>
+        </w:rPr>
+        <w:t>Conexão carga, alimentação e gravação de firmware e comunicações</w:t>
+      </w:r>
+    </w:p>
+    <w:p>
+      <w:pPr>
+        <w:pStyle w:val="PargrafodaLista"/>
+        <w:numPr>
+          <w:ilvl w:val="0"/>
+          <w:numId w:val="37"/>
+        </w:numPr>
+        <w:rPr>
+          <w:rFonts w:ascii="Arial" w:hAnsi="Arial" w:cs="Arial"/>
+          <w:sz w:val="24"/>
+          <w:szCs w:val="24"/>
+        </w:rPr>
+      </w:pPr>
+      <w:r>
+        <w:rPr>
+          <w:rFonts w:ascii="Arial" w:hAnsi="Arial" w:cs="Arial"/>
+          <w:sz w:val="24"/>
+          <w:szCs w:val="24"/>
+        </w:rPr>
+        <w:t>Tamanho físico</w:t>
+      </w:r>
+      <w:r>
+        <w:rPr>
+          <w:rFonts w:ascii="Arial" w:hAnsi="Arial" w:cs="Arial"/>
+          <w:sz w:val="24"/>
+          <w:szCs w:val="24"/>
+        </w:rPr>
+        <w:t>, dimensões</w:t>
+      </w:r>
+      <w:r>
+        <w:rPr>
+          <w:rFonts w:ascii="Arial" w:hAnsi="Arial" w:cs="Arial"/>
+          <w:sz w:val="24"/>
+          <w:szCs w:val="24"/>
+        </w:rPr>
+        <w:t xml:space="preserve"> do conversor</w:t>
+      </w:r>
+    </w:p>
+    <w:p>
+      <w:pPr>
+        <w:pStyle w:val="PargrafodaLista"/>
+        <w:numPr>
+          <w:ilvl w:val="0"/>
+          <w:numId w:val="37"/>
+        </w:numPr>
+        <w:rPr>
+          <w:rFonts w:ascii="Arial" w:hAnsi="Arial" w:cs="Arial"/>
+          <w:sz w:val="24"/>
+          <w:szCs w:val="24"/>
+        </w:rPr>
+      </w:pPr>
+      <w:r>
+        <w:rPr>
+          <w:rFonts w:ascii="Arial" w:hAnsi="Arial" w:cs="Arial"/>
+          <w:sz w:val="24"/>
+          <w:szCs w:val="24"/>
+        </w:rPr>
+        <w:t>Fixação d</w:t>
+      </w:r>
+      <w:r>
+        <w:rPr>
+          <w:rFonts w:ascii="Arial" w:hAnsi="Arial" w:cs="Arial"/>
+          <w:sz w:val="24"/>
+          <w:szCs w:val="24"/>
+        </w:rPr>
+        <w:t>o conversor</w:t>
       </w:r>
     </w:p>
     <w:p>
       <w:pPr>
         <w:pStyle w:val="Ttulo3"/>
       </w:pPr>
-      <w:bookmarkStart w:id="29" w:name="_Toc423904930"/>
+      <w:bookmarkStart w:id="30" w:name="_Toc423904930"/>
       <w:r>
         <w:t>Condições de Contorno Projeto do Layout</w:t>
       </w:r>
-      <w:bookmarkEnd w:id="29"/>
+      <w:bookmarkEnd w:id="30"/>
     </w:p>
     <w:p>
       <w:pPr>
@@ -9149,32 +9487,373 @@
         <w:rPr>
           <w:rFonts w:cs="Arial"/>
         </w:rPr>
-        <w:t xml:space="preserve">O sistema para obtenção da modulação por largura de pulso, </w:t>
-      </w:r>
-      <w:r>
-        <w:rPr>
-          <w:rFonts w:cs="Arial"/>
-          <w:i/>
-        </w:rPr>
-        <w:t>PWM</w:t>
-      </w:r>
-      <w:r>
-        <w:rPr>
-          <w:rFonts w:cs="Arial"/>
-        </w:rPr>
-        <w:t xml:space="preserve"> basicamente é composto por três elementos: referência, portadora e circuito modulador.</w:t>
+        <w:t>Algumas condições foram estabelecidas para realização do projeto do conversor. Entre as condições estabelecidas para o projeto temos:</w:t>
+      </w:r>
+    </w:p>
+    <w:p>
+      <w:pPr>
+        <w:pStyle w:val="PargrafodaLista"/>
+        <w:numPr>
+          <w:ilvl w:val="0"/>
+          <w:numId w:val="37"/>
+        </w:numPr>
+        <w:rPr>
+          <w:rFonts w:ascii="Arial" w:hAnsi="Arial" w:cs="Arial"/>
+          <w:sz w:val="24"/>
+          <w:szCs w:val="24"/>
+        </w:rPr>
+      </w:pPr>
+      <w:r>
+        <w:rPr>
+          <w:rFonts w:ascii="Arial" w:hAnsi="Arial" w:cs="Arial"/>
+          <w:sz w:val="24"/>
+          <w:szCs w:val="24"/>
+        </w:rPr>
+        <w:t>Utilização de componentes SMD onde possível para reduzir tamanho</w:t>
+      </w:r>
+    </w:p>
+    <w:p>
+      <w:pPr>
+        <w:pStyle w:val="PargrafodaLista"/>
+        <w:numPr>
+          <w:ilvl w:val="0"/>
+          <w:numId w:val="37"/>
+        </w:numPr>
+        <w:rPr>
+          <w:rFonts w:ascii="Arial" w:hAnsi="Arial" w:cs="Arial"/>
+          <w:sz w:val="24"/>
+          <w:szCs w:val="24"/>
+        </w:rPr>
+      </w:pPr>
+      <w:r>
+        <w:rPr>
+          <w:rFonts w:ascii="Arial" w:hAnsi="Arial" w:cs="Arial"/>
+          <w:sz w:val="24"/>
+          <w:szCs w:val="24"/>
+        </w:rPr>
+        <w:t>Resistores e capacitores SMD tamanho 0805 (0.08” x 0.05”) para facilitar montagem manual</w:t>
+      </w:r>
+    </w:p>
+    <w:p>
+      <w:pPr>
+        <w:pStyle w:val="PargrafodaLista"/>
+        <w:numPr>
+          <w:ilvl w:val="0"/>
+          <w:numId w:val="37"/>
+        </w:numPr>
+        <w:rPr>
+          <w:rFonts w:ascii="Arial" w:hAnsi="Arial" w:cs="Arial"/>
+          <w:sz w:val="24"/>
+          <w:szCs w:val="24"/>
+        </w:rPr>
+      </w:pPr>
+      <w:r>
+        <w:rPr>
+          <w:rFonts w:ascii="Arial" w:hAnsi="Arial" w:cs="Arial"/>
+          <w:sz w:val="24"/>
+          <w:szCs w:val="24"/>
+        </w:rPr>
+        <w:t>Utilização de dissipador individual nas chaves de potência (</w:t>
+      </w:r>
+      <w:r>
+        <w:rPr>
+          <w:rFonts w:ascii="Arial" w:hAnsi="Arial" w:cs="Arial"/>
+          <w:sz w:val="24"/>
+          <w:szCs w:val="24"/>
+        </w:rPr>
+        <w:t>evitando necessidade de isolação entre chave e dissipador</w:t>
+      </w:r>
+      <w:r>
+        <w:rPr>
+          <w:rFonts w:ascii="Arial" w:hAnsi="Arial" w:cs="Arial"/>
+          <w:sz w:val="24"/>
+          <w:szCs w:val="24"/>
+        </w:rPr>
+        <w:t>)</w:t>
+      </w:r>
+    </w:p>
+    <w:p>
+      <w:pPr>
+        <w:pStyle w:val="PargrafodaLista"/>
+        <w:numPr>
+          <w:ilvl w:val="0"/>
+          <w:numId w:val="37"/>
+        </w:numPr>
+        <w:rPr>
+          <w:rFonts w:ascii="Arial" w:hAnsi="Arial" w:cs="Arial"/>
+          <w:sz w:val="24"/>
+          <w:szCs w:val="24"/>
+        </w:rPr>
+      </w:pPr>
+      <w:r>
+        <w:rPr>
+          <w:rFonts w:ascii="Arial" w:hAnsi="Arial" w:cs="Arial"/>
+          <w:sz w:val="24"/>
+          <w:szCs w:val="24"/>
+        </w:rPr>
+        <w:t>Conectores de potência disposto na mesma board da placa</w:t>
+      </w:r>
+    </w:p>
+    <w:p>
+      <w:pPr>
+        <w:pStyle w:val="PargrafodaLista"/>
+        <w:numPr>
+          <w:ilvl w:val="0"/>
+          <w:numId w:val="37"/>
+        </w:numPr>
+        <w:rPr>
+          <w:rFonts w:ascii="Arial" w:hAnsi="Arial" w:cs="Arial"/>
+          <w:sz w:val="24"/>
+          <w:szCs w:val="24"/>
+        </w:rPr>
+      </w:pPr>
+      <w:r>
+        <w:rPr>
+          <w:rFonts w:ascii="Arial" w:hAnsi="Arial" w:cs="Arial"/>
+          <w:sz w:val="24"/>
+          <w:szCs w:val="24"/>
+        </w:rPr>
+        <w:t>Conexão de sinal para JTAG e comunicação serial SPI</w:t>
+      </w:r>
+    </w:p>
+    <w:p>
+      <w:pPr>
+        <w:pStyle w:val="PargrafodaLista"/>
+        <w:numPr>
+          <w:ilvl w:val="0"/>
+          <w:numId w:val="37"/>
+        </w:numPr>
+        <w:rPr>
+          <w:rFonts w:ascii="Arial" w:hAnsi="Arial" w:cs="Arial"/>
+          <w:sz w:val="24"/>
+          <w:szCs w:val="24"/>
+        </w:rPr>
+      </w:pPr>
+      <w:r>
+        <w:rPr>
+          <w:rFonts w:ascii="Arial" w:hAnsi="Arial" w:cs="Arial"/>
+          <w:sz w:val="24"/>
+          <w:szCs w:val="24"/>
+        </w:rPr>
+        <w:t>LEDs indicativos do status do conversor com identificação</w:t>
+      </w:r>
+    </w:p>
+    <w:p>
+      <w:pPr>
+        <w:pStyle w:val="PargrafodaLista"/>
+        <w:numPr>
+          <w:ilvl w:val="0"/>
+          <w:numId w:val="37"/>
+        </w:numPr>
+        <w:rPr>
+          <w:rFonts w:ascii="Arial" w:hAnsi="Arial" w:cs="Arial"/>
+          <w:sz w:val="24"/>
+          <w:szCs w:val="24"/>
+        </w:rPr>
+      </w:pPr>
+      <w:r>
+        <w:rPr>
+          <w:rFonts w:ascii="Arial" w:hAnsi="Arial" w:cs="Arial"/>
+          <w:sz w:val="24"/>
+          <w:szCs w:val="24"/>
+        </w:rPr>
+        <w:t>Componentes apenas no lado de cima (Top side) da placa</w:t>
+      </w:r>
+    </w:p>
+    <w:p>
+      <w:pPr>
+        <w:ind w:left="1069"/>
+        <w:rPr>
+          <w:rFonts w:cs="Arial"/>
+        </w:rPr>
+      </w:pPr>
+      <w:r>
+        <w:rPr>
+          <w:rFonts w:cs="Arial"/>
+        </w:rPr>
+        <w:t>Algumas premissas estabelecidas para as principais características da placa de circuito impresso, com o objetivo de permitir fabricação de protótipo com baixo custo e ao mesmo tempo com um nível de compactação e robustez adequado.</w:t>
+      </w:r>
+    </w:p>
+    <w:p>
+      <w:pPr>
+        <w:pStyle w:val="PargrafodaLista"/>
+        <w:numPr>
+          <w:ilvl w:val="0"/>
+          <w:numId w:val="37"/>
+        </w:numPr>
+        <w:rPr>
+          <w:rFonts w:ascii="Arial" w:hAnsi="Arial" w:cs="Arial"/>
+          <w:sz w:val="24"/>
+          <w:szCs w:val="24"/>
+        </w:rPr>
+      </w:pPr>
+      <w:r>
+        <w:rPr>
+          <w:rFonts w:ascii="Arial" w:hAnsi="Arial" w:cs="Arial"/>
+          <w:sz w:val="24"/>
+          <w:szCs w:val="24"/>
+        </w:rPr>
+        <w:t>Utilização de placa com 2 camadas e com furos metalizados</w:t>
+      </w:r>
+    </w:p>
+    <w:p>
+      <w:pPr>
+        <w:pStyle w:val="PargrafodaLista"/>
+        <w:numPr>
+          <w:ilvl w:val="0"/>
+          <w:numId w:val="37"/>
+        </w:numPr>
+        <w:rPr>
+          <w:rFonts w:ascii="Arial" w:hAnsi="Arial" w:cs="Arial"/>
+          <w:sz w:val="24"/>
+          <w:szCs w:val="24"/>
+        </w:rPr>
+      </w:pPr>
+      <w:r>
+        <w:rPr>
+          <w:rFonts w:ascii="Arial" w:hAnsi="Arial" w:cs="Arial"/>
+          <w:sz w:val="24"/>
+          <w:szCs w:val="24"/>
+        </w:rPr>
+        <w:t>Espessura de cobre de 1Oz/in</w:t>
+      </w:r>
+      <w:r>
+        <w:rPr>
+          <w:rFonts w:ascii="Arial" w:hAnsi="Arial" w:cs="Arial"/>
+          <w:sz w:val="24"/>
+          <w:szCs w:val="24"/>
+          <w:vertAlign w:val="superscript"/>
+        </w:rPr>
+        <w:t>2</w:t>
+      </w:r>
+      <w:r>
+        <w:rPr>
+          <w:rFonts w:ascii="Arial" w:hAnsi="Arial" w:cs="Arial"/>
+          <w:sz w:val="24"/>
+          <w:szCs w:val="24"/>
+          <w:vertAlign w:val="superscript"/>
+        </w:rPr>
+        <w:t xml:space="preserve"> </w:t>
+      </w:r>
+      <w:r>
+        <w:rPr>
+          <w:rFonts w:ascii="Arial" w:hAnsi="Arial" w:cs="Arial"/>
+          <w:sz w:val="24"/>
+          <w:szCs w:val="24"/>
+        </w:rPr>
+        <w:t>(35µm) para determinar largura para trilhas de potência</w:t>
+      </w:r>
+    </w:p>
+    <w:p>
+      <w:pPr>
+        <w:pStyle w:val="PargrafodaLista"/>
+        <w:numPr>
+          <w:ilvl w:val="0"/>
+          <w:numId w:val="37"/>
+        </w:numPr>
+        <w:rPr>
+          <w:rFonts w:ascii="Arial" w:hAnsi="Arial" w:cs="Arial"/>
+          <w:sz w:val="24"/>
+          <w:szCs w:val="24"/>
+        </w:rPr>
+      </w:pPr>
+      <w:r>
+        <w:rPr>
+          <w:rFonts w:ascii="Arial" w:hAnsi="Arial" w:cs="Arial"/>
+          <w:sz w:val="24"/>
+          <w:szCs w:val="24"/>
+        </w:rPr>
+        <w:lastRenderedPageBreak/>
+        <w:t>Isolação mínima</w:t>
+      </w:r>
+    </w:p>
+    <w:p>
+      <w:pPr>
+        <w:pStyle w:val="PargrafodaLista"/>
+        <w:numPr>
+          <w:ilvl w:val="0"/>
+          <w:numId w:val="37"/>
+        </w:numPr>
+        <w:rPr>
+          <w:rFonts w:ascii="Arial" w:hAnsi="Arial" w:cs="Arial"/>
+          <w:sz w:val="24"/>
+          <w:szCs w:val="24"/>
+        </w:rPr>
+      </w:pPr>
+      <w:r>
+        <w:rPr>
+          <w:rFonts w:ascii="Arial" w:hAnsi="Arial" w:cs="Arial"/>
+          <w:sz w:val="24"/>
+          <w:szCs w:val="24"/>
+        </w:rPr>
+        <w:t>Espessura de trilha mínima</w:t>
+      </w:r>
+    </w:p>
+    <w:p>
+      <w:pPr>
+        <w:pStyle w:val="PargrafodaLista"/>
+        <w:numPr>
+          <w:ilvl w:val="0"/>
+          <w:numId w:val="37"/>
+        </w:numPr>
+        <w:rPr>
+          <w:rFonts w:ascii="Arial" w:hAnsi="Arial" w:cs="Arial"/>
+          <w:sz w:val="24"/>
+          <w:szCs w:val="24"/>
+        </w:rPr>
+      </w:pPr>
+      <w:r>
+        <w:rPr>
+          <w:rFonts w:ascii="Arial" w:hAnsi="Arial" w:cs="Arial"/>
+          <w:sz w:val="24"/>
+          <w:szCs w:val="24"/>
+        </w:rPr>
+        <w:t>Menor furo metalizado (para vias de pass</w:t>
+      </w:r>
+      <w:r>
+        <w:rPr>
+          <w:rFonts w:ascii="Arial" w:hAnsi="Arial" w:cs="Arial"/>
+          <w:sz w:val="24"/>
+          <w:szCs w:val="24"/>
+        </w:rPr>
+        <w:t>a</w:t>
+      </w:r>
+      <w:r>
+        <w:rPr>
+          <w:rFonts w:ascii="Arial" w:hAnsi="Arial" w:cs="Arial"/>
+          <w:sz w:val="24"/>
+          <w:szCs w:val="24"/>
+        </w:rPr>
+        <w:t>gem)</w:t>
       </w:r>
     </w:p>
     <w:p>
       <w:pPr>
         <w:pStyle w:val="Ttulo3"/>
       </w:pPr>
-      <w:bookmarkStart w:id="30" w:name="_Toc423904931"/>
-      <w:r>
-        <w:lastRenderedPageBreak/>
+      <w:r>
+        <w:t>Dimensi</w:t>
+      </w:r>
+      <w:r>
         <w:t>Circuitos Críticos e Estratégia do Layout do Conversor</w:t>
       </w:r>
-      <w:bookmarkEnd w:id="30"/>
+    </w:p>
+    <w:p>
+      <w:pPr>
+        <w:rPr>
+          <w:rFonts w:cs="Arial"/>
+        </w:rPr>
+      </w:pPr>
+    </w:p>
+    <w:p>
+      <w:pPr>
+        <w:pStyle w:val="Ttulo3"/>
+      </w:pPr>
+      <w:bookmarkStart w:id="31" w:name="_Toc423904931"/>
+      <w:r>
+        <w:t>Circuitos Críticos e Estratégia do Layout do Conversor</w:t>
+      </w:r>
+      <w:bookmarkEnd w:id="31"/>
     </w:p>
     <w:p>
       <w:pPr>
@@ -9199,27 +9878,14 @@
       <w:r>
         <w:t xml:space="preserve">Figura </w:t>
       </w:r>
-      <w:r>
-        <w:fldChar w:fldCharType="begin"/>
-      </w:r>
-      <w:r>
-        <w:instrText xml:space="preserve"> SEQ Figura \* ARABIC </w:instrText>
-      </w:r>
-      <w:r>
-        <w:fldChar w:fldCharType="separate"/>
-      </w:r>
-      <w:r>
-        <w:rPr>
-          <w:noProof/>
-        </w:rPr>
-        <w:t>16</w:t>
-      </w:r>
-      <w:r>
-        <w:rPr>
-          <w:noProof/>
-        </w:rPr>
-        <w:fldChar w:fldCharType="end"/>
-      </w:r>
+      <w:fldSimple w:instr=" SEQ Figura \* ARABIC ">
+        <w:r>
+          <w:rPr>
+            <w:noProof/>
+          </w:rPr>
+          <w:t>16</w:t>
+        </w:r>
+      </w:fldSimple>
       <w:r>
         <w:t xml:space="preserve"> - Detalhe com Layout do Circuito de Medição Corrente</w:t>
       </w:r>
@@ -9329,27 +9995,14 @@
         <w:lastRenderedPageBreak/>
         <w:t xml:space="preserve">Figura </w:t>
       </w:r>
-      <w:r>
-        <w:fldChar w:fldCharType="begin"/>
-      </w:r>
-      <w:r>
-        <w:instrText xml:space="preserve"> SEQ Figura \* ARABIC </w:instrText>
-      </w:r>
-      <w:r>
-        <w:fldChar w:fldCharType="separate"/>
-      </w:r>
-      <w:r>
-        <w:rPr>
-          <w:noProof/>
-        </w:rPr>
-        <w:t>17</w:t>
-      </w:r>
-      <w:r>
-        <w:rPr>
-          <w:noProof/>
-        </w:rPr>
-        <w:fldChar w:fldCharType="end"/>
-      </w:r>
+      <w:fldSimple w:instr=" SEQ Figura \* ARABIC ">
+        <w:r>
+          <w:rPr>
+            <w:noProof/>
+          </w:rPr>
+          <w:t>17</w:t>
+        </w:r>
+      </w:fldSimple>
       <w:r>
         <w:t xml:space="preserve"> - Circuitos de Gate Driver para Mosfets de Potência</w:t>
       </w:r>
@@ -9454,27 +10107,14 @@
       <w:r>
         <w:t xml:space="preserve">Figura </w:t>
       </w:r>
-      <w:r>
-        <w:fldChar w:fldCharType="begin"/>
-      </w:r>
-      <w:r>
-        <w:instrText xml:space="preserve"> SEQ Figura \* ARABIC </w:instrText>
-      </w:r>
-      <w:r>
-        <w:fldChar w:fldCharType="separate"/>
-      </w:r>
-      <w:r>
-        <w:rPr>
-          <w:noProof/>
-        </w:rPr>
-        <w:t>18</w:t>
-      </w:r>
-      <w:r>
-        <w:rPr>
-          <w:noProof/>
-        </w:rPr>
-        <w:fldChar w:fldCharType="end"/>
-      </w:r>
+      <w:fldSimple w:instr=" SEQ Figura \* ARABIC ">
+        <w:r>
+          <w:rPr>
+            <w:noProof/>
+          </w:rPr>
+          <w:t>18</w:t>
+        </w:r>
+      </w:fldSimple>
       <w:r>
         <w:t xml:space="preserve"> - Caminho do sinal de PWM do DSC até o Gate Driver das Chaves principais do conversor</w:t>
       </w:r>
@@ -9563,27 +10203,14 @@
       <w:r>
         <w:t xml:space="preserve">Figura </w:t>
       </w:r>
-      <w:r>
-        <w:fldChar w:fldCharType="begin"/>
-      </w:r>
-      <w:r>
-        <w:instrText xml:space="preserve"> SEQ Figura \* ARABIC </w:instrText>
-      </w:r>
-      <w:r>
-        <w:fldChar w:fldCharType="separate"/>
-      </w:r>
-      <w:r>
-        <w:rPr>
-          <w:noProof/>
-        </w:rPr>
-        <w:t>19</w:t>
-      </w:r>
-      <w:r>
-        <w:rPr>
-          <w:noProof/>
-        </w:rPr>
-        <w:fldChar w:fldCharType="end"/>
-      </w:r>
+      <w:fldSimple w:instr=" SEQ Figura \* ARABIC ">
+        <w:r>
+          <w:rPr>
+            <w:noProof/>
+          </w:rPr>
+          <w:t>19</w:t>
+        </w:r>
+      </w:fldSimple>
       <w:r>
         <w:t xml:space="preserve"> - Sinal de PWM auxiliar - acionamento de ventilador e saída</w:t>
       </w:r>
@@ -9683,27 +10310,14 @@
       <w:r>
         <w:t xml:space="preserve">Figura </w:t>
       </w:r>
-      <w:r>
-        <w:fldChar w:fldCharType="begin"/>
-      </w:r>
-      <w:r>
-        <w:instrText xml:space="preserve"> SEQ Figura \* ARABIC </w:instrText>
-      </w:r>
-      <w:r>
-        <w:fldChar w:fldCharType="separate"/>
-      </w:r>
-      <w:r>
-        <w:rPr>
-          <w:noProof/>
-        </w:rPr>
-        <w:t>20</w:t>
-      </w:r>
-      <w:r>
-        <w:rPr>
-          <w:noProof/>
-        </w:rPr>
-        <w:fldChar w:fldCharType="end"/>
-      </w:r>
+      <w:fldSimple w:instr=" SEQ Figura \* ARABIC ">
+        <w:r>
+          <w:rPr>
+            <w:noProof/>
+          </w:rPr>
+          <w:t>20</w:t>
+        </w:r>
+      </w:fldSimple>
       <w:r>
         <w:t xml:space="preserve"> - Fontes Auxiliares de 3.3V e 15V</w:t>
       </w:r>
@@ -9798,27 +10412,14 @@
         <w:lastRenderedPageBreak/>
         <w:t xml:space="preserve">Figura </w:t>
       </w:r>
-      <w:r>
-        <w:fldChar w:fldCharType="begin"/>
-      </w:r>
-      <w:r>
-        <w:instrText xml:space="preserve"> SEQ Figura \* ARABIC </w:instrText>
-      </w:r>
-      <w:r>
-        <w:fldChar w:fldCharType="separate"/>
-      </w:r>
-      <w:r>
-        <w:rPr>
-          <w:noProof/>
-        </w:rPr>
-        <w:t>21</w:t>
-      </w:r>
-      <w:r>
-        <w:rPr>
-          <w:noProof/>
-        </w:rPr>
-        <w:fldChar w:fldCharType="end"/>
-      </w:r>
+      <w:fldSimple w:instr=" SEQ Figura \* ARABIC ">
+        <w:r>
+          <w:rPr>
+            <w:noProof/>
+          </w:rPr>
+          <w:t>21</w:t>
+        </w:r>
+      </w:fldSimple>
       <w:r>
         <w:t xml:space="preserve"> - Visão geral destacando o GND layout</w:t>
       </w:r>
@@ -9897,30 +10498,14 @@
       <w:r>
         <w:t xml:space="preserve">Figura </w:t>
       </w:r>
-      <w:r>
-        <w:fldChar w:fldCharType="begin"/>
-      </w:r>
-      <w:r>
-        <w:instrText xml:space="preserve"> SEQ Fig</w:instrText>
-      </w:r>
-      <w:r>
-        <w:instrText xml:space="preserve">ura \* ARABIC </w:instrText>
-      </w:r>
-      <w:r>
-        <w:fldChar w:fldCharType="separate"/>
-      </w:r>
-      <w:r>
-        <w:rPr>
-          <w:noProof/>
-        </w:rPr>
-        <w:t>22</w:t>
-      </w:r>
-      <w:r>
-        <w:rPr>
-          <w:noProof/>
-        </w:rPr>
-        <w:fldChar w:fldCharType="end"/>
-      </w:r>
+      <w:fldSimple w:instr=" SEQ Figura \* ARABIC ">
+        <w:r>
+          <w:rPr>
+            <w:noProof/>
+          </w:rPr>
+          <w:t>22</w:t>
+        </w:r>
+      </w:fldSimple>
       <w:r>
         <w:t xml:space="preserve"> - Detalhe </w:t>
       </w:r>
@@ -9997,27 +10582,14 @@
         <w:lastRenderedPageBreak/>
         <w:t xml:space="preserve">Figura </w:t>
       </w:r>
-      <w:r>
-        <w:fldChar w:fldCharType="begin"/>
-      </w:r>
-      <w:r>
-        <w:instrText xml:space="preserve"> SEQ Figura \* ARABIC </w:instrText>
-      </w:r>
-      <w:r>
-        <w:fldChar w:fldCharType="separate"/>
-      </w:r>
-      <w:r>
-        <w:rPr>
-          <w:noProof/>
-        </w:rPr>
-        <w:t>23</w:t>
-      </w:r>
-      <w:r>
-        <w:rPr>
-          <w:noProof/>
-        </w:rPr>
-        <w:fldChar w:fldCharType="end"/>
-      </w:r>
+      <w:fldSimple w:instr=" SEQ Figura \* ARABIC ">
+        <w:r>
+          <w:rPr>
+            <w:noProof/>
+          </w:rPr>
+          <w:t>23</w:t>
+        </w:r>
+      </w:fldSimple>
       <w:r>
         <w:t xml:space="preserve"> - Distribuição alimentação DSP – desacoplamento entre VDD/VDDA</w:t>
       </w:r>
@@ -10088,12 +10660,14 @@
       <w:pPr>
         <w:pStyle w:val="Ttulo3"/>
       </w:pPr>
-      <w:bookmarkStart w:id="31" w:name="_Toc423904932"/>
+      <w:bookmarkStart w:id="32" w:name="_Toc423904932"/>
+      <w:bookmarkStart w:id="33" w:name="_GoBack"/>
+      <w:bookmarkEnd w:id="33"/>
       <w:r>
         <w:lastRenderedPageBreak/>
         <w:t>Regras de Projeto Utilizadas</w:t>
       </w:r>
-      <w:bookmarkEnd w:id="31"/>
+      <w:bookmarkEnd w:id="32"/>
     </w:p>
     <w:p>
       <w:pPr>
@@ -10145,27 +10719,14 @@
       <w:r>
         <w:t xml:space="preserve">Figura </w:t>
       </w:r>
-      <w:r>
-        <w:fldChar w:fldCharType="begin"/>
-      </w:r>
-      <w:r>
-        <w:instrText xml:space="preserve"> SEQ Figura \* ARABIC </w:instrText>
-      </w:r>
-      <w:r>
-        <w:fldChar w:fldCharType="separate"/>
-      </w:r>
-      <w:r>
-        <w:rPr>
-          <w:noProof/>
-        </w:rPr>
-        <w:t>24</w:t>
-      </w:r>
-      <w:r>
-        <w:rPr>
-          <w:noProof/>
-        </w:rPr>
-        <w:fldChar w:fldCharType="end"/>
-      </w:r>
+      <w:fldSimple w:instr=" SEQ Figura \* ARABIC ">
+        <w:r>
+          <w:rPr>
+            <w:noProof/>
+          </w:rPr>
+          <w:t>24</w:t>
+        </w:r>
+      </w:fldSimple>
       <w:r>
         <w:t xml:space="preserve"> - Gráfico para determinar capacidade de corrente das trilhas na PCI</w:t>
       </w:r>
@@ -10236,27 +10797,14 @@
         <w:lastRenderedPageBreak/>
         <w:t xml:space="preserve">Figura </w:t>
       </w:r>
-      <w:r>
-        <w:fldChar w:fldCharType="begin"/>
-      </w:r>
-      <w:r>
-        <w:instrText xml:space="preserve"> SEQ Figura \* ARABIC </w:instrText>
-      </w:r>
-      <w:r>
-        <w:fldChar w:fldCharType="separate"/>
-      </w:r>
-      <w:r>
-        <w:rPr>
-          <w:noProof/>
-        </w:rPr>
-        <w:t>25</w:t>
-      </w:r>
-      <w:r>
-        <w:rPr>
-          <w:noProof/>
-        </w:rPr>
-        <w:fldChar w:fldCharType="end"/>
-      </w:r>
+      <w:fldSimple w:instr=" SEQ Figura \* ARABIC ">
+        <w:r>
+          <w:rPr>
+            <w:noProof/>
+          </w:rPr>
+          <w:t>25</w:t>
+        </w:r>
+      </w:fldSimple>
       <w:r>
         <w:t xml:space="preserve"> - Largura Mínima nas trilhas de potência - 10 mm</w:t>
       </w:r>
@@ -10321,11 +10869,11 @@
       <w:pPr>
         <w:pStyle w:val="Ttulo3"/>
       </w:pPr>
-      <w:bookmarkStart w:id="32" w:name="_Toc423904933"/>
+      <w:bookmarkStart w:id="34" w:name="_Toc423904933"/>
       <w:r>
         <w:t>Resumo do Layout Obtido para Conversor</w:t>
       </w:r>
-      <w:bookmarkEnd w:id="32"/>
+      <w:bookmarkEnd w:id="34"/>
     </w:p>
     <w:p>
       <w:pPr>
@@ -10419,27 +10967,14 @@
       <w:r>
         <w:t xml:space="preserve">Tabela </w:t>
       </w:r>
-      <w:r>
-        <w:fldChar w:fldCharType="begin"/>
-      </w:r>
-      <w:r>
-        <w:instrText xml:space="preserve"> SEQ Tabela \* ARABIC </w:instrText>
-      </w:r>
-      <w:r>
-        <w:fldChar w:fldCharType="separate"/>
-      </w:r>
-      <w:r>
-        <w:rPr>
-          <w:noProof/>
-        </w:rPr>
-        <w:t>1</w:t>
-      </w:r>
-      <w:r>
-        <w:rPr>
-          <w:noProof/>
-        </w:rPr>
-        <w:fldChar w:fldCharType="end"/>
-      </w:r>
+      <w:fldSimple w:instr=" SEQ Tabela \* ARABIC ">
+        <w:r>
+          <w:rPr>
+            <w:noProof/>
+          </w:rPr>
+          <w:t>1</w:t>
+        </w:r>
+      </w:fldSimple>
       <w:r>
         <w:t xml:space="preserve"> - Tabela de Furação (Drill Table)</w:t>
       </w:r>
@@ -10796,27 +11331,14 @@
       <w:r>
         <w:t xml:space="preserve">Figura </w:t>
       </w:r>
-      <w:r>
-        <w:fldChar w:fldCharType="begin"/>
-      </w:r>
-      <w:r>
-        <w:instrText xml:space="preserve"> SEQ Figura \* ARABIC </w:instrText>
-      </w:r>
-      <w:r>
-        <w:fldChar w:fldCharType="separate"/>
-      </w:r>
-      <w:r>
-        <w:rPr>
-          <w:noProof/>
-        </w:rPr>
-        <w:t>26</w:t>
-      </w:r>
-      <w:r>
-        <w:rPr>
-          <w:noProof/>
-        </w:rPr>
-        <w:fldChar w:fldCharType="end"/>
-      </w:r>
+      <w:fldSimple w:instr=" SEQ Figura \* ARABIC ">
+        <w:r>
+          <w:rPr>
+            <w:noProof/>
+          </w:rPr>
+          <w:t>26</w:t>
+        </w:r>
+      </w:fldSimple>
       <w:r>
         <w:t xml:space="preserve"> - </w:t>
       </w:r>
@@ -10903,27 +11425,14 @@
       <w:r>
         <w:t xml:space="preserve">Figura </w:t>
       </w:r>
-      <w:r>
-        <w:fldChar w:fldCharType="begin"/>
-      </w:r>
-      <w:r>
-        <w:instrText xml:space="preserve"> SEQ Figura \* ARABIC </w:instrText>
-      </w:r>
-      <w:r>
-        <w:fldChar w:fldCharType="separate"/>
-      </w:r>
-      <w:r>
-        <w:rPr>
-          <w:noProof/>
-        </w:rPr>
-        <w:t>27</w:t>
-      </w:r>
-      <w:r>
-        <w:rPr>
-          <w:noProof/>
-        </w:rPr>
-        <w:fldChar w:fldCharType="end"/>
-      </w:r>
+      <w:fldSimple w:instr=" SEQ Figura \* ARABIC ">
+        <w:r>
+          <w:rPr>
+            <w:noProof/>
+          </w:rPr>
+          <w:t>27</w:t>
+        </w:r>
+      </w:fldSimple>
       <w:r>
         <w:t xml:space="preserve"> - Layout do Conversor Completo em vista 3d</w:t>
       </w:r>
@@ -11001,7 +11510,7 @@
           <w:lang w:val="pt-BR"/>
         </w:rPr>
       </w:pPr>
-      <w:bookmarkStart w:id="33" w:name="_Toc423904934"/>
+      <w:bookmarkStart w:id="35" w:name="_Toc423904934"/>
       <w:r>
         <w:rPr>
           <w:lang w:val="pt-BR"/>
@@ -11014,7 +11523,7 @@
         </w:rPr>
         <w:t>DE SOFTWARE</w:t>
       </w:r>
-      <w:bookmarkEnd w:id="33"/>
+      <w:bookmarkEnd w:id="35"/>
     </w:p>
     <w:p>
       <w:pPr>
@@ -11044,11 +11553,11 @@
       <w:pPr>
         <w:pStyle w:val="Ttulo3"/>
       </w:pPr>
-      <w:bookmarkStart w:id="34" w:name="_Toc423904935"/>
+      <w:bookmarkStart w:id="36" w:name="_Toc423904935"/>
       <w:r>
         <w:t>Configuração dos Periféricos</w:t>
       </w:r>
-      <w:bookmarkEnd w:id="34"/>
+      <w:bookmarkEnd w:id="36"/>
     </w:p>
     <w:p>
       <w:pPr>
@@ -11076,12 +11585,12 @@
       <w:pPr>
         <w:pStyle w:val="Ttulo3"/>
       </w:pPr>
-      <w:bookmarkStart w:id="35" w:name="_Toc423904936"/>
+      <w:bookmarkStart w:id="37" w:name="_Toc423904936"/>
       <w:r>
         <w:lastRenderedPageBreak/>
         <w:t>Configuração dos Periféricos</w:t>
       </w:r>
-      <w:bookmarkEnd w:id="35"/>
+      <w:bookmarkEnd w:id="37"/>
     </w:p>
     <w:p>
       <w:pPr>
@@ -11106,14 +11615,14 @@
       <w:pPr>
         <w:pStyle w:val="Ttulo1"/>
       </w:pPr>
-      <w:bookmarkStart w:id="36" w:name="_Toc423904937"/>
+      <w:bookmarkStart w:id="38" w:name="_Toc423904937"/>
       <w:r>
         <w:rPr>
           <w:lang w:val="pt-BR"/>
         </w:rPr>
         <w:t>RESULTADOS OBTIDOS COM PROTÓTIPO DO CONVERSOR</w:t>
       </w:r>
-      <w:bookmarkEnd w:id="36"/>
+      <w:bookmarkEnd w:id="38"/>
     </w:p>
     <w:p>
       <w:pPr>
@@ -11202,107 +11711,96 @@
           <w:lang w:val="pt-BR"/>
         </w:rPr>
       </w:pPr>
-      <w:bookmarkStart w:id="37" w:name="_Toc423904938"/>
+      <w:bookmarkStart w:id="39" w:name="_Toc423904938"/>
       <w:r>
         <w:rPr>
           <w:lang w:val="pt-BR"/>
         </w:rPr>
         <w:t>VERIFICAÇÃO DOS PRINCIPAIS SINAIS DO CIRCUITO EM MALHA ABERTA</w:t>
       </w:r>
-      <w:bookmarkEnd w:id="37"/>
+      <w:bookmarkEnd w:id="39"/>
     </w:p>
     <w:p>
       <w:pPr>
         <w:pStyle w:val="Ttulo3"/>
         <w:ind w:left="1428"/>
       </w:pPr>
-      <w:bookmarkStart w:id="38" w:name="_Toc423904939"/>
+      <w:bookmarkStart w:id="40" w:name="_Toc423904939"/>
       <w:r>
         <w:t>Sinais de PWM na saída da CPU</w:t>
       </w:r>
-      <w:bookmarkEnd w:id="38"/>
+      <w:bookmarkEnd w:id="40"/>
     </w:p>
     <w:p>
       <w:pPr>
         <w:pStyle w:val="Ttulo3"/>
         <w:ind w:left="1428"/>
       </w:pPr>
-      <w:bookmarkStart w:id="39" w:name="_Toc423904940"/>
+      <w:bookmarkStart w:id="41" w:name="_Toc423904940"/>
       <w:r>
         <w:t>Funcionamento das Fontes Auxiliares</w:t>
       </w:r>
-      <w:bookmarkEnd w:id="39"/>
+      <w:bookmarkEnd w:id="41"/>
     </w:p>
     <w:p>
       <w:pPr>
         <w:pStyle w:val="Ttulo3"/>
         <w:ind w:left="1428"/>
       </w:pPr>
-      <w:bookmarkStart w:id="40" w:name="_Toc423904941"/>
+      <w:bookmarkStart w:id="42" w:name="_Toc423904941"/>
       <w:r>
         <w:t>Rotina de pré-carga bootstrap</w:t>
       </w:r>
-      <w:bookmarkEnd w:id="40"/>
+      <w:bookmarkEnd w:id="42"/>
     </w:p>
     <w:p>
       <w:pPr>
         <w:pStyle w:val="Ttulo3"/>
         <w:ind w:left="1428"/>
       </w:pPr>
-      <w:bookmarkStart w:id="41" w:name="_Toc423904942"/>
-      <w:r>
-        <w:t>Rotina de pré-carga bootstrap</w:t>
-      </w:r>
-      <w:bookmarkEnd w:id="41"/>
+      <w:bookmarkStart w:id="43" w:name="_Toc423904943"/>
+      <w:r>
+        <w:t>Rampa Inicial para rastreamento do MPPT</w:t>
+      </w:r>
+      <w:bookmarkEnd w:id="43"/>
+    </w:p>
+    <w:p>
+      <w:pPr>
+        <w:pStyle w:val="Ttulo2"/>
+        <w:rPr>
+          <w:lang w:val="pt-BR"/>
+        </w:rPr>
+      </w:pPr>
+      <w:bookmarkStart w:id="44" w:name="_Toc423904944"/>
+      <w:r>
+        <w:rPr>
+          <w:lang w:val="pt-BR"/>
+        </w:rPr>
+        <w:t>funcionamento do conversor em malha fechada</w:t>
+      </w:r>
+      <w:bookmarkEnd w:id="44"/>
     </w:p>
     <w:p>
       <w:pPr>
         <w:pStyle w:val="Ttulo3"/>
         <w:ind w:left="1428"/>
       </w:pPr>
-      <w:bookmarkStart w:id="42" w:name="_Toc423904943"/>
-      <w:r>
-        <w:t>Rampa Inicial para rastreamento do MPPT</w:t>
-      </w:r>
-      <w:bookmarkEnd w:id="42"/>
-    </w:p>
-    <w:p>
-      <w:pPr>
-        <w:pStyle w:val="Ttulo2"/>
-        <w:rPr>
-          <w:lang w:val="pt-BR"/>
-        </w:rPr>
-      </w:pPr>
-      <w:bookmarkStart w:id="43" w:name="_Toc423904944"/>
-      <w:r>
-        <w:rPr>
-          <w:lang w:val="pt-BR"/>
-        </w:rPr>
-        <w:t>funcionamento do conversor em malha fechada</w:t>
-      </w:r>
-      <w:bookmarkEnd w:id="43"/>
+      <w:bookmarkStart w:id="45" w:name="_Toc423904945"/>
+      <w:r>
+        <w:t>Verificação de Sequência de Operação</w:t>
+      </w:r>
+      <w:bookmarkEnd w:id="45"/>
     </w:p>
     <w:p>
       <w:pPr>
         <w:pStyle w:val="Ttulo3"/>
         <w:ind w:left="1428"/>
       </w:pPr>
-      <w:bookmarkStart w:id="44" w:name="_Toc423904945"/>
-      <w:r>
-        <w:t>Verificação de Sequência de Operação</w:t>
-      </w:r>
-      <w:bookmarkEnd w:id="44"/>
-    </w:p>
-    <w:p>
-      <w:pPr>
-        <w:pStyle w:val="Ttulo3"/>
-        <w:ind w:left="1428"/>
-      </w:pPr>
-      <w:bookmarkStart w:id="45" w:name="_Toc423904946"/>
+      <w:bookmarkStart w:id="46" w:name="_Toc423904946"/>
       <w:r>
         <w:t>Rastreamento do Ponto de Máxima Potência</w:t>
       </w:r>
-      <w:bookmarkEnd w:id="45"/>
+      <w:bookmarkEnd w:id="46"/>
     </w:p>
     <w:p>
       <w:pPr>
@@ -11379,7 +11877,7 @@
           <w:lang w:val="pt-BR"/>
         </w:rPr>
       </w:pPr>
-      <w:bookmarkStart w:id="46" w:name="_Toc423904947"/>
+      <w:bookmarkStart w:id="47" w:name="_Toc423904947"/>
       <w:r>
         <w:rPr>
           <w:lang w:val="pt-BR"/>
@@ -11387,7 +11885,7 @@
         <w:lastRenderedPageBreak/>
         <w:t>EFICIÊNCIA DO CONVERSOR OPERANDO COM RETIFICAÇÃO SÍNCRONA</w:t>
       </w:r>
-      <w:bookmarkEnd w:id="46"/>
+      <w:bookmarkEnd w:id="47"/>
     </w:p>
     <w:p>
       <w:pPr>
@@ -11406,8 +11904,8 @@
           <w:lang w:val="pt-BR"/>
         </w:rPr>
       </w:pPr>
-      <w:bookmarkStart w:id="47" w:name="_Toc423904948"/>
-      <w:bookmarkStart w:id="48" w:name="_Toc294265546"/>
+      <w:bookmarkStart w:id="48" w:name="_Toc423904948"/>
+      <w:bookmarkStart w:id="49" w:name="_Toc294265546"/>
       <w:r>
         <w:rPr>
           <w:lang w:val="pt-BR"/>
@@ -11415,7 +11913,7 @@
         <w:lastRenderedPageBreak/>
         <w:t>CONCLUSÃO</w:t>
       </w:r>
-      <w:bookmarkEnd w:id="47"/>
+      <w:bookmarkEnd w:id="48"/>
     </w:p>
     <w:p>
       <w:pPr>
@@ -11543,7 +12041,7 @@
           <w:b w:val="0"/>
         </w:rPr>
       </w:pPr>
-      <w:bookmarkStart w:id="49" w:name="_Toc423904949"/>
+      <w:bookmarkStart w:id="50" w:name="_Toc423904949"/>
       <w:r>
         <w:rPr>
           <w:rStyle w:val="Ttulo1Char"/>
@@ -11553,8 +12051,8 @@
         <w:lastRenderedPageBreak/>
         <w:t>REFERÊNCIAS</w:t>
       </w:r>
-      <w:bookmarkEnd w:id="48"/>
       <w:bookmarkEnd w:id="49"/>
+      <w:bookmarkEnd w:id="50"/>
     </w:p>
     <w:p>
       <w:pPr>
@@ -11926,7 +12424,6 @@
         <w:docPartUnique/>
       </w:docPartObj>
     </w:sdtPr>
-    <w:sdtEndPr/>
     <w:sdtContent>
       <w:p>
         <w:pPr>
@@ -11947,7 +12444,7 @@
             <w:noProof/>
             <w:lang w:val="pt-BR"/>
           </w:rPr>
-          <w:t>2</w:t>
+          <w:t>26</w:t>
         </w:r>
         <w:r>
           <w:fldChar w:fldCharType="end"/>
@@ -12674,6 +13171,119 @@
     </w:lvl>
   </w:abstractNum>
   <w:abstractNum w:abstractNumId="7">
+    <w:nsid w:val="291959E8"/>
+    <w:multiLevelType w:val="hybridMultilevel"/>
+    <w:tmpl w:val="E6E8D902"/>
+    <w:lvl w:ilvl="0" w:tplc="04160001">
+      <w:start w:val="1"/>
+      <w:numFmt w:val="bullet"/>
+      <w:lvlText w:val=""/>
+      <w:lvlJc w:val="left"/>
+      <w:pPr>
+        <w:ind w:left="1429" w:hanging="360"/>
+      </w:pPr>
+      <w:rPr>
+        <w:rFonts w:ascii="Symbol" w:hAnsi="Symbol" w:hint="default"/>
+      </w:rPr>
+    </w:lvl>
+    <w:lvl w:ilvl="1" w:tplc="04160003" w:tentative="1">
+      <w:start w:val="1"/>
+      <w:numFmt w:val="bullet"/>
+      <w:lvlText w:val="o"/>
+      <w:lvlJc w:val="left"/>
+      <w:pPr>
+        <w:ind w:left="2149" w:hanging="360"/>
+      </w:pPr>
+      <w:rPr>
+        <w:rFonts w:ascii="Courier New" w:hAnsi="Courier New" w:cs="Courier New" w:hint="default"/>
+      </w:rPr>
+    </w:lvl>
+    <w:lvl w:ilvl="2" w:tplc="04160005" w:tentative="1">
+      <w:start w:val="1"/>
+      <w:numFmt w:val="bullet"/>
+      <w:lvlText w:val=""/>
+      <w:lvlJc w:val="left"/>
+      <w:pPr>
+        <w:ind w:left="2869" w:hanging="360"/>
+      </w:pPr>
+      <w:rPr>
+        <w:rFonts w:ascii="Wingdings" w:hAnsi="Wingdings" w:hint="default"/>
+      </w:rPr>
+    </w:lvl>
+    <w:lvl w:ilvl="3" w:tplc="04160001" w:tentative="1">
+      <w:start w:val="1"/>
+      <w:numFmt w:val="bullet"/>
+      <w:lvlText w:val=""/>
+      <w:lvlJc w:val="left"/>
+      <w:pPr>
+        <w:ind w:left="3589" w:hanging="360"/>
+      </w:pPr>
+      <w:rPr>
+        <w:rFonts w:ascii="Symbol" w:hAnsi="Symbol" w:hint="default"/>
+      </w:rPr>
+    </w:lvl>
+    <w:lvl w:ilvl="4" w:tplc="04160003" w:tentative="1">
+      <w:start w:val="1"/>
+      <w:numFmt w:val="bullet"/>
+      <w:lvlText w:val="o"/>
+      <w:lvlJc w:val="left"/>
+      <w:pPr>
+        <w:ind w:left="4309" w:hanging="360"/>
+      </w:pPr>
+      <w:rPr>
+        <w:rFonts w:ascii="Courier New" w:hAnsi="Courier New" w:cs="Courier New" w:hint="default"/>
+      </w:rPr>
+    </w:lvl>
+    <w:lvl w:ilvl="5" w:tplc="04160005" w:tentative="1">
+      <w:start w:val="1"/>
+      <w:numFmt w:val="bullet"/>
+      <w:lvlText w:val=""/>
+      <w:lvlJc w:val="left"/>
+      <w:pPr>
+        <w:ind w:left="5029" w:hanging="360"/>
+      </w:pPr>
+      <w:rPr>
+        <w:rFonts w:ascii="Wingdings" w:hAnsi="Wingdings" w:hint="default"/>
+      </w:rPr>
+    </w:lvl>
+    <w:lvl w:ilvl="6" w:tplc="04160001" w:tentative="1">
+      <w:start w:val="1"/>
+      <w:numFmt w:val="bullet"/>
+      <w:lvlText w:val=""/>
+      <w:lvlJc w:val="left"/>
+      <w:pPr>
+        <w:ind w:left="5749" w:hanging="360"/>
+      </w:pPr>
+      <w:rPr>
+        <w:rFonts w:ascii="Symbol" w:hAnsi="Symbol" w:hint="default"/>
+      </w:rPr>
+    </w:lvl>
+    <w:lvl w:ilvl="7" w:tplc="04160003" w:tentative="1">
+      <w:start w:val="1"/>
+      <w:numFmt w:val="bullet"/>
+      <w:lvlText w:val="o"/>
+      <w:lvlJc w:val="left"/>
+      <w:pPr>
+        <w:ind w:left="6469" w:hanging="360"/>
+      </w:pPr>
+      <w:rPr>
+        <w:rFonts w:ascii="Courier New" w:hAnsi="Courier New" w:cs="Courier New" w:hint="default"/>
+      </w:rPr>
+    </w:lvl>
+    <w:lvl w:ilvl="8" w:tplc="04160005" w:tentative="1">
+      <w:start w:val="1"/>
+      <w:numFmt w:val="bullet"/>
+      <w:lvlText w:val=""/>
+      <w:lvlJc w:val="left"/>
+      <w:pPr>
+        <w:ind w:left="7189" w:hanging="360"/>
+      </w:pPr>
+      <w:rPr>
+        <w:rFonts w:ascii="Wingdings" w:hAnsi="Wingdings" w:hint="default"/>
+      </w:rPr>
+    </w:lvl>
+  </w:abstractNum>
+  <w:abstractNum w:abstractNumId="8">
     <w:nsid w:val="2A63452A"/>
     <w:multiLevelType w:val="multilevel"/>
     <w:tmpl w:val="0416001F"/>
@@ -12759,7 +13369,7 @@
       </w:pPr>
     </w:lvl>
   </w:abstractNum>
-  <w:abstractNum w:abstractNumId="8">
+  <w:abstractNum w:abstractNumId="9">
     <w:nsid w:val="2CCB11D8"/>
     <w:multiLevelType w:val="hybridMultilevel"/>
     <w:tmpl w:val="6FCC6B86"/>
@@ -12872,7 +13482,7 @@
       </w:rPr>
     </w:lvl>
   </w:abstractNum>
-  <w:abstractNum w:abstractNumId="9">
+  <w:abstractNum w:abstractNumId="10">
     <w:nsid w:val="30A55AF0"/>
     <w:multiLevelType w:val="hybridMultilevel"/>
     <w:tmpl w:val="F8D47F12"/>
@@ -12961,7 +13571,7 @@
       </w:pPr>
     </w:lvl>
   </w:abstractNum>
-  <w:abstractNum w:abstractNumId="10">
+  <w:abstractNum w:abstractNumId="11">
     <w:nsid w:val="31D14C54"/>
     <w:multiLevelType w:val="multilevel"/>
     <w:tmpl w:val="DF729468"/>
@@ -13082,7 +13692,7 @@
       </w:rPr>
     </w:lvl>
   </w:abstractNum>
-  <w:abstractNum w:abstractNumId="11">
+  <w:abstractNum w:abstractNumId="12">
     <w:nsid w:val="3C1E7D94"/>
     <w:multiLevelType w:val="multilevel"/>
     <w:tmpl w:val="DF729468"/>
@@ -13203,7 +13813,7 @@
       </w:rPr>
     </w:lvl>
   </w:abstractNum>
-  <w:abstractNum w:abstractNumId="12">
+  <w:abstractNum w:abstractNumId="13">
     <w:nsid w:val="3E51767B"/>
     <w:multiLevelType w:val="hybridMultilevel"/>
     <w:tmpl w:val="5956D1B6"/>
@@ -13316,7 +13926,7 @@
       </w:rPr>
     </w:lvl>
   </w:abstractNum>
-  <w:abstractNum w:abstractNumId="13">
+  <w:abstractNum w:abstractNumId="14">
     <w:nsid w:val="40AC4687"/>
     <w:multiLevelType w:val="multilevel"/>
     <w:tmpl w:val="44221F78"/>
@@ -13429,7 +14039,7 @@
       </w:rPr>
     </w:lvl>
   </w:abstractNum>
-  <w:abstractNum w:abstractNumId="14">
+  <w:abstractNum w:abstractNumId="15">
     <w:nsid w:val="43B374F0"/>
     <w:multiLevelType w:val="hybridMultilevel"/>
     <w:tmpl w:val="B0B473BA"/>
@@ -13518,7 +14128,7 @@
       </w:pPr>
     </w:lvl>
   </w:abstractNum>
-  <w:abstractNum w:abstractNumId="15">
+  <w:abstractNum w:abstractNumId="16">
     <w:nsid w:val="448845A6"/>
     <w:multiLevelType w:val="multilevel"/>
     <w:tmpl w:val="DF729468"/>
@@ -13639,7 +14249,7 @@
       </w:rPr>
     </w:lvl>
   </w:abstractNum>
-  <w:abstractNum w:abstractNumId="16">
+  <w:abstractNum w:abstractNumId="17">
     <w:nsid w:val="45E4000A"/>
     <w:multiLevelType w:val="hybridMultilevel"/>
     <w:tmpl w:val="E28CA6B4"/>
@@ -13725,7 +14335,7 @@
       </w:pPr>
     </w:lvl>
   </w:abstractNum>
-  <w:abstractNum w:abstractNumId="17">
+  <w:abstractNum w:abstractNumId="18">
     <w:nsid w:val="49894138"/>
     <w:multiLevelType w:val="hybridMultilevel"/>
     <w:tmpl w:val="3AEA8C9E"/>
@@ -13838,7 +14448,7 @@
       </w:rPr>
     </w:lvl>
   </w:abstractNum>
-  <w:abstractNum w:abstractNumId="18">
+  <w:abstractNum w:abstractNumId="19">
     <w:nsid w:val="4D1C7985"/>
     <w:multiLevelType w:val="hybridMultilevel"/>
     <w:tmpl w:val="29A63452"/>
@@ -13927,7 +14537,7 @@
       </w:pPr>
     </w:lvl>
   </w:abstractNum>
-  <w:abstractNum w:abstractNumId="19">
+  <w:abstractNum w:abstractNumId="20">
     <w:nsid w:val="51D407B6"/>
     <w:multiLevelType w:val="hybridMultilevel"/>
     <w:tmpl w:val="28A2542A"/>
@@ -14016,7 +14626,7 @@
       </w:pPr>
     </w:lvl>
   </w:abstractNum>
-  <w:abstractNum w:abstractNumId="20">
+  <w:abstractNum w:abstractNumId="21">
     <w:nsid w:val="5E274811"/>
     <w:multiLevelType w:val="multilevel"/>
     <w:tmpl w:val="DF729468"/>
@@ -14137,7 +14747,7 @@
       </w:rPr>
     </w:lvl>
   </w:abstractNum>
-  <w:abstractNum w:abstractNumId="21">
+  <w:abstractNum w:abstractNumId="22">
     <w:nsid w:val="602374F3"/>
     <w:multiLevelType w:val="multilevel"/>
     <w:tmpl w:val="8E40C7CE"/>
@@ -14283,7 +14893,7 @@
       </w:pPr>
     </w:lvl>
   </w:abstractNum>
-  <w:abstractNum w:abstractNumId="22">
+  <w:abstractNum w:abstractNumId="23">
     <w:nsid w:val="616F35A4"/>
     <w:multiLevelType w:val="hybridMultilevel"/>
     <w:tmpl w:val="34D88CA2"/>
@@ -14396,7 +15006,7 @@
       </w:rPr>
     </w:lvl>
   </w:abstractNum>
-  <w:abstractNum w:abstractNumId="23">
+  <w:abstractNum w:abstractNumId="24">
     <w:nsid w:val="773B76C4"/>
     <w:multiLevelType w:val="multilevel"/>
     <w:tmpl w:val="DF729468"/>
@@ -14517,7 +15127,7 @@
       </w:rPr>
     </w:lvl>
   </w:abstractNum>
-  <w:abstractNum w:abstractNumId="24">
+  <w:abstractNum w:abstractNumId="25">
     <w:nsid w:val="79C26D24"/>
     <w:multiLevelType w:val="hybridMultilevel"/>
     <w:tmpl w:val="33825E82"/>
@@ -14606,7 +15216,7 @@
       </w:pPr>
     </w:lvl>
   </w:abstractNum>
-  <w:abstractNum w:abstractNumId="25">
+  <w:abstractNum w:abstractNumId="26">
     <w:nsid w:val="7D3657F6"/>
     <w:multiLevelType w:val="hybridMultilevel"/>
     <w:tmpl w:val="A8B23B32"/>
@@ -14745,7 +15355,7 @@
       </w:rPr>
     </w:lvl>
   </w:abstractNum>
-  <w:abstractNum w:abstractNumId="26">
+  <w:abstractNum w:abstractNumId="27">
     <w:nsid w:val="7E317362"/>
     <w:multiLevelType w:val="hybridMultilevel"/>
     <w:tmpl w:val="850EE16A"/>
@@ -14859,13 +15469,13 @@
     </w:lvl>
   </w:abstractNum>
   <w:num w:numId="1">
-    <w:abstractNumId w:val="25"/>
+    <w:abstractNumId w:val="26"/>
   </w:num>
   <w:num w:numId="2">
-    <w:abstractNumId w:val="19"/>
+    <w:abstractNumId w:val="20"/>
   </w:num>
   <w:num w:numId="3">
-    <w:abstractNumId w:val="18"/>
+    <w:abstractNumId w:val="19"/>
   </w:num>
   <w:num w:numId="4">
     <w:abstractNumId w:val="2"/>
@@ -14874,10 +15484,10 @@
     <w:abstractNumId w:val="3"/>
   </w:num>
   <w:num w:numId="6">
-    <w:abstractNumId w:val="13"/>
+    <w:abstractNumId w:val="14"/>
   </w:num>
   <w:num w:numId="7">
-    <w:abstractNumId w:val="17"/>
+    <w:abstractNumId w:val="18"/>
   </w:num>
   <w:num w:numId="8">
     <w:abstractNumId w:val="5"/>
@@ -14886,28 +15496,28 @@
     <w:abstractNumId w:val="0"/>
   </w:num>
   <w:num w:numId="10">
-    <w:abstractNumId w:val="23"/>
+    <w:abstractNumId w:val="24"/>
   </w:num>
   <w:num w:numId="11">
+    <w:abstractNumId w:val="12"/>
+  </w:num>
+  <w:num w:numId="12">
     <w:abstractNumId w:val="11"/>
   </w:num>
-  <w:num w:numId="12">
-    <w:abstractNumId w:val="10"/>
-  </w:num>
   <w:num w:numId="13">
-    <w:abstractNumId w:val="15"/>
+    <w:abstractNumId w:val="16"/>
   </w:num>
   <w:num w:numId="14">
     <w:abstractNumId w:val="1"/>
   </w:num>
   <w:num w:numId="15">
-    <w:abstractNumId w:val="20"/>
+    <w:abstractNumId w:val="21"/>
   </w:num>
   <w:num w:numId="16">
-    <w:abstractNumId w:val="22"/>
+    <w:abstractNumId w:val="23"/>
   </w:num>
   <w:num w:numId="17">
-    <w:abstractNumId w:val="24"/>
+    <w:abstractNumId w:val="25"/>
   </w:num>
   <w:num w:numId="18">
     <w:abstractNumId w:val="4"/>
@@ -14916,22 +15526,22 @@
     <w:abstractNumId w:val="6"/>
   </w:num>
   <w:num w:numId="20">
-    <w:abstractNumId w:val="9"/>
+    <w:abstractNumId w:val="10"/>
   </w:num>
   <w:num w:numId="21">
-    <w:abstractNumId w:val="16"/>
+    <w:abstractNumId w:val="17"/>
   </w:num>
   <w:num w:numId="22">
-    <w:abstractNumId w:val="14"/>
+    <w:abstractNumId w:val="15"/>
   </w:num>
   <w:num w:numId="23">
-    <w:abstractNumId w:val="7"/>
+    <w:abstractNumId w:val="8"/>
   </w:num>
   <w:num w:numId="24">
-    <w:abstractNumId w:val="21"/>
+    <w:abstractNumId w:val="22"/>
   </w:num>
   <w:num w:numId="25">
-    <w:abstractNumId w:val="21"/>
+    <w:abstractNumId w:val="22"/>
     <w:lvlOverride w:ilvl="0">
       <w:startOverride w:val="1"/>
     </w:lvlOverride>
@@ -14961,7 +15571,7 @@
     </w:lvlOverride>
   </w:num>
   <w:num w:numId="26">
-    <w:abstractNumId w:val="21"/>
+    <w:abstractNumId w:val="22"/>
     <w:lvlOverride w:ilvl="0">
       <w:startOverride w:val="1"/>
     </w:lvlOverride>
@@ -14991,7 +15601,7 @@
     </w:lvlOverride>
   </w:num>
   <w:num w:numId="27">
-    <w:abstractNumId w:val="21"/>
+    <w:abstractNumId w:val="22"/>
     <w:lvlOverride w:ilvl="0">
       <w:startOverride w:val="1"/>
     </w:lvlOverride>
@@ -15021,7 +15631,7 @@
     </w:lvlOverride>
   </w:num>
   <w:num w:numId="28">
-    <w:abstractNumId w:val="21"/>
+    <w:abstractNumId w:val="22"/>
     <w:lvlOverride w:ilvl="0">
       <w:startOverride w:val="1"/>
     </w:lvlOverride>
@@ -15051,7 +15661,7 @@
     </w:lvlOverride>
   </w:num>
   <w:num w:numId="29">
-    <w:abstractNumId w:val="21"/>
+    <w:abstractNumId w:val="22"/>
     <w:lvlOverride w:ilvl="0">
       <w:startOverride w:val="1"/>
     </w:lvlOverride>
@@ -15081,7 +15691,7 @@
     </w:lvlOverride>
   </w:num>
   <w:num w:numId="30">
-    <w:abstractNumId w:val="21"/>
+    <w:abstractNumId w:val="22"/>
     <w:lvlOverride w:ilvl="0">
       <w:startOverride w:val="1"/>
     </w:lvlOverride>
@@ -15111,7 +15721,7 @@
     </w:lvlOverride>
   </w:num>
   <w:num w:numId="31">
-    <w:abstractNumId w:val="21"/>
+    <w:abstractNumId w:val="22"/>
     <w:lvlOverride w:ilvl="0">
       <w:startOverride w:val="1"/>
     </w:lvlOverride>
@@ -15141,10 +15751,10 @@
     </w:lvlOverride>
   </w:num>
   <w:num w:numId="32">
-    <w:abstractNumId w:val="21"/>
+    <w:abstractNumId w:val="22"/>
   </w:num>
   <w:num w:numId="33">
-    <w:abstractNumId w:val="21"/>
+    <w:abstractNumId w:val="22"/>
     <w:lvlOverride w:ilvl="0">
       <w:startOverride w:val="1"/>
     </w:lvlOverride>
@@ -15174,13 +15784,16 @@
     </w:lvlOverride>
   </w:num>
   <w:num w:numId="34">
-    <w:abstractNumId w:val="8"/>
+    <w:abstractNumId w:val="9"/>
   </w:num>
   <w:num w:numId="35">
-    <w:abstractNumId w:val="26"/>
+    <w:abstractNumId w:val="27"/>
   </w:num>
   <w:num w:numId="36">
-    <w:abstractNumId w:val="12"/>
+    <w:abstractNumId w:val="13"/>
+  </w:num>
+  <w:num w:numId="37">
+    <w:abstractNumId w:val="7"/>
   </w:num>
 </w:numbering>
 </file>
@@ -19052,7 +19665,7 @@
 </file>
 
 <file path=customXml/itemProps1.xml><?xml version="1.0" encoding="utf-8"?>
-<ds:datastoreItem xmlns:ds="http://schemas.openxmlformats.org/officeDocument/2006/customXml" ds:itemID="{535585E7-F3E5-44FF-8A18-AA7F4869349B}">
+<ds:datastoreItem xmlns:ds="http://schemas.openxmlformats.org/officeDocument/2006/customXml" ds:itemID="{1D6416E0-C9FC-4DA5-833B-12A0C82DC329}">
   <ds:schemaRefs>
     <ds:schemaRef ds:uri="http://schemas.openxmlformats.org/officeDocument/2006/bibliography"/>
   </ds:schemaRefs>
